--- a/Use Case beschrijving.docx
+++ b/Use Case beschrijving.docx
@@ -4,15 +4,20 @@
   <w:body>
     <w:p>
       <w:pPr>
-        <w:pStyle w:val="Heading1"/>
-      </w:pPr>
+        <w:pStyle w:val="Kop1"/>
+      </w:pPr>
+      <w:proofErr w:type="spellStart"/>
       <w:r>
-        <w:t>Use Case beschrijving</w:t>
+        <w:t>Use</w:t>
+      </w:r>
+      <w:proofErr w:type="spellEnd"/>
+      <w:r>
+        <w:t xml:space="preserve"> Case beschrijving</w:t>
       </w:r>
     </w:p>
     <w:p>
       <w:pPr>
-        <w:pStyle w:val="Heading2"/>
+        <w:pStyle w:val="Kop2"/>
       </w:pPr>
       <w:r>
         <w:t>Toeschouwer</w:t>
@@ -20,7 +25,7 @@
     </w:p>
     <w:p>
       <w:pPr>
-        <w:pStyle w:val="Heading3"/>
+        <w:pStyle w:val="Kop3"/>
       </w:pPr>
       <w:r>
         <w:t>Actief spel bekijken</w:t>
@@ -28,7 +33,7 @@
     </w:p>
     <w:tbl>
       <w:tblPr>
-        <w:tblStyle w:val="TableGrid"/>
+        <w:tblStyle w:val="Tabelraster"/>
         <w:tblW w:w="0" w:type="auto"/>
         <w:tblLook w:val="04A0" w:firstRow="1" w:lastRow="0" w:firstColumn="1" w:lastColumn="0" w:noHBand="0" w:noVBand="1"/>
       </w:tblPr>
@@ -55,12 +60,21 @@
                 <w:bCs/>
               </w:rPr>
             </w:pPr>
-            <w:r>
-              <w:rPr>
-                <w:b/>
-                <w:bCs/>
-              </w:rPr>
-              <w:t xml:space="preserve">Use Case: </w:t>
+            <w:proofErr w:type="spellStart"/>
+            <w:r>
+              <w:rPr>
+                <w:b/>
+                <w:bCs/>
+              </w:rPr>
+              <w:t>Use</w:t>
+            </w:r>
+            <w:proofErr w:type="spellEnd"/>
+            <w:r>
+              <w:rPr>
+                <w:b/>
+                <w:bCs/>
+              </w:rPr>
+              <w:t xml:space="preserve"> Case: </w:t>
             </w:r>
             <w:r>
               <w:rPr>
@@ -231,7 +245,7 @@
           </w:p>
           <w:p>
             <w:pPr>
-              <w:pStyle w:val="ListParagraph"/>
+              <w:pStyle w:val="Lijstalinea"/>
               <w:numPr>
                 <w:ilvl w:val="0"/>
                 <w:numId w:val="7"/>
@@ -255,7 +269,7 @@
           </w:p>
           <w:p>
             <w:pPr>
-              <w:pStyle w:val="ListParagraph"/>
+              <w:pStyle w:val="Lijstalinea"/>
               <w:numPr>
                 <w:ilvl w:val="0"/>
                 <w:numId w:val="7"/>
@@ -279,7 +293,7 @@
           </w:p>
           <w:p>
             <w:pPr>
-              <w:pStyle w:val="ListParagraph"/>
+              <w:pStyle w:val="Lijstalinea"/>
               <w:numPr>
                 <w:ilvl w:val="0"/>
                 <w:numId w:val="7"/>
@@ -297,7 +311,7 @@
           </w:p>
           <w:p>
             <w:pPr>
-              <w:pStyle w:val="ListParagraph"/>
+              <w:pStyle w:val="Lijstalinea"/>
               <w:numPr>
                 <w:ilvl w:val="0"/>
                 <w:numId w:val="7"/>
@@ -350,7 +364,7 @@
           <w:p/>
           <w:p>
             <w:pPr>
-              <w:pStyle w:val="ListParagraph"/>
+              <w:pStyle w:val="Lijstalinea"/>
               <w:numPr>
                 <w:ilvl w:val="0"/>
                 <w:numId w:val="5"/>
@@ -368,7 +382,7 @@
           </w:p>
           <w:p>
             <w:pPr>
-              <w:pStyle w:val="ListParagraph"/>
+              <w:pStyle w:val="Lijstalinea"/>
               <w:numPr>
                 <w:ilvl w:val="0"/>
                 <w:numId w:val="5"/>
@@ -442,7 +456,7 @@
     </w:p>
     <w:p>
       <w:pPr>
-        <w:pStyle w:val="Heading3"/>
+        <w:pStyle w:val="Kop3"/>
       </w:pPr>
       <w:r>
         <w:lastRenderedPageBreak/>
@@ -451,7 +465,7 @@
     </w:p>
     <w:tbl>
       <w:tblPr>
-        <w:tblStyle w:val="TableGrid"/>
+        <w:tblStyle w:val="Tabelraster"/>
         <w:tblW w:w="0" w:type="auto"/>
         <w:tblLook w:val="04A0" w:firstRow="1" w:lastRow="0" w:firstColumn="1" w:lastColumn="0" w:noHBand="0" w:noVBand="1"/>
       </w:tblPr>
@@ -478,12 +492,21 @@
                 <w:bCs/>
               </w:rPr>
             </w:pPr>
-            <w:r>
-              <w:rPr>
-                <w:b/>
-                <w:bCs/>
-              </w:rPr>
-              <w:t xml:space="preserve">Use Case: </w:t>
+            <w:proofErr w:type="spellStart"/>
+            <w:r>
+              <w:rPr>
+                <w:b/>
+                <w:bCs/>
+              </w:rPr>
+              <w:t>Use</w:t>
+            </w:r>
+            <w:proofErr w:type="spellEnd"/>
+            <w:r>
+              <w:rPr>
+                <w:b/>
+                <w:bCs/>
+              </w:rPr>
+              <w:t xml:space="preserve"> Case: </w:t>
             </w:r>
             <w:r>
               <w:rPr>
@@ -533,13 +556,7 @@
               <w:rPr>
                 <w:bCs/>
               </w:rPr>
-              <w:t>Toeschouwer</w:t>
-            </w:r>
-            <w:r>
-              <w:rPr>
-                <w:bCs/>
-              </w:rPr>
-              <w:t xml:space="preserve"> / Actief spel</w:t>
+              <w:t>Toeschouwer / Actief spel</w:t>
             </w:r>
           </w:p>
         </w:tc>
@@ -577,19 +594,7 @@
               <w:rPr>
                 <w:bCs/>
               </w:rPr>
-              <w:t>Toeschouwer wilt wisselen tussen twee</w:t>
-            </w:r>
-            <w:r>
-              <w:rPr>
-                <w:bCs/>
-              </w:rPr>
-              <w:t xml:space="preserve"> spel</w:t>
-            </w:r>
-            <w:r>
-              <w:rPr>
-                <w:bCs/>
-              </w:rPr>
-              <w:t>len</w:t>
+              <w:t>Toeschouwer wilt wisselen tussen twee spellen</w:t>
             </w:r>
             <w:r>
               <w:rPr>
@@ -678,7 +683,7 @@
           </w:p>
           <w:p>
             <w:pPr>
-              <w:pStyle w:val="ListParagraph"/>
+              <w:pStyle w:val="Lijstalinea"/>
               <w:numPr>
                 <w:ilvl w:val="0"/>
                 <w:numId w:val="8"/>
@@ -702,7 +707,7 @@
           </w:p>
           <w:p>
             <w:pPr>
-              <w:pStyle w:val="ListParagraph"/>
+              <w:pStyle w:val="Lijstalinea"/>
               <w:numPr>
                 <w:ilvl w:val="0"/>
                 <w:numId w:val="8"/>
@@ -720,7 +725,7 @@
           </w:p>
           <w:p>
             <w:pPr>
-              <w:pStyle w:val="ListParagraph"/>
+              <w:pStyle w:val="Lijstalinea"/>
               <w:numPr>
                 <w:ilvl w:val="0"/>
                 <w:numId w:val="8"/>
@@ -738,7 +743,7 @@
           </w:p>
           <w:p>
             <w:pPr>
-              <w:pStyle w:val="ListParagraph"/>
+              <w:pStyle w:val="Lijstalinea"/>
               <w:numPr>
                 <w:ilvl w:val="0"/>
                 <w:numId w:val="8"/>
@@ -791,7 +796,7 @@
           <w:p/>
           <w:p>
             <w:pPr>
-              <w:pStyle w:val="ListParagraph"/>
+              <w:pStyle w:val="Lijstalinea"/>
               <w:numPr>
                 <w:ilvl w:val="0"/>
                 <w:numId w:val="5"/>
@@ -809,7 +814,7 @@
           </w:p>
           <w:p>
             <w:pPr>
-              <w:pStyle w:val="ListParagraph"/>
+              <w:pStyle w:val="Lijstalinea"/>
               <w:numPr>
                 <w:ilvl w:val="0"/>
                 <w:numId w:val="5"/>
@@ -883,7 +888,7 @@
     </w:p>
     <w:p>
       <w:pPr>
-        <w:pStyle w:val="Heading3"/>
+        <w:pStyle w:val="Kop3"/>
       </w:pPr>
       <w:r>
         <w:lastRenderedPageBreak/>
@@ -892,7 +897,7 @@
     </w:p>
     <w:tbl>
       <w:tblPr>
-        <w:tblStyle w:val="TableGrid"/>
+        <w:tblStyle w:val="Tabelraster"/>
         <w:tblW w:w="0" w:type="auto"/>
         <w:tblLook w:val="04A0" w:firstRow="1" w:lastRow="0" w:firstColumn="1" w:lastColumn="0" w:noHBand="0" w:noVBand="1"/>
       </w:tblPr>
@@ -919,18 +924,41 @@
                 <w:bCs/>
               </w:rPr>
             </w:pPr>
-            <w:r>
-              <w:rPr>
-                <w:b/>
-                <w:bCs/>
-              </w:rPr>
-              <w:t xml:space="preserve">Use Case: </w:t>
-            </w:r>
-            <w:r>
-              <w:rPr>
-                <w:bCs/>
-              </w:rPr>
-              <w:t>Toeschouwen met dual view</w:t>
+            <w:proofErr w:type="spellStart"/>
+            <w:r>
+              <w:rPr>
+                <w:b/>
+                <w:bCs/>
+              </w:rPr>
+              <w:t>Use</w:t>
+            </w:r>
+            <w:proofErr w:type="spellEnd"/>
+            <w:r>
+              <w:rPr>
+                <w:b/>
+                <w:bCs/>
+              </w:rPr>
+              <w:t xml:space="preserve"> Case: </w:t>
+            </w:r>
+            <w:r>
+              <w:rPr>
+                <w:bCs/>
+              </w:rPr>
+              <w:t xml:space="preserve">Toeschouwen met </w:t>
+            </w:r>
+            <w:proofErr w:type="spellStart"/>
+            <w:r>
+              <w:rPr>
+                <w:bCs/>
+              </w:rPr>
+              <w:t>dual</w:t>
+            </w:r>
+            <w:proofErr w:type="spellEnd"/>
+            <w:r>
+              <w:rPr>
+                <w:bCs/>
+              </w:rPr>
+              <w:t xml:space="preserve"> view</w:t>
             </w:r>
           </w:p>
         </w:tc>
@@ -1095,7 +1123,7 @@
           </w:p>
           <w:p>
             <w:pPr>
-              <w:pStyle w:val="ListParagraph"/>
+              <w:pStyle w:val="Lijstalinea"/>
               <w:numPr>
                 <w:ilvl w:val="0"/>
                 <w:numId w:val="9"/>
@@ -1113,7 +1141,7 @@
           </w:p>
           <w:p>
             <w:pPr>
-              <w:pStyle w:val="ListParagraph"/>
+              <w:pStyle w:val="Lijstalinea"/>
               <w:numPr>
                 <w:ilvl w:val="0"/>
                 <w:numId w:val="9"/>
@@ -1128,11 +1156,19 @@
               </w:rPr>
               <w:t xml:space="preserve">Toeschouwer wilt </w:t>
             </w:r>
-            <w:r>
-              <w:rPr>
-                <w:bCs/>
-              </w:rPr>
-              <w:t xml:space="preserve">dual view </w:t>
+            <w:proofErr w:type="spellStart"/>
+            <w:r>
+              <w:rPr>
+                <w:bCs/>
+              </w:rPr>
+              <w:t>dual</w:t>
+            </w:r>
+            <w:proofErr w:type="spellEnd"/>
+            <w:r>
+              <w:rPr>
+                <w:bCs/>
+              </w:rPr>
+              <w:t xml:space="preserve"> view </w:t>
             </w:r>
             <w:r>
               <w:rPr>
@@ -1149,7 +1185,7 @@
           </w:p>
           <w:p>
             <w:pPr>
-              <w:pStyle w:val="ListParagraph"/>
+              <w:pStyle w:val="Lijstalinea"/>
               <w:numPr>
                 <w:ilvl w:val="0"/>
                 <w:numId w:val="9"/>
@@ -1167,7 +1203,7 @@
           </w:p>
           <w:p>
             <w:pPr>
-              <w:pStyle w:val="ListParagraph"/>
+              <w:pStyle w:val="Lijstalinea"/>
               <w:numPr>
                 <w:ilvl w:val="0"/>
                 <w:numId w:val="9"/>
@@ -1180,12 +1216,26 @@
               <w:rPr>
                 <w:bCs/>
               </w:rPr>
-              <w:t>Toeschouwer bekijkt twee actieve spellen in dual view modus.</w:t>
-            </w:r>
-          </w:p>
-          <w:p>
-            <w:pPr>
-              <w:pStyle w:val="ListParagraph"/>
+              <w:t xml:space="preserve">Toeschouwer bekijkt twee actieve spellen in </w:t>
+            </w:r>
+            <w:proofErr w:type="spellStart"/>
+            <w:r>
+              <w:rPr>
+                <w:bCs/>
+              </w:rPr>
+              <w:t>dual</w:t>
+            </w:r>
+            <w:proofErr w:type="spellEnd"/>
+            <w:r>
+              <w:rPr>
+                <w:bCs/>
+              </w:rPr>
+              <w:t xml:space="preserve"> view modus.</w:t>
+            </w:r>
+          </w:p>
+          <w:p>
+            <w:pPr>
+              <w:pStyle w:val="Lijstalinea"/>
               <w:numPr>
                 <w:ilvl w:val="0"/>
                 <w:numId w:val="9"/>
@@ -1200,11 +1250,19 @@
               </w:rPr>
               <w:t xml:space="preserve">Toeschouwer bekijkt maar één spel, voor </w:t>
             </w:r>
-            <w:r>
-              <w:rPr>
-                <w:bCs/>
-              </w:rPr>
-              <w:t>dual view zijn er twee actieve spellen nodig.</w:t>
+            <w:proofErr w:type="spellStart"/>
+            <w:r>
+              <w:rPr>
+                <w:bCs/>
+              </w:rPr>
+              <w:t>dual</w:t>
+            </w:r>
+            <w:proofErr w:type="spellEnd"/>
+            <w:r>
+              <w:rPr>
+                <w:bCs/>
+              </w:rPr>
+              <w:t xml:space="preserve"> view zijn er twee actieve spellen nodig.</w:t>
             </w:r>
           </w:p>
           <w:p>
@@ -1244,7 +1302,7 @@
           <w:p/>
           <w:p>
             <w:pPr>
-              <w:pStyle w:val="ListParagraph"/>
+              <w:pStyle w:val="Lijstalinea"/>
               <w:numPr>
                 <w:ilvl w:val="0"/>
                 <w:numId w:val="5"/>
@@ -1265,7 +1323,7 @@
           </w:p>
           <w:p>
             <w:pPr>
-              <w:pStyle w:val="ListParagraph"/>
+              <w:pStyle w:val="Lijstalinea"/>
               <w:numPr>
                 <w:ilvl w:val="0"/>
                 <w:numId w:val="5"/>
@@ -1318,7 +1376,21 @@
               <w:rPr>
                 <w:bCs/>
               </w:rPr>
-              <w:t>De toeschouwer bekijkt twee actieve spellen in dual view modus of heeft te weinig actieve spellen beschikbaar.</w:t>
+              <w:t xml:space="preserve">De toeschouwer bekijkt twee actieve spellen in </w:t>
+            </w:r>
+            <w:proofErr w:type="spellStart"/>
+            <w:r>
+              <w:rPr>
+                <w:bCs/>
+              </w:rPr>
+              <w:t>dual</w:t>
+            </w:r>
+            <w:proofErr w:type="spellEnd"/>
+            <w:r>
+              <w:rPr>
+                <w:bCs/>
+              </w:rPr>
+              <w:t xml:space="preserve"> view modus of heeft te weinig actieve spellen beschikbaar.</w:t>
             </w:r>
           </w:p>
         </w:tc>
@@ -1339,7 +1411,7 @@
     </w:p>
     <w:p>
       <w:pPr>
-        <w:pStyle w:val="Heading3"/>
+        <w:pStyle w:val="Kop3"/>
       </w:pPr>
       <w:r>
         <w:lastRenderedPageBreak/>
@@ -1348,7 +1420,7 @@
     </w:p>
     <w:tbl>
       <w:tblPr>
-        <w:tblStyle w:val="TableGrid"/>
+        <w:tblStyle w:val="Tabelraster"/>
         <w:tblW w:w="0" w:type="auto"/>
         <w:tblLook w:val="04A0" w:firstRow="1" w:lastRow="0" w:firstColumn="1" w:lastColumn="0" w:noHBand="0" w:noVBand="1"/>
       </w:tblPr>
@@ -1375,12 +1447,21 @@
                 <w:bCs/>
               </w:rPr>
             </w:pPr>
-            <w:r>
-              <w:rPr>
-                <w:b/>
-                <w:bCs/>
-              </w:rPr>
-              <w:t xml:space="preserve">Use Case: </w:t>
+            <w:proofErr w:type="spellStart"/>
+            <w:r>
+              <w:rPr>
+                <w:b/>
+                <w:bCs/>
+              </w:rPr>
+              <w:t>Use</w:t>
+            </w:r>
+            <w:proofErr w:type="spellEnd"/>
+            <w:r>
+              <w:rPr>
+                <w:b/>
+                <w:bCs/>
+              </w:rPr>
+              <w:t xml:space="preserve"> Case: </w:t>
             </w:r>
             <w:r>
               <w:rPr>
@@ -1424,13 +1505,7 @@
               <w:rPr>
                 <w:bCs/>
               </w:rPr>
-              <w:t xml:space="preserve">Toeschouwer / </w:t>
-            </w:r>
-            <w:r>
-              <w:rPr>
-                <w:bCs/>
-              </w:rPr>
-              <w:t>Centrale server</w:t>
+              <w:t>Toeschouwer / Centrale server</w:t>
             </w:r>
           </w:p>
         </w:tc>
@@ -1569,7 +1644,7 @@
           </w:p>
           <w:p>
             <w:pPr>
-              <w:pStyle w:val="ListParagraph"/>
+              <w:pStyle w:val="Lijstalinea"/>
               <w:numPr>
                 <w:ilvl w:val="0"/>
                 <w:numId w:val="10"/>
@@ -1599,7 +1674,7 @@
           </w:p>
           <w:p>
             <w:pPr>
-              <w:pStyle w:val="ListParagraph"/>
+              <w:pStyle w:val="Lijstalinea"/>
               <w:numPr>
                 <w:ilvl w:val="0"/>
                 <w:numId w:val="10"/>
@@ -1629,7 +1704,7 @@
           </w:p>
           <w:p>
             <w:pPr>
-              <w:pStyle w:val="ListParagraph"/>
+              <w:pStyle w:val="Lijstalinea"/>
               <w:numPr>
                 <w:ilvl w:val="0"/>
                 <w:numId w:val="10"/>
@@ -1653,7 +1728,7 @@
           </w:p>
           <w:p>
             <w:pPr>
-              <w:pStyle w:val="ListParagraph"/>
+              <w:pStyle w:val="Lijstalinea"/>
               <w:numPr>
                 <w:ilvl w:val="0"/>
                 <w:numId w:val="10"/>
@@ -1671,7 +1746,7 @@
           </w:p>
           <w:p>
             <w:pPr>
-              <w:pStyle w:val="ListParagraph"/>
+              <w:pStyle w:val="Lijstalinea"/>
               <w:numPr>
                 <w:ilvl w:val="0"/>
                 <w:numId w:val="10"/>
@@ -1724,7 +1799,7 @@
           <w:p/>
           <w:p>
             <w:pPr>
-              <w:pStyle w:val="ListParagraph"/>
+              <w:pStyle w:val="Lijstalinea"/>
               <w:numPr>
                 <w:ilvl w:val="0"/>
                 <w:numId w:val="5"/>
@@ -1742,7 +1817,7 @@
           </w:p>
           <w:p>
             <w:pPr>
-              <w:pStyle w:val="ListParagraph"/>
+              <w:pStyle w:val="Lijstalinea"/>
               <w:numPr>
                 <w:ilvl w:val="0"/>
                 <w:numId w:val="5"/>
@@ -1795,19 +1870,7 @@
               <w:rPr>
                 <w:bCs/>
               </w:rPr>
-              <w:t xml:space="preserve">De toeschouwer bekijkt een herhaling </w:t>
-            </w:r>
-            <w:r>
-              <w:rPr>
-                <w:bCs/>
-              </w:rPr>
-              <w:t>on</w:t>
-            </w:r>
-            <w:r>
-              <w:rPr>
-                <w:bCs/>
-              </w:rPr>
-              <w:t>line of het gekozen spel heeft geen herhaling beschikbaar.</w:t>
+              <w:t>De toeschouwer bekijkt een herhaling online of het gekozen spel heeft geen herhaling beschikbaar.</w:t>
             </w:r>
           </w:p>
         </w:tc>
@@ -1821,7 +1884,7 @@
     </w:p>
     <w:p>
       <w:pPr>
-        <w:pStyle w:val="Heading3"/>
+        <w:pStyle w:val="Kop3"/>
       </w:pPr>
       <w:r>
         <w:lastRenderedPageBreak/>
@@ -1830,7 +1893,7 @@
     </w:p>
     <w:tbl>
       <w:tblPr>
-        <w:tblStyle w:val="TableGrid"/>
+        <w:tblStyle w:val="Tabelraster"/>
         <w:tblW w:w="0" w:type="auto"/>
         <w:tblLook w:val="04A0" w:firstRow="1" w:lastRow="0" w:firstColumn="1" w:lastColumn="0" w:noHBand="0" w:noVBand="1"/>
       </w:tblPr>
@@ -1857,18 +1920,205 @@
                 <w:bCs/>
               </w:rPr>
             </w:pPr>
-            <w:r>
-              <w:rPr>
-                <w:b/>
-                <w:bCs/>
-              </w:rPr>
-              <w:t xml:space="preserve">Use Case: </w:t>
-            </w:r>
-            <w:r>
-              <w:rPr>
-                <w:bCs/>
-              </w:rPr>
-              <w:t xml:space="preserve">Herhaling </w:t>
+            <w:proofErr w:type="spellStart"/>
+            <w:r>
+              <w:rPr>
+                <w:b/>
+                <w:bCs/>
+              </w:rPr>
+              <w:t>Use</w:t>
+            </w:r>
+            <w:proofErr w:type="spellEnd"/>
+            <w:r>
+              <w:rPr>
+                <w:b/>
+                <w:bCs/>
+              </w:rPr>
+              <w:t xml:space="preserve"> Case: </w:t>
+            </w:r>
+            <w:r>
+              <w:rPr>
+                <w:bCs/>
+              </w:rPr>
+              <w:t>Herhaling offline bekijken</w:t>
+            </w:r>
+          </w:p>
+        </w:tc>
+      </w:tr>
+      <w:tr>
+        <w:tc>
+          <w:tcPr>
+            <w:tcW w:w="9212" w:type="dxa"/>
+            <w:tcBorders>
+              <w:top w:val="single" w:sz="4" w:space="0" w:color="auto"/>
+              <w:left w:val="single" w:sz="4" w:space="0" w:color="auto"/>
+              <w:bottom w:val="single" w:sz="4" w:space="0" w:color="auto"/>
+              <w:right w:val="single" w:sz="4" w:space="0" w:color="auto"/>
+            </w:tcBorders>
+            <w:hideMark/>
+          </w:tcPr>
+          <w:p>
+            <w:pPr>
+              <w:spacing w:after="160" w:line="259" w:lineRule="auto"/>
+            </w:pPr>
+            <w:r>
+              <w:rPr>
+                <w:b/>
+                <w:bCs/>
+              </w:rPr>
+              <w:t>Actors:</w:t>
+            </w:r>
+            <w:r>
+              <w:rPr>
+                <w:bCs/>
+              </w:rPr>
+              <w:t xml:space="preserve"> </w:t>
+            </w:r>
+            <w:r>
+              <w:rPr>
+                <w:bCs/>
+              </w:rPr>
+              <w:t>Toeschouwer / Centrale server</w:t>
+            </w:r>
+          </w:p>
+        </w:tc>
+      </w:tr>
+      <w:tr>
+        <w:tc>
+          <w:tcPr>
+            <w:tcW w:w="9212" w:type="dxa"/>
+            <w:tcBorders>
+              <w:top w:val="single" w:sz="4" w:space="0" w:color="auto"/>
+              <w:left w:val="single" w:sz="4" w:space="0" w:color="auto"/>
+              <w:bottom w:val="single" w:sz="4" w:space="0" w:color="auto"/>
+              <w:right w:val="single" w:sz="4" w:space="0" w:color="auto"/>
+            </w:tcBorders>
+            <w:hideMark/>
+          </w:tcPr>
+          <w:p>
+            <w:pPr>
+              <w:spacing w:after="160" w:line="259" w:lineRule="auto"/>
+            </w:pPr>
+            <w:r>
+              <w:rPr>
+                <w:b/>
+                <w:bCs/>
+              </w:rPr>
+              <w:t>Invoer:</w:t>
+            </w:r>
+            <w:r>
+              <w:rPr>
+                <w:bCs/>
+              </w:rPr>
+              <w:t xml:space="preserve"> </w:t>
+            </w:r>
+            <w:r>
+              <w:rPr>
+                <w:bCs/>
+              </w:rPr>
+              <w:t>Toeschouwer wilt een herhaling van een spel offline bekijken</w:t>
+            </w:r>
+            <w:r>
+              <w:rPr>
+                <w:bCs/>
+              </w:rPr>
+              <w:br/>
+            </w:r>
+            <w:r>
+              <w:rPr>
+                <w:b/>
+                <w:bCs/>
+              </w:rPr>
+              <w:t xml:space="preserve">Uitvoer: </w:t>
+            </w:r>
+            <w:r>
+              <w:rPr>
+                <w:bCs/>
+              </w:rPr>
+              <w:t>Toeschouwer bekijkt een herhaling</w:t>
+            </w:r>
+          </w:p>
+        </w:tc>
+      </w:tr>
+      <w:tr>
+        <w:tc>
+          <w:tcPr>
+            <w:tcW w:w="9212" w:type="dxa"/>
+            <w:tcBorders>
+              <w:top w:val="single" w:sz="4" w:space="0" w:color="auto"/>
+              <w:left w:val="single" w:sz="4" w:space="0" w:color="auto"/>
+              <w:bottom w:val="single" w:sz="4" w:space="0" w:color="auto"/>
+              <w:right w:val="single" w:sz="4" w:space="0" w:color="auto"/>
+            </w:tcBorders>
+            <w:hideMark/>
+          </w:tcPr>
+          <w:p>
+            <w:pPr>
+              <w:spacing w:after="160" w:line="259" w:lineRule="auto"/>
+              <w:rPr>
+                <w:bCs/>
+              </w:rPr>
+            </w:pPr>
+            <w:r>
+              <w:rPr>
+                <w:b/>
+                <w:bCs/>
+              </w:rPr>
+              <w:t xml:space="preserve">Aanname: </w:t>
+            </w:r>
+            <w:r>
+              <w:rPr>
+                <w:bCs/>
+              </w:rPr>
+              <w:t>-</w:t>
+            </w:r>
+          </w:p>
+        </w:tc>
+      </w:tr>
+      <w:tr>
+        <w:tc>
+          <w:tcPr>
+            <w:tcW w:w="9212" w:type="dxa"/>
+            <w:tcBorders>
+              <w:top w:val="single" w:sz="4" w:space="0" w:color="auto"/>
+              <w:left w:val="single" w:sz="4" w:space="0" w:color="auto"/>
+              <w:bottom w:val="single" w:sz="4" w:space="0" w:color="auto"/>
+              <w:right w:val="single" w:sz="4" w:space="0" w:color="auto"/>
+            </w:tcBorders>
+            <w:hideMark/>
+          </w:tcPr>
+          <w:p>
+            <w:pPr>
+              <w:spacing w:after="160" w:line="259" w:lineRule="auto"/>
+              <w:rPr>
+                <w:b/>
+                <w:bCs/>
+              </w:rPr>
+            </w:pPr>
+            <w:r>
+              <w:rPr>
+                <w:b/>
+                <w:bCs/>
+              </w:rPr>
+              <w:t>Beschrijving</w:t>
+            </w:r>
+          </w:p>
+          <w:p>
+            <w:pPr>
+              <w:pStyle w:val="Lijstalinea"/>
+              <w:numPr>
+                <w:ilvl w:val="0"/>
+                <w:numId w:val="11"/>
+              </w:numPr>
+              <w:rPr>
+                <w:bCs/>
+              </w:rPr>
+            </w:pPr>
+            <w:r>
+              <w:rPr>
+                <w:bCs/>
+              </w:rPr>
+              <w:t xml:space="preserve">Toeschouwer wilt herhaling </w:t>
             </w:r>
             <w:r>
               <w:rPr>
@@ -1880,83 +2130,79 @@
               <w:rPr>
                 <w:bCs/>
               </w:rPr>
-              <w:t>line bekijken</w:t>
-            </w:r>
-          </w:p>
-        </w:tc>
-      </w:tr>
-      <w:tr>
-        <w:tc>
-          <w:tcPr>
-            <w:tcW w:w="9212" w:type="dxa"/>
-            <w:tcBorders>
-              <w:top w:val="single" w:sz="4" w:space="0" w:color="auto"/>
-              <w:left w:val="single" w:sz="4" w:space="0" w:color="auto"/>
-              <w:bottom w:val="single" w:sz="4" w:space="0" w:color="auto"/>
-              <w:right w:val="single" w:sz="4" w:space="0" w:color="auto"/>
-            </w:tcBorders>
-            <w:hideMark/>
-          </w:tcPr>
-          <w:p>
-            <w:pPr>
-              <w:spacing w:after="160" w:line="259" w:lineRule="auto"/>
-            </w:pPr>
-            <w:r>
-              <w:rPr>
-                <w:b/>
-                <w:bCs/>
-              </w:rPr>
-              <w:t>Actors:</w:t>
-            </w:r>
-            <w:r>
-              <w:rPr>
-                <w:bCs/>
-              </w:rPr>
-              <w:t xml:space="preserve"> </w:t>
-            </w:r>
-            <w:r>
-              <w:rPr>
-                <w:bCs/>
-              </w:rPr>
-              <w:t>Toeschouwer / Centrale server</w:t>
-            </w:r>
-          </w:p>
-        </w:tc>
-      </w:tr>
-      <w:tr>
-        <w:tc>
-          <w:tcPr>
-            <w:tcW w:w="9212" w:type="dxa"/>
-            <w:tcBorders>
-              <w:top w:val="single" w:sz="4" w:space="0" w:color="auto"/>
-              <w:left w:val="single" w:sz="4" w:space="0" w:color="auto"/>
-              <w:bottom w:val="single" w:sz="4" w:space="0" w:color="auto"/>
-              <w:right w:val="single" w:sz="4" w:space="0" w:color="auto"/>
-            </w:tcBorders>
-            <w:hideMark/>
-          </w:tcPr>
-          <w:p>
-            <w:pPr>
-              <w:spacing w:after="160" w:line="259" w:lineRule="auto"/>
-            </w:pPr>
-            <w:r>
-              <w:rPr>
-                <w:b/>
-                <w:bCs/>
-              </w:rPr>
-              <w:t>Invoer:</w:t>
-            </w:r>
-            <w:r>
-              <w:rPr>
-                <w:bCs/>
-              </w:rPr>
-              <w:t xml:space="preserve"> </w:t>
-            </w:r>
-            <w:r>
-              <w:rPr>
-                <w:bCs/>
-              </w:rPr>
-              <w:t xml:space="preserve">Toeschouwer wilt een herhaling van een spel </w:t>
+              <w:t>line bekijken.</w:t>
+            </w:r>
+          </w:p>
+          <w:p>
+            <w:pPr>
+              <w:pStyle w:val="Lijstalinea"/>
+              <w:numPr>
+                <w:ilvl w:val="0"/>
+                <w:numId w:val="11"/>
+              </w:numPr>
+              <w:rPr>
+                <w:bCs/>
+              </w:rPr>
+            </w:pPr>
+            <w:r>
+              <w:rPr>
+                <w:bCs/>
+              </w:rPr>
+              <w:t>Toeschouwer kiest een spel waar hij of zij geïnteresseerd in is.</w:t>
+            </w:r>
+          </w:p>
+          <w:p>
+            <w:pPr>
+              <w:pStyle w:val="Lijstalinea"/>
+              <w:numPr>
+                <w:ilvl w:val="0"/>
+                <w:numId w:val="11"/>
+              </w:numPr>
+              <w:rPr>
+                <w:bCs/>
+              </w:rPr>
+            </w:pPr>
+            <w:r>
+              <w:rPr>
+                <w:bCs/>
+              </w:rPr>
+              <w:t>De applicatie controleert of het spel op de smartphone staat.</w:t>
+            </w:r>
+          </w:p>
+          <w:p>
+            <w:pPr>
+              <w:pStyle w:val="Lijstalinea"/>
+              <w:numPr>
+                <w:ilvl w:val="0"/>
+                <w:numId w:val="11"/>
+              </w:numPr>
+              <w:rPr>
+                <w:bCs/>
+              </w:rPr>
+            </w:pPr>
+            <w:r>
+              <w:rPr>
+                <w:bCs/>
+              </w:rPr>
+              <w:t>De applicatie staat op de smartphone.</w:t>
+            </w:r>
+          </w:p>
+          <w:p>
+            <w:pPr>
+              <w:pStyle w:val="Lijstalinea"/>
+              <w:numPr>
+                <w:ilvl w:val="0"/>
+                <w:numId w:val="11"/>
+              </w:numPr>
+              <w:rPr>
+                <w:bCs/>
+              </w:rPr>
+            </w:pPr>
+            <w:r>
+              <w:rPr>
+                <w:bCs/>
+              </w:rPr>
+              <w:t xml:space="preserve">De toeschouwer bekijkt de herhaling </w:t>
             </w:r>
             <w:r>
               <w:rPr>
@@ -1968,96 +2214,12 @@
               <w:rPr>
                 <w:bCs/>
               </w:rPr>
-              <w:t>line bekijken</w:t>
-            </w:r>
-            <w:r>
-              <w:rPr>
-                <w:bCs/>
-              </w:rPr>
-              <w:br/>
-            </w:r>
-            <w:r>
-              <w:rPr>
-                <w:b/>
-                <w:bCs/>
-              </w:rPr>
-              <w:t xml:space="preserve">Uitvoer: </w:t>
-            </w:r>
-            <w:r>
-              <w:rPr>
-                <w:bCs/>
-              </w:rPr>
-              <w:t>Toeschouwer bekijkt een herhaling</w:t>
-            </w:r>
-          </w:p>
-        </w:tc>
-      </w:tr>
-      <w:tr>
-        <w:tc>
-          <w:tcPr>
-            <w:tcW w:w="9212" w:type="dxa"/>
-            <w:tcBorders>
-              <w:top w:val="single" w:sz="4" w:space="0" w:color="auto"/>
-              <w:left w:val="single" w:sz="4" w:space="0" w:color="auto"/>
-              <w:bottom w:val="single" w:sz="4" w:space="0" w:color="auto"/>
-              <w:right w:val="single" w:sz="4" w:space="0" w:color="auto"/>
-            </w:tcBorders>
-            <w:hideMark/>
-          </w:tcPr>
-          <w:p>
-            <w:pPr>
-              <w:spacing w:after="160" w:line="259" w:lineRule="auto"/>
-              <w:rPr>
-                <w:bCs/>
-              </w:rPr>
-            </w:pPr>
-            <w:r>
-              <w:rPr>
-                <w:b/>
-                <w:bCs/>
-              </w:rPr>
-              <w:t xml:space="preserve">Aanname: </w:t>
-            </w:r>
-            <w:r>
-              <w:rPr>
-                <w:bCs/>
-              </w:rPr>
-              <w:t>-</w:t>
-            </w:r>
-          </w:p>
-        </w:tc>
-      </w:tr>
-      <w:tr>
-        <w:tc>
-          <w:tcPr>
-            <w:tcW w:w="9212" w:type="dxa"/>
-            <w:tcBorders>
-              <w:top w:val="single" w:sz="4" w:space="0" w:color="auto"/>
-              <w:left w:val="single" w:sz="4" w:space="0" w:color="auto"/>
-              <w:bottom w:val="single" w:sz="4" w:space="0" w:color="auto"/>
-              <w:right w:val="single" w:sz="4" w:space="0" w:color="auto"/>
-            </w:tcBorders>
-            <w:hideMark/>
-          </w:tcPr>
-          <w:p>
-            <w:pPr>
-              <w:spacing w:after="160" w:line="259" w:lineRule="auto"/>
-              <w:rPr>
-                <w:b/>
-                <w:bCs/>
-              </w:rPr>
-            </w:pPr>
-            <w:r>
-              <w:rPr>
-                <w:b/>
-                <w:bCs/>
-              </w:rPr>
-              <w:t>Beschrijving</w:t>
-            </w:r>
-          </w:p>
-          <w:p>
-            <w:pPr>
-              <w:pStyle w:val="ListParagraph"/>
+              <w:t>line.</w:t>
+            </w:r>
+          </w:p>
+          <w:p>
+            <w:pPr>
+              <w:pStyle w:val="Lijstalinea"/>
               <w:numPr>
                 <w:ilvl w:val="0"/>
                 <w:numId w:val="11"/>
@@ -2070,24 +2232,12 @@
               <w:rPr>
                 <w:bCs/>
               </w:rPr>
-              <w:t xml:space="preserve">Toeschouwer wilt herhaling </w:t>
-            </w:r>
-            <w:r>
-              <w:rPr>
-                <w:bCs/>
-              </w:rPr>
-              <w:t>off</w:t>
-            </w:r>
-            <w:r>
-              <w:rPr>
-                <w:bCs/>
-              </w:rPr>
-              <w:t>line bekijken.</w:t>
-            </w:r>
-          </w:p>
-          <w:p>
-            <w:pPr>
-              <w:pStyle w:val="ListParagraph"/>
+              <w:t>Het gekozen spel moet worden gedownload</w:t>
+            </w:r>
+          </w:p>
+          <w:p>
+            <w:pPr>
+              <w:pStyle w:val="Lijstalinea"/>
               <w:numPr>
                 <w:ilvl w:val="0"/>
                 <w:numId w:val="11"/>
@@ -2100,12 +2250,12 @@
               <w:rPr>
                 <w:bCs/>
               </w:rPr>
-              <w:t>Toeschouwer kiest een spel waar hij of zij geïnteresseerd in is.</w:t>
-            </w:r>
-          </w:p>
-          <w:p>
-            <w:pPr>
-              <w:pStyle w:val="ListParagraph"/>
+              <w:t>Het gekozen spel staat op de centrale server.</w:t>
+            </w:r>
+          </w:p>
+          <w:p>
+            <w:pPr>
+              <w:pStyle w:val="Lijstalinea"/>
               <w:numPr>
                 <w:ilvl w:val="0"/>
                 <w:numId w:val="11"/>
@@ -2118,108 +2268,6 @@
               <w:rPr>
                 <w:bCs/>
               </w:rPr>
-              <w:t>De applicatie controleert of het spel op de smartphone staat.</w:t>
-            </w:r>
-          </w:p>
-          <w:p>
-            <w:pPr>
-              <w:pStyle w:val="ListParagraph"/>
-              <w:numPr>
-                <w:ilvl w:val="0"/>
-                <w:numId w:val="11"/>
-              </w:numPr>
-              <w:rPr>
-                <w:bCs/>
-              </w:rPr>
-            </w:pPr>
-            <w:r>
-              <w:rPr>
-                <w:bCs/>
-              </w:rPr>
-              <w:t>De applicatie staat op de smartphone.</w:t>
-            </w:r>
-          </w:p>
-          <w:p>
-            <w:pPr>
-              <w:pStyle w:val="ListParagraph"/>
-              <w:numPr>
-                <w:ilvl w:val="0"/>
-                <w:numId w:val="11"/>
-              </w:numPr>
-              <w:rPr>
-                <w:bCs/>
-              </w:rPr>
-            </w:pPr>
-            <w:r>
-              <w:rPr>
-                <w:bCs/>
-              </w:rPr>
-              <w:t xml:space="preserve">De toeschouwer bekijkt de herhaling </w:t>
-            </w:r>
-            <w:r>
-              <w:rPr>
-                <w:bCs/>
-              </w:rPr>
-              <w:t>off</w:t>
-            </w:r>
-            <w:r>
-              <w:rPr>
-                <w:bCs/>
-              </w:rPr>
-              <w:t>line.</w:t>
-            </w:r>
-          </w:p>
-          <w:p>
-            <w:pPr>
-              <w:pStyle w:val="ListParagraph"/>
-              <w:numPr>
-                <w:ilvl w:val="0"/>
-                <w:numId w:val="11"/>
-              </w:numPr>
-              <w:rPr>
-                <w:bCs/>
-              </w:rPr>
-            </w:pPr>
-            <w:r>
-              <w:rPr>
-                <w:bCs/>
-              </w:rPr>
-              <w:t>Het gekozen spel moet worden gedownload</w:t>
-            </w:r>
-          </w:p>
-          <w:p>
-            <w:pPr>
-              <w:pStyle w:val="ListParagraph"/>
-              <w:numPr>
-                <w:ilvl w:val="0"/>
-                <w:numId w:val="11"/>
-              </w:numPr>
-              <w:rPr>
-                <w:bCs/>
-              </w:rPr>
-            </w:pPr>
-            <w:r>
-              <w:rPr>
-                <w:bCs/>
-              </w:rPr>
-              <w:t>Het gekozen spel staat op de centrale server.</w:t>
-            </w:r>
-          </w:p>
-          <w:p>
-            <w:pPr>
-              <w:pStyle w:val="ListParagraph"/>
-              <w:numPr>
-                <w:ilvl w:val="0"/>
-                <w:numId w:val="11"/>
-              </w:numPr>
-              <w:rPr>
-                <w:bCs/>
-              </w:rPr>
-            </w:pPr>
-            <w:r>
-              <w:rPr>
-                <w:bCs/>
-              </w:rPr>
               <w:t>Het gekozen spel is ouder dan twee dagen en staat niet meer op de centrale server.</w:t>
             </w:r>
           </w:p>
@@ -2260,31 +2308,25 @@
           <w:p/>
           <w:p>
             <w:pPr>
-              <w:pStyle w:val="ListParagraph"/>
+              <w:pStyle w:val="Lijstalinea"/>
               <w:numPr>
                 <w:ilvl w:val="0"/>
                 <w:numId w:val="5"/>
               </w:numPr>
             </w:pPr>
             <w:r>
-              <w:t>Hoofd s</w:t>
-            </w:r>
-            <w:r>
-              <w:t>ucces</w:t>
+              <w:t>Hoofd succes</w:t>
             </w:r>
             <w:r>
               <w:t xml:space="preserve"> scenario: </w:t>
             </w:r>
             <w:r>
-              <w:t>1-2-3-4</w:t>
-            </w:r>
-            <w:r>
-              <w:t>-5</w:t>
-            </w:r>
-          </w:p>
-          <w:p>
-            <w:pPr>
-              <w:pStyle w:val="ListParagraph"/>
+              <w:t>1-2-3-4-5</w:t>
+            </w:r>
+          </w:p>
+          <w:p>
+            <w:pPr>
+              <w:pStyle w:val="Lijstalinea"/>
               <w:numPr>
                 <w:ilvl w:val="0"/>
                 <w:numId w:val="5"/>
@@ -2296,7 +2338,7 @@
           </w:p>
           <w:p>
             <w:pPr>
-              <w:pStyle w:val="ListParagraph"/>
+              <w:pStyle w:val="Lijstalinea"/>
               <w:numPr>
                 <w:ilvl w:val="0"/>
                 <w:numId w:val="5"/>
@@ -2363,7 +2405,7 @@
     </w:p>
     <w:p>
       <w:pPr>
-        <w:pStyle w:val="Heading3"/>
+        <w:pStyle w:val="Kop3"/>
       </w:pPr>
       <w:r>
         <w:lastRenderedPageBreak/>
@@ -2372,7 +2414,7 @@
     </w:p>
     <w:tbl>
       <w:tblPr>
-        <w:tblStyle w:val="TableGrid"/>
+        <w:tblStyle w:val="Tabelraster"/>
         <w:tblW w:w="0" w:type="auto"/>
         <w:tblLook w:val="04A0" w:firstRow="1" w:lastRow="0" w:firstColumn="1" w:lastColumn="0" w:noHBand="0" w:noVBand="1"/>
       </w:tblPr>
@@ -2399,12 +2441,21 @@
                 <w:bCs/>
               </w:rPr>
             </w:pPr>
-            <w:r>
-              <w:rPr>
-                <w:b/>
-                <w:bCs/>
-              </w:rPr>
-              <w:t xml:space="preserve">Use Case: </w:t>
+            <w:proofErr w:type="spellStart"/>
+            <w:r>
+              <w:rPr>
+                <w:b/>
+                <w:bCs/>
+              </w:rPr>
+              <w:t>Use</w:t>
+            </w:r>
+            <w:proofErr w:type="spellEnd"/>
+            <w:r>
+              <w:rPr>
+                <w:b/>
+                <w:bCs/>
+              </w:rPr>
+              <w:t xml:space="preserve"> Case: </w:t>
             </w:r>
             <w:r>
               <w:rPr>
@@ -2448,13 +2499,7 @@
               <w:rPr>
                 <w:bCs/>
               </w:rPr>
-              <w:t xml:space="preserve">Toeschouwer / </w:t>
-            </w:r>
-            <w:r>
-              <w:rPr>
-                <w:bCs/>
-              </w:rPr>
-              <w:t>Actief spel</w:t>
+              <w:t>Toeschouwer / Actief spel</w:t>
             </w:r>
           </w:p>
         </w:tc>
@@ -2492,13 +2537,7 @@
               <w:rPr>
                 <w:bCs/>
               </w:rPr>
-              <w:t xml:space="preserve">Toeschouwer wilt </w:t>
-            </w:r>
-            <w:r>
-              <w:rPr>
-                <w:bCs/>
-              </w:rPr>
-              <w:t>chatten met iemand</w:t>
+              <w:t>Toeschouwer wilt chatten met iemand</w:t>
             </w:r>
             <w:r>
               <w:rPr>
@@ -2517,13 +2556,7 @@
               <w:rPr>
                 <w:bCs/>
               </w:rPr>
-              <w:t xml:space="preserve">Toeschouwer </w:t>
-            </w:r>
-            <w:r>
-              <w:rPr>
-                <w:bCs/>
-              </w:rPr>
-              <w:t>chat met een toeschouwer</w:t>
+              <w:t>Toeschouwer chat met een toeschouwer</w:t>
             </w:r>
           </w:p>
         </w:tc>
@@ -2593,7 +2626,7 @@
           </w:p>
           <w:p>
             <w:pPr>
-              <w:pStyle w:val="ListParagraph"/>
+              <w:pStyle w:val="Lijstalinea"/>
               <w:numPr>
                 <w:ilvl w:val="0"/>
                 <w:numId w:val="12"/>
@@ -2617,7 +2650,7 @@
           </w:p>
           <w:p>
             <w:pPr>
-              <w:pStyle w:val="ListParagraph"/>
+              <w:pStyle w:val="Lijstalinea"/>
               <w:numPr>
                 <w:ilvl w:val="0"/>
                 <w:numId w:val="12"/>
@@ -2647,7 +2680,7 @@
           </w:p>
           <w:p>
             <w:pPr>
-              <w:pStyle w:val="ListParagraph"/>
+              <w:pStyle w:val="Lijstalinea"/>
               <w:numPr>
                 <w:ilvl w:val="0"/>
                 <w:numId w:val="12"/>
@@ -2665,7 +2698,7 @@
           </w:p>
           <w:p>
             <w:pPr>
-              <w:pStyle w:val="ListParagraph"/>
+              <w:pStyle w:val="Lijstalinea"/>
               <w:numPr>
                 <w:ilvl w:val="0"/>
                 <w:numId w:val="12"/>
@@ -2683,7 +2716,7 @@
           </w:p>
           <w:p>
             <w:pPr>
-              <w:pStyle w:val="ListParagraph"/>
+              <w:pStyle w:val="Lijstalinea"/>
               <w:numPr>
                 <w:ilvl w:val="0"/>
                 <w:numId w:val="12"/>
@@ -2722,6 +2755,7 @@
           </w:tcPr>
           <w:p>
             <w:pPr>
+              <w:spacing w:after="160"/>
               <w:rPr>
                 <w:b/>
               </w:rPr>
@@ -2733,10 +2767,9 @@
               <w:t>Scenario’s</w:t>
             </w:r>
           </w:p>
-          <w:p/>
-          <w:p>
-            <w:pPr>
-              <w:pStyle w:val="ListParagraph"/>
+          <w:p>
+            <w:pPr>
+              <w:pStyle w:val="Lijstalinea"/>
               <w:numPr>
                 <w:ilvl w:val="0"/>
                 <w:numId w:val="5"/>
@@ -2757,11 +2790,12 @@
           </w:p>
           <w:p>
             <w:pPr>
-              <w:pStyle w:val="ListParagraph"/>
+              <w:pStyle w:val="Lijstalinea"/>
               <w:numPr>
                 <w:ilvl w:val="0"/>
                 <w:numId w:val="5"/>
               </w:numPr>
+              <w:spacing w:after="160"/>
             </w:pPr>
             <w:r>
               <w:t xml:space="preserve">Faal scenario: </w:t>
@@ -2773,7 +2807,6 @@
               <w:t>5</w:t>
             </w:r>
           </w:p>
-          <w:p/>
         </w:tc>
       </w:tr>
       <w:tr>
@@ -2815,8 +2848,6 @@
               </w:rPr>
               <w:t>De toeschouwer chat met zijn of haar chatpartner of de gewenste chatpartner is niet beschikbaar.</w:t>
             </w:r>
-            <w:bookmarkStart w:id="0" w:name="_GoBack"/>
-            <w:bookmarkEnd w:id="0"/>
           </w:p>
         </w:tc>
       </w:tr>
@@ -2836,13 +2867,473 @@
     </w:p>
     <w:p>
       <w:pPr>
-        <w:pStyle w:val="Heading2"/>
+        <w:pStyle w:val="Kop2"/>
       </w:pPr>
       <w:r>
         <w:lastRenderedPageBreak/>
         <w:t>Speler</w:t>
       </w:r>
     </w:p>
+    <w:tbl>
+      <w:tblPr>
+        <w:tblStyle w:val="Tabelraster"/>
+        <w:tblW w:w="0" w:type="auto"/>
+        <w:tblLook w:val="04A0" w:firstRow="1" w:lastRow="0" w:firstColumn="1" w:lastColumn="0" w:noHBand="0" w:noVBand="1"/>
+      </w:tblPr>
+      <w:tblGrid>
+        <w:gridCol w:w="9062"/>
+      </w:tblGrid>
+      <w:tr>
+        <w:tc>
+          <w:tcPr>
+            <w:tcW w:w="9212" w:type="dxa"/>
+            <w:tcBorders>
+              <w:top w:val="single" w:sz="4" w:space="0" w:color="auto"/>
+              <w:left w:val="single" w:sz="4" w:space="0" w:color="auto"/>
+              <w:bottom w:val="single" w:sz="4" w:space="0" w:color="auto"/>
+              <w:right w:val="single" w:sz="4" w:space="0" w:color="auto"/>
+            </w:tcBorders>
+            <w:hideMark/>
+          </w:tcPr>
+          <w:p>
+            <w:pPr>
+              <w:spacing w:after="160" w:line="259" w:lineRule="auto"/>
+              <w:rPr>
+                <w:bCs/>
+              </w:rPr>
+            </w:pPr>
+            <w:proofErr w:type="spellStart"/>
+            <w:r>
+              <w:rPr>
+                <w:b/>
+                <w:bCs/>
+              </w:rPr>
+              <w:t>Use</w:t>
+            </w:r>
+            <w:proofErr w:type="spellEnd"/>
+            <w:r>
+              <w:rPr>
+                <w:b/>
+                <w:bCs/>
+              </w:rPr>
+              <w:t xml:space="preserve"> Case: </w:t>
+            </w:r>
+            <w:r>
+              <w:rPr>
+                <w:bCs/>
+              </w:rPr>
+              <w:t>Aanmelden in de applicatie</w:t>
+            </w:r>
+          </w:p>
+        </w:tc>
+      </w:tr>
+      <w:tr>
+        <w:tc>
+          <w:tcPr>
+            <w:tcW w:w="9212" w:type="dxa"/>
+            <w:tcBorders>
+              <w:top w:val="single" w:sz="4" w:space="0" w:color="auto"/>
+              <w:left w:val="single" w:sz="4" w:space="0" w:color="auto"/>
+              <w:bottom w:val="single" w:sz="4" w:space="0" w:color="auto"/>
+              <w:right w:val="single" w:sz="4" w:space="0" w:color="auto"/>
+            </w:tcBorders>
+            <w:hideMark/>
+          </w:tcPr>
+          <w:p>
+            <w:pPr>
+              <w:spacing w:after="160" w:line="259" w:lineRule="auto"/>
+            </w:pPr>
+            <w:r>
+              <w:rPr>
+                <w:b/>
+                <w:bCs/>
+              </w:rPr>
+              <w:t>Actors:</w:t>
+            </w:r>
+            <w:r>
+              <w:rPr>
+                <w:bCs/>
+              </w:rPr>
+              <w:t xml:space="preserve"> </w:t>
+            </w:r>
+            <w:r>
+              <w:rPr>
+                <w:bCs/>
+              </w:rPr>
+              <w:t>Speler / Centrale Server / Social Media API</w:t>
+            </w:r>
+          </w:p>
+        </w:tc>
+      </w:tr>
+      <w:tr>
+        <w:tc>
+          <w:tcPr>
+            <w:tcW w:w="9212" w:type="dxa"/>
+            <w:tcBorders>
+              <w:top w:val="single" w:sz="4" w:space="0" w:color="auto"/>
+              <w:left w:val="single" w:sz="4" w:space="0" w:color="auto"/>
+              <w:bottom w:val="single" w:sz="4" w:space="0" w:color="auto"/>
+              <w:right w:val="single" w:sz="4" w:space="0" w:color="auto"/>
+            </w:tcBorders>
+            <w:hideMark/>
+          </w:tcPr>
+          <w:p>
+            <w:pPr>
+              <w:spacing w:after="160" w:line="259" w:lineRule="auto"/>
+            </w:pPr>
+            <w:r>
+              <w:rPr>
+                <w:b/>
+                <w:bCs/>
+              </w:rPr>
+              <w:t>Invoer:</w:t>
+            </w:r>
+            <w:r>
+              <w:rPr>
+                <w:bCs/>
+              </w:rPr>
+              <w:t xml:space="preserve"> </w:t>
+            </w:r>
+            <w:r>
+              <w:rPr>
+                <w:bCs/>
+              </w:rPr>
+              <w:t>De speler wil zich aanmelden in de applicatie.</w:t>
+            </w:r>
+            <w:r>
+              <w:rPr>
+                <w:bCs/>
+              </w:rPr>
+              <w:br/>
+            </w:r>
+            <w:r>
+              <w:rPr>
+                <w:b/>
+                <w:bCs/>
+              </w:rPr>
+              <w:t xml:space="preserve">Uitvoer: </w:t>
+            </w:r>
+            <w:r>
+              <w:rPr>
+                <w:bCs/>
+              </w:rPr>
+              <w:t>De speler is aangemeld in de applicatie.</w:t>
+            </w:r>
+          </w:p>
+        </w:tc>
+      </w:tr>
+      <w:tr>
+        <w:tc>
+          <w:tcPr>
+            <w:tcW w:w="9212" w:type="dxa"/>
+            <w:tcBorders>
+              <w:top w:val="single" w:sz="4" w:space="0" w:color="auto"/>
+              <w:left w:val="single" w:sz="4" w:space="0" w:color="auto"/>
+              <w:bottom w:val="single" w:sz="4" w:space="0" w:color="auto"/>
+              <w:right w:val="single" w:sz="4" w:space="0" w:color="auto"/>
+            </w:tcBorders>
+            <w:hideMark/>
+          </w:tcPr>
+          <w:p>
+            <w:pPr>
+              <w:spacing w:after="160" w:line="259" w:lineRule="auto"/>
+              <w:rPr>
+                <w:bCs/>
+              </w:rPr>
+            </w:pPr>
+            <w:r>
+              <w:rPr>
+                <w:b/>
+                <w:bCs/>
+              </w:rPr>
+              <w:t xml:space="preserve">Aanname: </w:t>
+            </w:r>
+            <w:r>
+              <w:rPr>
+                <w:bCs/>
+              </w:rPr>
+              <w:t>-</w:t>
+            </w:r>
+          </w:p>
+        </w:tc>
+      </w:tr>
+      <w:tr>
+        <w:tc>
+          <w:tcPr>
+            <w:tcW w:w="9212" w:type="dxa"/>
+            <w:tcBorders>
+              <w:top w:val="single" w:sz="4" w:space="0" w:color="auto"/>
+              <w:left w:val="single" w:sz="4" w:space="0" w:color="auto"/>
+              <w:bottom w:val="single" w:sz="4" w:space="0" w:color="auto"/>
+              <w:right w:val="single" w:sz="4" w:space="0" w:color="auto"/>
+            </w:tcBorders>
+            <w:hideMark/>
+          </w:tcPr>
+          <w:p>
+            <w:pPr>
+              <w:spacing w:after="160" w:line="259" w:lineRule="auto"/>
+              <w:rPr>
+                <w:b/>
+                <w:bCs/>
+              </w:rPr>
+            </w:pPr>
+            <w:r>
+              <w:rPr>
+                <w:b/>
+                <w:bCs/>
+              </w:rPr>
+              <w:t>Beschrijving</w:t>
+            </w:r>
+          </w:p>
+          <w:p>
+            <w:pPr>
+              <w:pStyle w:val="Lijstalinea"/>
+              <w:numPr>
+                <w:ilvl w:val="0"/>
+                <w:numId w:val="13"/>
+              </w:numPr>
+              <w:rPr>
+                <w:bCs/>
+              </w:rPr>
+            </w:pPr>
+            <w:r>
+              <w:rPr>
+                <w:bCs/>
+              </w:rPr>
+              <w:t>Speler start de applicatie</w:t>
+            </w:r>
+            <w:r>
+              <w:rPr>
+                <w:bCs/>
+              </w:rPr>
+              <w:t>.</w:t>
+            </w:r>
+          </w:p>
+          <w:p>
+            <w:pPr>
+              <w:pStyle w:val="Lijstalinea"/>
+              <w:numPr>
+                <w:ilvl w:val="0"/>
+                <w:numId w:val="13"/>
+              </w:numPr>
+              <w:rPr>
+                <w:bCs/>
+              </w:rPr>
+            </w:pPr>
+            <w:r>
+              <w:rPr>
+                <w:bCs/>
+              </w:rPr>
+              <w:t>Speler klikt op aanmelden</w:t>
+            </w:r>
+            <w:r>
+              <w:rPr>
+                <w:bCs/>
+              </w:rPr>
+              <w:t>.</w:t>
+            </w:r>
+          </w:p>
+          <w:p>
+            <w:pPr>
+              <w:pStyle w:val="Lijstalinea"/>
+              <w:numPr>
+                <w:ilvl w:val="0"/>
+                <w:numId w:val="13"/>
+              </w:numPr>
+              <w:rPr>
+                <w:bCs/>
+              </w:rPr>
+            </w:pPr>
+            <w:r>
+              <w:rPr>
+                <w:bCs/>
+              </w:rPr>
+              <w:t>Speler meldt zich aan met een Facebook / Twitter account.</w:t>
+            </w:r>
+          </w:p>
+          <w:p>
+            <w:pPr>
+              <w:pStyle w:val="Lijstalinea"/>
+              <w:numPr>
+                <w:ilvl w:val="0"/>
+                <w:numId w:val="13"/>
+              </w:numPr>
+              <w:rPr>
+                <w:bCs/>
+              </w:rPr>
+            </w:pPr>
+            <w:r>
+              <w:rPr>
+                <w:bCs/>
+              </w:rPr>
+              <w:t>Speler meldt zich aan met zijn/haar emailadres.</w:t>
+            </w:r>
+          </w:p>
+          <w:p>
+            <w:pPr>
+              <w:pStyle w:val="Lijstalinea"/>
+              <w:numPr>
+                <w:ilvl w:val="0"/>
+                <w:numId w:val="13"/>
+              </w:numPr>
+              <w:rPr>
+                <w:bCs/>
+              </w:rPr>
+            </w:pPr>
+            <w:r>
+              <w:rPr>
+                <w:bCs/>
+              </w:rPr>
+              <w:t>Speler is aangemeld</w:t>
+            </w:r>
+            <w:bookmarkStart w:id="0" w:name="_GoBack"/>
+            <w:bookmarkEnd w:id="0"/>
+            <w:r>
+              <w:rPr>
+                <w:bCs/>
+              </w:rPr>
+              <w:t>.</w:t>
+            </w:r>
+          </w:p>
+          <w:p>
+            <w:pPr>
+              <w:pStyle w:val="Lijstalinea"/>
+              <w:numPr>
+                <w:ilvl w:val="0"/>
+                <w:numId w:val="13"/>
+              </w:numPr>
+              <w:rPr>
+                <w:bCs/>
+              </w:rPr>
+            </w:pPr>
+            <w:r>
+              <w:rPr>
+                <w:bCs/>
+              </w:rPr>
+              <w:t>Opgegeven gegevens bestaan niet en speler wordt dus niet aangemeld.</w:t>
+            </w:r>
+          </w:p>
+        </w:tc>
+      </w:tr>
+      <w:tr>
+        <w:tc>
+          <w:tcPr>
+            <w:tcW w:w="9212" w:type="dxa"/>
+            <w:tcBorders>
+              <w:top w:val="single" w:sz="4" w:space="0" w:color="auto"/>
+              <w:left w:val="single" w:sz="4" w:space="0" w:color="auto"/>
+              <w:bottom w:val="single" w:sz="4" w:space="0" w:color="auto"/>
+              <w:right w:val="single" w:sz="4" w:space="0" w:color="auto"/>
+            </w:tcBorders>
+            <w:hideMark/>
+          </w:tcPr>
+          <w:p>
+            <w:pPr>
+              <w:rPr>
+                <w:b/>
+              </w:rPr>
+            </w:pPr>
+            <w:r>
+              <w:rPr>
+                <w:b/>
+              </w:rPr>
+              <w:t>Scenario’s</w:t>
+            </w:r>
+          </w:p>
+          <w:p>
+            <w:pPr>
+              <w:pStyle w:val="Lijstalinea"/>
+              <w:numPr>
+                <w:ilvl w:val="0"/>
+                <w:numId w:val="5"/>
+              </w:numPr>
+            </w:pPr>
+            <w:r>
+              <w:t>Succes scenario: 1-2-3-5</w:t>
+            </w:r>
+          </w:p>
+          <w:p>
+            <w:pPr>
+              <w:pStyle w:val="Lijstalinea"/>
+              <w:numPr>
+                <w:ilvl w:val="0"/>
+                <w:numId w:val="5"/>
+              </w:numPr>
+            </w:pPr>
+            <w:r>
+              <w:t>Alternatief succes scenario: 1-2-4-5</w:t>
+            </w:r>
+          </w:p>
+          <w:p>
+            <w:pPr>
+              <w:pStyle w:val="Lijstalinea"/>
+              <w:numPr>
+                <w:ilvl w:val="0"/>
+                <w:numId w:val="5"/>
+              </w:numPr>
+            </w:pPr>
+            <w:r>
+              <w:t>Faal scenario: 1-2-3-6</w:t>
+            </w:r>
+          </w:p>
+          <w:p>
+            <w:pPr>
+              <w:pStyle w:val="Lijstalinea"/>
+              <w:numPr>
+                <w:ilvl w:val="0"/>
+                <w:numId w:val="5"/>
+              </w:numPr>
+              <w:spacing w:after="160"/>
+            </w:pPr>
+            <w:r>
+              <w:t>Alternatief faal scenario: 1-2-4-6</w:t>
+            </w:r>
+          </w:p>
+        </w:tc>
+      </w:tr>
+      <w:tr>
+        <w:tc>
+          <w:tcPr>
+            <w:tcW w:w="9212" w:type="dxa"/>
+            <w:tcBorders>
+              <w:top w:val="single" w:sz="4" w:space="0" w:color="auto"/>
+              <w:left w:val="single" w:sz="4" w:space="0" w:color="auto"/>
+              <w:bottom w:val="single" w:sz="4" w:space="0" w:color="auto"/>
+              <w:right w:val="single" w:sz="4" w:space="0" w:color="auto"/>
+            </w:tcBorders>
+            <w:hideMark/>
+          </w:tcPr>
+          <w:p>
+            <w:pPr>
+              <w:spacing w:after="160" w:line="259" w:lineRule="auto"/>
+              <w:rPr>
+                <w:bCs/>
+              </w:rPr>
+            </w:pPr>
+            <w:r>
+              <w:rPr>
+                <w:b/>
+                <w:bCs/>
+              </w:rPr>
+              <w:t xml:space="preserve">Resultaat </w:t>
+            </w:r>
+            <w:r>
+              <w:rPr>
+                <w:b/>
+                <w:bCs/>
+              </w:rPr>
+              <w:br/>
+            </w:r>
+            <w:r>
+              <w:rPr>
+                <w:bCs/>
+              </w:rPr>
+              <w:t>Speler is aangemeld en gereed om de applicatie te gebruiken.</w:t>
+            </w:r>
+          </w:p>
+        </w:tc>
+      </w:tr>
+    </w:tbl>
     <w:p/>
     <w:p>
       <w:pPr>
@@ -2859,7 +3350,7 @@
     </w:p>
     <w:p>
       <w:pPr>
-        <w:pStyle w:val="Heading2"/>
+        <w:pStyle w:val="Kop2"/>
       </w:pPr>
       <w:r>
         <w:lastRenderedPageBreak/>
@@ -2868,7 +3359,7 @@
     </w:p>
     <w:p>
       <w:pPr>
-        <w:pStyle w:val="Heading3"/>
+        <w:pStyle w:val="Kop3"/>
       </w:pPr>
       <w:r>
         <w:t>Speler rapportage</w:t>
@@ -2876,7 +3367,7 @@
     </w:p>
     <w:tbl>
       <w:tblPr>
-        <w:tblStyle w:val="TableGrid"/>
+        <w:tblStyle w:val="Tabelraster"/>
         <w:tblW w:w="0" w:type="auto"/>
         <w:tblLook w:val="04A0" w:firstRow="1" w:lastRow="0" w:firstColumn="1" w:lastColumn="0" w:noHBand="0" w:noVBand="1"/>
       </w:tblPr>
@@ -2903,12 +3394,21 @@
                 <w:bCs/>
               </w:rPr>
             </w:pPr>
-            <w:r>
-              <w:rPr>
-                <w:b/>
-                <w:bCs/>
-              </w:rPr>
-              <w:t xml:space="preserve">Use Case: </w:t>
+            <w:proofErr w:type="spellStart"/>
+            <w:r>
+              <w:rPr>
+                <w:b/>
+                <w:bCs/>
+              </w:rPr>
+              <w:t>Use</w:t>
+            </w:r>
+            <w:proofErr w:type="spellEnd"/>
+            <w:r>
+              <w:rPr>
+                <w:b/>
+                <w:bCs/>
+              </w:rPr>
+              <w:t xml:space="preserve"> Case: </w:t>
             </w:r>
             <w:r>
               <w:rPr>
@@ -2978,37 +3478,31 @@
               <w:rPr>
                 <w:bCs/>
               </w:rPr>
+              <w:t xml:space="preserve"> Speler heeft een andere speler gerapporteerd in het spel</w:t>
+            </w:r>
+            <w:r>
+              <w:rPr>
+                <w:bCs/>
+              </w:rPr>
+              <w:br/>
+            </w:r>
+            <w:r>
+              <w:rPr>
+                <w:b/>
+                <w:bCs/>
+              </w:rPr>
+              <w:t>Uitvoer:</w:t>
+            </w:r>
+            <w:r>
+              <w:rPr>
+                <w:bCs/>
+              </w:rPr>
               <w:t xml:space="preserve"> </w:t>
             </w:r>
             <w:r>
               <w:rPr>
                 <w:bCs/>
               </w:rPr>
-              <w:t>Speler heeft een andere speler gerapporteerd in het spel</w:t>
-            </w:r>
-            <w:r>
-              <w:rPr>
-                <w:bCs/>
-              </w:rPr>
-              <w:br/>
-            </w:r>
-            <w:r>
-              <w:rPr>
-                <w:b/>
-                <w:bCs/>
-              </w:rPr>
-              <w:t>Uitvoer:</w:t>
-            </w:r>
-            <w:r>
-              <w:rPr>
-                <w:bCs/>
-              </w:rPr>
-              <w:t xml:space="preserve"> </w:t>
-            </w:r>
-            <w:r>
-              <w:rPr>
-                <w:bCs/>
-              </w:rPr>
               <w:t>De speler wordt geblokkeerd</w:t>
             </w:r>
           </w:p>
@@ -3079,7 +3573,7 @@
           </w:p>
           <w:p>
             <w:pPr>
-              <w:pStyle w:val="ListParagraph"/>
+              <w:pStyle w:val="Lijstalinea"/>
               <w:numPr>
                 <w:ilvl w:val="0"/>
                 <w:numId w:val="4"/>
@@ -3097,7 +3591,7 @@
           </w:p>
           <w:p>
             <w:pPr>
-              <w:pStyle w:val="ListParagraph"/>
+              <w:pStyle w:val="Lijstalinea"/>
               <w:numPr>
                 <w:ilvl w:val="0"/>
                 <w:numId w:val="4"/>
@@ -3115,7 +3609,7 @@
           </w:p>
           <w:p>
             <w:pPr>
-              <w:pStyle w:val="ListParagraph"/>
+              <w:pStyle w:val="Lijstalinea"/>
               <w:numPr>
                 <w:ilvl w:val="0"/>
                 <w:numId w:val="4"/>
@@ -3133,7 +3627,7 @@
           </w:p>
           <w:p>
             <w:pPr>
-              <w:pStyle w:val="ListParagraph"/>
+              <w:pStyle w:val="Lijstalinea"/>
               <w:numPr>
                 <w:ilvl w:val="0"/>
                 <w:numId w:val="4"/>
@@ -3151,7 +3645,7 @@
           </w:p>
           <w:p>
             <w:pPr>
-              <w:pStyle w:val="ListParagraph"/>
+              <w:pStyle w:val="Lijstalinea"/>
               <w:numPr>
                 <w:ilvl w:val="0"/>
                 <w:numId w:val="4"/>
@@ -3169,7 +3663,7 @@
           </w:p>
           <w:p>
             <w:pPr>
-              <w:pStyle w:val="ListParagraph"/>
+              <w:pStyle w:val="Lijstalinea"/>
               <w:numPr>
                 <w:ilvl w:val="0"/>
                 <w:numId w:val="4"/>
@@ -3187,7 +3681,7 @@
           </w:p>
           <w:p>
             <w:pPr>
-              <w:pStyle w:val="ListParagraph"/>
+              <w:pStyle w:val="Lijstalinea"/>
               <w:numPr>
                 <w:ilvl w:val="0"/>
                 <w:numId w:val="4"/>
@@ -3240,7 +3734,7 @@
           <w:p/>
           <w:p>
             <w:pPr>
-              <w:pStyle w:val="ListParagraph"/>
+              <w:pStyle w:val="Lijstalinea"/>
               <w:numPr>
                 <w:ilvl w:val="0"/>
                 <w:numId w:val="5"/>
@@ -3255,7 +3749,7 @@
           </w:p>
           <w:p>
             <w:pPr>
-              <w:pStyle w:val="ListParagraph"/>
+              <w:pStyle w:val="Lijstalinea"/>
               <w:numPr>
                 <w:ilvl w:val="0"/>
                 <w:numId w:val="5"/>
@@ -3270,7 +3764,7 @@
           </w:p>
           <w:p>
             <w:pPr>
-              <w:pStyle w:val="ListParagraph"/>
+              <w:pStyle w:val="Lijstalinea"/>
               <w:numPr>
                 <w:ilvl w:val="0"/>
                 <w:numId w:val="5"/>
@@ -3344,7 +3838,7 @@
     </w:p>
     <w:p>
       <w:pPr>
-        <w:pStyle w:val="Heading3"/>
+        <w:pStyle w:val="Kop3"/>
       </w:pPr>
       <w:r>
         <w:lastRenderedPageBreak/>
@@ -3353,7 +3847,7 @@
     </w:p>
     <w:tbl>
       <w:tblPr>
-        <w:tblStyle w:val="TableGrid"/>
+        <w:tblStyle w:val="Tabelraster"/>
         <w:tblW w:w="0" w:type="auto"/>
         <w:tblLook w:val="04A0" w:firstRow="1" w:lastRow="0" w:firstColumn="1" w:lastColumn="0" w:noHBand="0" w:noVBand="1"/>
       </w:tblPr>
@@ -3378,20 +3872,32 @@
               <w:rPr>
                 <w:b/>
                 <w:bCs/>
-              </w:rPr>
-            </w:pPr>
-            <w:r>
-              <w:rPr>
-                <w:b/>
-                <w:bCs/>
+                <w:lang w:val="en-US"/>
+              </w:rPr>
+            </w:pPr>
+            <w:r>
+              <w:rPr>
+                <w:b/>
+                <w:bCs/>
+                <w:lang w:val="en-US"/>
               </w:rPr>
               <w:t xml:space="preserve">Use Case: </w:t>
             </w:r>
-            <w:r>
-              <w:rPr>
-                <w:bCs/>
-              </w:rPr>
-              <w:t>Klacht glitch/bug</w:t>
+            <w:proofErr w:type="spellStart"/>
+            <w:r>
+              <w:rPr>
+                <w:bCs/>
+                <w:lang w:val="en-US"/>
+              </w:rPr>
+              <w:t>Klacht</w:t>
+            </w:r>
+            <w:proofErr w:type="spellEnd"/>
+            <w:r>
+              <w:rPr>
+                <w:bCs/>
+                <w:lang w:val="en-US"/>
+              </w:rPr>
+              <w:t xml:space="preserve"> glitch/bug</w:t>
             </w:r>
           </w:p>
         </w:tc>
@@ -3556,7 +4062,7 @@
           </w:p>
           <w:p>
             <w:pPr>
-              <w:pStyle w:val="ListParagraph"/>
+              <w:pStyle w:val="Lijstalinea"/>
               <w:numPr>
                 <w:ilvl w:val="0"/>
                 <w:numId w:val="7"/>
@@ -3586,7 +4092,7 @@
           </w:p>
           <w:p>
             <w:pPr>
-              <w:pStyle w:val="ListParagraph"/>
+              <w:pStyle w:val="Lijstalinea"/>
               <w:numPr>
                 <w:ilvl w:val="0"/>
                 <w:numId w:val="7"/>
@@ -3604,7 +4110,7 @@
           </w:p>
           <w:p>
             <w:pPr>
-              <w:pStyle w:val="ListParagraph"/>
+              <w:pStyle w:val="Lijstalinea"/>
               <w:numPr>
                 <w:ilvl w:val="0"/>
                 <w:numId w:val="7"/>
@@ -3622,7 +4128,7 @@
           </w:p>
           <w:p>
             <w:pPr>
-              <w:pStyle w:val="ListParagraph"/>
+              <w:pStyle w:val="Lijstalinea"/>
               <w:numPr>
                 <w:ilvl w:val="0"/>
                 <w:numId w:val="7"/>
@@ -3640,7 +4146,7 @@
           </w:p>
           <w:p>
             <w:pPr>
-              <w:pStyle w:val="ListParagraph"/>
+              <w:pStyle w:val="Lijstalinea"/>
               <w:numPr>
                 <w:ilvl w:val="0"/>
                 <w:numId w:val="7"/>
@@ -3658,7 +4164,7 @@
           </w:p>
           <w:p>
             <w:pPr>
-              <w:pStyle w:val="ListParagraph"/>
+              <w:pStyle w:val="Lijstalinea"/>
               <w:numPr>
                 <w:ilvl w:val="0"/>
                 <w:numId w:val="7"/>
@@ -3676,7 +4182,7 @@
           </w:p>
           <w:p>
             <w:pPr>
-              <w:pStyle w:val="ListParagraph"/>
+              <w:pStyle w:val="Lijstalinea"/>
               <w:numPr>
                 <w:ilvl w:val="0"/>
                 <w:numId w:val="7"/>
@@ -3729,7 +4235,7 @@
           <w:p/>
           <w:p>
             <w:pPr>
-              <w:pStyle w:val="ListParagraph"/>
+              <w:pStyle w:val="Lijstalinea"/>
               <w:numPr>
                 <w:ilvl w:val="0"/>
                 <w:numId w:val="5"/>
@@ -3744,7 +4250,7 @@
           </w:p>
           <w:p>
             <w:pPr>
-              <w:pStyle w:val="ListParagraph"/>
+              <w:pStyle w:val="Lijstalinea"/>
               <w:numPr>
                 <w:ilvl w:val="0"/>
                 <w:numId w:val="5"/>
@@ -3759,7 +4265,7 @@
           </w:p>
           <w:p>
             <w:pPr>
-              <w:pStyle w:val="ListParagraph"/>
+              <w:pStyle w:val="Lijstalinea"/>
               <w:numPr>
                 <w:ilvl w:val="0"/>
                 <w:numId w:val="5"/>
@@ -3830,7 +4336,7 @@
     </w:p>
     <w:p>
       <w:pPr>
-        <w:pStyle w:val="Heading2"/>
+        <w:pStyle w:val="Kop2"/>
       </w:pPr>
       <w:r>
         <w:lastRenderedPageBreak/>
@@ -3839,7 +4345,7 @@
     </w:p>
     <w:tbl>
       <w:tblPr>
-        <w:tblStyle w:val="TableGrid"/>
+        <w:tblStyle w:val="Tabelraster"/>
         <w:tblW w:w="0" w:type="auto"/>
         <w:tblLook w:val="04A0" w:firstRow="1" w:lastRow="0" w:firstColumn="1" w:lastColumn="0" w:noHBand="0" w:noVBand="1"/>
       </w:tblPr>
@@ -3864,6 +4370,7 @@
               <w:rPr>
                 <w:b/>
                 <w:bCs/>
+                <w:lang w:val="en-US"/>
               </w:rPr>
             </w:pPr>
             <w:bookmarkStart w:id="1" w:name="_Toc390769925"/>
@@ -3871,6 +4378,7 @@
               <w:rPr>
                 <w:b/>
                 <w:bCs/>
+                <w:lang w:val="en-US"/>
               </w:rPr>
               <w:t xml:space="preserve">Use Case: </w:t>
             </w:r>
@@ -3878,9 +4386,19 @@
             <w:r>
               <w:rPr>
                 <w:bCs/>
-              </w:rPr>
-              <w:t>Glitch/bug oplossen</w:t>
-            </w:r>
+                <w:lang w:val="en-US"/>
+              </w:rPr>
+              <w:t xml:space="preserve">Glitch/bug </w:t>
+            </w:r>
+            <w:proofErr w:type="spellStart"/>
+            <w:r>
+              <w:rPr>
+                <w:bCs/>
+                <w:lang w:val="en-US"/>
+              </w:rPr>
+              <w:t>oplossen</w:t>
+            </w:r>
+            <w:proofErr w:type="spellEnd"/>
           </w:p>
         </w:tc>
       </w:tr>
@@ -4032,7 +4550,7 @@
           </w:p>
           <w:p>
             <w:pPr>
-              <w:pStyle w:val="ListParagraph"/>
+              <w:pStyle w:val="Lijstalinea"/>
               <w:numPr>
                 <w:ilvl w:val="0"/>
                 <w:numId w:val="6"/>
@@ -4050,7 +4568,7 @@
           </w:p>
           <w:p>
             <w:pPr>
-              <w:pStyle w:val="ListParagraph"/>
+              <w:pStyle w:val="Lijstalinea"/>
               <w:numPr>
                 <w:ilvl w:val="0"/>
                 <w:numId w:val="6"/>
@@ -4068,7 +4586,7 @@
           </w:p>
           <w:p>
             <w:pPr>
-              <w:pStyle w:val="ListParagraph"/>
+              <w:pStyle w:val="Lijstalinea"/>
               <w:numPr>
                 <w:ilvl w:val="0"/>
                 <w:numId w:val="6"/>
@@ -4086,7 +4604,7 @@
           </w:p>
           <w:p>
             <w:pPr>
-              <w:pStyle w:val="ListParagraph"/>
+              <w:pStyle w:val="Lijstalinea"/>
               <w:numPr>
                 <w:ilvl w:val="0"/>
                 <w:numId w:val="6"/>
@@ -4104,7 +4622,7 @@
           </w:p>
           <w:p>
             <w:pPr>
-              <w:pStyle w:val="ListParagraph"/>
+              <w:pStyle w:val="Lijstalinea"/>
               <w:numPr>
                 <w:ilvl w:val="0"/>
                 <w:numId w:val="6"/>
@@ -4122,7 +4640,7 @@
           </w:p>
           <w:p>
             <w:pPr>
-              <w:pStyle w:val="ListParagraph"/>
+              <w:pStyle w:val="Lijstalinea"/>
               <w:numPr>
                 <w:ilvl w:val="0"/>
                 <w:numId w:val="6"/>
@@ -4140,7 +4658,7 @@
           </w:p>
           <w:p>
             <w:pPr>
-              <w:pStyle w:val="ListParagraph"/>
+              <w:pStyle w:val="Lijstalinea"/>
               <w:numPr>
                 <w:ilvl w:val="0"/>
                 <w:numId w:val="6"/>
@@ -4158,7 +4676,7 @@
           </w:p>
           <w:p>
             <w:pPr>
-              <w:pStyle w:val="ListParagraph"/>
+              <w:pStyle w:val="Lijstalinea"/>
               <w:numPr>
                 <w:ilvl w:val="0"/>
                 <w:numId w:val="6"/>
@@ -4211,7 +4729,7 @@
           <w:p/>
           <w:p>
             <w:pPr>
-              <w:pStyle w:val="ListParagraph"/>
+              <w:pStyle w:val="Lijstalinea"/>
               <w:numPr>
                 <w:ilvl w:val="0"/>
                 <w:numId w:val="5"/>
@@ -4223,7 +4741,7 @@
           </w:p>
           <w:p>
             <w:pPr>
-              <w:pStyle w:val="ListParagraph"/>
+              <w:pStyle w:val="Lijstalinea"/>
               <w:numPr>
                 <w:ilvl w:val="0"/>
                 <w:numId w:val="5"/>
@@ -4235,7 +4753,7 @@
           </w:p>
           <w:p>
             <w:pPr>
-              <w:pStyle w:val="ListParagraph"/>
+              <w:pStyle w:val="Lijstalinea"/>
               <w:numPr>
                 <w:ilvl w:val="0"/>
                 <w:numId w:val="5"/>
@@ -4291,6 +4809,13 @@
         </w:tc>
       </w:tr>
     </w:tbl>
+    <w:p>
+      <w:pPr>
+        <w:rPr>
+          <w:lang w:val="en-US"/>
+        </w:rPr>
+      </w:pPr>
+    </w:p>
     <w:p>
       <w:pPr>
         <w:rPr>
@@ -4397,6 +4922,95 @@
     </w:lvl>
   </w:abstractNum>
   <w:abstractNum w:abstractNumId="1">
+    <w:nsid w:val="13067856"/>
+    <w:multiLevelType w:val="hybridMultilevel"/>
+    <w:tmpl w:val="0AB29194"/>
+    <w:lvl w:ilvl="0" w:tplc="7BD2CC96">
+      <w:start w:val="1"/>
+      <w:numFmt w:val="decimal"/>
+      <w:lvlText w:val="%1."/>
+      <w:lvlJc w:val="left"/>
+      <w:pPr>
+        <w:ind w:left="720" w:hanging="360"/>
+      </w:pPr>
+      <w:rPr>
+        <w:b w:val="0"/>
+      </w:rPr>
+    </w:lvl>
+    <w:lvl w:ilvl="1" w:tplc="04130019" w:tentative="1">
+      <w:start w:val="1"/>
+      <w:numFmt w:val="lowerLetter"/>
+      <w:lvlText w:val="%2."/>
+      <w:lvlJc w:val="left"/>
+      <w:pPr>
+        <w:ind w:left="1440" w:hanging="360"/>
+      </w:pPr>
+    </w:lvl>
+    <w:lvl w:ilvl="2" w:tplc="0413001B" w:tentative="1">
+      <w:start w:val="1"/>
+      <w:numFmt w:val="lowerRoman"/>
+      <w:lvlText w:val="%3."/>
+      <w:lvlJc w:val="right"/>
+      <w:pPr>
+        <w:ind w:left="2160" w:hanging="180"/>
+      </w:pPr>
+    </w:lvl>
+    <w:lvl w:ilvl="3" w:tplc="0413000F" w:tentative="1">
+      <w:start w:val="1"/>
+      <w:numFmt w:val="decimal"/>
+      <w:lvlText w:val="%4."/>
+      <w:lvlJc w:val="left"/>
+      <w:pPr>
+        <w:ind w:left="2880" w:hanging="360"/>
+      </w:pPr>
+    </w:lvl>
+    <w:lvl w:ilvl="4" w:tplc="04130019" w:tentative="1">
+      <w:start w:val="1"/>
+      <w:numFmt w:val="lowerLetter"/>
+      <w:lvlText w:val="%5."/>
+      <w:lvlJc w:val="left"/>
+      <w:pPr>
+        <w:ind w:left="3600" w:hanging="360"/>
+      </w:pPr>
+    </w:lvl>
+    <w:lvl w:ilvl="5" w:tplc="0413001B" w:tentative="1">
+      <w:start w:val="1"/>
+      <w:numFmt w:val="lowerRoman"/>
+      <w:lvlText w:val="%6."/>
+      <w:lvlJc w:val="right"/>
+      <w:pPr>
+        <w:ind w:left="4320" w:hanging="180"/>
+      </w:pPr>
+    </w:lvl>
+    <w:lvl w:ilvl="6" w:tplc="0413000F" w:tentative="1">
+      <w:start w:val="1"/>
+      <w:numFmt w:val="decimal"/>
+      <w:lvlText w:val="%7."/>
+      <w:lvlJc w:val="left"/>
+      <w:pPr>
+        <w:ind w:left="5040" w:hanging="360"/>
+      </w:pPr>
+    </w:lvl>
+    <w:lvl w:ilvl="7" w:tplc="04130019" w:tentative="1">
+      <w:start w:val="1"/>
+      <w:numFmt w:val="lowerLetter"/>
+      <w:lvlText w:val="%8."/>
+      <w:lvlJc w:val="left"/>
+      <w:pPr>
+        <w:ind w:left="5760" w:hanging="360"/>
+      </w:pPr>
+    </w:lvl>
+    <w:lvl w:ilvl="8" w:tplc="0413001B" w:tentative="1">
+      <w:start w:val="1"/>
+      <w:numFmt w:val="lowerRoman"/>
+      <w:lvlText w:val="%9."/>
+      <w:lvlJc w:val="right"/>
+      <w:pPr>
+        <w:ind w:left="6480" w:hanging="180"/>
+      </w:pPr>
+    </w:lvl>
+  </w:abstractNum>
+  <w:abstractNum w:abstractNumId="2">
     <w:nsid w:val="1E0F65B3"/>
     <w:multiLevelType w:val="hybridMultilevel"/>
     <w:tmpl w:val="C360C368"/>
@@ -4482,7 +5096,7 @@
       </w:pPr>
     </w:lvl>
   </w:abstractNum>
-  <w:abstractNum w:abstractNumId="2">
+  <w:abstractNum w:abstractNumId="3">
     <w:nsid w:val="21881D52"/>
     <w:multiLevelType w:val="hybridMultilevel"/>
     <w:tmpl w:val="F92CC65E"/>
@@ -4568,7 +5182,7 @@
       </w:pPr>
     </w:lvl>
   </w:abstractNum>
-  <w:abstractNum w:abstractNumId="3">
+  <w:abstractNum w:abstractNumId="4">
     <w:nsid w:val="23B755E3"/>
     <w:multiLevelType w:val="hybridMultilevel"/>
     <w:tmpl w:val="362A4AD2"/>
@@ -4681,7 +5295,7 @@
       </w:pPr>
     </w:lvl>
   </w:abstractNum>
-  <w:abstractNum w:abstractNumId="4">
+  <w:abstractNum w:abstractNumId="5">
     <w:nsid w:val="2B13412A"/>
     <w:multiLevelType w:val="hybridMultilevel"/>
     <w:tmpl w:val="530672CC"/>
@@ -4767,7 +5381,7 @@
       </w:pPr>
     </w:lvl>
   </w:abstractNum>
-  <w:abstractNum w:abstractNumId="5">
+  <w:abstractNum w:abstractNumId="6">
     <w:nsid w:val="3FC52B28"/>
     <w:multiLevelType w:val="hybridMultilevel"/>
     <w:tmpl w:val="9988870A"/>
@@ -4853,7 +5467,7 @@
       </w:pPr>
     </w:lvl>
   </w:abstractNum>
-  <w:abstractNum w:abstractNumId="6">
+  <w:abstractNum w:abstractNumId="7">
     <w:nsid w:val="48732F85"/>
     <w:multiLevelType w:val="hybridMultilevel"/>
     <w:tmpl w:val="5D32B2D6"/>
@@ -4939,7 +5553,7 @@
       </w:pPr>
     </w:lvl>
   </w:abstractNum>
-  <w:abstractNum w:abstractNumId="7">
+  <w:abstractNum w:abstractNumId="8">
     <w:nsid w:val="67451587"/>
     <w:multiLevelType w:val="hybridMultilevel"/>
     <w:tmpl w:val="47061876"/>
@@ -5052,7 +5666,7 @@
       </w:pPr>
     </w:lvl>
   </w:abstractNum>
-  <w:abstractNum w:abstractNumId="8">
+  <w:abstractNum w:abstractNumId="9">
     <w:nsid w:val="69507C66"/>
     <w:multiLevelType w:val="hybridMultilevel"/>
     <w:tmpl w:val="3D08BC2C"/>
@@ -5138,7 +5752,7 @@
       </w:pPr>
     </w:lvl>
   </w:abstractNum>
-  <w:abstractNum w:abstractNumId="9">
+  <w:abstractNum w:abstractNumId="10">
     <w:nsid w:val="6D343EF8"/>
     <w:multiLevelType w:val="hybridMultilevel"/>
     <w:tmpl w:val="E59A0458"/>
@@ -5251,7 +5865,7 @@
       </w:rPr>
     </w:lvl>
   </w:abstractNum>
-  <w:abstractNum w:abstractNumId="10">
+  <w:abstractNum w:abstractNumId="11">
     <w:nsid w:val="74984884"/>
     <w:multiLevelType w:val="hybridMultilevel"/>
     <w:tmpl w:val="857C6EB4"/>
@@ -5338,7 +5952,7 @@
     </w:lvl>
   </w:abstractNum>
   <w:num w:numId="1">
-    <w:abstractNumId w:val="7"/>
+    <w:abstractNumId w:val="8"/>
     <w:lvlOverride w:ilvl="0">
       <w:startOverride w:val="1"/>
     </w:lvlOverride>
@@ -5368,37 +5982,40 @@
     </w:lvlOverride>
   </w:num>
   <w:num w:numId="2">
-    <w:abstractNumId w:val="7"/>
+    <w:abstractNumId w:val="8"/>
   </w:num>
   <w:num w:numId="3">
-    <w:abstractNumId w:val="3"/>
+    <w:abstractNumId w:val="4"/>
   </w:num>
   <w:num w:numId="4">
-    <w:abstractNumId w:val="8"/>
+    <w:abstractNumId w:val="9"/>
   </w:num>
   <w:num w:numId="5">
-    <w:abstractNumId w:val="9"/>
+    <w:abstractNumId w:val="10"/>
   </w:num>
   <w:num w:numId="6">
-    <w:abstractNumId w:val="4"/>
+    <w:abstractNumId w:val="5"/>
   </w:num>
   <w:num w:numId="7">
-    <w:abstractNumId w:val="10"/>
+    <w:abstractNumId w:val="11"/>
   </w:num>
   <w:num w:numId="8">
-    <w:abstractNumId w:val="1"/>
+    <w:abstractNumId w:val="2"/>
   </w:num>
   <w:num w:numId="9">
-    <w:abstractNumId w:val="5"/>
+    <w:abstractNumId w:val="6"/>
   </w:num>
   <w:num w:numId="10">
     <w:abstractNumId w:val="0"/>
   </w:num>
   <w:num w:numId="11">
-    <w:abstractNumId w:val="6"/>
+    <w:abstractNumId w:val="7"/>
   </w:num>
   <w:num w:numId="12">
-    <w:abstractNumId w:val="2"/>
+    <w:abstractNumId w:val="3"/>
+  </w:num>
+  <w:num w:numId="13">
+    <w:abstractNumId w:val="1"/>
   </w:num>
 </w:numbering>
 </file>
@@ -5793,7 +6410,7 @@
     <w:lsdException w:name="List Table 6 Colorful Accent 6" w:uiPriority="51"/>
     <w:lsdException w:name="List Table 7 Colorful Accent 6" w:uiPriority="52"/>
   </w:latentStyles>
-  <w:style w:type="paragraph" w:default="1" w:styleId="Normal">
+  <w:style w:type="paragraph" w:default="1" w:styleId="Standaard">
     <w:name w:val="Normal"/>
     <w:qFormat/>
     <w:rsid w:val="0082473A"/>
@@ -5801,11 +6418,11 @@
       <w:sz w:val="24"/>
     </w:rPr>
   </w:style>
-  <w:style w:type="paragraph" w:styleId="Heading1">
+  <w:style w:type="paragraph" w:styleId="Kop1">
     <w:name w:val="heading 1"/>
-    <w:basedOn w:val="Normal"/>
-    <w:next w:val="Normal"/>
-    <w:link w:val="Heading1Char"/>
+    <w:basedOn w:val="Standaard"/>
+    <w:next w:val="Standaard"/>
+    <w:link w:val="Kop1Char"/>
     <w:uiPriority w:val="9"/>
     <w:qFormat/>
     <w:rsid w:val="00C44B27"/>
@@ -5822,11 +6439,11 @@
       <w:szCs w:val="32"/>
     </w:rPr>
   </w:style>
-  <w:style w:type="paragraph" w:styleId="Heading2">
+  <w:style w:type="paragraph" w:styleId="Kop2">
     <w:name w:val="heading 2"/>
-    <w:basedOn w:val="Normal"/>
-    <w:next w:val="Normal"/>
-    <w:link w:val="Heading2Char"/>
+    <w:basedOn w:val="Standaard"/>
+    <w:next w:val="Standaard"/>
+    <w:link w:val="Kop2Char"/>
     <w:uiPriority w:val="9"/>
     <w:unhideWhenUsed/>
     <w:qFormat/>
@@ -5844,11 +6461,11 @@
       <w:szCs w:val="26"/>
     </w:rPr>
   </w:style>
-  <w:style w:type="paragraph" w:styleId="Heading3">
+  <w:style w:type="paragraph" w:styleId="Kop3">
     <w:name w:val="heading 3"/>
-    <w:basedOn w:val="Normal"/>
-    <w:next w:val="Normal"/>
-    <w:link w:val="Heading3Char"/>
+    <w:basedOn w:val="Standaard"/>
+    <w:next w:val="Standaard"/>
+    <w:link w:val="Kop3Char"/>
     <w:uiPriority w:val="9"/>
     <w:unhideWhenUsed/>
     <w:qFormat/>
@@ -5865,12 +6482,13 @@
       <w:szCs w:val="24"/>
     </w:rPr>
   </w:style>
-  <w:style w:type="character" w:default="1" w:styleId="DefaultParagraphFont">
+  <w:style w:type="character" w:default="1" w:styleId="Standaardalinea-lettertype">
     <w:name w:val="Default Paragraph Font"/>
     <w:uiPriority w:val="1"/>
+    <w:semiHidden/>
     <w:unhideWhenUsed/>
   </w:style>
-  <w:style w:type="table" w:default="1" w:styleId="TableNormal">
+  <w:style w:type="table" w:default="1" w:styleId="Standaardtabel">
     <w:name w:val="Normal Table"/>
     <w:uiPriority w:val="99"/>
     <w:semiHidden/>
@@ -5885,16 +6503,16 @@
       </w:tblCellMar>
     </w:tblPr>
   </w:style>
-  <w:style w:type="numbering" w:default="1" w:styleId="NoList">
+  <w:style w:type="numbering" w:default="1" w:styleId="Geenlijst">
     <w:name w:val="No List"/>
     <w:uiPriority w:val="99"/>
     <w:semiHidden/>
     <w:unhideWhenUsed/>
   </w:style>
-  <w:style w:type="character" w:customStyle="1" w:styleId="Heading1Char">
-    <w:name w:val="Heading 1 Char"/>
-    <w:basedOn w:val="DefaultParagraphFont"/>
-    <w:link w:val="Heading1"/>
+  <w:style w:type="character" w:customStyle="1" w:styleId="Kop1Char">
+    <w:name w:val="Kop 1 Char"/>
+    <w:basedOn w:val="Standaardalinea-lettertype"/>
+    <w:link w:val="Kop1"/>
     <w:uiPriority w:val="9"/>
     <w:rsid w:val="00C44B27"/>
     <w:rPr>
@@ -5904,10 +6522,10 @@
       <w:szCs w:val="32"/>
     </w:rPr>
   </w:style>
-  <w:style w:type="character" w:customStyle="1" w:styleId="Heading2Char">
-    <w:name w:val="Heading 2 Char"/>
-    <w:basedOn w:val="DefaultParagraphFont"/>
-    <w:link w:val="Heading2"/>
+  <w:style w:type="character" w:customStyle="1" w:styleId="Kop2Char">
+    <w:name w:val="Kop 2 Char"/>
+    <w:basedOn w:val="Standaardalinea-lettertype"/>
+    <w:link w:val="Kop2"/>
     <w:uiPriority w:val="9"/>
     <w:rsid w:val="00C44B27"/>
     <w:rPr>
@@ -5917,10 +6535,10 @@
       <w:szCs w:val="26"/>
     </w:rPr>
   </w:style>
-  <w:style w:type="character" w:customStyle="1" w:styleId="Heading3Char">
-    <w:name w:val="Heading 3 Char"/>
-    <w:basedOn w:val="DefaultParagraphFont"/>
-    <w:link w:val="Heading3"/>
+  <w:style w:type="character" w:customStyle="1" w:styleId="Kop3Char">
+    <w:name w:val="Kop 3 Char"/>
+    <w:basedOn w:val="Standaardalinea-lettertype"/>
+    <w:link w:val="Kop3"/>
     <w:uiPriority w:val="9"/>
     <w:rsid w:val="00C44B27"/>
     <w:rPr>
@@ -5930,16 +6548,15 @@
       <w:szCs w:val="24"/>
     </w:rPr>
   </w:style>
-  <w:style w:type="table" w:styleId="TableGrid">
+  <w:style w:type="table" w:styleId="Tabelraster">
     <w:name w:val="Table Grid"/>
-    <w:basedOn w:val="TableNormal"/>
+    <w:basedOn w:val="Standaardtabel"/>
     <w:uiPriority w:val="39"/>
     <w:rsid w:val="00C44B27"/>
     <w:pPr>
       <w:spacing w:after="0" w:line="240" w:lineRule="auto"/>
     </w:pPr>
     <w:tblPr>
-      <w:tblInd w:w="0" w:type="dxa"/>
       <w:tblBorders>
         <w:top w:val="single" w:sz="4" w:space="0" w:color="auto"/>
         <w:left w:val="single" w:sz="4" w:space="0" w:color="auto"/>
@@ -5948,17 +6565,11 @@
         <w:insideH w:val="single" w:sz="4" w:space="0" w:color="auto"/>
         <w:insideV w:val="single" w:sz="4" w:space="0" w:color="auto"/>
       </w:tblBorders>
-      <w:tblCellMar>
-        <w:top w:w="0" w:type="dxa"/>
-        <w:left w:w="108" w:type="dxa"/>
-        <w:bottom w:w="0" w:type="dxa"/>
-        <w:right w:w="108" w:type="dxa"/>
-      </w:tblCellMar>
     </w:tblPr>
   </w:style>
-  <w:style w:type="paragraph" w:styleId="ListParagraph">
+  <w:style w:type="paragraph" w:styleId="Lijstalinea">
     <w:name w:val="List Paragraph"/>
-    <w:basedOn w:val="Normal"/>
+    <w:basedOn w:val="Standaard"/>
     <w:uiPriority w:val="34"/>
     <w:qFormat/>
     <w:rsid w:val="00C44B27"/>
@@ -5967,7 +6578,7 @@
       <w:contextualSpacing/>
     </w:pPr>
   </w:style>
-  <w:style w:type="paragraph" w:styleId="NoSpacing">
+  <w:style w:type="paragraph" w:styleId="Geenafstand">
     <w:name w:val="No Spacing"/>
     <w:uiPriority w:val="1"/>
     <w:qFormat/>

--- a/Use Case beschrijving.docx
+++ b/Use Case beschrijving.docx
@@ -6,13 +6,8 @@
       <w:pPr>
         <w:pStyle w:val="Kop1"/>
       </w:pPr>
-      <w:proofErr w:type="spellStart"/>
       <w:r>
-        <w:t>Use</w:t>
-      </w:r>
-      <w:proofErr w:type="spellEnd"/>
-      <w:r>
-        <w:t xml:space="preserve"> Case beschrijving</w:t>
+        <w:t>Use Case beschrijving</w:t>
       </w:r>
     </w:p>
     <w:p>
@@ -60,21 +55,12 @@
                 <w:bCs/>
               </w:rPr>
             </w:pPr>
-            <w:proofErr w:type="spellStart"/>
-            <w:r>
-              <w:rPr>
-                <w:b/>
-                <w:bCs/>
-              </w:rPr>
-              <w:t>Use</w:t>
-            </w:r>
-            <w:proofErr w:type="spellEnd"/>
-            <w:r>
-              <w:rPr>
-                <w:b/>
-                <w:bCs/>
-              </w:rPr>
-              <w:t xml:space="preserve"> Case: </w:t>
+            <w:r>
+              <w:rPr>
+                <w:b/>
+                <w:bCs/>
+              </w:rPr>
+              <w:t xml:space="preserve">Use Case: </w:t>
             </w:r>
             <w:r>
               <w:rPr>
@@ -492,21 +478,12 @@
                 <w:bCs/>
               </w:rPr>
             </w:pPr>
-            <w:proofErr w:type="spellStart"/>
-            <w:r>
-              <w:rPr>
-                <w:b/>
-                <w:bCs/>
-              </w:rPr>
-              <w:t>Use</w:t>
-            </w:r>
-            <w:proofErr w:type="spellEnd"/>
-            <w:r>
-              <w:rPr>
-                <w:b/>
-                <w:bCs/>
-              </w:rPr>
-              <w:t xml:space="preserve"> Case: </w:t>
+            <w:r>
+              <w:rPr>
+                <w:b/>
+                <w:bCs/>
+              </w:rPr>
+              <w:t xml:space="preserve">Use Case: </w:t>
             </w:r>
             <w:r>
               <w:rPr>
@@ -924,41 +901,18 @@
                 <w:bCs/>
               </w:rPr>
             </w:pPr>
-            <w:proofErr w:type="spellStart"/>
-            <w:r>
-              <w:rPr>
-                <w:b/>
-                <w:bCs/>
-              </w:rPr>
-              <w:t>Use</w:t>
-            </w:r>
-            <w:proofErr w:type="spellEnd"/>
-            <w:r>
-              <w:rPr>
-                <w:b/>
-                <w:bCs/>
-              </w:rPr>
-              <w:t xml:space="preserve"> Case: </w:t>
-            </w:r>
-            <w:r>
-              <w:rPr>
-                <w:bCs/>
-              </w:rPr>
-              <w:t xml:space="preserve">Toeschouwen met </w:t>
-            </w:r>
-            <w:proofErr w:type="spellStart"/>
-            <w:r>
-              <w:rPr>
-                <w:bCs/>
-              </w:rPr>
-              <w:t>dual</w:t>
-            </w:r>
-            <w:proofErr w:type="spellEnd"/>
-            <w:r>
-              <w:rPr>
-                <w:bCs/>
-              </w:rPr>
-              <w:t xml:space="preserve"> view</w:t>
+            <w:r>
+              <w:rPr>
+                <w:b/>
+                <w:bCs/>
+              </w:rPr>
+              <w:t xml:space="preserve">Use Case: </w:t>
+            </w:r>
+            <w:r>
+              <w:rPr>
+                <w:bCs/>
+              </w:rPr>
+              <w:t>Toeschouwen met dual view</w:t>
             </w:r>
           </w:p>
         </w:tc>
@@ -1154,21 +1108,7 @@
               <w:rPr>
                 <w:bCs/>
               </w:rPr>
-              <w:t xml:space="preserve">Toeschouwer wilt </w:t>
-            </w:r>
-            <w:proofErr w:type="spellStart"/>
-            <w:r>
-              <w:rPr>
-                <w:bCs/>
-              </w:rPr>
-              <w:t>dual</w:t>
-            </w:r>
-            <w:proofErr w:type="spellEnd"/>
-            <w:r>
-              <w:rPr>
-                <w:bCs/>
-              </w:rPr>
-              <w:t xml:space="preserve"> view </w:t>
+              <w:t xml:space="preserve">Toeschouwer wilt dual view </w:t>
             </w:r>
             <w:r>
               <w:rPr>
@@ -1216,21 +1156,7 @@
               <w:rPr>
                 <w:bCs/>
               </w:rPr>
-              <w:t xml:space="preserve">Toeschouwer bekijkt twee actieve spellen in </w:t>
-            </w:r>
-            <w:proofErr w:type="spellStart"/>
-            <w:r>
-              <w:rPr>
-                <w:bCs/>
-              </w:rPr>
-              <w:t>dual</w:t>
-            </w:r>
-            <w:proofErr w:type="spellEnd"/>
-            <w:r>
-              <w:rPr>
-                <w:bCs/>
-              </w:rPr>
-              <w:t xml:space="preserve"> view modus.</w:t>
+              <w:t>Toeschouwer bekijkt twee actieve spellen in dual view modus.</w:t>
             </w:r>
           </w:p>
           <w:p>
@@ -1250,19 +1176,11 @@
               </w:rPr>
               <w:t xml:space="preserve">Toeschouwer bekijkt maar één spel, voor </w:t>
             </w:r>
-            <w:proofErr w:type="spellStart"/>
-            <w:r>
-              <w:rPr>
-                <w:bCs/>
-              </w:rPr>
-              <w:t>dual</w:t>
-            </w:r>
-            <w:proofErr w:type="spellEnd"/>
-            <w:r>
-              <w:rPr>
-                <w:bCs/>
-              </w:rPr>
-              <w:t xml:space="preserve"> view zijn er twee actieve spellen nodig.</w:t>
+            <w:r>
+              <w:rPr>
+                <w:bCs/>
+              </w:rPr>
+              <w:t>dual view zijn er twee actieve spellen nodig.</w:t>
             </w:r>
           </w:p>
           <w:p>
@@ -1376,21 +1294,7 @@
               <w:rPr>
                 <w:bCs/>
               </w:rPr>
-              <w:t xml:space="preserve">De toeschouwer bekijkt twee actieve spellen in </w:t>
-            </w:r>
-            <w:proofErr w:type="spellStart"/>
-            <w:r>
-              <w:rPr>
-                <w:bCs/>
-              </w:rPr>
-              <w:t>dual</w:t>
-            </w:r>
-            <w:proofErr w:type="spellEnd"/>
-            <w:r>
-              <w:rPr>
-                <w:bCs/>
-              </w:rPr>
-              <w:t xml:space="preserve"> view modus of heeft te weinig actieve spellen beschikbaar.</w:t>
+              <w:t>De toeschouwer bekijkt twee actieve spellen in dual view modus of heeft te weinig actieve spellen beschikbaar.</w:t>
             </w:r>
           </w:p>
         </w:tc>
@@ -1447,21 +1351,12 @@
                 <w:bCs/>
               </w:rPr>
             </w:pPr>
-            <w:proofErr w:type="spellStart"/>
-            <w:r>
-              <w:rPr>
-                <w:b/>
-                <w:bCs/>
-              </w:rPr>
-              <w:t>Use</w:t>
-            </w:r>
-            <w:proofErr w:type="spellEnd"/>
-            <w:r>
-              <w:rPr>
-                <w:b/>
-                <w:bCs/>
-              </w:rPr>
-              <w:t xml:space="preserve"> Case: </w:t>
+            <w:r>
+              <w:rPr>
+                <w:b/>
+                <w:bCs/>
+              </w:rPr>
+              <w:t xml:space="preserve">Use Case: </w:t>
             </w:r>
             <w:r>
               <w:rPr>
@@ -1920,21 +1815,12 @@
                 <w:bCs/>
               </w:rPr>
             </w:pPr>
-            <w:proofErr w:type="spellStart"/>
-            <w:r>
-              <w:rPr>
-                <w:b/>
-                <w:bCs/>
-              </w:rPr>
-              <w:t>Use</w:t>
-            </w:r>
-            <w:proofErr w:type="spellEnd"/>
-            <w:r>
-              <w:rPr>
-                <w:b/>
-                <w:bCs/>
-              </w:rPr>
-              <w:t xml:space="preserve"> Case: </w:t>
+            <w:r>
+              <w:rPr>
+                <w:b/>
+                <w:bCs/>
+              </w:rPr>
+              <w:t xml:space="preserve">Use Case: </w:t>
             </w:r>
             <w:r>
               <w:rPr>
@@ -2441,21 +2327,12 @@
                 <w:bCs/>
               </w:rPr>
             </w:pPr>
-            <w:proofErr w:type="spellStart"/>
-            <w:r>
-              <w:rPr>
-                <w:b/>
-                <w:bCs/>
-              </w:rPr>
-              <w:t>Use</w:t>
-            </w:r>
-            <w:proofErr w:type="spellEnd"/>
-            <w:r>
-              <w:rPr>
-                <w:b/>
-                <w:bCs/>
-              </w:rPr>
-              <w:t xml:space="preserve"> Case: </w:t>
+            <w:r>
+              <w:rPr>
+                <w:b/>
+                <w:bCs/>
+              </w:rPr>
+              <w:t xml:space="preserve">Use Case: </w:t>
             </w:r>
             <w:r>
               <w:rPr>
@@ -2872,6 +2749,14 @@
       <w:r>
         <w:lastRenderedPageBreak/>
         <w:t>Speler</w:t>
+      </w:r>
+    </w:p>
+    <w:p>
+      <w:pPr>
+        <w:pStyle w:val="Kop3"/>
+      </w:pPr>
+      <w:r>
+        <w:t>Aanmelden</w:t>
       </w:r>
     </w:p>
     <w:tbl>
@@ -2902,21 +2787,12 @@
                 <w:bCs/>
               </w:rPr>
             </w:pPr>
-            <w:proofErr w:type="spellStart"/>
-            <w:r>
-              <w:rPr>
-                <w:b/>
-                <w:bCs/>
-              </w:rPr>
-              <w:t>Use</w:t>
-            </w:r>
-            <w:proofErr w:type="spellEnd"/>
-            <w:r>
-              <w:rPr>
-                <w:b/>
-                <w:bCs/>
-              </w:rPr>
-              <w:t xml:space="preserve"> Case: </w:t>
+            <w:r>
+              <w:rPr>
+                <w:b/>
+                <w:bCs/>
+              </w:rPr>
+              <w:t xml:space="preserve">Use Case: </w:t>
             </w:r>
             <w:r>
               <w:rPr>
@@ -3184,15 +3060,7 @@
               <w:rPr>
                 <w:bCs/>
               </w:rPr>
-              <w:t>Speler is aangemeld</w:t>
-            </w:r>
-            <w:bookmarkStart w:id="0" w:name="_GoBack"/>
-            <w:bookmarkEnd w:id="0"/>
-            <w:r>
-              <w:rPr>
-                <w:bCs/>
-              </w:rPr>
-              <w:t>.</w:t>
+              <w:t>Speler is aangemeld.</w:t>
             </w:r>
           </w:p>
           <w:p>
@@ -3336,14 +3204,477 @@
     </w:tbl>
     <w:p/>
     <w:p>
-      <w:pPr>
-        <w:rPr>
-          <w:rFonts w:asciiTheme="majorHAnsi" w:eastAsiaTheme="majorEastAsia" w:hAnsiTheme="majorHAnsi" w:cstheme="majorBidi"/>
-          <w:color w:val="2E74B5" w:themeColor="accent1" w:themeShade="BF"/>
-          <w:sz w:val="26"/>
-          <w:szCs w:val="26"/>
-        </w:rPr>
-      </w:pPr>
+      <w:r>
+        <w:br w:type="page"/>
+      </w:r>
+    </w:p>
+    <w:p>
+      <w:pPr>
+        <w:pStyle w:val="Kop3"/>
+      </w:pPr>
+      <w:r>
+        <w:lastRenderedPageBreak/>
+        <w:t>Instellingen aanpassen</w:t>
+      </w:r>
+    </w:p>
+    <w:tbl>
+      <w:tblPr>
+        <w:tblStyle w:val="Tabelraster"/>
+        <w:tblW w:w="0" w:type="auto"/>
+        <w:tblLook w:val="04A0" w:firstRow="1" w:lastRow="0" w:firstColumn="1" w:lastColumn="0" w:noHBand="0" w:noVBand="1"/>
+      </w:tblPr>
+      <w:tblGrid>
+        <w:gridCol w:w="9062"/>
+      </w:tblGrid>
+      <w:tr>
+        <w:tc>
+          <w:tcPr>
+            <w:tcW w:w="9212" w:type="dxa"/>
+            <w:tcBorders>
+              <w:top w:val="single" w:sz="4" w:space="0" w:color="auto"/>
+              <w:left w:val="single" w:sz="4" w:space="0" w:color="auto"/>
+              <w:bottom w:val="single" w:sz="4" w:space="0" w:color="auto"/>
+              <w:right w:val="single" w:sz="4" w:space="0" w:color="auto"/>
+            </w:tcBorders>
+            <w:hideMark/>
+          </w:tcPr>
+          <w:p>
+            <w:pPr>
+              <w:spacing w:after="160" w:line="259" w:lineRule="auto"/>
+              <w:rPr>
+                <w:bCs/>
+              </w:rPr>
+            </w:pPr>
+            <w:r>
+              <w:rPr>
+                <w:b/>
+                <w:bCs/>
+              </w:rPr>
+              <w:t xml:space="preserve">Use Case: </w:t>
+            </w:r>
+            <w:r>
+              <w:rPr>
+                <w:bCs/>
+              </w:rPr>
+              <w:t>Instellingen aanpassen</w:t>
+            </w:r>
+          </w:p>
+        </w:tc>
+      </w:tr>
+      <w:tr>
+        <w:tc>
+          <w:tcPr>
+            <w:tcW w:w="9212" w:type="dxa"/>
+            <w:tcBorders>
+              <w:top w:val="single" w:sz="4" w:space="0" w:color="auto"/>
+              <w:left w:val="single" w:sz="4" w:space="0" w:color="auto"/>
+              <w:bottom w:val="single" w:sz="4" w:space="0" w:color="auto"/>
+              <w:right w:val="single" w:sz="4" w:space="0" w:color="auto"/>
+            </w:tcBorders>
+            <w:hideMark/>
+          </w:tcPr>
+          <w:p>
+            <w:pPr>
+              <w:spacing w:after="160" w:line="259" w:lineRule="auto"/>
+            </w:pPr>
+            <w:r>
+              <w:rPr>
+                <w:b/>
+                <w:bCs/>
+              </w:rPr>
+              <w:t>Actors:</w:t>
+            </w:r>
+            <w:r>
+              <w:rPr>
+                <w:bCs/>
+              </w:rPr>
+              <w:t xml:space="preserve"> </w:t>
+            </w:r>
+            <w:r>
+              <w:rPr>
+                <w:bCs/>
+              </w:rPr>
+              <w:t xml:space="preserve">Speler / Centrale Server / </w:t>
+            </w:r>
+            <w:r>
+              <w:rPr>
+                <w:bCs/>
+              </w:rPr>
+              <w:t>Applicatie</w:t>
+            </w:r>
+          </w:p>
+        </w:tc>
+      </w:tr>
+      <w:tr>
+        <w:tc>
+          <w:tcPr>
+            <w:tcW w:w="9212" w:type="dxa"/>
+            <w:tcBorders>
+              <w:top w:val="single" w:sz="4" w:space="0" w:color="auto"/>
+              <w:left w:val="single" w:sz="4" w:space="0" w:color="auto"/>
+              <w:bottom w:val="single" w:sz="4" w:space="0" w:color="auto"/>
+              <w:right w:val="single" w:sz="4" w:space="0" w:color="auto"/>
+            </w:tcBorders>
+            <w:hideMark/>
+          </w:tcPr>
+          <w:p>
+            <w:pPr>
+              <w:spacing w:after="160" w:line="259" w:lineRule="auto"/>
+            </w:pPr>
+            <w:r>
+              <w:rPr>
+                <w:b/>
+                <w:bCs/>
+              </w:rPr>
+              <w:t>Invoer:</w:t>
+            </w:r>
+            <w:r>
+              <w:rPr>
+                <w:bCs/>
+              </w:rPr>
+              <w:t xml:space="preserve"> </w:t>
+            </w:r>
+            <w:r>
+              <w:rPr>
+                <w:bCs/>
+              </w:rPr>
+              <w:t>De speler wil</w:t>
+            </w:r>
+            <w:r>
+              <w:rPr>
+                <w:bCs/>
+              </w:rPr>
+              <w:t>t</w:t>
+            </w:r>
+            <w:r>
+              <w:rPr>
+                <w:bCs/>
+              </w:rPr>
+              <w:t xml:space="preserve"> de instellingen van de applicatie aanpassen</w:t>
+            </w:r>
+            <w:r>
+              <w:rPr>
+                <w:bCs/>
+              </w:rPr>
+              <w:br/>
+            </w:r>
+            <w:r>
+              <w:rPr>
+                <w:b/>
+                <w:bCs/>
+              </w:rPr>
+              <w:t xml:space="preserve">Uitvoer: </w:t>
+            </w:r>
+            <w:r>
+              <w:rPr>
+                <w:bCs/>
+              </w:rPr>
+              <w:t xml:space="preserve">De </w:t>
+            </w:r>
+            <w:r>
+              <w:rPr>
+                <w:bCs/>
+              </w:rPr>
+              <w:t>speler heeft de instellingen aangepast.</w:t>
+            </w:r>
+          </w:p>
+        </w:tc>
+      </w:tr>
+      <w:tr>
+        <w:tc>
+          <w:tcPr>
+            <w:tcW w:w="9212" w:type="dxa"/>
+            <w:tcBorders>
+              <w:top w:val="single" w:sz="4" w:space="0" w:color="auto"/>
+              <w:left w:val="single" w:sz="4" w:space="0" w:color="auto"/>
+              <w:bottom w:val="single" w:sz="4" w:space="0" w:color="auto"/>
+              <w:right w:val="single" w:sz="4" w:space="0" w:color="auto"/>
+            </w:tcBorders>
+            <w:hideMark/>
+          </w:tcPr>
+          <w:p>
+            <w:pPr>
+              <w:spacing w:after="160" w:line="259" w:lineRule="auto"/>
+              <w:rPr>
+                <w:bCs/>
+              </w:rPr>
+            </w:pPr>
+            <w:r>
+              <w:rPr>
+                <w:b/>
+                <w:bCs/>
+              </w:rPr>
+              <w:t xml:space="preserve">Aanname: </w:t>
+            </w:r>
+            <w:r>
+              <w:rPr>
+                <w:bCs/>
+              </w:rPr>
+              <w:t>-</w:t>
+            </w:r>
+          </w:p>
+        </w:tc>
+      </w:tr>
+      <w:tr>
+        <w:tc>
+          <w:tcPr>
+            <w:tcW w:w="9212" w:type="dxa"/>
+            <w:tcBorders>
+              <w:top w:val="single" w:sz="4" w:space="0" w:color="auto"/>
+              <w:left w:val="single" w:sz="4" w:space="0" w:color="auto"/>
+              <w:bottom w:val="single" w:sz="4" w:space="0" w:color="auto"/>
+              <w:right w:val="single" w:sz="4" w:space="0" w:color="auto"/>
+            </w:tcBorders>
+            <w:hideMark/>
+          </w:tcPr>
+          <w:p>
+            <w:pPr>
+              <w:spacing w:after="160" w:line="259" w:lineRule="auto"/>
+              <w:rPr>
+                <w:b/>
+                <w:bCs/>
+              </w:rPr>
+            </w:pPr>
+            <w:r>
+              <w:rPr>
+                <w:b/>
+                <w:bCs/>
+              </w:rPr>
+              <w:t>Beschrijving</w:t>
+            </w:r>
+          </w:p>
+          <w:p>
+            <w:pPr>
+              <w:pStyle w:val="Lijstalinea"/>
+              <w:numPr>
+                <w:ilvl w:val="0"/>
+                <w:numId w:val="14"/>
+              </w:numPr>
+              <w:rPr>
+                <w:b/>
+                <w:bCs/>
+              </w:rPr>
+            </w:pPr>
+            <w:r>
+              <w:rPr>
+                <w:bCs/>
+              </w:rPr>
+              <w:t>Speler klikt op instellingen.</w:t>
+            </w:r>
+          </w:p>
+          <w:p>
+            <w:pPr>
+              <w:pStyle w:val="Lijstalinea"/>
+              <w:numPr>
+                <w:ilvl w:val="0"/>
+                <w:numId w:val="14"/>
+              </w:numPr>
+              <w:rPr>
+                <w:b/>
+                <w:bCs/>
+              </w:rPr>
+            </w:pPr>
+            <w:r>
+              <w:rPr>
+                <w:bCs/>
+              </w:rPr>
+              <w:t>Speler klikt op “Profiel aanpassen”.</w:t>
+            </w:r>
+          </w:p>
+          <w:p>
+            <w:pPr>
+              <w:pStyle w:val="Lijstalinea"/>
+              <w:numPr>
+                <w:ilvl w:val="0"/>
+                <w:numId w:val="14"/>
+              </w:numPr>
+              <w:rPr>
+                <w:b/>
+                <w:bCs/>
+              </w:rPr>
+            </w:pPr>
+            <w:r>
+              <w:rPr>
+                <w:bCs/>
+              </w:rPr>
+              <w:t>Speler klikt op  “Geluids- en Visuele instellingen”.</w:t>
+            </w:r>
+          </w:p>
+          <w:p>
+            <w:pPr>
+              <w:pStyle w:val="Lijstalinea"/>
+              <w:numPr>
+                <w:ilvl w:val="0"/>
+                <w:numId w:val="14"/>
+              </w:numPr>
+              <w:rPr>
+                <w:b/>
+                <w:bCs/>
+              </w:rPr>
+            </w:pPr>
+            <w:r>
+              <w:rPr>
+                <w:bCs/>
+              </w:rPr>
+              <w:t>Speler klikt op “Pushnotificatie instellingen”</w:t>
+            </w:r>
+            <w:r>
+              <w:rPr>
+                <w:bCs/>
+              </w:rPr>
+              <w:t>.</w:t>
+            </w:r>
+          </w:p>
+          <w:p>
+            <w:pPr>
+              <w:pStyle w:val="Lijstalinea"/>
+              <w:numPr>
+                <w:ilvl w:val="0"/>
+                <w:numId w:val="14"/>
+              </w:numPr>
+              <w:rPr>
+                <w:b/>
+                <w:bCs/>
+              </w:rPr>
+            </w:pPr>
+            <w:r>
+              <w:rPr>
+                <w:bCs/>
+              </w:rPr>
+              <w:t>Speler wijzigt instellingen.</w:t>
+            </w:r>
+          </w:p>
+          <w:p>
+            <w:pPr>
+              <w:pStyle w:val="Lijstalinea"/>
+              <w:numPr>
+                <w:ilvl w:val="0"/>
+                <w:numId w:val="14"/>
+              </w:numPr>
+              <w:rPr>
+                <w:b/>
+                <w:bCs/>
+              </w:rPr>
+            </w:pPr>
+            <w:r>
+              <w:rPr>
+                <w:bCs/>
+              </w:rPr>
+              <w:t>Instellingen zijn gewijzigd.</w:t>
+            </w:r>
+          </w:p>
+        </w:tc>
+      </w:tr>
+      <w:tr>
+        <w:tc>
+          <w:tcPr>
+            <w:tcW w:w="9212" w:type="dxa"/>
+            <w:tcBorders>
+              <w:top w:val="single" w:sz="4" w:space="0" w:color="auto"/>
+              <w:left w:val="single" w:sz="4" w:space="0" w:color="auto"/>
+              <w:bottom w:val="single" w:sz="4" w:space="0" w:color="auto"/>
+              <w:right w:val="single" w:sz="4" w:space="0" w:color="auto"/>
+            </w:tcBorders>
+            <w:hideMark/>
+          </w:tcPr>
+          <w:p>
+            <w:pPr>
+              <w:rPr>
+                <w:b/>
+              </w:rPr>
+            </w:pPr>
+            <w:r>
+              <w:rPr>
+                <w:b/>
+              </w:rPr>
+              <w:t>Scenario’s</w:t>
+            </w:r>
+          </w:p>
+          <w:p>
+            <w:pPr>
+              <w:pStyle w:val="Lijstalinea"/>
+              <w:numPr>
+                <w:ilvl w:val="0"/>
+                <w:numId w:val="5"/>
+              </w:numPr>
+            </w:pPr>
+            <w:r>
+              <w:t>Succes scenario: 1-2-5-6</w:t>
+            </w:r>
+          </w:p>
+          <w:p>
+            <w:pPr>
+              <w:pStyle w:val="Lijstalinea"/>
+              <w:numPr>
+                <w:ilvl w:val="0"/>
+                <w:numId w:val="5"/>
+              </w:numPr>
+            </w:pPr>
+            <w:r>
+              <w:t>Alternatief succes scenario 1: 1-3-5-6</w:t>
+            </w:r>
+          </w:p>
+          <w:p>
+            <w:pPr>
+              <w:pStyle w:val="Lijstalinea"/>
+              <w:numPr>
+                <w:ilvl w:val="0"/>
+                <w:numId w:val="5"/>
+              </w:numPr>
+            </w:pPr>
+            <w:r>
+              <w:t>Alternatief succes scenario 2: 1-4-5-6</w:t>
+            </w:r>
+          </w:p>
+        </w:tc>
+      </w:tr>
+      <w:tr>
+        <w:tc>
+          <w:tcPr>
+            <w:tcW w:w="9212" w:type="dxa"/>
+            <w:tcBorders>
+              <w:top w:val="single" w:sz="4" w:space="0" w:color="auto"/>
+              <w:left w:val="single" w:sz="4" w:space="0" w:color="auto"/>
+              <w:bottom w:val="single" w:sz="4" w:space="0" w:color="auto"/>
+              <w:right w:val="single" w:sz="4" w:space="0" w:color="auto"/>
+            </w:tcBorders>
+            <w:hideMark/>
+          </w:tcPr>
+          <w:p>
+            <w:pPr>
+              <w:spacing w:after="160" w:line="259" w:lineRule="auto"/>
+              <w:rPr>
+                <w:bCs/>
+              </w:rPr>
+            </w:pPr>
+            <w:r>
+              <w:rPr>
+                <w:b/>
+                <w:bCs/>
+              </w:rPr>
+              <w:t xml:space="preserve">Resultaat </w:t>
+            </w:r>
+            <w:r>
+              <w:rPr>
+                <w:b/>
+                <w:bCs/>
+              </w:rPr>
+              <w:br/>
+            </w:r>
+            <w:r>
+              <w:rPr>
+                <w:bCs/>
+              </w:rPr>
+              <w:t>De gewenste wijzigingen van de instellingen zijn toegepast.</w:t>
+            </w:r>
+            <w:bookmarkStart w:id="0" w:name="_GoBack"/>
+            <w:bookmarkEnd w:id="0"/>
+          </w:p>
+        </w:tc>
+      </w:tr>
+    </w:tbl>
+    <w:p/>
+    <w:p>
       <w:r>
         <w:br w:type="page"/>
       </w:r>
@@ -3394,21 +3725,12 @@
                 <w:bCs/>
               </w:rPr>
             </w:pPr>
-            <w:proofErr w:type="spellStart"/>
-            <w:r>
-              <w:rPr>
-                <w:b/>
-                <w:bCs/>
-              </w:rPr>
-              <w:t>Use</w:t>
-            </w:r>
-            <w:proofErr w:type="spellEnd"/>
-            <w:r>
-              <w:rPr>
-                <w:b/>
-                <w:bCs/>
-              </w:rPr>
-              <w:t xml:space="preserve"> Case: </w:t>
+            <w:r>
+              <w:rPr>
+                <w:b/>
+                <w:bCs/>
+              </w:rPr>
+              <w:t xml:space="preserve">Use Case: </w:t>
             </w:r>
             <w:r>
               <w:rPr>
@@ -3883,21 +4205,12 @@
               </w:rPr>
               <w:t xml:space="preserve">Use Case: </w:t>
             </w:r>
-            <w:proofErr w:type="spellStart"/>
             <w:r>
               <w:rPr>
                 <w:bCs/>
                 <w:lang w:val="en-US"/>
               </w:rPr>
-              <w:t>Klacht</w:t>
-            </w:r>
-            <w:proofErr w:type="spellEnd"/>
-            <w:r>
-              <w:rPr>
-                <w:bCs/>
-                <w:lang w:val="en-US"/>
-              </w:rPr>
-              <w:t xml:space="preserve"> glitch/bug</w:t>
+              <w:t>Klacht glitch/bug</w:t>
             </w:r>
           </w:p>
         </w:tc>
@@ -4388,17 +4701,8 @@
                 <w:bCs/>
                 <w:lang w:val="en-US"/>
               </w:rPr>
-              <w:t xml:space="preserve">Glitch/bug </w:t>
-            </w:r>
-            <w:proofErr w:type="spellStart"/>
-            <w:r>
-              <w:rPr>
-                <w:bCs/>
-                <w:lang w:val="en-US"/>
-              </w:rPr>
-              <w:t>oplossen</w:t>
-            </w:r>
-            <w:proofErr w:type="spellEnd"/>
+              <w:t>Glitch/bug oplossen</w:t>
+            </w:r>
           </w:p>
         </w:tc>
       </w:tr>
@@ -5382,6 +5686,95 @@
     </w:lvl>
   </w:abstractNum>
   <w:abstractNum w:abstractNumId="6">
+    <w:nsid w:val="39442208"/>
+    <w:multiLevelType w:val="hybridMultilevel"/>
+    <w:tmpl w:val="40D473B0"/>
+    <w:lvl w:ilvl="0" w:tplc="A70AAEAE">
+      <w:start w:val="1"/>
+      <w:numFmt w:val="decimal"/>
+      <w:lvlText w:val="%1."/>
+      <w:lvlJc w:val="left"/>
+      <w:pPr>
+        <w:ind w:left="720" w:hanging="360"/>
+      </w:pPr>
+      <w:rPr>
+        <w:b w:val="0"/>
+      </w:rPr>
+    </w:lvl>
+    <w:lvl w:ilvl="1" w:tplc="04130019" w:tentative="1">
+      <w:start w:val="1"/>
+      <w:numFmt w:val="lowerLetter"/>
+      <w:lvlText w:val="%2."/>
+      <w:lvlJc w:val="left"/>
+      <w:pPr>
+        <w:ind w:left="1440" w:hanging="360"/>
+      </w:pPr>
+    </w:lvl>
+    <w:lvl w:ilvl="2" w:tplc="0413001B" w:tentative="1">
+      <w:start w:val="1"/>
+      <w:numFmt w:val="lowerRoman"/>
+      <w:lvlText w:val="%3."/>
+      <w:lvlJc w:val="right"/>
+      <w:pPr>
+        <w:ind w:left="2160" w:hanging="180"/>
+      </w:pPr>
+    </w:lvl>
+    <w:lvl w:ilvl="3" w:tplc="0413000F" w:tentative="1">
+      <w:start w:val="1"/>
+      <w:numFmt w:val="decimal"/>
+      <w:lvlText w:val="%4."/>
+      <w:lvlJc w:val="left"/>
+      <w:pPr>
+        <w:ind w:left="2880" w:hanging="360"/>
+      </w:pPr>
+    </w:lvl>
+    <w:lvl w:ilvl="4" w:tplc="04130019" w:tentative="1">
+      <w:start w:val="1"/>
+      <w:numFmt w:val="lowerLetter"/>
+      <w:lvlText w:val="%5."/>
+      <w:lvlJc w:val="left"/>
+      <w:pPr>
+        <w:ind w:left="3600" w:hanging="360"/>
+      </w:pPr>
+    </w:lvl>
+    <w:lvl w:ilvl="5" w:tplc="0413001B" w:tentative="1">
+      <w:start w:val="1"/>
+      <w:numFmt w:val="lowerRoman"/>
+      <w:lvlText w:val="%6."/>
+      <w:lvlJc w:val="right"/>
+      <w:pPr>
+        <w:ind w:left="4320" w:hanging="180"/>
+      </w:pPr>
+    </w:lvl>
+    <w:lvl w:ilvl="6" w:tplc="0413000F" w:tentative="1">
+      <w:start w:val="1"/>
+      <w:numFmt w:val="decimal"/>
+      <w:lvlText w:val="%7."/>
+      <w:lvlJc w:val="left"/>
+      <w:pPr>
+        <w:ind w:left="5040" w:hanging="360"/>
+      </w:pPr>
+    </w:lvl>
+    <w:lvl w:ilvl="7" w:tplc="04130019" w:tentative="1">
+      <w:start w:val="1"/>
+      <w:numFmt w:val="lowerLetter"/>
+      <w:lvlText w:val="%8."/>
+      <w:lvlJc w:val="left"/>
+      <w:pPr>
+        <w:ind w:left="5760" w:hanging="360"/>
+      </w:pPr>
+    </w:lvl>
+    <w:lvl w:ilvl="8" w:tplc="0413001B" w:tentative="1">
+      <w:start w:val="1"/>
+      <w:numFmt w:val="lowerRoman"/>
+      <w:lvlText w:val="%9."/>
+      <w:lvlJc w:val="right"/>
+      <w:pPr>
+        <w:ind w:left="6480" w:hanging="180"/>
+      </w:pPr>
+    </w:lvl>
+  </w:abstractNum>
+  <w:abstractNum w:abstractNumId="7">
     <w:nsid w:val="3FC52B28"/>
     <w:multiLevelType w:val="hybridMultilevel"/>
     <w:tmpl w:val="9988870A"/>
@@ -5467,7 +5860,7 @@
       </w:pPr>
     </w:lvl>
   </w:abstractNum>
-  <w:abstractNum w:abstractNumId="7">
+  <w:abstractNum w:abstractNumId="8">
     <w:nsid w:val="48732F85"/>
     <w:multiLevelType w:val="hybridMultilevel"/>
     <w:tmpl w:val="5D32B2D6"/>
@@ -5553,7 +5946,7 @@
       </w:pPr>
     </w:lvl>
   </w:abstractNum>
-  <w:abstractNum w:abstractNumId="8">
+  <w:abstractNum w:abstractNumId="9">
     <w:nsid w:val="67451587"/>
     <w:multiLevelType w:val="hybridMultilevel"/>
     <w:tmpl w:val="47061876"/>
@@ -5666,7 +6059,7 @@
       </w:pPr>
     </w:lvl>
   </w:abstractNum>
-  <w:abstractNum w:abstractNumId="9">
+  <w:abstractNum w:abstractNumId="10">
     <w:nsid w:val="69507C66"/>
     <w:multiLevelType w:val="hybridMultilevel"/>
     <w:tmpl w:val="3D08BC2C"/>
@@ -5752,7 +6145,7 @@
       </w:pPr>
     </w:lvl>
   </w:abstractNum>
-  <w:abstractNum w:abstractNumId="10">
+  <w:abstractNum w:abstractNumId="11">
     <w:nsid w:val="6D343EF8"/>
     <w:multiLevelType w:val="hybridMultilevel"/>
     <w:tmpl w:val="E59A0458"/>
@@ -5865,7 +6258,7 @@
       </w:rPr>
     </w:lvl>
   </w:abstractNum>
-  <w:abstractNum w:abstractNumId="11">
+  <w:abstractNum w:abstractNumId="12">
     <w:nsid w:val="74984884"/>
     <w:multiLevelType w:val="hybridMultilevel"/>
     <w:tmpl w:val="857C6EB4"/>
@@ -5952,7 +6345,7 @@
     </w:lvl>
   </w:abstractNum>
   <w:num w:numId="1">
-    <w:abstractNumId w:val="8"/>
+    <w:abstractNumId w:val="9"/>
     <w:lvlOverride w:ilvl="0">
       <w:startOverride w:val="1"/>
     </w:lvlOverride>
@@ -5982,40 +6375,43 @@
     </w:lvlOverride>
   </w:num>
   <w:num w:numId="2">
-    <w:abstractNumId w:val="8"/>
+    <w:abstractNumId w:val="9"/>
   </w:num>
   <w:num w:numId="3">
     <w:abstractNumId w:val="4"/>
   </w:num>
   <w:num w:numId="4">
-    <w:abstractNumId w:val="9"/>
+    <w:abstractNumId w:val="10"/>
   </w:num>
   <w:num w:numId="5">
-    <w:abstractNumId w:val="10"/>
+    <w:abstractNumId w:val="11"/>
   </w:num>
   <w:num w:numId="6">
     <w:abstractNumId w:val="5"/>
   </w:num>
   <w:num w:numId="7">
-    <w:abstractNumId w:val="11"/>
+    <w:abstractNumId w:val="12"/>
   </w:num>
   <w:num w:numId="8">
     <w:abstractNumId w:val="2"/>
   </w:num>
   <w:num w:numId="9">
-    <w:abstractNumId w:val="6"/>
+    <w:abstractNumId w:val="7"/>
   </w:num>
   <w:num w:numId="10">
     <w:abstractNumId w:val="0"/>
   </w:num>
   <w:num w:numId="11">
-    <w:abstractNumId w:val="7"/>
+    <w:abstractNumId w:val="8"/>
   </w:num>
   <w:num w:numId="12">
     <w:abstractNumId w:val="3"/>
   </w:num>
   <w:num w:numId="13">
     <w:abstractNumId w:val="1"/>
+  </w:num>
+  <w:num w:numId="14">
+    <w:abstractNumId w:val="6"/>
   </w:num>
 </w:numbering>
 </file>

--- a/Use Case beschrijving.docx
+++ b/Use Case beschrijving.docx
@@ -4,15 +4,20 @@
   <w:body>
     <w:p>
       <w:pPr>
-        <w:pStyle w:val="Kop1"/>
-      </w:pPr>
+        <w:pStyle w:val="Heading1"/>
+      </w:pPr>
+      <w:proofErr w:type="spellStart"/>
       <w:r>
-        <w:t>Use Case beschrijving</w:t>
+        <w:t>Use</w:t>
+      </w:r>
+      <w:proofErr w:type="spellEnd"/>
+      <w:r>
+        <w:t xml:space="preserve"> Case beschrijving</w:t>
       </w:r>
     </w:p>
     <w:p>
       <w:pPr>
-        <w:pStyle w:val="Kop2"/>
+        <w:pStyle w:val="Heading2"/>
       </w:pPr>
       <w:r>
         <w:t>Toeschouwer</w:t>
@@ -20,7 +25,7 @@
     </w:p>
     <w:p>
       <w:pPr>
-        <w:pStyle w:val="Kop3"/>
+        <w:pStyle w:val="Heading3"/>
       </w:pPr>
       <w:r>
         <w:t>Actief spel bekijken</w:t>
@@ -28,7 +33,7 @@
     </w:p>
     <w:tbl>
       <w:tblPr>
-        <w:tblStyle w:val="Tabelraster"/>
+        <w:tblStyle w:val="TableGrid"/>
         <w:tblW w:w="0" w:type="auto"/>
         <w:tblLook w:val="04A0" w:firstRow="1" w:lastRow="0" w:firstColumn="1" w:lastColumn="0" w:noHBand="0" w:noVBand="1"/>
       </w:tblPr>
@@ -55,12 +60,21 @@
                 <w:bCs/>
               </w:rPr>
             </w:pPr>
-            <w:r>
-              <w:rPr>
-                <w:b/>
-                <w:bCs/>
-              </w:rPr>
-              <w:t xml:space="preserve">Use Case: </w:t>
+            <w:proofErr w:type="spellStart"/>
+            <w:r>
+              <w:rPr>
+                <w:b/>
+                <w:bCs/>
+              </w:rPr>
+              <w:t>Use</w:t>
+            </w:r>
+            <w:proofErr w:type="spellEnd"/>
+            <w:r>
+              <w:rPr>
+                <w:b/>
+                <w:bCs/>
+              </w:rPr>
+              <w:t xml:space="preserve"> Case: </w:t>
             </w:r>
             <w:r>
               <w:rPr>
@@ -231,7 +245,7 @@
           </w:p>
           <w:p>
             <w:pPr>
-              <w:pStyle w:val="Lijstalinea"/>
+              <w:pStyle w:val="ListParagraph"/>
               <w:numPr>
                 <w:ilvl w:val="0"/>
                 <w:numId w:val="7"/>
@@ -255,7 +269,7 @@
           </w:p>
           <w:p>
             <w:pPr>
-              <w:pStyle w:val="Lijstalinea"/>
+              <w:pStyle w:val="ListParagraph"/>
               <w:numPr>
                 <w:ilvl w:val="0"/>
                 <w:numId w:val="7"/>
@@ -279,7 +293,7 @@
           </w:p>
           <w:p>
             <w:pPr>
-              <w:pStyle w:val="Lijstalinea"/>
+              <w:pStyle w:val="ListParagraph"/>
               <w:numPr>
                 <w:ilvl w:val="0"/>
                 <w:numId w:val="7"/>
@@ -297,7 +311,7 @@
           </w:p>
           <w:p>
             <w:pPr>
-              <w:pStyle w:val="Lijstalinea"/>
+              <w:pStyle w:val="ListParagraph"/>
               <w:numPr>
                 <w:ilvl w:val="0"/>
                 <w:numId w:val="7"/>
@@ -350,7 +364,7 @@
           <w:p/>
           <w:p>
             <w:pPr>
-              <w:pStyle w:val="Lijstalinea"/>
+              <w:pStyle w:val="ListParagraph"/>
               <w:numPr>
                 <w:ilvl w:val="0"/>
                 <w:numId w:val="5"/>
@@ -368,7 +382,7 @@
           </w:p>
           <w:p>
             <w:pPr>
-              <w:pStyle w:val="Lijstalinea"/>
+              <w:pStyle w:val="ListParagraph"/>
               <w:numPr>
                 <w:ilvl w:val="0"/>
                 <w:numId w:val="5"/>
@@ -442,7 +456,7 @@
     </w:p>
     <w:p>
       <w:pPr>
-        <w:pStyle w:val="Kop3"/>
+        <w:pStyle w:val="Heading3"/>
       </w:pPr>
       <w:r>
         <w:lastRenderedPageBreak/>
@@ -451,7 +465,7 @@
     </w:p>
     <w:tbl>
       <w:tblPr>
-        <w:tblStyle w:val="Tabelraster"/>
+        <w:tblStyle w:val="TableGrid"/>
         <w:tblW w:w="0" w:type="auto"/>
         <w:tblLook w:val="04A0" w:firstRow="1" w:lastRow="0" w:firstColumn="1" w:lastColumn="0" w:noHBand="0" w:noVBand="1"/>
       </w:tblPr>
@@ -478,12 +492,21 @@
                 <w:bCs/>
               </w:rPr>
             </w:pPr>
-            <w:r>
-              <w:rPr>
-                <w:b/>
-                <w:bCs/>
-              </w:rPr>
-              <w:t xml:space="preserve">Use Case: </w:t>
+            <w:proofErr w:type="spellStart"/>
+            <w:r>
+              <w:rPr>
+                <w:b/>
+                <w:bCs/>
+              </w:rPr>
+              <w:t>Use</w:t>
+            </w:r>
+            <w:proofErr w:type="spellEnd"/>
+            <w:r>
+              <w:rPr>
+                <w:b/>
+                <w:bCs/>
+              </w:rPr>
+              <w:t xml:space="preserve"> Case: </w:t>
             </w:r>
             <w:r>
               <w:rPr>
@@ -660,7 +683,7 @@
           </w:p>
           <w:p>
             <w:pPr>
-              <w:pStyle w:val="Lijstalinea"/>
+              <w:pStyle w:val="ListParagraph"/>
               <w:numPr>
                 <w:ilvl w:val="0"/>
                 <w:numId w:val="8"/>
@@ -684,7 +707,7 @@
           </w:p>
           <w:p>
             <w:pPr>
-              <w:pStyle w:val="Lijstalinea"/>
+              <w:pStyle w:val="ListParagraph"/>
               <w:numPr>
                 <w:ilvl w:val="0"/>
                 <w:numId w:val="8"/>
@@ -702,7 +725,7 @@
           </w:p>
           <w:p>
             <w:pPr>
-              <w:pStyle w:val="Lijstalinea"/>
+              <w:pStyle w:val="ListParagraph"/>
               <w:numPr>
                 <w:ilvl w:val="0"/>
                 <w:numId w:val="8"/>
@@ -720,7 +743,7 @@
           </w:p>
           <w:p>
             <w:pPr>
-              <w:pStyle w:val="Lijstalinea"/>
+              <w:pStyle w:val="ListParagraph"/>
               <w:numPr>
                 <w:ilvl w:val="0"/>
                 <w:numId w:val="8"/>
@@ -773,7 +796,7 @@
           <w:p/>
           <w:p>
             <w:pPr>
-              <w:pStyle w:val="Lijstalinea"/>
+              <w:pStyle w:val="ListParagraph"/>
               <w:numPr>
                 <w:ilvl w:val="0"/>
                 <w:numId w:val="5"/>
@@ -791,7 +814,7 @@
           </w:p>
           <w:p>
             <w:pPr>
-              <w:pStyle w:val="Lijstalinea"/>
+              <w:pStyle w:val="ListParagraph"/>
               <w:numPr>
                 <w:ilvl w:val="0"/>
                 <w:numId w:val="5"/>
@@ -865,7 +888,7 @@
     </w:p>
     <w:p>
       <w:pPr>
-        <w:pStyle w:val="Kop3"/>
+        <w:pStyle w:val="Heading3"/>
       </w:pPr>
       <w:r>
         <w:lastRenderedPageBreak/>
@@ -874,7 +897,7 @@
     </w:p>
     <w:tbl>
       <w:tblPr>
-        <w:tblStyle w:val="Tabelraster"/>
+        <w:tblStyle w:val="TableGrid"/>
         <w:tblW w:w="0" w:type="auto"/>
         <w:tblLook w:val="04A0" w:firstRow="1" w:lastRow="0" w:firstColumn="1" w:lastColumn="0" w:noHBand="0" w:noVBand="1"/>
       </w:tblPr>
@@ -901,18 +924,41 @@
                 <w:bCs/>
               </w:rPr>
             </w:pPr>
-            <w:r>
-              <w:rPr>
-                <w:b/>
-                <w:bCs/>
-              </w:rPr>
-              <w:t xml:space="preserve">Use Case: </w:t>
-            </w:r>
-            <w:r>
-              <w:rPr>
-                <w:bCs/>
-              </w:rPr>
-              <w:t>Toeschouwen met dual view</w:t>
+            <w:proofErr w:type="spellStart"/>
+            <w:r>
+              <w:rPr>
+                <w:b/>
+                <w:bCs/>
+              </w:rPr>
+              <w:t>Use</w:t>
+            </w:r>
+            <w:proofErr w:type="spellEnd"/>
+            <w:r>
+              <w:rPr>
+                <w:b/>
+                <w:bCs/>
+              </w:rPr>
+              <w:t xml:space="preserve"> Case: </w:t>
+            </w:r>
+            <w:r>
+              <w:rPr>
+                <w:bCs/>
+              </w:rPr>
+              <w:t xml:space="preserve">Toeschouwen met </w:t>
+            </w:r>
+            <w:proofErr w:type="spellStart"/>
+            <w:r>
+              <w:rPr>
+                <w:bCs/>
+              </w:rPr>
+              <w:t>dual</w:t>
+            </w:r>
+            <w:proofErr w:type="spellEnd"/>
+            <w:r>
+              <w:rPr>
+                <w:bCs/>
+              </w:rPr>
+              <w:t xml:space="preserve"> view</w:t>
             </w:r>
           </w:p>
         </w:tc>
@@ -1077,7 +1123,7 @@
           </w:p>
           <w:p>
             <w:pPr>
-              <w:pStyle w:val="Lijstalinea"/>
+              <w:pStyle w:val="ListParagraph"/>
               <w:numPr>
                 <w:ilvl w:val="0"/>
                 <w:numId w:val="9"/>
@@ -1095,7 +1141,7 @@
           </w:p>
           <w:p>
             <w:pPr>
-              <w:pStyle w:val="Lijstalinea"/>
+              <w:pStyle w:val="ListParagraph"/>
               <w:numPr>
                 <w:ilvl w:val="0"/>
                 <w:numId w:val="9"/>
@@ -1108,7 +1154,21 @@
               <w:rPr>
                 <w:bCs/>
               </w:rPr>
-              <w:t xml:space="preserve">Toeschouwer wilt dual view </w:t>
+              <w:t xml:space="preserve">Toeschouwer wilt </w:t>
+            </w:r>
+            <w:proofErr w:type="spellStart"/>
+            <w:r>
+              <w:rPr>
+                <w:bCs/>
+              </w:rPr>
+              <w:t>dual</w:t>
+            </w:r>
+            <w:proofErr w:type="spellEnd"/>
+            <w:r>
+              <w:rPr>
+                <w:bCs/>
+              </w:rPr>
+              <w:t xml:space="preserve"> view </w:t>
             </w:r>
             <w:r>
               <w:rPr>
@@ -1125,7 +1185,7 @@
           </w:p>
           <w:p>
             <w:pPr>
-              <w:pStyle w:val="Lijstalinea"/>
+              <w:pStyle w:val="ListParagraph"/>
               <w:numPr>
                 <w:ilvl w:val="0"/>
                 <w:numId w:val="9"/>
@@ -1143,7 +1203,7 @@
           </w:p>
           <w:p>
             <w:pPr>
-              <w:pStyle w:val="Lijstalinea"/>
+              <w:pStyle w:val="ListParagraph"/>
               <w:numPr>
                 <w:ilvl w:val="0"/>
                 <w:numId w:val="9"/>
@@ -1156,12 +1216,26 @@
               <w:rPr>
                 <w:bCs/>
               </w:rPr>
-              <w:t>Toeschouwer bekijkt twee actieve spellen in dual view modus.</w:t>
-            </w:r>
-          </w:p>
-          <w:p>
-            <w:pPr>
-              <w:pStyle w:val="Lijstalinea"/>
+              <w:t xml:space="preserve">Toeschouwer bekijkt twee actieve spellen in </w:t>
+            </w:r>
+            <w:proofErr w:type="spellStart"/>
+            <w:r>
+              <w:rPr>
+                <w:bCs/>
+              </w:rPr>
+              <w:t>dual</w:t>
+            </w:r>
+            <w:proofErr w:type="spellEnd"/>
+            <w:r>
+              <w:rPr>
+                <w:bCs/>
+              </w:rPr>
+              <w:t xml:space="preserve"> view modus.</w:t>
+            </w:r>
+          </w:p>
+          <w:p>
+            <w:pPr>
+              <w:pStyle w:val="ListParagraph"/>
               <w:numPr>
                 <w:ilvl w:val="0"/>
                 <w:numId w:val="9"/>
@@ -1176,11 +1250,19 @@
               </w:rPr>
               <w:t xml:space="preserve">Toeschouwer bekijkt maar één spel, voor </w:t>
             </w:r>
-            <w:r>
-              <w:rPr>
-                <w:bCs/>
-              </w:rPr>
-              <w:t>dual view zijn er twee actieve spellen nodig.</w:t>
+            <w:proofErr w:type="spellStart"/>
+            <w:r>
+              <w:rPr>
+                <w:bCs/>
+              </w:rPr>
+              <w:t>dual</w:t>
+            </w:r>
+            <w:proofErr w:type="spellEnd"/>
+            <w:r>
+              <w:rPr>
+                <w:bCs/>
+              </w:rPr>
+              <w:t xml:space="preserve"> view zijn er twee actieve spellen nodig.</w:t>
             </w:r>
           </w:p>
           <w:p>
@@ -1220,7 +1302,7 @@
           <w:p/>
           <w:p>
             <w:pPr>
-              <w:pStyle w:val="Lijstalinea"/>
+              <w:pStyle w:val="ListParagraph"/>
               <w:numPr>
                 <w:ilvl w:val="0"/>
                 <w:numId w:val="5"/>
@@ -1241,7 +1323,7 @@
           </w:p>
           <w:p>
             <w:pPr>
-              <w:pStyle w:val="Lijstalinea"/>
+              <w:pStyle w:val="ListParagraph"/>
               <w:numPr>
                 <w:ilvl w:val="0"/>
                 <w:numId w:val="5"/>
@@ -1294,7 +1376,21 @@
               <w:rPr>
                 <w:bCs/>
               </w:rPr>
-              <w:t>De toeschouwer bekijkt twee actieve spellen in dual view modus of heeft te weinig actieve spellen beschikbaar.</w:t>
+              <w:t xml:space="preserve">De toeschouwer bekijkt twee actieve spellen in </w:t>
+            </w:r>
+            <w:proofErr w:type="spellStart"/>
+            <w:r>
+              <w:rPr>
+                <w:bCs/>
+              </w:rPr>
+              <w:t>dual</w:t>
+            </w:r>
+            <w:proofErr w:type="spellEnd"/>
+            <w:r>
+              <w:rPr>
+                <w:bCs/>
+              </w:rPr>
+              <w:t xml:space="preserve"> view modus of heeft te weinig actieve spellen beschikbaar.</w:t>
             </w:r>
           </w:p>
         </w:tc>
@@ -1315,7 +1411,7 @@
     </w:p>
     <w:p>
       <w:pPr>
-        <w:pStyle w:val="Kop3"/>
+        <w:pStyle w:val="Heading3"/>
       </w:pPr>
       <w:r>
         <w:lastRenderedPageBreak/>
@@ -1324,7 +1420,7 @@
     </w:p>
     <w:tbl>
       <w:tblPr>
-        <w:tblStyle w:val="Tabelraster"/>
+        <w:tblStyle w:val="TableGrid"/>
         <w:tblW w:w="0" w:type="auto"/>
         <w:tblLook w:val="04A0" w:firstRow="1" w:lastRow="0" w:firstColumn="1" w:lastColumn="0" w:noHBand="0" w:noVBand="1"/>
       </w:tblPr>
@@ -1351,12 +1447,21 @@
                 <w:bCs/>
               </w:rPr>
             </w:pPr>
-            <w:r>
-              <w:rPr>
-                <w:b/>
-                <w:bCs/>
-              </w:rPr>
-              <w:t xml:space="preserve">Use Case: </w:t>
+            <w:proofErr w:type="spellStart"/>
+            <w:r>
+              <w:rPr>
+                <w:b/>
+                <w:bCs/>
+              </w:rPr>
+              <w:t>Use</w:t>
+            </w:r>
+            <w:proofErr w:type="spellEnd"/>
+            <w:r>
+              <w:rPr>
+                <w:b/>
+                <w:bCs/>
+              </w:rPr>
+              <w:t xml:space="preserve"> Case: </w:t>
             </w:r>
             <w:r>
               <w:rPr>
@@ -1539,7 +1644,7 @@
           </w:p>
           <w:p>
             <w:pPr>
-              <w:pStyle w:val="Lijstalinea"/>
+              <w:pStyle w:val="ListParagraph"/>
               <w:numPr>
                 <w:ilvl w:val="0"/>
                 <w:numId w:val="10"/>
@@ -1569,7 +1674,7 @@
           </w:p>
           <w:p>
             <w:pPr>
-              <w:pStyle w:val="Lijstalinea"/>
+              <w:pStyle w:val="ListParagraph"/>
               <w:numPr>
                 <w:ilvl w:val="0"/>
                 <w:numId w:val="10"/>
@@ -1599,7 +1704,7 @@
           </w:p>
           <w:p>
             <w:pPr>
-              <w:pStyle w:val="Lijstalinea"/>
+              <w:pStyle w:val="ListParagraph"/>
               <w:numPr>
                 <w:ilvl w:val="0"/>
                 <w:numId w:val="10"/>
@@ -1623,7 +1728,7 @@
           </w:p>
           <w:p>
             <w:pPr>
-              <w:pStyle w:val="Lijstalinea"/>
+              <w:pStyle w:val="ListParagraph"/>
               <w:numPr>
                 <w:ilvl w:val="0"/>
                 <w:numId w:val="10"/>
@@ -1641,7 +1746,7 @@
           </w:p>
           <w:p>
             <w:pPr>
-              <w:pStyle w:val="Lijstalinea"/>
+              <w:pStyle w:val="ListParagraph"/>
               <w:numPr>
                 <w:ilvl w:val="0"/>
                 <w:numId w:val="10"/>
@@ -1694,7 +1799,7 @@
           <w:p/>
           <w:p>
             <w:pPr>
-              <w:pStyle w:val="Lijstalinea"/>
+              <w:pStyle w:val="ListParagraph"/>
               <w:numPr>
                 <w:ilvl w:val="0"/>
                 <w:numId w:val="5"/>
@@ -1712,7 +1817,7 @@
           </w:p>
           <w:p>
             <w:pPr>
-              <w:pStyle w:val="Lijstalinea"/>
+              <w:pStyle w:val="ListParagraph"/>
               <w:numPr>
                 <w:ilvl w:val="0"/>
                 <w:numId w:val="5"/>
@@ -1779,7 +1884,7 @@
     </w:p>
     <w:p>
       <w:pPr>
-        <w:pStyle w:val="Kop3"/>
+        <w:pStyle w:val="Heading3"/>
       </w:pPr>
       <w:r>
         <w:lastRenderedPageBreak/>
@@ -1788,7 +1893,7 @@
     </w:p>
     <w:tbl>
       <w:tblPr>
-        <w:tblStyle w:val="Tabelraster"/>
+        <w:tblStyle w:val="TableGrid"/>
         <w:tblW w:w="0" w:type="auto"/>
         <w:tblLook w:val="04A0" w:firstRow="1" w:lastRow="0" w:firstColumn="1" w:lastColumn="0" w:noHBand="0" w:noVBand="1"/>
       </w:tblPr>
@@ -1815,12 +1920,21 @@
                 <w:bCs/>
               </w:rPr>
             </w:pPr>
-            <w:r>
-              <w:rPr>
-                <w:b/>
-                <w:bCs/>
-              </w:rPr>
-              <w:t xml:space="preserve">Use Case: </w:t>
+            <w:proofErr w:type="spellStart"/>
+            <w:r>
+              <w:rPr>
+                <w:b/>
+                <w:bCs/>
+              </w:rPr>
+              <w:t>Use</w:t>
+            </w:r>
+            <w:proofErr w:type="spellEnd"/>
+            <w:r>
+              <w:rPr>
+                <w:b/>
+                <w:bCs/>
+              </w:rPr>
+              <w:t xml:space="preserve"> Case: </w:t>
             </w:r>
             <w:r>
               <w:rPr>
@@ -1991,7 +2105,7 @@
           </w:p>
           <w:p>
             <w:pPr>
-              <w:pStyle w:val="Lijstalinea"/>
+              <w:pStyle w:val="ListParagraph"/>
               <w:numPr>
                 <w:ilvl w:val="0"/>
                 <w:numId w:val="11"/>
@@ -2021,7 +2135,7 @@
           </w:p>
           <w:p>
             <w:pPr>
-              <w:pStyle w:val="Lijstalinea"/>
+              <w:pStyle w:val="ListParagraph"/>
               <w:numPr>
                 <w:ilvl w:val="0"/>
                 <w:numId w:val="11"/>
@@ -2039,7 +2153,7 @@
           </w:p>
           <w:p>
             <w:pPr>
-              <w:pStyle w:val="Lijstalinea"/>
+              <w:pStyle w:val="ListParagraph"/>
               <w:numPr>
                 <w:ilvl w:val="0"/>
                 <w:numId w:val="11"/>
@@ -2057,7 +2171,7 @@
           </w:p>
           <w:p>
             <w:pPr>
-              <w:pStyle w:val="Lijstalinea"/>
+              <w:pStyle w:val="ListParagraph"/>
               <w:numPr>
                 <w:ilvl w:val="0"/>
                 <w:numId w:val="11"/>
@@ -2075,7 +2189,7 @@
           </w:p>
           <w:p>
             <w:pPr>
-              <w:pStyle w:val="Lijstalinea"/>
+              <w:pStyle w:val="ListParagraph"/>
               <w:numPr>
                 <w:ilvl w:val="0"/>
                 <w:numId w:val="11"/>
@@ -2105,7 +2219,7 @@
           </w:p>
           <w:p>
             <w:pPr>
-              <w:pStyle w:val="Lijstalinea"/>
+              <w:pStyle w:val="ListParagraph"/>
               <w:numPr>
                 <w:ilvl w:val="0"/>
                 <w:numId w:val="11"/>
@@ -2123,7 +2237,7 @@
           </w:p>
           <w:p>
             <w:pPr>
-              <w:pStyle w:val="Lijstalinea"/>
+              <w:pStyle w:val="ListParagraph"/>
               <w:numPr>
                 <w:ilvl w:val="0"/>
                 <w:numId w:val="11"/>
@@ -2141,7 +2255,7 @@
           </w:p>
           <w:p>
             <w:pPr>
-              <w:pStyle w:val="Lijstalinea"/>
+              <w:pStyle w:val="ListParagraph"/>
               <w:numPr>
                 <w:ilvl w:val="0"/>
                 <w:numId w:val="11"/>
@@ -2194,7 +2308,7 @@
           <w:p/>
           <w:p>
             <w:pPr>
-              <w:pStyle w:val="Lijstalinea"/>
+              <w:pStyle w:val="ListParagraph"/>
               <w:numPr>
                 <w:ilvl w:val="0"/>
                 <w:numId w:val="5"/>
@@ -2212,7 +2326,7 @@
           </w:p>
           <w:p>
             <w:pPr>
-              <w:pStyle w:val="Lijstalinea"/>
+              <w:pStyle w:val="ListParagraph"/>
               <w:numPr>
                 <w:ilvl w:val="0"/>
                 <w:numId w:val="5"/>
@@ -2224,7 +2338,7 @@
           </w:p>
           <w:p>
             <w:pPr>
-              <w:pStyle w:val="Lijstalinea"/>
+              <w:pStyle w:val="ListParagraph"/>
               <w:numPr>
                 <w:ilvl w:val="0"/>
                 <w:numId w:val="5"/>
@@ -2291,7 +2405,7 @@
     </w:p>
     <w:p>
       <w:pPr>
-        <w:pStyle w:val="Kop3"/>
+        <w:pStyle w:val="Heading3"/>
       </w:pPr>
       <w:r>
         <w:lastRenderedPageBreak/>
@@ -2300,7 +2414,7 @@
     </w:p>
     <w:tbl>
       <w:tblPr>
-        <w:tblStyle w:val="Tabelraster"/>
+        <w:tblStyle w:val="TableGrid"/>
         <w:tblW w:w="0" w:type="auto"/>
         <w:tblLook w:val="04A0" w:firstRow="1" w:lastRow="0" w:firstColumn="1" w:lastColumn="0" w:noHBand="0" w:noVBand="1"/>
       </w:tblPr>
@@ -2327,12 +2441,21 @@
                 <w:bCs/>
               </w:rPr>
             </w:pPr>
-            <w:r>
-              <w:rPr>
-                <w:b/>
-                <w:bCs/>
-              </w:rPr>
-              <w:t xml:space="preserve">Use Case: </w:t>
+            <w:proofErr w:type="spellStart"/>
+            <w:r>
+              <w:rPr>
+                <w:b/>
+                <w:bCs/>
+              </w:rPr>
+              <w:t>Use</w:t>
+            </w:r>
+            <w:proofErr w:type="spellEnd"/>
+            <w:r>
+              <w:rPr>
+                <w:b/>
+                <w:bCs/>
+              </w:rPr>
+              <w:t xml:space="preserve"> Case: </w:t>
             </w:r>
             <w:r>
               <w:rPr>
@@ -2503,7 +2626,7 @@
           </w:p>
           <w:p>
             <w:pPr>
-              <w:pStyle w:val="Lijstalinea"/>
+              <w:pStyle w:val="ListParagraph"/>
               <w:numPr>
                 <w:ilvl w:val="0"/>
                 <w:numId w:val="12"/>
@@ -2527,7 +2650,7 @@
           </w:p>
           <w:p>
             <w:pPr>
-              <w:pStyle w:val="Lijstalinea"/>
+              <w:pStyle w:val="ListParagraph"/>
               <w:numPr>
                 <w:ilvl w:val="0"/>
                 <w:numId w:val="12"/>
@@ -2557,7 +2680,7 @@
           </w:p>
           <w:p>
             <w:pPr>
-              <w:pStyle w:val="Lijstalinea"/>
+              <w:pStyle w:val="ListParagraph"/>
               <w:numPr>
                 <w:ilvl w:val="0"/>
                 <w:numId w:val="12"/>
@@ -2575,7 +2698,7 @@
           </w:p>
           <w:p>
             <w:pPr>
-              <w:pStyle w:val="Lijstalinea"/>
+              <w:pStyle w:val="ListParagraph"/>
               <w:numPr>
                 <w:ilvl w:val="0"/>
                 <w:numId w:val="12"/>
@@ -2593,7 +2716,7 @@
           </w:p>
           <w:p>
             <w:pPr>
-              <w:pStyle w:val="Lijstalinea"/>
+              <w:pStyle w:val="ListParagraph"/>
               <w:numPr>
                 <w:ilvl w:val="0"/>
                 <w:numId w:val="12"/>
@@ -2646,7 +2769,7 @@
           </w:p>
           <w:p>
             <w:pPr>
-              <w:pStyle w:val="Lijstalinea"/>
+              <w:pStyle w:val="ListParagraph"/>
               <w:numPr>
                 <w:ilvl w:val="0"/>
                 <w:numId w:val="5"/>
@@ -2667,7 +2790,7 @@
           </w:p>
           <w:p>
             <w:pPr>
-              <w:pStyle w:val="Lijstalinea"/>
+              <w:pStyle w:val="ListParagraph"/>
               <w:numPr>
                 <w:ilvl w:val="0"/>
                 <w:numId w:val="5"/>
@@ -2744,7 +2867,7 @@
     </w:p>
     <w:p>
       <w:pPr>
-        <w:pStyle w:val="Kop2"/>
+        <w:pStyle w:val="Heading2"/>
       </w:pPr>
       <w:r>
         <w:lastRenderedPageBreak/>
@@ -2753,7 +2876,7 @@
     </w:p>
     <w:p>
       <w:pPr>
-        <w:pStyle w:val="Kop3"/>
+        <w:pStyle w:val="Heading3"/>
       </w:pPr>
       <w:r>
         <w:t>Aanmelden</w:t>
@@ -2761,7 +2884,7 @@
     </w:p>
     <w:tbl>
       <w:tblPr>
-        <w:tblStyle w:val="Tabelraster"/>
+        <w:tblStyle w:val="TableGrid"/>
         <w:tblW w:w="0" w:type="auto"/>
         <w:tblLook w:val="04A0" w:firstRow="1" w:lastRow="0" w:firstColumn="1" w:lastColumn="0" w:noHBand="0" w:noVBand="1"/>
       </w:tblPr>
@@ -2787,12 +2910,21 @@
                 <w:bCs/>
               </w:rPr>
             </w:pPr>
-            <w:r>
-              <w:rPr>
-                <w:b/>
-                <w:bCs/>
-              </w:rPr>
-              <w:t xml:space="preserve">Use Case: </w:t>
+            <w:proofErr w:type="spellStart"/>
+            <w:r>
+              <w:rPr>
+                <w:b/>
+                <w:bCs/>
+              </w:rPr>
+              <w:t>Use</w:t>
+            </w:r>
+            <w:proofErr w:type="spellEnd"/>
+            <w:r>
+              <w:rPr>
+                <w:b/>
+                <w:bCs/>
+              </w:rPr>
+              <w:t xml:space="preserve"> Case: </w:t>
             </w:r>
             <w:r>
               <w:rPr>
@@ -2836,7 +2968,21 @@
               <w:rPr>
                 <w:bCs/>
               </w:rPr>
-              <w:t>Speler / Centrale Server / Social Media API</w:t>
+              <w:t xml:space="preserve">Speler / Centrale Server / </w:t>
+            </w:r>
+            <w:proofErr w:type="spellStart"/>
+            <w:r>
+              <w:rPr>
+                <w:bCs/>
+              </w:rPr>
+              <w:t>Social</w:t>
+            </w:r>
+            <w:proofErr w:type="spellEnd"/>
+            <w:r>
+              <w:rPr>
+                <w:bCs/>
+              </w:rPr>
+              <w:t xml:space="preserve"> Media API</w:t>
             </w:r>
           </w:p>
         </w:tc>
@@ -2963,7 +3109,7 @@
           </w:p>
           <w:p>
             <w:pPr>
-              <w:pStyle w:val="Lijstalinea"/>
+              <w:pStyle w:val="ListParagraph"/>
               <w:numPr>
                 <w:ilvl w:val="0"/>
                 <w:numId w:val="13"/>
@@ -2987,7 +3133,7 @@
           </w:p>
           <w:p>
             <w:pPr>
-              <w:pStyle w:val="Lijstalinea"/>
+              <w:pStyle w:val="ListParagraph"/>
               <w:numPr>
                 <w:ilvl w:val="0"/>
                 <w:numId w:val="13"/>
@@ -3011,7 +3157,7 @@
           </w:p>
           <w:p>
             <w:pPr>
-              <w:pStyle w:val="Lijstalinea"/>
+              <w:pStyle w:val="ListParagraph"/>
               <w:numPr>
                 <w:ilvl w:val="0"/>
                 <w:numId w:val="13"/>
@@ -3029,7 +3175,7 @@
           </w:p>
           <w:p>
             <w:pPr>
-              <w:pStyle w:val="Lijstalinea"/>
+              <w:pStyle w:val="ListParagraph"/>
               <w:numPr>
                 <w:ilvl w:val="0"/>
                 <w:numId w:val="13"/>
@@ -3047,7 +3193,7 @@
           </w:p>
           <w:p>
             <w:pPr>
-              <w:pStyle w:val="Lijstalinea"/>
+              <w:pStyle w:val="ListParagraph"/>
               <w:numPr>
                 <w:ilvl w:val="0"/>
                 <w:numId w:val="13"/>
@@ -3065,7 +3211,7 @@
           </w:p>
           <w:p>
             <w:pPr>
-              <w:pStyle w:val="Lijstalinea"/>
+              <w:pStyle w:val="ListParagraph"/>
               <w:numPr>
                 <w:ilvl w:val="0"/>
                 <w:numId w:val="13"/>
@@ -3080,6 +3226,13 @@
               </w:rPr>
               <w:t>Opgegeven gegevens bestaan niet en speler wordt dus niet aangemeld.</w:t>
             </w:r>
+          </w:p>
+          <w:p>
+            <w:pPr>
+              <w:rPr>
+                <w:bCs/>
+              </w:rPr>
+            </w:pPr>
           </w:p>
         </w:tc>
       </w:tr>
@@ -3110,7 +3263,7 @@
           </w:p>
           <w:p>
             <w:pPr>
-              <w:pStyle w:val="Lijstalinea"/>
+              <w:pStyle w:val="ListParagraph"/>
               <w:numPr>
                 <w:ilvl w:val="0"/>
                 <w:numId w:val="5"/>
@@ -3122,7 +3275,7 @@
           </w:p>
           <w:p>
             <w:pPr>
-              <w:pStyle w:val="Lijstalinea"/>
+              <w:pStyle w:val="ListParagraph"/>
               <w:numPr>
                 <w:ilvl w:val="0"/>
                 <w:numId w:val="5"/>
@@ -3134,7 +3287,7 @@
           </w:p>
           <w:p>
             <w:pPr>
-              <w:pStyle w:val="Lijstalinea"/>
+              <w:pStyle w:val="ListParagraph"/>
               <w:numPr>
                 <w:ilvl w:val="0"/>
                 <w:numId w:val="5"/>
@@ -3146,7 +3299,7 @@
           </w:p>
           <w:p>
             <w:pPr>
-              <w:pStyle w:val="Lijstalinea"/>
+              <w:pStyle w:val="ListParagraph"/>
               <w:numPr>
                 <w:ilvl w:val="0"/>
                 <w:numId w:val="5"/>
@@ -3154,7 +3307,13 @@
               <w:spacing w:after="160"/>
             </w:pPr>
             <w:r>
-              <w:t>Alternatief faal scenario: 1-2-4-6</w:t>
+              <w:t>Alternatie</w:t>
+            </w:r>
+            <w:r>
+              <w:t>ve</w:t>
+            </w:r>
+            <w:r>
+              <w:t xml:space="preserve"> faal scenario: 1-2-4-6</w:t>
             </w:r>
           </w:p>
         </w:tc>
@@ -3210,7 +3369,7 @@
     </w:p>
     <w:p>
       <w:pPr>
-        <w:pStyle w:val="Kop3"/>
+        <w:pStyle w:val="Heading3"/>
       </w:pPr>
       <w:r>
         <w:lastRenderedPageBreak/>
@@ -3219,7 +3378,7 @@
     </w:p>
     <w:tbl>
       <w:tblPr>
-        <w:tblStyle w:val="Tabelraster"/>
+        <w:tblStyle w:val="TableGrid"/>
         <w:tblW w:w="0" w:type="auto"/>
         <w:tblLook w:val="04A0" w:firstRow="1" w:lastRow="0" w:firstColumn="1" w:lastColumn="0" w:noHBand="0" w:noVBand="1"/>
       </w:tblPr>
@@ -3245,12 +3404,21 @@
                 <w:bCs/>
               </w:rPr>
             </w:pPr>
-            <w:r>
-              <w:rPr>
-                <w:b/>
-                <w:bCs/>
-              </w:rPr>
-              <w:t xml:space="preserve">Use Case: </w:t>
+            <w:proofErr w:type="spellStart"/>
+            <w:r>
+              <w:rPr>
+                <w:b/>
+                <w:bCs/>
+              </w:rPr>
+              <w:t>Use</w:t>
+            </w:r>
+            <w:proofErr w:type="spellEnd"/>
+            <w:r>
+              <w:rPr>
+                <w:b/>
+                <w:bCs/>
+              </w:rPr>
+              <w:t xml:space="preserve"> Case: </w:t>
             </w:r>
             <w:r>
               <w:rPr>
@@ -3294,13 +3462,7 @@
               <w:rPr>
                 <w:bCs/>
               </w:rPr>
-              <w:t xml:space="preserve">Speler / Centrale Server / </w:t>
-            </w:r>
-            <w:r>
-              <w:rPr>
-                <w:bCs/>
-              </w:rPr>
-              <w:t>Applicatie</w:t>
+              <w:t>Speler / Centrale Server / Applicatie</w:t>
             </w:r>
           </w:p>
         </w:tc>
@@ -3369,13 +3531,7 @@
               <w:rPr>
                 <w:bCs/>
               </w:rPr>
-              <w:t xml:space="preserve">De </w:t>
-            </w:r>
-            <w:r>
-              <w:rPr>
-                <w:bCs/>
-              </w:rPr>
-              <w:t>speler heeft de instellingen aangepast.</w:t>
+              <w:t>De speler heeft de instellingen aangepast.</w:t>
             </w:r>
           </w:p>
         </w:tc>
@@ -3445,7 +3601,7 @@
           </w:p>
           <w:p>
             <w:pPr>
-              <w:pStyle w:val="Lijstalinea"/>
+              <w:pStyle w:val="ListParagraph"/>
               <w:numPr>
                 <w:ilvl w:val="0"/>
                 <w:numId w:val="14"/>
@@ -3464,7 +3620,7 @@
           </w:p>
           <w:p>
             <w:pPr>
-              <w:pStyle w:val="Lijstalinea"/>
+              <w:pStyle w:val="ListParagraph"/>
               <w:numPr>
                 <w:ilvl w:val="0"/>
                 <w:numId w:val="14"/>
@@ -3483,7 +3639,7 @@
           </w:p>
           <w:p>
             <w:pPr>
-              <w:pStyle w:val="Lijstalinea"/>
+              <w:pStyle w:val="ListParagraph"/>
               <w:numPr>
                 <w:ilvl w:val="0"/>
                 <w:numId w:val="14"/>
@@ -3497,12 +3653,18 @@
               <w:rPr>
                 <w:bCs/>
               </w:rPr>
-              <w:t>Speler klikt op  “Geluids- en Visuele instellingen”.</w:t>
-            </w:r>
-          </w:p>
-          <w:p>
-            <w:pPr>
-              <w:pStyle w:val="Lijstalinea"/>
+              <w:t xml:space="preserve">Speler klikt op </w:t>
+            </w:r>
+            <w:r>
+              <w:rPr>
+                <w:bCs/>
+              </w:rPr>
+              <w:t>“Geluids- en Visuele instellingen”.</w:t>
+            </w:r>
+          </w:p>
+          <w:p>
+            <w:pPr>
+              <w:pStyle w:val="ListParagraph"/>
               <w:numPr>
                 <w:ilvl w:val="0"/>
                 <w:numId w:val="14"/>
@@ -3527,7 +3689,7 @@
           </w:p>
           <w:p>
             <w:pPr>
-              <w:pStyle w:val="Lijstalinea"/>
+              <w:pStyle w:val="ListParagraph"/>
               <w:numPr>
                 <w:ilvl w:val="0"/>
                 <w:numId w:val="14"/>
@@ -3546,7 +3708,7 @@
           </w:p>
           <w:p>
             <w:pPr>
-              <w:pStyle w:val="Lijstalinea"/>
+              <w:pStyle w:val="ListParagraph"/>
               <w:numPr>
                 <w:ilvl w:val="0"/>
                 <w:numId w:val="14"/>
@@ -3560,8 +3722,54 @@
               <w:rPr>
                 <w:bCs/>
               </w:rPr>
+              <w:t>Er is een fout opgetreden tijdens het wijzigen van de instellingen.</w:t>
+            </w:r>
+          </w:p>
+          <w:p>
+            <w:pPr>
+              <w:pStyle w:val="ListParagraph"/>
+              <w:numPr>
+                <w:ilvl w:val="0"/>
+                <w:numId w:val="14"/>
+              </w:numPr>
+              <w:rPr>
+                <w:b/>
+                <w:bCs/>
+              </w:rPr>
+            </w:pPr>
+            <w:r>
+              <w:rPr>
+                <w:bCs/>
+              </w:rPr>
               <w:t>Instellingen zijn gewijzigd.</w:t>
             </w:r>
+          </w:p>
+          <w:p>
+            <w:pPr>
+              <w:pStyle w:val="ListParagraph"/>
+              <w:numPr>
+                <w:ilvl w:val="0"/>
+                <w:numId w:val="14"/>
+              </w:numPr>
+              <w:rPr>
+                <w:b/>
+                <w:bCs/>
+              </w:rPr>
+            </w:pPr>
+            <w:r>
+              <w:rPr>
+                <w:bCs/>
+              </w:rPr>
+              <w:t>De instellingen zijn niet gewijzigd.</w:t>
+            </w:r>
+          </w:p>
+          <w:p>
+            <w:pPr>
+              <w:rPr>
+                <w:b/>
+                <w:bCs/>
+              </w:rPr>
+            </w:pPr>
           </w:p>
         </w:tc>
       </w:tr>
@@ -3592,39 +3800,121 @@
           </w:p>
           <w:p>
             <w:pPr>
-              <w:pStyle w:val="Lijstalinea"/>
+              <w:pStyle w:val="ListParagraph"/>
               <w:numPr>
                 <w:ilvl w:val="0"/>
                 <w:numId w:val="5"/>
               </w:numPr>
             </w:pPr>
             <w:r>
-              <w:t>Succes scenario: 1-2-5-6</w:t>
-            </w:r>
-          </w:p>
-          <w:p>
-            <w:pPr>
-              <w:pStyle w:val="Lijstalinea"/>
+              <w:t>Succes</w:t>
+            </w:r>
+            <w:r>
+              <w:t xml:space="preserve"> scenario: 1-2-5-</w:t>
+            </w:r>
+            <w:r>
+              <w:t>7</w:t>
+            </w:r>
+          </w:p>
+          <w:p>
+            <w:pPr>
+              <w:pStyle w:val="ListParagraph"/>
               <w:numPr>
                 <w:ilvl w:val="0"/>
                 <w:numId w:val="5"/>
               </w:numPr>
             </w:pPr>
             <w:r>
-              <w:t>Alternatief succes scenario 1: 1-3-5-6</w:t>
-            </w:r>
-          </w:p>
-          <w:p>
-            <w:pPr>
-              <w:pStyle w:val="Lijstalinea"/>
+              <w:t>Alternatie</w:t>
+            </w:r>
+            <w:r>
+              <w:t>ve</w:t>
+            </w:r>
+            <w:r>
+              <w:t xml:space="preserve"> succes scenario 1: 1-3-5-</w:t>
+            </w:r>
+            <w:r>
+              <w:t>7</w:t>
+            </w:r>
+          </w:p>
+          <w:p>
+            <w:pPr>
+              <w:pStyle w:val="ListParagraph"/>
               <w:numPr>
                 <w:ilvl w:val="0"/>
                 <w:numId w:val="5"/>
               </w:numPr>
             </w:pPr>
             <w:r>
-              <w:t>Alternatief succes scenario 2: 1-4-5-6</w:t>
-            </w:r>
+              <w:t>Alternatie</w:t>
+            </w:r>
+            <w:r>
+              <w:t>ve</w:t>
+            </w:r>
+            <w:r>
+              <w:t xml:space="preserve"> succes scenario 2: 1-4-5-</w:t>
+            </w:r>
+            <w:r>
+              <w:t>7</w:t>
+            </w:r>
+          </w:p>
+          <w:p>
+            <w:pPr>
+              <w:pStyle w:val="ListParagraph"/>
+              <w:numPr>
+                <w:ilvl w:val="0"/>
+                <w:numId w:val="5"/>
+              </w:numPr>
+            </w:pPr>
+            <w:r>
+              <w:t xml:space="preserve">Faal scenario: </w:t>
+            </w:r>
+            <w:r>
+              <w:t>1-2-5-</w:t>
+            </w:r>
+            <w:r>
+              <w:t>6-8</w:t>
+            </w:r>
+          </w:p>
+          <w:p>
+            <w:pPr>
+              <w:pStyle w:val="ListParagraph"/>
+              <w:numPr>
+                <w:ilvl w:val="0"/>
+                <w:numId w:val="5"/>
+              </w:numPr>
+            </w:pPr>
+            <w:r>
+              <w:t>Alternatieve faal scenario 1: 1-3-5-6-8</w:t>
+            </w:r>
+          </w:p>
+          <w:p>
+            <w:pPr>
+              <w:pStyle w:val="ListParagraph"/>
+              <w:numPr>
+                <w:ilvl w:val="0"/>
+                <w:numId w:val="5"/>
+              </w:numPr>
+            </w:pPr>
+            <w:r>
+              <w:t>Alternatieve faal scenario</w:t>
+            </w:r>
+            <w:r>
+              <w:t xml:space="preserve"> 2</w:t>
+            </w:r>
+            <w:r>
+              <w:t>: 1-</w:t>
+            </w:r>
+            <w:r>
+              <w:t>4</w:t>
+            </w:r>
+            <w:r>
+              <w:t>-5-6-8</w:t>
+            </w:r>
+          </w:p>
+          <w:p>
+            <w:bookmarkStart w:id="0" w:name="_GoBack"/>
+            <w:bookmarkEnd w:id="0"/>
           </w:p>
         </w:tc>
       </w:tr>
@@ -3667,8 +3957,6 @@
               </w:rPr>
               <w:t>De gewenste wijzigingen van de instellingen zijn toegepast.</w:t>
             </w:r>
-            <w:bookmarkStart w:id="0" w:name="_GoBack"/>
-            <w:bookmarkEnd w:id="0"/>
           </w:p>
         </w:tc>
       </w:tr>
@@ -3681,7 +3969,7 @@
     </w:p>
     <w:p>
       <w:pPr>
-        <w:pStyle w:val="Kop2"/>
+        <w:pStyle w:val="Heading2"/>
       </w:pPr>
       <w:r>
         <w:lastRenderedPageBreak/>
@@ -3690,7 +3978,7 @@
     </w:p>
     <w:p>
       <w:pPr>
-        <w:pStyle w:val="Kop3"/>
+        <w:pStyle w:val="Heading3"/>
       </w:pPr>
       <w:r>
         <w:t>Speler rapportage</w:t>
@@ -3698,7 +3986,7 @@
     </w:p>
     <w:tbl>
       <w:tblPr>
-        <w:tblStyle w:val="Tabelraster"/>
+        <w:tblStyle w:val="TableGrid"/>
         <w:tblW w:w="0" w:type="auto"/>
         <w:tblLook w:val="04A0" w:firstRow="1" w:lastRow="0" w:firstColumn="1" w:lastColumn="0" w:noHBand="0" w:noVBand="1"/>
       </w:tblPr>
@@ -3725,12 +4013,21 @@
                 <w:bCs/>
               </w:rPr>
             </w:pPr>
-            <w:r>
-              <w:rPr>
-                <w:b/>
-                <w:bCs/>
-              </w:rPr>
-              <w:t xml:space="preserve">Use Case: </w:t>
+            <w:proofErr w:type="spellStart"/>
+            <w:r>
+              <w:rPr>
+                <w:b/>
+                <w:bCs/>
+              </w:rPr>
+              <w:t>Use</w:t>
+            </w:r>
+            <w:proofErr w:type="spellEnd"/>
+            <w:r>
+              <w:rPr>
+                <w:b/>
+                <w:bCs/>
+              </w:rPr>
+              <w:t xml:space="preserve"> Case: </w:t>
             </w:r>
             <w:r>
               <w:rPr>
@@ -3895,7 +4192,7 @@
           </w:p>
           <w:p>
             <w:pPr>
-              <w:pStyle w:val="Lijstalinea"/>
+              <w:pStyle w:val="ListParagraph"/>
               <w:numPr>
                 <w:ilvl w:val="0"/>
                 <w:numId w:val="4"/>
@@ -3913,7 +4210,7 @@
           </w:p>
           <w:p>
             <w:pPr>
-              <w:pStyle w:val="Lijstalinea"/>
+              <w:pStyle w:val="ListParagraph"/>
               <w:numPr>
                 <w:ilvl w:val="0"/>
                 <w:numId w:val="4"/>
@@ -3931,7 +4228,7 @@
           </w:p>
           <w:p>
             <w:pPr>
-              <w:pStyle w:val="Lijstalinea"/>
+              <w:pStyle w:val="ListParagraph"/>
               <w:numPr>
                 <w:ilvl w:val="0"/>
                 <w:numId w:val="4"/>
@@ -3949,7 +4246,7 @@
           </w:p>
           <w:p>
             <w:pPr>
-              <w:pStyle w:val="Lijstalinea"/>
+              <w:pStyle w:val="ListParagraph"/>
               <w:numPr>
                 <w:ilvl w:val="0"/>
                 <w:numId w:val="4"/>
@@ -3967,7 +4264,7 @@
           </w:p>
           <w:p>
             <w:pPr>
-              <w:pStyle w:val="Lijstalinea"/>
+              <w:pStyle w:val="ListParagraph"/>
               <w:numPr>
                 <w:ilvl w:val="0"/>
                 <w:numId w:val="4"/>
@@ -3985,7 +4282,7 @@
           </w:p>
           <w:p>
             <w:pPr>
-              <w:pStyle w:val="Lijstalinea"/>
+              <w:pStyle w:val="ListParagraph"/>
               <w:numPr>
                 <w:ilvl w:val="0"/>
                 <w:numId w:val="4"/>
@@ -4003,7 +4300,7 @@
           </w:p>
           <w:p>
             <w:pPr>
-              <w:pStyle w:val="Lijstalinea"/>
+              <w:pStyle w:val="ListParagraph"/>
               <w:numPr>
                 <w:ilvl w:val="0"/>
                 <w:numId w:val="4"/>
@@ -4056,7 +4353,7 @@
           <w:p/>
           <w:p>
             <w:pPr>
-              <w:pStyle w:val="Lijstalinea"/>
+              <w:pStyle w:val="ListParagraph"/>
               <w:numPr>
                 <w:ilvl w:val="0"/>
                 <w:numId w:val="5"/>
@@ -4071,7 +4368,7 @@
           </w:p>
           <w:p>
             <w:pPr>
-              <w:pStyle w:val="Lijstalinea"/>
+              <w:pStyle w:val="ListParagraph"/>
               <w:numPr>
                 <w:ilvl w:val="0"/>
                 <w:numId w:val="5"/>
@@ -4086,7 +4383,7 @@
           </w:p>
           <w:p>
             <w:pPr>
-              <w:pStyle w:val="Lijstalinea"/>
+              <w:pStyle w:val="ListParagraph"/>
               <w:numPr>
                 <w:ilvl w:val="0"/>
                 <w:numId w:val="5"/>
@@ -4160,16 +4457,21 @@
     </w:p>
     <w:p>
       <w:pPr>
-        <w:pStyle w:val="Kop3"/>
-      </w:pPr>
+        <w:pStyle w:val="Heading3"/>
+      </w:pPr>
+      <w:proofErr w:type="spellStart"/>
       <w:r>
         <w:lastRenderedPageBreak/>
-        <w:t>Glitch/bug klacht</w:t>
+        <w:t>Glitch</w:t>
+      </w:r>
+      <w:proofErr w:type="spellEnd"/>
+      <w:r>
+        <w:t>/bug klacht</w:t>
       </w:r>
     </w:p>
     <w:tbl>
       <w:tblPr>
-        <w:tblStyle w:val="Tabelraster"/>
+        <w:tblStyle w:val="TableGrid"/>
         <w:tblW w:w="0" w:type="auto"/>
         <w:tblLook w:val="04A0" w:firstRow="1" w:lastRow="0" w:firstColumn="1" w:lastColumn="0" w:noHBand="0" w:noVBand="1"/>
       </w:tblPr>
@@ -4205,12 +4507,21 @@
               </w:rPr>
               <w:t xml:space="preserve">Use Case: </w:t>
             </w:r>
+            <w:proofErr w:type="spellStart"/>
             <w:r>
               <w:rPr>
                 <w:bCs/>
                 <w:lang w:val="en-US"/>
               </w:rPr>
-              <w:t>Klacht glitch/bug</w:t>
+              <w:t>Klacht</w:t>
+            </w:r>
+            <w:proofErr w:type="spellEnd"/>
+            <w:r>
+              <w:rPr>
+                <w:bCs/>
+                <w:lang w:val="en-US"/>
+              </w:rPr>
+              <w:t xml:space="preserve"> glitch/bug</w:t>
             </w:r>
           </w:p>
         </w:tc>
@@ -4280,7 +4591,21 @@
               <w:rPr>
                 <w:bCs/>
               </w:rPr>
-              <w:t>Speler heeft een klacht ingediend met betrekking tot een glitch/bug</w:t>
+              <w:t xml:space="preserve">Speler heeft een klacht ingediend met betrekking tot een </w:t>
+            </w:r>
+            <w:proofErr w:type="spellStart"/>
+            <w:r>
+              <w:rPr>
+                <w:bCs/>
+              </w:rPr>
+              <w:t>glitch</w:t>
+            </w:r>
+            <w:proofErr w:type="spellEnd"/>
+            <w:r>
+              <w:rPr>
+                <w:bCs/>
+              </w:rPr>
+              <w:t>/bug</w:t>
             </w:r>
             <w:r>
               <w:rPr>
@@ -4375,7 +4700,7 @@
           </w:p>
           <w:p>
             <w:pPr>
-              <w:pStyle w:val="Lijstalinea"/>
+              <w:pStyle w:val="ListParagraph"/>
               <w:numPr>
                 <w:ilvl w:val="0"/>
                 <w:numId w:val="7"/>
@@ -4394,7 +4719,21 @@
               <w:rPr>
                 <w:bCs/>
               </w:rPr>
-              <w:t>de klacht met betrekking tot de glitch of bug</w:t>
+              <w:t xml:space="preserve">de klacht met betrekking tot de </w:t>
+            </w:r>
+            <w:proofErr w:type="spellStart"/>
+            <w:r>
+              <w:rPr>
+                <w:bCs/>
+              </w:rPr>
+              <w:t>glitch</w:t>
+            </w:r>
+            <w:proofErr w:type="spellEnd"/>
+            <w:r>
+              <w:rPr>
+                <w:bCs/>
+              </w:rPr>
+              <w:t xml:space="preserve"> of bug</w:t>
             </w:r>
             <w:r>
               <w:rPr>
@@ -4405,7 +4744,7 @@
           </w:p>
           <w:p>
             <w:pPr>
-              <w:pStyle w:val="Lijstalinea"/>
+              <w:pStyle w:val="ListParagraph"/>
               <w:numPr>
                 <w:ilvl w:val="0"/>
                 <w:numId w:val="7"/>
@@ -4423,7 +4762,7 @@
           </w:p>
           <w:p>
             <w:pPr>
-              <w:pStyle w:val="Lijstalinea"/>
+              <w:pStyle w:val="ListParagraph"/>
               <w:numPr>
                 <w:ilvl w:val="0"/>
                 <w:numId w:val="7"/>
@@ -4441,7 +4780,7 @@
           </w:p>
           <w:p>
             <w:pPr>
-              <w:pStyle w:val="Lijstalinea"/>
+              <w:pStyle w:val="ListParagraph"/>
               <w:numPr>
                 <w:ilvl w:val="0"/>
                 <w:numId w:val="7"/>
@@ -4454,12 +4793,26 @@
               <w:rPr>
                 <w:bCs/>
               </w:rPr>
-              <w:t>De beheerder controleert of het daadwerkelijk om een glitch of bug gaat.</w:t>
-            </w:r>
-          </w:p>
-          <w:p>
-            <w:pPr>
-              <w:pStyle w:val="Lijstalinea"/>
+              <w:t xml:space="preserve">De beheerder controleert of het daadwerkelijk om een </w:t>
+            </w:r>
+            <w:proofErr w:type="spellStart"/>
+            <w:r>
+              <w:rPr>
+                <w:bCs/>
+              </w:rPr>
+              <w:t>glitch</w:t>
+            </w:r>
+            <w:proofErr w:type="spellEnd"/>
+            <w:r>
+              <w:rPr>
+                <w:bCs/>
+              </w:rPr>
+              <w:t xml:space="preserve"> of bug gaat.</w:t>
+            </w:r>
+          </w:p>
+          <w:p>
+            <w:pPr>
+              <w:pStyle w:val="ListParagraph"/>
               <w:numPr>
                 <w:ilvl w:val="0"/>
                 <w:numId w:val="7"/>
@@ -4477,7 +4830,7 @@
           </w:p>
           <w:p>
             <w:pPr>
-              <w:pStyle w:val="Lijstalinea"/>
+              <w:pStyle w:val="ListParagraph"/>
               <w:numPr>
                 <w:ilvl w:val="0"/>
                 <w:numId w:val="7"/>
@@ -4495,7 +4848,7 @@
           </w:p>
           <w:p>
             <w:pPr>
-              <w:pStyle w:val="Lijstalinea"/>
+              <w:pStyle w:val="ListParagraph"/>
               <w:numPr>
                 <w:ilvl w:val="0"/>
                 <w:numId w:val="7"/>
@@ -4508,7 +4861,21 @@
               <w:rPr>
                 <w:bCs/>
               </w:rPr>
-              <w:t>De klacht betreft geen glitch of bug.</w:t>
+              <w:t xml:space="preserve">De klacht betreft geen </w:t>
+            </w:r>
+            <w:proofErr w:type="spellStart"/>
+            <w:r>
+              <w:rPr>
+                <w:bCs/>
+              </w:rPr>
+              <w:t>glitch</w:t>
+            </w:r>
+            <w:proofErr w:type="spellEnd"/>
+            <w:r>
+              <w:rPr>
+                <w:bCs/>
+              </w:rPr>
+              <w:t xml:space="preserve"> of bug.</w:t>
             </w:r>
           </w:p>
           <w:p>
@@ -4548,7 +4915,7 @@
           <w:p/>
           <w:p>
             <w:pPr>
-              <w:pStyle w:val="Lijstalinea"/>
+              <w:pStyle w:val="ListParagraph"/>
               <w:numPr>
                 <w:ilvl w:val="0"/>
                 <w:numId w:val="5"/>
@@ -4563,7 +4930,7 @@
           </w:p>
           <w:p>
             <w:pPr>
-              <w:pStyle w:val="Lijstalinea"/>
+              <w:pStyle w:val="ListParagraph"/>
               <w:numPr>
                 <w:ilvl w:val="0"/>
                 <w:numId w:val="5"/>
@@ -4578,7 +4945,7 @@
           </w:p>
           <w:p>
             <w:pPr>
-              <w:pStyle w:val="Lijstalinea"/>
+              <w:pStyle w:val="ListParagraph"/>
               <w:numPr>
                 <w:ilvl w:val="0"/>
                 <w:numId w:val="5"/>
@@ -4628,7 +4995,35 @@
               <w:rPr>
                 <w:bCs/>
               </w:rPr>
-              <w:t>De beheerder stuurt de klacht door naar de ontwikkelaar of het gaan niet om een glitch of bug, dus er wordt niks door gestuurd.</w:t>
+              <w:t xml:space="preserve">De beheerder stuurt de klacht door naar de ontwikkelaar of het gaan niet om een </w:t>
+            </w:r>
+            <w:proofErr w:type="spellStart"/>
+            <w:r>
+              <w:rPr>
+                <w:bCs/>
+              </w:rPr>
+              <w:t>glitch</w:t>
+            </w:r>
+            <w:proofErr w:type="spellEnd"/>
+            <w:r>
+              <w:rPr>
+                <w:bCs/>
+              </w:rPr>
+              <w:t xml:space="preserve"> of bug, dus er wordt </w:t>
+            </w:r>
+            <w:proofErr w:type="gramStart"/>
+            <w:r>
+              <w:rPr>
+                <w:bCs/>
+              </w:rPr>
+              <w:t>niks</w:t>
+            </w:r>
+            <w:proofErr w:type="gramEnd"/>
+            <w:r>
+              <w:rPr>
+                <w:bCs/>
+              </w:rPr>
+              <w:t xml:space="preserve"> door gestuurd.</w:t>
             </w:r>
           </w:p>
         </w:tc>
@@ -4649,7 +5044,7 @@
     </w:p>
     <w:p>
       <w:pPr>
-        <w:pStyle w:val="Kop2"/>
+        <w:pStyle w:val="Heading2"/>
       </w:pPr>
       <w:r>
         <w:lastRenderedPageBreak/>
@@ -4658,7 +5053,7 @@
     </w:p>
     <w:tbl>
       <w:tblPr>
-        <w:tblStyle w:val="Tabelraster"/>
+        <w:tblStyle w:val="TableGrid"/>
         <w:tblW w:w="0" w:type="auto"/>
         <w:tblLook w:val="04A0" w:firstRow="1" w:lastRow="0" w:firstColumn="1" w:lastColumn="0" w:noHBand="0" w:noVBand="1"/>
       </w:tblPr>
@@ -4701,8 +5096,17 @@
                 <w:bCs/>
                 <w:lang w:val="en-US"/>
               </w:rPr>
-              <w:t>Glitch/bug oplossen</w:t>
-            </w:r>
+              <w:t xml:space="preserve">Glitch/bug </w:t>
+            </w:r>
+            <w:proofErr w:type="spellStart"/>
+            <w:r>
+              <w:rPr>
+                <w:bCs/>
+                <w:lang w:val="en-US"/>
+              </w:rPr>
+              <w:t>oplossen</w:t>
+            </w:r>
+            <w:proofErr w:type="spellEnd"/>
           </w:p>
         </w:tc>
       </w:tr>
@@ -4765,7 +5169,21 @@
               <w:rPr>
                 <w:bCs/>
               </w:rPr>
-              <w:t xml:space="preserve"> Klacht met betrekking tot een glitch of bug</w:t>
+              <w:t xml:space="preserve"> Klacht met betrekking tot een </w:t>
+            </w:r>
+            <w:proofErr w:type="spellStart"/>
+            <w:r>
+              <w:rPr>
+                <w:bCs/>
+              </w:rPr>
+              <w:t>glitch</w:t>
+            </w:r>
+            <w:proofErr w:type="spellEnd"/>
+            <w:r>
+              <w:rPr>
+                <w:bCs/>
+              </w:rPr>
+              <w:t xml:space="preserve"> of bug</w:t>
             </w:r>
             <w:r>
               <w:rPr>
@@ -4784,7 +5202,21 @@
               <w:rPr>
                 <w:bCs/>
               </w:rPr>
-              <w:t xml:space="preserve"> De glitch of bug is opgelost</w:t>
+              <w:t xml:space="preserve"> De </w:t>
+            </w:r>
+            <w:proofErr w:type="spellStart"/>
+            <w:r>
+              <w:rPr>
+                <w:bCs/>
+              </w:rPr>
+              <w:t>glitch</w:t>
+            </w:r>
+            <w:proofErr w:type="spellEnd"/>
+            <w:r>
+              <w:rPr>
+                <w:bCs/>
+              </w:rPr>
+              <w:t xml:space="preserve"> of bug is opgelost</w:t>
             </w:r>
           </w:p>
         </w:tc>
@@ -4854,7 +5286,7 @@
           </w:p>
           <w:p>
             <w:pPr>
-              <w:pStyle w:val="Lijstalinea"/>
+              <w:pStyle w:val="ListParagraph"/>
               <w:numPr>
                 <w:ilvl w:val="0"/>
                 <w:numId w:val="6"/>
@@ -4867,12 +5299,26 @@
               <w:rPr>
                 <w:bCs/>
               </w:rPr>
-              <w:t>De ontwikkelaar ontvangt de klacht (glitch of bug).</w:t>
-            </w:r>
-          </w:p>
-          <w:p>
-            <w:pPr>
-              <w:pStyle w:val="Lijstalinea"/>
+              <w:t>De ontwikkelaar ontvangt de klacht (</w:t>
+            </w:r>
+            <w:proofErr w:type="spellStart"/>
+            <w:r>
+              <w:rPr>
+                <w:bCs/>
+              </w:rPr>
+              <w:t>glitch</w:t>
+            </w:r>
+            <w:proofErr w:type="spellEnd"/>
+            <w:r>
+              <w:rPr>
+                <w:bCs/>
+              </w:rPr>
+              <w:t xml:space="preserve"> of bug).</w:t>
+            </w:r>
+          </w:p>
+          <w:p>
+            <w:pPr>
+              <w:pStyle w:val="ListParagraph"/>
               <w:numPr>
                 <w:ilvl w:val="0"/>
                 <w:numId w:val="6"/>
@@ -4885,12 +5331,26 @@
               <w:rPr>
                 <w:bCs/>
               </w:rPr>
-              <w:t>De ontwikkelaar controleert of het daadwerkelijk een glitch of bug is.</w:t>
-            </w:r>
-          </w:p>
-          <w:p>
-            <w:pPr>
-              <w:pStyle w:val="Lijstalinea"/>
+              <w:t xml:space="preserve">De ontwikkelaar controleert of het daadwerkelijk een </w:t>
+            </w:r>
+            <w:proofErr w:type="spellStart"/>
+            <w:r>
+              <w:rPr>
+                <w:bCs/>
+              </w:rPr>
+              <w:t>glitch</w:t>
+            </w:r>
+            <w:proofErr w:type="spellEnd"/>
+            <w:r>
+              <w:rPr>
+                <w:bCs/>
+              </w:rPr>
+              <w:t xml:space="preserve"> of bug is.</w:t>
+            </w:r>
+          </w:p>
+          <w:p>
+            <w:pPr>
+              <w:pStyle w:val="ListParagraph"/>
               <w:numPr>
                 <w:ilvl w:val="0"/>
                 <w:numId w:val="6"/>
@@ -4903,12 +5363,26 @@
               <w:rPr>
                 <w:bCs/>
               </w:rPr>
-              <w:t>De klacht betreft een glitch of bug.</w:t>
-            </w:r>
-          </w:p>
-          <w:p>
-            <w:pPr>
-              <w:pStyle w:val="Lijstalinea"/>
+              <w:t xml:space="preserve">De klacht betreft een </w:t>
+            </w:r>
+            <w:proofErr w:type="spellStart"/>
+            <w:r>
+              <w:rPr>
+                <w:bCs/>
+              </w:rPr>
+              <w:t>glitch</w:t>
+            </w:r>
+            <w:proofErr w:type="spellEnd"/>
+            <w:r>
+              <w:rPr>
+                <w:bCs/>
+              </w:rPr>
+              <w:t xml:space="preserve"> of bug.</w:t>
+            </w:r>
+          </w:p>
+          <w:p>
+            <w:pPr>
+              <w:pStyle w:val="ListParagraph"/>
               <w:numPr>
                 <w:ilvl w:val="0"/>
                 <w:numId w:val="6"/>
@@ -4921,12 +5395,26 @@
               <w:rPr>
                 <w:bCs/>
               </w:rPr>
-              <w:t>De ontwikkelaar controleert of de glitch of bug direct impact op het spel heeft.</w:t>
-            </w:r>
-          </w:p>
-          <w:p>
-            <w:pPr>
-              <w:pStyle w:val="Lijstalinea"/>
+              <w:t xml:space="preserve">De ontwikkelaar controleert of de </w:t>
+            </w:r>
+            <w:proofErr w:type="spellStart"/>
+            <w:r>
+              <w:rPr>
+                <w:bCs/>
+              </w:rPr>
+              <w:t>glitch</w:t>
+            </w:r>
+            <w:proofErr w:type="spellEnd"/>
+            <w:r>
+              <w:rPr>
+                <w:bCs/>
+              </w:rPr>
+              <w:t xml:space="preserve"> of bug direct impact op het spel heeft.</w:t>
+            </w:r>
+          </w:p>
+          <w:p>
+            <w:pPr>
+              <w:pStyle w:val="ListParagraph"/>
               <w:numPr>
                 <w:ilvl w:val="0"/>
                 <w:numId w:val="6"/>
@@ -4939,12 +5427,26 @@
               <w:rPr>
                 <w:bCs/>
               </w:rPr>
-              <w:t>De ontwikkelaar lost de glitch of bug zo snel mogelijk op.</w:t>
-            </w:r>
-          </w:p>
-          <w:p>
-            <w:pPr>
-              <w:pStyle w:val="Lijstalinea"/>
+              <w:t xml:space="preserve">De ontwikkelaar lost de </w:t>
+            </w:r>
+            <w:proofErr w:type="spellStart"/>
+            <w:r>
+              <w:rPr>
+                <w:bCs/>
+              </w:rPr>
+              <w:t>glitch</w:t>
+            </w:r>
+            <w:proofErr w:type="spellEnd"/>
+            <w:r>
+              <w:rPr>
+                <w:bCs/>
+              </w:rPr>
+              <w:t xml:space="preserve"> of bug zo snel mogelijk op.</w:t>
+            </w:r>
+          </w:p>
+          <w:p>
+            <w:pPr>
+              <w:pStyle w:val="ListParagraph"/>
               <w:numPr>
                 <w:ilvl w:val="0"/>
                 <w:numId w:val="6"/>
@@ -4957,12 +5459,40 @@
               <w:rPr>
                 <w:bCs/>
               </w:rPr>
-              <w:t>De ontwikkelaar lost de glitch of bug bij een kleine update op.</w:t>
-            </w:r>
-          </w:p>
-          <w:p>
-            <w:pPr>
-              <w:pStyle w:val="Lijstalinea"/>
+              <w:t xml:space="preserve">De ontwikkelaar lost de </w:t>
+            </w:r>
+            <w:proofErr w:type="spellStart"/>
+            <w:r>
+              <w:rPr>
+                <w:bCs/>
+              </w:rPr>
+              <w:t>glitch</w:t>
+            </w:r>
+            <w:proofErr w:type="spellEnd"/>
+            <w:r>
+              <w:rPr>
+                <w:bCs/>
+              </w:rPr>
+              <w:t xml:space="preserve"> of bug bij een kleine </w:t>
+            </w:r>
+            <w:proofErr w:type="gramStart"/>
+            <w:r>
+              <w:rPr>
+                <w:bCs/>
+              </w:rPr>
+              <w:t>update</w:t>
+            </w:r>
+            <w:proofErr w:type="gramEnd"/>
+            <w:r>
+              <w:rPr>
+                <w:bCs/>
+              </w:rPr>
+              <w:t xml:space="preserve"> op.</w:t>
+            </w:r>
+          </w:p>
+          <w:p>
+            <w:pPr>
+              <w:pStyle w:val="ListParagraph"/>
               <w:numPr>
                 <w:ilvl w:val="0"/>
                 <w:numId w:val="6"/>
@@ -4975,12 +5505,26 @@
               <w:rPr>
                 <w:bCs/>
               </w:rPr>
-              <w:t>De glitch of bug is verholpen door de ontwikkelaar</w:t>
-            </w:r>
-          </w:p>
-          <w:p>
-            <w:pPr>
-              <w:pStyle w:val="Lijstalinea"/>
+              <w:t xml:space="preserve">De </w:t>
+            </w:r>
+            <w:proofErr w:type="spellStart"/>
+            <w:r>
+              <w:rPr>
+                <w:bCs/>
+              </w:rPr>
+              <w:t>glitch</w:t>
+            </w:r>
+            <w:proofErr w:type="spellEnd"/>
+            <w:r>
+              <w:rPr>
+                <w:bCs/>
+              </w:rPr>
+              <w:t xml:space="preserve"> of bug is verholpen door de ontwikkelaar</w:t>
+            </w:r>
+          </w:p>
+          <w:p>
+            <w:pPr>
+              <w:pStyle w:val="ListParagraph"/>
               <w:numPr>
                 <w:ilvl w:val="0"/>
                 <w:numId w:val="6"/>
@@ -4993,7 +5537,21 @@
               <w:rPr>
                 <w:bCs/>
               </w:rPr>
-              <w:t>Het betreft geen glitch of bug.</w:t>
+              <w:t xml:space="preserve">Het betreft geen </w:t>
+            </w:r>
+            <w:proofErr w:type="spellStart"/>
+            <w:r>
+              <w:rPr>
+                <w:bCs/>
+              </w:rPr>
+              <w:t>glitch</w:t>
+            </w:r>
+            <w:proofErr w:type="spellEnd"/>
+            <w:r>
+              <w:rPr>
+                <w:bCs/>
+              </w:rPr>
+              <w:t xml:space="preserve"> of bug.</w:t>
             </w:r>
           </w:p>
           <w:p>
@@ -5033,7 +5591,7 @@
           <w:p/>
           <w:p>
             <w:pPr>
-              <w:pStyle w:val="Lijstalinea"/>
+              <w:pStyle w:val="ListParagraph"/>
               <w:numPr>
                 <w:ilvl w:val="0"/>
                 <w:numId w:val="5"/>
@@ -5045,7 +5603,7 @@
           </w:p>
           <w:p>
             <w:pPr>
-              <w:pStyle w:val="Lijstalinea"/>
+              <w:pStyle w:val="ListParagraph"/>
               <w:numPr>
                 <w:ilvl w:val="0"/>
                 <w:numId w:val="5"/>
@@ -5057,7 +5615,7 @@
           </w:p>
           <w:p>
             <w:pPr>
-              <w:pStyle w:val="Lijstalinea"/>
+              <w:pStyle w:val="ListParagraph"/>
               <w:numPr>
                 <w:ilvl w:val="0"/>
                 <w:numId w:val="5"/>
@@ -5107,7 +5665,21 @@
               <w:rPr>
                 <w:bCs/>
               </w:rPr>
-              <w:t>De ontwikkelaar heeft de klacht (glitch en/of bug) verholpen. De applicatie werkt volledig.</w:t>
+              <w:t>De ontwikkelaar heeft de klacht (</w:t>
+            </w:r>
+            <w:proofErr w:type="spellStart"/>
+            <w:r>
+              <w:rPr>
+                <w:bCs/>
+              </w:rPr>
+              <w:t>glitch</w:t>
+            </w:r>
+            <w:proofErr w:type="spellEnd"/>
+            <w:r>
+              <w:rPr>
+                <w:bCs/>
+              </w:rPr>
+              <w:t xml:space="preserve"> en/of bug) verholpen. De applicatie werkt volledig.</w:t>
             </w:r>
           </w:p>
         </w:tc>
@@ -6806,7 +7378,7 @@
     <w:lsdException w:name="List Table 6 Colorful Accent 6" w:uiPriority="51"/>
     <w:lsdException w:name="List Table 7 Colorful Accent 6" w:uiPriority="52"/>
   </w:latentStyles>
-  <w:style w:type="paragraph" w:default="1" w:styleId="Standaard">
+  <w:style w:type="paragraph" w:default="1" w:styleId="Normal">
     <w:name w:val="Normal"/>
     <w:qFormat/>
     <w:rsid w:val="0082473A"/>
@@ -6814,11 +7386,11 @@
       <w:sz w:val="24"/>
     </w:rPr>
   </w:style>
-  <w:style w:type="paragraph" w:styleId="Kop1">
+  <w:style w:type="paragraph" w:styleId="Heading1">
     <w:name w:val="heading 1"/>
-    <w:basedOn w:val="Standaard"/>
-    <w:next w:val="Standaard"/>
-    <w:link w:val="Kop1Char"/>
+    <w:basedOn w:val="Normal"/>
+    <w:next w:val="Normal"/>
+    <w:link w:val="Heading1Char"/>
     <w:uiPriority w:val="9"/>
     <w:qFormat/>
     <w:rsid w:val="00C44B27"/>
@@ -6835,11 +7407,11 @@
       <w:szCs w:val="32"/>
     </w:rPr>
   </w:style>
-  <w:style w:type="paragraph" w:styleId="Kop2">
+  <w:style w:type="paragraph" w:styleId="Heading2">
     <w:name w:val="heading 2"/>
-    <w:basedOn w:val="Standaard"/>
-    <w:next w:val="Standaard"/>
-    <w:link w:val="Kop2Char"/>
+    <w:basedOn w:val="Normal"/>
+    <w:next w:val="Normal"/>
+    <w:link w:val="Heading2Char"/>
     <w:uiPriority w:val="9"/>
     <w:unhideWhenUsed/>
     <w:qFormat/>
@@ -6857,11 +7429,11 @@
       <w:szCs w:val="26"/>
     </w:rPr>
   </w:style>
-  <w:style w:type="paragraph" w:styleId="Kop3">
+  <w:style w:type="paragraph" w:styleId="Heading3">
     <w:name w:val="heading 3"/>
-    <w:basedOn w:val="Standaard"/>
-    <w:next w:val="Standaard"/>
-    <w:link w:val="Kop3Char"/>
+    <w:basedOn w:val="Normal"/>
+    <w:next w:val="Normal"/>
+    <w:link w:val="Heading3Char"/>
     <w:uiPriority w:val="9"/>
     <w:unhideWhenUsed/>
     <w:qFormat/>
@@ -6878,13 +7450,13 @@
       <w:szCs w:val="24"/>
     </w:rPr>
   </w:style>
-  <w:style w:type="character" w:default="1" w:styleId="Standaardalinea-lettertype">
+  <w:style w:type="character" w:default="1" w:styleId="DefaultParagraphFont">
     <w:name w:val="Default Paragraph Font"/>
     <w:uiPriority w:val="1"/>
     <w:semiHidden/>
     <w:unhideWhenUsed/>
   </w:style>
-  <w:style w:type="table" w:default="1" w:styleId="Standaardtabel">
+  <w:style w:type="table" w:default="1" w:styleId="TableNormal">
     <w:name w:val="Normal Table"/>
     <w:uiPriority w:val="99"/>
     <w:semiHidden/>
@@ -6899,16 +7471,16 @@
       </w:tblCellMar>
     </w:tblPr>
   </w:style>
-  <w:style w:type="numbering" w:default="1" w:styleId="Geenlijst">
+  <w:style w:type="numbering" w:default="1" w:styleId="NoList">
     <w:name w:val="No List"/>
     <w:uiPriority w:val="99"/>
     <w:semiHidden/>
     <w:unhideWhenUsed/>
   </w:style>
-  <w:style w:type="character" w:customStyle="1" w:styleId="Kop1Char">
-    <w:name w:val="Kop 1 Char"/>
-    <w:basedOn w:val="Standaardalinea-lettertype"/>
-    <w:link w:val="Kop1"/>
+  <w:style w:type="character" w:customStyle="1" w:styleId="Heading1Char">
+    <w:name w:val="Heading 1 Char"/>
+    <w:basedOn w:val="DefaultParagraphFont"/>
+    <w:link w:val="Heading1"/>
     <w:uiPriority w:val="9"/>
     <w:rsid w:val="00C44B27"/>
     <w:rPr>
@@ -6918,10 +7490,10 @@
       <w:szCs w:val="32"/>
     </w:rPr>
   </w:style>
-  <w:style w:type="character" w:customStyle="1" w:styleId="Kop2Char">
-    <w:name w:val="Kop 2 Char"/>
-    <w:basedOn w:val="Standaardalinea-lettertype"/>
-    <w:link w:val="Kop2"/>
+  <w:style w:type="character" w:customStyle="1" w:styleId="Heading2Char">
+    <w:name w:val="Heading 2 Char"/>
+    <w:basedOn w:val="DefaultParagraphFont"/>
+    <w:link w:val="Heading2"/>
     <w:uiPriority w:val="9"/>
     <w:rsid w:val="00C44B27"/>
     <w:rPr>
@@ -6931,10 +7503,10 @@
       <w:szCs w:val="26"/>
     </w:rPr>
   </w:style>
-  <w:style w:type="character" w:customStyle="1" w:styleId="Kop3Char">
-    <w:name w:val="Kop 3 Char"/>
-    <w:basedOn w:val="Standaardalinea-lettertype"/>
-    <w:link w:val="Kop3"/>
+  <w:style w:type="character" w:customStyle="1" w:styleId="Heading3Char">
+    <w:name w:val="Heading 3 Char"/>
+    <w:basedOn w:val="DefaultParagraphFont"/>
+    <w:link w:val="Heading3"/>
     <w:uiPriority w:val="9"/>
     <w:rsid w:val="00C44B27"/>
     <w:rPr>
@@ -6944,15 +7516,16 @@
       <w:szCs w:val="24"/>
     </w:rPr>
   </w:style>
-  <w:style w:type="table" w:styleId="Tabelraster">
+  <w:style w:type="table" w:styleId="TableGrid">
     <w:name w:val="Table Grid"/>
-    <w:basedOn w:val="Standaardtabel"/>
+    <w:basedOn w:val="TableNormal"/>
     <w:uiPriority w:val="39"/>
     <w:rsid w:val="00C44B27"/>
     <w:pPr>
       <w:spacing w:after="0" w:line="240" w:lineRule="auto"/>
     </w:pPr>
     <w:tblPr>
+      <w:tblInd w:w="0" w:type="dxa"/>
       <w:tblBorders>
         <w:top w:val="single" w:sz="4" w:space="0" w:color="auto"/>
         <w:left w:val="single" w:sz="4" w:space="0" w:color="auto"/>
@@ -6961,11 +7534,17 @@
         <w:insideH w:val="single" w:sz="4" w:space="0" w:color="auto"/>
         <w:insideV w:val="single" w:sz="4" w:space="0" w:color="auto"/>
       </w:tblBorders>
+      <w:tblCellMar>
+        <w:top w:w="0" w:type="dxa"/>
+        <w:left w:w="108" w:type="dxa"/>
+        <w:bottom w:w="0" w:type="dxa"/>
+        <w:right w:w="108" w:type="dxa"/>
+      </w:tblCellMar>
     </w:tblPr>
   </w:style>
-  <w:style w:type="paragraph" w:styleId="Lijstalinea">
+  <w:style w:type="paragraph" w:styleId="ListParagraph">
     <w:name w:val="List Paragraph"/>
-    <w:basedOn w:val="Standaard"/>
+    <w:basedOn w:val="Normal"/>
     <w:uiPriority w:val="34"/>
     <w:qFormat/>
     <w:rsid w:val="00C44B27"/>
@@ -6974,7 +7553,7 @@
       <w:contextualSpacing/>
     </w:pPr>
   </w:style>
-  <w:style w:type="paragraph" w:styleId="Geenafstand">
+  <w:style w:type="paragraph" w:styleId="NoSpacing">
     <w:name w:val="No Spacing"/>
     <w:uiPriority w:val="1"/>
     <w:qFormat/>

--- a/Use Case beschrijving.docx
+++ b/Use Case beschrijving.docx
@@ -4,20 +4,15 @@
   <w:body>
     <w:p>
       <w:pPr>
-        <w:pStyle w:val="Heading1"/>
-      </w:pPr>
-      <w:proofErr w:type="spellStart"/>
+        <w:pStyle w:val="Kop1"/>
+      </w:pPr>
       <w:r>
-        <w:t>Use</w:t>
-      </w:r>
-      <w:proofErr w:type="spellEnd"/>
-      <w:r>
-        <w:t xml:space="preserve"> Case beschrijving</w:t>
+        <w:t>Use Case beschrijving</w:t>
       </w:r>
     </w:p>
     <w:p>
       <w:pPr>
-        <w:pStyle w:val="Heading2"/>
+        <w:pStyle w:val="Kop2"/>
       </w:pPr>
       <w:r>
         <w:t>Toeschouwer</w:t>
@@ -25,7 +20,7 @@
     </w:p>
     <w:p>
       <w:pPr>
-        <w:pStyle w:val="Heading3"/>
+        <w:pStyle w:val="Kop3"/>
       </w:pPr>
       <w:r>
         <w:t>Actief spel bekijken</w:t>
@@ -33,7 +28,7 @@
     </w:p>
     <w:tbl>
       <w:tblPr>
-        <w:tblStyle w:val="TableGrid"/>
+        <w:tblStyle w:val="Tabelraster"/>
         <w:tblW w:w="0" w:type="auto"/>
         <w:tblLook w:val="04A0" w:firstRow="1" w:lastRow="0" w:firstColumn="1" w:lastColumn="0" w:noHBand="0" w:noVBand="1"/>
       </w:tblPr>
@@ -60,21 +55,12 @@
                 <w:bCs/>
               </w:rPr>
             </w:pPr>
-            <w:proofErr w:type="spellStart"/>
-            <w:r>
-              <w:rPr>
-                <w:b/>
-                <w:bCs/>
-              </w:rPr>
-              <w:t>Use</w:t>
-            </w:r>
-            <w:proofErr w:type="spellEnd"/>
-            <w:r>
-              <w:rPr>
-                <w:b/>
-                <w:bCs/>
-              </w:rPr>
-              <w:t xml:space="preserve"> Case: </w:t>
+            <w:r>
+              <w:rPr>
+                <w:b/>
+                <w:bCs/>
+              </w:rPr>
+              <w:t xml:space="preserve">Use Case: </w:t>
             </w:r>
             <w:r>
               <w:rPr>
@@ -245,7 +231,7 @@
           </w:p>
           <w:p>
             <w:pPr>
-              <w:pStyle w:val="ListParagraph"/>
+              <w:pStyle w:val="Lijstalinea"/>
               <w:numPr>
                 <w:ilvl w:val="0"/>
                 <w:numId w:val="7"/>
@@ -269,7 +255,7 @@
           </w:p>
           <w:p>
             <w:pPr>
-              <w:pStyle w:val="ListParagraph"/>
+              <w:pStyle w:val="Lijstalinea"/>
               <w:numPr>
                 <w:ilvl w:val="0"/>
                 <w:numId w:val="7"/>
@@ -293,7 +279,7 @@
           </w:p>
           <w:p>
             <w:pPr>
-              <w:pStyle w:val="ListParagraph"/>
+              <w:pStyle w:val="Lijstalinea"/>
               <w:numPr>
                 <w:ilvl w:val="0"/>
                 <w:numId w:val="7"/>
@@ -311,7 +297,7 @@
           </w:p>
           <w:p>
             <w:pPr>
-              <w:pStyle w:val="ListParagraph"/>
+              <w:pStyle w:val="Lijstalinea"/>
               <w:numPr>
                 <w:ilvl w:val="0"/>
                 <w:numId w:val="7"/>
@@ -364,7 +350,7 @@
           <w:p/>
           <w:p>
             <w:pPr>
-              <w:pStyle w:val="ListParagraph"/>
+              <w:pStyle w:val="Lijstalinea"/>
               <w:numPr>
                 <w:ilvl w:val="0"/>
                 <w:numId w:val="5"/>
@@ -382,7 +368,7 @@
           </w:p>
           <w:p>
             <w:pPr>
-              <w:pStyle w:val="ListParagraph"/>
+              <w:pStyle w:val="Lijstalinea"/>
               <w:numPr>
                 <w:ilvl w:val="0"/>
                 <w:numId w:val="5"/>
@@ -456,7 +442,7 @@
     </w:p>
     <w:p>
       <w:pPr>
-        <w:pStyle w:val="Heading3"/>
+        <w:pStyle w:val="Kop3"/>
       </w:pPr>
       <w:r>
         <w:lastRenderedPageBreak/>
@@ -465,7 +451,7 @@
     </w:p>
     <w:tbl>
       <w:tblPr>
-        <w:tblStyle w:val="TableGrid"/>
+        <w:tblStyle w:val="Tabelraster"/>
         <w:tblW w:w="0" w:type="auto"/>
         <w:tblLook w:val="04A0" w:firstRow="1" w:lastRow="0" w:firstColumn="1" w:lastColumn="0" w:noHBand="0" w:noVBand="1"/>
       </w:tblPr>
@@ -492,21 +478,12 @@
                 <w:bCs/>
               </w:rPr>
             </w:pPr>
-            <w:proofErr w:type="spellStart"/>
-            <w:r>
-              <w:rPr>
-                <w:b/>
-                <w:bCs/>
-              </w:rPr>
-              <w:t>Use</w:t>
-            </w:r>
-            <w:proofErr w:type="spellEnd"/>
-            <w:r>
-              <w:rPr>
-                <w:b/>
-                <w:bCs/>
-              </w:rPr>
-              <w:t xml:space="preserve"> Case: </w:t>
+            <w:r>
+              <w:rPr>
+                <w:b/>
+                <w:bCs/>
+              </w:rPr>
+              <w:t xml:space="preserve">Use Case: </w:t>
             </w:r>
             <w:r>
               <w:rPr>
@@ -683,7 +660,7 @@
           </w:p>
           <w:p>
             <w:pPr>
-              <w:pStyle w:val="ListParagraph"/>
+              <w:pStyle w:val="Lijstalinea"/>
               <w:numPr>
                 <w:ilvl w:val="0"/>
                 <w:numId w:val="8"/>
@@ -707,7 +684,7 @@
           </w:p>
           <w:p>
             <w:pPr>
-              <w:pStyle w:val="ListParagraph"/>
+              <w:pStyle w:val="Lijstalinea"/>
               <w:numPr>
                 <w:ilvl w:val="0"/>
                 <w:numId w:val="8"/>
@@ -725,7 +702,7 @@
           </w:p>
           <w:p>
             <w:pPr>
-              <w:pStyle w:val="ListParagraph"/>
+              <w:pStyle w:val="Lijstalinea"/>
               <w:numPr>
                 <w:ilvl w:val="0"/>
                 <w:numId w:val="8"/>
@@ -743,7 +720,7 @@
           </w:p>
           <w:p>
             <w:pPr>
-              <w:pStyle w:val="ListParagraph"/>
+              <w:pStyle w:val="Lijstalinea"/>
               <w:numPr>
                 <w:ilvl w:val="0"/>
                 <w:numId w:val="8"/>
@@ -796,7 +773,7 @@
           <w:p/>
           <w:p>
             <w:pPr>
-              <w:pStyle w:val="ListParagraph"/>
+              <w:pStyle w:val="Lijstalinea"/>
               <w:numPr>
                 <w:ilvl w:val="0"/>
                 <w:numId w:val="5"/>
@@ -814,7 +791,7 @@
           </w:p>
           <w:p>
             <w:pPr>
-              <w:pStyle w:val="ListParagraph"/>
+              <w:pStyle w:val="Lijstalinea"/>
               <w:numPr>
                 <w:ilvl w:val="0"/>
                 <w:numId w:val="5"/>
@@ -888,7 +865,7 @@
     </w:p>
     <w:p>
       <w:pPr>
-        <w:pStyle w:val="Heading3"/>
+        <w:pStyle w:val="Kop3"/>
       </w:pPr>
       <w:r>
         <w:lastRenderedPageBreak/>
@@ -897,7 +874,7 @@
     </w:p>
     <w:tbl>
       <w:tblPr>
-        <w:tblStyle w:val="TableGrid"/>
+        <w:tblStyle w:val="Tabelraster"/>
         <w:tblW w:w="0" w:type="auto"/>
         <w:tblLook w:val="04A0" w:firstRow="1" w:lastRow="0" w:firstColumn="1" w:lastColumn="0" w:noHBand="0" w:noVBand="1"/>
       </w:tblPr>
@@ -924,41 +901,18 @@
                 <w:bCs/>
               </w:rPr>
             </w:pPr>
-            <w:proofErr w:type="spellStart"/>
-            <w:r>
-              <w:rPr>
-                <w:b/>
-                <w:bCs/>
-              </w:rPr>
-              <w:t>Use</w:t>
-            </w:r>
-            <w:proofErr w:type="spellEnd"/>
-            <w:r>
-              <w:rPr>
-                <w:b/>
-                <w:bCs/>
-              </w:rPr>
-              <w:t xml:space="preserve"> Case: </w:t>
-            </w:r>
-            <w:r>
-              <w:rPr>
-                <w:bCs/>
-              </w:rPr>
-              <w:t xml:space="preserve">Toeschouwen met </w:t>
-            </w:r>
-            <w:proofErr w:type="spellStart"/>
-            <w:r>
-              <w:rPr>
-                <w:bCs/>
-              </w:rPr>
-              <w:t>dual</w:t>
-            </w:r>
-            <w:proofErr w:type="spellEnd"/>
-            <w:r>
-              <w:rPr>
-                <w:bCs/>
-              </w:rPr>
-              <w:t xml:space="preserve"> view</w:t>
+            <w:r>
+              <w:rPr>
+                <w:b/>
+                <w:bCs/>
+              </w:rPr>
+              <w:t xml:space="preserve">Use Case: </w:t>
+            </w:r>
+            <w:r>
+              <w:rPr>
+                <w:bCs/>
+              </w:rPr>
+              <w:t>Toeschouwen met dual view</w:t>
             </w:r>
           </w:p>
         </w:tc>
@@ -1123,7 +1077,7 @@
           </w:p>
           <w:p>
             <w:pPr>
-              <w:pStyle w:val="ListParagraph"/>
+              <w:pStyle w:val="Lijstalinea"/>
               <w:numPr>
                 <w:ilvl w:val="0"/>
                 <w:numId w:val="9"/>
@@ -1141,7 +1095,7 @@
           </w:p>
           <w:p>
             <w:pPr>
-              <w:pStyle w:val="ListParagraph"/>
+              <w:pStyle w:val="Lijstalinea"/>
               <w:numPr>
                 <w:ilvl w:val="0"/>
                 <w:numId w:val="9"/>
@@ -1154,21 +1108,7 @@
               <w:rPr>
                 <w:bCs/>
               </w:rPr>
-              <w:t xml:space="preserve">Toeschouwer wilt </w:t>
-            </w:r>
-            <w:proofErr w:type="spellStart"/>
-            <w:r>
-              <w:rPr>
-                <w:bCs/>
-              </w:rPr>
-              <w:t>dual</w:t>
-            </w:r>
-            <w:proofErr w:type="spellEnd"/>
-            <w:r>
-              <w:rPr>
-                <w:bCs/>
-              </w:rPr>
-              <w:t xml:space="preserve"> view </w:t>
+              <w:t xml:space="preserve">Toeschouwer wilt dual view </w:t>
             </w:r>
             <w:r>
               <w:rPr>
@@ -1185,7 +1125,7 @@
           </w:p>
           <w:p>
             <w:pPr>
-              <w:pStyle w:val="ListParagraph"/>
+              <w:pStyle w:val="Lijstalinea"/>
               <w:numPr>
                 <w:ilvl w:val="0"/>
                 <w:numId w:val="9"/>
@@ -1203,7 +1143,7 @@
           </w:p>
           <w:p>
             <w:pPr>
-              <w:pStyle w:val="ListParagraph"/>
+              <w:pStyle w:val="Lijstalinea"/>
               <w:numPr>
                 <w:ilvl w:val="0"/>
                 <w:numId w:val="9"/>
@@ -1216,26 +1156,12 @@
               <w:rPr>
                 <w:bCs/>
               </w:rPr>
-              <w:t xml:space="preserve">Toeschouwer bekijkt twee actieve spellen in </w:t>
-            </w:r>
-            <w:proofErr w:type="spellStart"/>
-            <w:r>
-              <w:rPr>
-                <w:bCs/>
-              </w:rPr>
-              <w:t>dual</w:t>
-            </w:r>
-            <w:proofErr w:type="spellEnd"/>
-            <w:r>
-              <w:rPr>
-                <w:bCs/>
-              </w:rPr>
-              <w:t xml:space="preserve"> view modus.</w:t>
-            </w:r>
-          </w:p>
-          <w:p>
-            <w:pPr>
-              <w:pStyle w:val="ListParagraph"/>
+              <w:t>Toeschouwer bekijkt twee actieve spellen in dual view modus.</w:t>
+            </w:r>
+          </w:p>
+          <w:p>
+            <w:pPr>
+              <w:pStyle w:val="Lijstalinea"/>
               <w:numPr>
                 <w:ilvl w:val="0"/>
                 <w:numId w:val="9"/>
@@ -1250,19 +1176,11 @@
               </w:rPr>
               <w:t xml:space="preserve">Toeschouwer bekijkt maar één spel, voor </w:t>
             </w:r>
-            <w:proofErr w:type="spellStart"/>
-            <w:r>
-              <w:rPr>
-                <w:bCs/>
-              </w:rPr>
-              <w:t>dual</w:t>
-            </w:r>
-            <w:proofErr w:type="spellEnd"/>
-            <w:r>
-              <w:rPr>
-                <w:bCs/>
-              </w:rPr>
-              <w:t xml:space="preserve"> view zijn er twee actieve spellen nodig.</w:t>
+            <w:r>
+              <w:rPr>
+                <w:bCs/>
+              </w:rPr>
+              <w:t>dual view zijn er twee actieve spellen nodig.</w:t>
             </w:r>
           </w:p>
           <w:p>
@@ -1302,7 +1220,7 @@
           <w:p/>
           <w:p>
             <w:pPr>
-              <w:pStyle w:val="ListParagraph"/>
+              <w:pStyle w:val="Lijstalinea"/>
               <w:numPr>
                 <w:ilvl w:val="0"/>
                 <w:numId w:val="5"/>
@@ -1323,7 +1241,7 @@
           </w:p>
           <w:p>
             <w:pPr>
-              <w:pStyle w:val="ListParagraph"/>
+              <w:pStyle w:val="Lijstalinea"/>
               <w:numPr>
                 <w:ilvl w:val="0"/>
                 <w:numId w:val="5"/>
@@ -1376,21 +1294,7 @@
               <w:rPr>
                 <w:bCs/>
               </w:rPr>
-              <w:t xml:space="preserve">De toeschouwer bekijkt twee actieve spellen in </w:t>
-            </w:r>
-            <w:proofErr w:type="spellStart"/>
-            <w:r>
-              <w:rPr>
-                <w:bCs/>
-              </w:rPr>
-              <w:t>dual</w:t>
-            </w:r>
-            <w:proofErr w:type="spellEnd"/>
-            <w:r>
-              <w:rPr>
-                <w:bCs/>
-              </w:rPr>
-              <w:t xml:space="preserve"> view modus of heeft te weinig actieve spellen beschikbaar.</w:t>
+              <w:t>De toeschouwer bekijkt twee actieve spellen in dual view modus of heeft te weinig actieve spellen beschikbaar.</w:t>
             </w:r>
           </w:p>
         </w:tc>
@@ -1411,7 +1315,7 @@
     </w:p>
     <w:p>
       <w:pPr>
-        <w:pStyle w:val="Heading3"/>
+        <w:pStyle w:val="Kop3"/>
       </w:pPr>
       <w:r>
         <w:lastRenderedPageBreak/>
@@ -1420,7 +1324,7 @@
     </w:p>
     <w:tbl>
       <w:tblPr>
-        <w:tblStyle w:val="TableGrid"/>
+        <w:tblStyle w:val="Tabelraster"/>
         <w:tblW w:w="0" w:type="auto"/>
         <w:tblLook w:val="04A0" w:firstRow="1" w:lastRow="0" w:firstColumn="1" w:lastColumn="0" w:noHBand="0" w:noVBand="1"/>
       </w:tblPr>
@@ -1447,21 +1351,12 @@
                 <w:bCs/>
               </w:rPr>
             </w:pPr>
-            <w:proofErr w:type="spellStart"/>
-            <w:r>
-              <w:rPr>
-                <w:b/>
-                <w:bCs/>
-              </w:rPr>
-              <w:t>Use</w:t>
-            </w:r>
-            <w:proofErr w:type="spellEnd"/>
-            <w:r>
-              <w:rPr>
-                <w:b/>
-                <w:bCs/>
-              </w:rPr>
-              <w:t xml:space="preserve"> Case: </w:t>
+            <w:r>
+              <w:rPr>
+                <w:b/>
+                <w:bCs/>
+              </w:rPr>
+              <w:t xml:space="preserve">Use Case: </w:t>
             </w:r>
             <w:r>
               <w:rPr>
@@ -1644,7 +1539,7 @@
           </w:p>
           <w:p>
             <w:pPr>
-              <w:pStyle w:val="ListParagraph"/>
+              <w:pStyle w:val="Lijstalinea"/>
               <w:numPr>
                 <w:ilvl w:val="0"/>
                 <w:numId w:val="10"/>
@@ -1674,7 +1569,7 @@
           </w:p>
           <w:p>
             <w:pPr>
-              <w:pStyle w:val="ListParagraph"/>
+              <w:pStyle w:val="Lijstalinea"/>
               <w:numPr>
                 <w:ilvl w:val="0"/>
                 <w:numId w:val="10"/>
@@ -1704,7 +1599,7 @@
           </w:p>
           <w:p>
             <w:pPr>
-              <w:pStyle w:val="ListParagraph"/>
+              <w:pStyle w:val="Lijstalinea"/>
               <w:numPr>
                 <w:ilvl w:val="0"/>
                 <w:numId w:val="10"/>
@@ -1728,7 +1623,7 @@
           </w:p>
           <w:p>
             <w:pPr>
-              <w:pStyle w:val="ListParagraph"/>
+              <w:pStyle w:val="Lijstalinea"/>
               <w:numPr>
                 <w:ilvl w:val="0"/>
                 <w:numId w:val="10"/>
@@ -1746,7 +1641,7 @@
           </w:p>
           <w:p>
             <w:pPr>
-              <w:pStyle w:val="ListParagraph"/>
+              <w:pStyle w:val="Lijstalinea"/>
               <w:numPr>
                 <w:ilvl w:val="0"/>
                 <w:numId w:val="10"/>
@@ -1799,7 +1694,7 @@
           <w:p/>
           <w:p>
             <w:pPr>
-              <w:pStyle w:val="ListParagraph"/>
+              <w:pStyle w:val="Lijstalinea"/>
               <w:numPr>
                 <w:ilvl w:val="0"/>
                 <w:numId w:val="5"/>
@@ -1817,7 +1712,7 @@
           </w:p>
           <w:p>
             <w:pPr>
-              <w:pStyle w:val="ListParagraph"/>
+              <w:pStyle w:val="Lijstalinea"/>
               <w:numPr>
                 <w:ilvl w:val="0"/>
                 <w:numId w:val="5"/>
@@ -1884,7 +1779,7 @@
     </w:p>
     <w:p>
       <w:pPr>
-        <w:pStyle w:val="Heading3"/>
+        <w:pStyle w:val="Kop3"/>
       </w:pPr>
       <w:r>
         <w:lastRenderedPageBreak/>
@@ -1893,7 +1788,7 @@
     </w:p>
     <w:tbl>
       <w:tblPr>
-        <w:tblStyle w:val="TableGrid"/>
+        <w:tblStyle w:val="Tabelraster"/>
         <w:tblW w:w="0" w:type="auto"/>
         <w:tblLook w:val="04A0" w:firstRow="1" w:lastRow="0" w:firstColumn="1" w:lastColumn="0" w:noHBand="0" w:noVBand="1"/>
       </w:tblPr>
@@ -1920,21 +1815,12 @@
                 <w:bCs/>
               </w:rPr>
             </w:pPr>
-            <w:proofErr w:type="spellStart"/>
-            <w:r>
-              <w:rPr>
-                <w:b/>
-                <w:bCs/>
-              </w:rPr>
-              <w:t>Use</w:t>
-            </w:r>
-            <w:proofErr w:type="spellEnd"/>
-            <w:r>
-              <w:rPr>
-                <w:b/>
-                <w:bCs/>
-              </w:rPr>
-              <w:t xml:space="preserve"> Case: </w:t>
+            <w:r>
+              <w:rPr>
+                <w:b/>
+                <w:bCs/>
+              </w:rPr>
+              <w:t xml:space="preserve">Use Case: </w:t>
             </w:r>
             <w:r>
               <w:rPr>
@@ -2105,7 +1991,7 @@
           </w:p>
           <w:p>
             <w:pPr>
-              <w:pStyle w:val="ListParagraph"/>
+              <w:pStyle w:val="Lijstalinea"/>
               <w:numPr>
                 <w:ilvl w:val="0"/>
                 <w:numId w:val="11"/>
@@ -2135,7 +2021,7 @@
           </w:p>
           <w:p>
             <w:pPr>
-              <w:pStyle w:val="ListParagraph"/>
+              <w:pStyle w:val="Lijstalinea"/>
               <w:numPr>
                 <w:ilvl w:val="0"/>
                 <w:numId w:val="11"/>
@@ -2153,7 +2039,7 @@
           </w:p>
           <w:p>
             <w:pPr>
-              <w:pStyle w:val="ListParagraph"/>
+              <w:pStyle w:val="Lijstalinea"/>
               <w:numPr>
                 <w:ilvl w:val="0"/>
                 <w:numId w:val="11"/>
@@ -2171,7 +2057,7 @@
           </w:p>
           <w:p>
             <w:pPr>
-              <w:pStyle w:val="ListParagraph"/>
+              <w:pStyle w:val="Lijstalinea"/>
               <w:numPr>
                 <w:ilvl w:val="0"/>
                 <w:numId w:val="11"/>
@@ -2189,7 +2075,7 @@
           </w:p>
           <w:p>
             <w:pPr>
-              <w:pStyle w:val="ListParagraph"/>
+              <w:pStyle w:val="Lijstalinea"/>
               <w:numPr>
                 <w:ilvl w:val="0"/>
                 <w:numId w:val="11"/>
@@ -2219,7 +2105,7 @@
           </w:p>
           <w:p>
             <w:pPr>
-              <w:pStyle w:val="ListParagraph"/>
+              <w:pStyle w:val="Lijstalinea"/>
               <w:numPr>
                 <w:ilvl w:val="0"/>
                 <w:numId w:val="11"/>
@@ -2237,7 +2123,7 @@
           </w:p>
           <w:p>
             <w:pPr>
-              <w:pStyle w:val="ListParagraph"/>
+              <w:pStyle w:val="Lijstalinea"/>
               <w:numPr>
                 <w:ilvl w:val="0"/>
                 <w:numId w:val="11"/>
@@ -2255,7 +2141,7 @@
           </w:p>
           <w:p>
             <w:pPr>
-              <w:pStyle w:val="ListParagraph"/>
+              <w:pStyle w:val="Lijstalinea"/>
               <w:numPr>
                 <w:ilvl w:val="0"/>
                 <w:numId w:val="11"/>
@@ -2308,7 +2194,7 @@
           <w:p/>
           <w:p>
             <w:pPr>
-              <w:pStyle w:val="ListParagraph"/>
+              <w:pStyle w:val="Lijstalinea"/>
               <w:numPr>
                 <w:ilvl w:val="0"/>
                 <w:numId w:val="5"/>
@@ -2326,7 +2212,7 @@
           </w:p>
           <w:p>
             <w:pPr>
-              <w:pStyle w:val="ListParagraph"/>
+              <w:pStyle w:val="Lijstalinea"/>
               <w:numPr>
                 <w:ilvl w:val="0"/>
                 <w:numId w:val="5"/>
@@ -2338,7 +2224,7 @@
           </w:p>
           <w:p>
             <w:pPr>
-              <w:pStyle w:val="ListParagraph"/>
+              <w:pStyle w:val="Lijstalinea"/>
               <w:numPr>
                 <w:ilvl w:val="0"/>
                 <w:numId w:val="5"/>
@@ -2405,7 +2291,7 @@
     </w:p>
     <w:p>
       <w:pPr>
-        <w:pStyle w:val="Heading3"/>
+        <w:pStyle w:val="Kop3"/>
       </w:pPr>
       <w:r>
         <w:lastRenderedPageBreak/>
@@ -2414,7 +2300,7 @@
     </w:p>
     <w:tbl>
       <w:tblPr>
-        <w:tblStyle w:val="TableGrid"/>
+        <w:tblStyle w:val="Tabelraster"/>
         <w:tblW w:w="0" w:type="auto"/>
         <w:tblLook w:val="04A0" w:firstRow="1" w:lastRow="0" w:firstColumn="1" w:lastColumn="0" w:noHBand="0" w:noVBand="1"/>
       </w:tblPr>
@@ -2441,21 +2327,12 @@
                 <w:bCs/>
               </w:rPr>
             </w:pPr>
-            <w:proofErr w:type="spellStart"/>
-            <w:r>
-              <w:rPr>
-                <w:b/>
-                <w:bCs/>
-              </w:rPr>
-              <w:t>Use</w:t>
-            </w:r>
-            <w:proofErr w:type="spellEnd"/>
-            <w:r>
-              <w:rPr>
-                <w:b/>
-                <w:bCs/>
-              </w:rPr>
-              <w:t xml:space="preserve"> Case: </w:t>
+            <w:r>
+              <w:rPr>
+                <w:b/>
+                <w:bCs/>
+              </w:rPr>
+              <w:t xml:space="preserve">Use Case: </w:t>
             </w:r>
             <w:r>
               <w:rPr>
@@ -2626,7 +2503,7 @@
           </w:p>
           <w:p>
             <w:pPr>
-              <w:pStyle w:val="ListParagraph"/>
+              <w:pStyle w:val="Lijstalinea"/>
               <w:numPr>
                 <w:ilvl w:val="0"/>
                 <w:numId w:val="12"/>
@@ -2650,7 +2527,7 @@
           </w:p>
           <w:p>
             <w:pPr>
-              <w:pStyle w:val="ListParagraph"/>
+              <w:pStyle w:val="Lijstalinea"/>
               <w:numPr>
                 <w:ilvl w:val="0"/>
                 <w:numId w:val="12"/>
@@ -2680,7 +2557,7 @@
           </w:p>
           <w:p>
             <w:pPr>
-              <w:pStyle w:val="ListParagraph"/>
+              <w:pStyle w:val="Lijstalinea"/>
               <w:numPr>
                 <w:ilvl w:val="0"/>
                 <w:numId w:val="12"/>
@@ -2698,7 +2575,7 @@
           </w:p>
           <w:p>
             <w:pPr>
-              <w:pStyle w:val="ListParagraph"/>
+              <w:pStyle w:val="Lijstalinea"/>
               <w:numPr>
                 <w:ilvl w:val="0"/>
                 <w:numId w:val="12"/>
@@ -2716,7 +2593,7 @@
           </w:p>
           <w:p>
             <w:pPr>
-              <w:pStyle w:val="ListParagraph"/>
+              <w:pStyle w:val="Lijstalinea"/>
               <w:numPr>
                 <w:ilvl w:val="0"/>
                 <w:numId w:val="12"/>
@@ -2769,7 +2646,7 @@
           </w:p>
           <w:p>
             <w:pPr>
-              <w:pStyle w:val="ListParagraph"/>
+              <w:pStyle w:val="Lijstalinea"/>
               <w:numPr>
                 <w:ilvl w:val="0"/>
                 <w:numId w:val="5"/>
@@ -2790,7 +2667,7 @@
           </w:p>
           <w:p>
             <w:pPr>
-              <w:pStyle w:val="ListParagraph"/>
+              <w:pStyle w:val="Lijstalinea"/>
               <w:numPr>
                 <w:ilvl w:val="0"/>
                 <w:numId w:val="5"/>
@@ -2867,7 +2744,7 @@
     </w:p>
     <w:p>
       <w:pPr>
-        <w:pStyle w:val="Heading2"/>
+        <w:pStyle w:val="Kop2"/>
       </w:pPr>
       <w:r>
         <w:lastRenderedPageBreak/>
@@ -2876,7 +2753,7 @@
     </w:p>
     <w:p>
       <w:pPr>
-        <w:pStyle w:val="Heading3"/>
+        <w:pStyle w:val="Kop3"/>
       </w:pPr>
       <w:r>
         <w:t>Aanmelden</w:t>
@@ -2884,7 +2761,7 @@
     </w:p>
     <w:tbl>
       <w:tblPr>
-        <w:tblStyle w:val="TableGrid"/>
+        <w:tblStyle w:val="Tabelraster"/>
         <w:tblW w:w="0" w:type="auto"/>
         <w:tblLook w:val="04A0" w:firstRow="1" w:lastRow="0" w:firstColumn="1" w:lastColumn="0" w:noHBand="0" w:noVBand="1"/>
       </w:tblPr>
@@ -2910,21 +2787,12 @@
                 <w:bCs/>
               </w:rPr>
             </w:pPr>
-            <w:proofErr w:type="spellStart"/>
-            <w:r>
-              <w:rPr>
-                <w:b/>
-                <w:bCs/>
-              </w:rPr>
-              <w:t>Use</w:t>
-            </w:r>
-            <w:proofErr w:type="spellEnd"/>
-            <w:r>
-              <w:rPr>
-                <w:b/>
-                <w:bCs/>
-              </w:rPr>
-              <w:t xml:space="preserve"> Case: </w:t>
+            <w:r>
+              <w:rPr>
+                <w:b/>
+                <w:bCs/>
+              </w:rPr>
+              <w:t xml:space="preserve">Use Case: </w:t>
             </w:r>
             <w:r>
               <w:rPr>
@@ -2968,21 +2836,7 @@
               <w:rPr>
                 <w:bCs/>
               </w:rPr>
-              <w:t xml:space="preserve">Speler / Centrale Server / </w:t>
-            </w:r>
-            <w:proofErr w:type="spellStart"/>
-            <w:r>
-              <w:rPr>
-                <w:bCs/>
-              </w:rPr>
-              <w:t>Social</w:t>
-            </w:r>
-            <w:proofErr w:type="spellEnd"/>
-            <w:r>
-              <w:rPr>
-                <w:bCs/>
-              </w:rPr>
-              <w:t xml:space="preserve"> Media API</w:t>
+              <w:t>Speler / Centrale Server / Social Media API</w:t>
             </w:r>
           </w:p>
         </w:tc>
@@ -3109,7 +2963,7 @@
           </w:p>
           <w:p>
             <w:pPr>
-              <w:pStyle w:val="ListParagraph"/>
+              <w:pStyle w:val="Lijstalinea"/>
               <w:numPr>
                 <w:ilvl w:val="0"/>
                 <w:numId w:val="13"/>
@@ -3133,7 +2987,7 @@
           </w:p>
           <w:p>
             <w:pPr>
-              <w:pStyle w:val="ListParagraph"/>
+              <w:pStyle w:val="Lijstalinea"/>
               <w:numPr>
                 <w:ilvl w:val="0"/>
                 <w:numId w:val="13"/>
@@ -3157,7 +3011,7 @@
           </w:p>
           <w:p>
             <w:pPr>
-              <w:pStyle w:val="ListParagraph"/>
+              <w:pStyle w:val="Lijstalinea"/>
               <w:numPr>
                 <w:ilvl w:val="0"/>
                 <w:numId w:val="13"/>
@@ -3175,7 +3029,7 @@
           </w:p>
           <w:p>
             <w:pPr>
-              <w:pStyle w:val="ListParagraph"/>
+              <w:pStyle w:val="Lijstalinea"/>
               <w:numPr>
                 <w:ilvl w:val="0"/>
                 <w:numId w:val="13"/>
@@ -3193,7 +3047,7 @@
           </w:p>
           <w:p>
             <w:pPr>
-              <w:pStyle w:val="ListParagraph"/>
+              <w:pStyle w:val="Lijstalinea"/>
               <w:numPr>
                 <w:ilvl w:val="0"/>
                 <w:numId w:val="13"/>
@@ -3211,7 +3065,7 @@
           </w:p>
           <w:p>
             <w:pPr>
-              <w:pStyle w:val="ListParagraph"/>
+              <w:pStyle w:val="Lijstalinea"/>
               <w:numPr>
                 <w:ilvl w:val="0"/>
                 <w:numId w:val="13"/>
@@ -3263,7 +3117,7 @@
           </w:p>
           <w:p>
             <w:pPr>
-              <w:pStyle w:val="ListParagraph"/>
+              <w:pStyle w:val="Lijstalinea"/>
               <w:numPr>
                 <w:ilvl w:val="0"/>
                 <w:numId w:val="5"/>
@@ -3275,7 +3129,7 @@
           </w:p>
           <w:p>
             <w:pPr>
-              <w:pStyle w:val="ListParagraph"/>
+              <w:pStyle w:val="Lijstalinea"/>
               <w:numPr>
                 <w:ilvl w:val="0"/>
                 <w:numId w:val="5"/>
@@ -3287,7 +3141,7 @@
           </w:p>
           <w:p>
             <w:pPr>
-              <w:pStyle w:val="ListParagraph"/>
+              <w:pStyle w:val="Lijstalinea"/>
               <w:numPr>
                 <w:ilvl w:val="0"/>
                 <w:numId w:val="5"/>
@@ -3299,7 +3153,7 @@
           </w:p>
           <w:p>
             <w:pPr>
-              <w:pStyle w:val="ListParagraph"/>
+              <w:pStyle w:val="Lijstalinea"/>
               <w:numPr>
                 <w:ilvl w:val="0"/>
                 <w:numId w:val="5"/>
@@ -3369,7 +3223,7 @@
     </w:p>
     <w:p>
       <w:pPr>
-        <w:pStyle w:val="Heading3"/>
+        <w:pStyle w:val="Kop3"/>
       </w:pPr>
       <w:r>
         <w:lastRenderedPageBreak/>
@@ -3378,7 +3232,7 @@
     </w:p>
     <w:tbl>
       <w:tblPr>
-        <w:tblStyle w:val="TableGrid"/>
+        <w:tblStyle w:val="Tabelraster"/>
         <w:tblW w:w="0" w:type="auto"/>
         <w:tblLook w:val="04A0" w:firstRow="1" w:lastRow="0" w:firstColumn="1" w:lastColumn="0" w:noHBand="0" w:noVBand="1"/>
       </w:tblPr>
@@ -3404,21 +3258,12 @@
                 <w:bCs/>
               </w:rPr>
             </w:pPr>
-            <w:proofErr w:type="spellStart"/>
-            <w:r>
-              <w:rPr>
-                <w:b/>
-                <w:bCs/>
-              </w:rPr>
-              <w:t>Use</w:t>
-            </w:r>
-            <w:proofErr w:type="spellEnd"/>
-            <w:r>
-              <w:rPr>
-                <w:b/>
-                <w:bCs/>
-              </w:rPr>
-              <w:t xml:space="preserve"> Case: </w:t>
+            <w:r>
+              <w:rPr>
+                <w:b/>
+                <w:bCs/>
+              </w:rPr>
+              <w:t xml:space="preserve">Use Case: </w:t>
             </w:r>
             <w:r>
               <w:rPr>
@@ -3601,7 +3446,7 @@
           </w:p>
           <w:p>
             <w:pPr>
-              <w:pStyle w:val="ListParagraph"/>
+              <w:pStyle w:val="Lijstalinea"/>
               <w:numPr>
                 <w:ilvl w:val="0"/>
                 <w:numId w:val="14"/>
@@ -3620,7 +3465,7 @@
           </w:p>
           <w:p>
             <w:pPr>
-              <w:pStyle w:val="ListParagraph"/>
+              <w:pStyle w:val="Lijstalinea"/>
               <w:numPr>
                 <w:ilvl w:val="0"/>
                 <w:numId w:val="14"/>
@@ -3639,7 +3484,7 @@
           </w:p>
           <w:p>
             <w:pPr>
-              <w:pStyle w:val="ListParagraph"/>
+              <w:pStyle w:val="Lijstalinea"/>
               <w:numPr>
                 <w:ilvl w:val="0"/>
                 <w:numId w:val="14"/>
@@ -3664,7 +3509,7 @@
           </w:p>
           <w:p>
             <w:pPr>
-              <w:pStyle w:val="ListParagraph"/>
+              <w:pStyle w:val="Lijstalinea"/>
               <w:numPr>
                 <w:ilvl w:val="0"/>
                 <w:numId w:val="14"/>
@@ -3689,7 +3534,7 @@
           </w:p>
           <w:p>
             <w:pPr>
-              <w:pStyle w:val="ListParagraph"/>
+              <w:pStyle w:val="Lijstalinea"/>
               <w:numPr>
                 <w:ilvl w:val="0"/>
                 <w:numId w:val="14"/>
@@ -3708,7 +3553,7 @@
           </w:p>
           <w:p>
             <w:pPr>
-              <w:pStyle w:val="ListParagraph"/>
+              <w:pStyle w:val="Lijstalinea"/>
               <w:numPr>
                 <w:ilvl w:val="0"/>
                 <w:numId w:val="14"/>
@@ -3727,7 +3572,7 @@
           </w:p>
           <w:p>
             <w:pPr>
-              <w:pStyle w:val="ListParagraph"/>
+              <w:pStyle w:val="Lijstalinea"/>
               <w:numPr>
                 <w:ilvl w:val="0"/>
                 <w:numId w:val="14"/>
@@ -3746,7 +3591,7 @@
           </w:p>
           <w:p>
             <w:pPr>
-              <w:pStyle w:val="ListParagraph"/>
+              <w:pStyle w:val="Lijstalinea"/>
               <w:numPr>
                 <w:ilvl w:val="0"/>
                 <w:numId w:val="14"/>
@@ -3800,7 +3645,7 @@
           </w:p>
           <w:p>
             <w:pPr>
-              <w:pStyle w:val="ListParagraph"/>
+              <w:pStyle w:val="Lijstalinea"/>
               <w:numPr>
                 <w:ilvl w:val="0"/>
                 <w:numId w:val="5"/>
@@ -3818,7 +3663,7 @@
           </w:p>
           <w:p>
             <w:pPr>
-              <w:pStyle w:val="ListParagraph"/>
+              <w:pStyle w:val="Lijstalinea"/>
               <w:numPr>
                 <w:ilvl w:val="0"/>
                 <w:numId w:val="5"/>
@@ -3839,7 +3684,7 @@
           </w:p>
           <w:p>
             <w:pPr>
-              <w:pStyle w:val="ListParagraph"/>
+              <w:pStyle w:val="Lijstalinea"/>
               <w:numPr>
                 <w:ilvl w:val="0"/>
                 <w:numId w:val="5"/>
@@ -3860,25 +3705,19 @@
           </w:p>
           <w:p>
             <w:pPr>
-              <w:pStyle w:val="ListParagraph"/>
+              <w:pStyle w:val="Lijstalinea"/>
               <w:numPr>
                 <w:ilvl w:val="0"/>
                 <w:numId w:val="5"/>
               </w:numPr>
             </w:pPr>
             <w:r>
-              <w:t xml:space="preserve">Faal scenario: </w:t>
-            </w:r>
-            <w:r>
-              <w:t>1-2-5-</w:t>
-            </w:r>
-            <w:r>
-              <w:t>6-8</w:t>
-            </w:r>
-          </w:p>
-          <w:p>
-            <w:pPr>
-              <w:pStyle w:val="ListParagraph"/>
+              <w:t>Faal scenario: 1-2-5-6-8</w:t>
+            </w:r>
+          </w:p>
+          <w:p>
+            <w:pPr>
+              <w:pStyle w:val="Lijstalinea"/>
               <w:numPr>
                 <w:ilvl w:val="0"/>
                 <w:numId w:val="5"/>
@@ -3890,32 +3729,17 @@
           </w:p>
           <w:p>
             <w:pPr>
-              <w:pStyle w:val="ListParagraph"/>
+              <w:pStyle w:val="Lijstalinea"/>
               <w:numPr>
                 <w:ilvl w:val="0"/>
                 <w:numId w:val="5"/>
               </w:numPr>
             </w:pPr>
             <w:r>
-              <w:t>Alternatieve faal scenario</w:t>
-            </w:r>
-            <w:r>
-              <w:t xml:space="preserve"> 2</w:t>
-            </w:r>
-            <w:r>
-              <w:t>: 1-</w:t>
-            </w:r>
-            <w:r>
-              <w:t>4</w:t>
-            </w:r>
-            <w:r>
-              <w:t>-5-6-8</w:t>
-            </w:r>
-          </w:p>
-          <w:p>
-            <w:bookmarkStart w:id="0" w:name="_GoBack"/>
-            <w:bookmarkEnd w:id="0"/>
-          </w:p>
+              <w:t>Alternatieve faal scenario 2: 1-4-5-6-8</w:t>
+            </w:r>
+          </w:p>
+          <w:p/>
         </w:tc>
       </w:tr>
       <w:tr>
@@ -3969,7 +3793,3150 @@
     </w:p>
     <w:p>
       <w:pPr>
-        <w:pStyle w:val="Heading2"/>
+        <w:pStyle w:val="Kop3"/>
+      </w:pPr>
+      <w:r>
+        <w:lastRenderedPageBreak/>
+        <w:t>Online spelen</w:t>
+      </w:r>
+    </w:p>
+    <w:tbl>
+      <w:tblPr>
+        <w:tblStyle w:val="Tabelraster"/>
+        <w:tblW w:w="0" w:type="auto"/>
+        <w:tblLook w:val="04A0" w:firstRow="1" w:lastRow="0" w:firstColumn="1" w:lastColumn="0" w:noHBand="0" w:noVBand="1"/>
+      </w:tblPr>
+      <w:tblGrid>
+        <w:gridCol w:w="9062"/>
+      </w:tblGrid>
+      <w:tr>
+        <w:tc>
+          <w:tcPr>
+            <w:tcW w:w="9212" w:type="dxa"/>
+            <w:tcBorders>
+              <w:top w:val="single" w:sz="4" w:space="0" w:color="auto"/>
+              <w:left w:val="single" w:sz="4" w:space="0" w:color="auto"/>
+              <w:bottom w:val="single" w:sz="4" w:space="0" w:color="auto"/>
+              <w:right w:val="single" w:sz="4" w:space="0" w:color="auto"/>
+            </w:tcBorders>
+            <w:hideMark/>
+          </w:tcPr>
+          <w:p>
+            <w:pPr>
+              <w:spacing w:after="160" w:line="259" w:lineRule="auto"/>
+              <w:rPr>
+                <w:bCs/>
+              </w:rPr>
+            </w:pPr>
+            <w:r>
+              <w:rPr>
+                <w:b/>
+                <w:bCs/>
+              </w:rPr>
+              <w:t xml:space="preserve">Use Case: </w:t>
+            </w:r>
+            <w:r>
+              <w:rPr>
+                <w:bCs/>
+              </w:rPr>
+              <w:t>Online Spelen</w:t>
+            </w:r>
+          </w:p>
+        </w:tc>
+      </w:tr>
+      <w:tr>
+        <w:tc>
+          <w:tcPr>
+            <w:tcW w:w="9212" w:type="dxa"/>
+            <w:tcBorders>
+              <w:top w:val="single" w:sz="4" w:space="0" w:color="auto"/>
+              <w:left w:val="single" w:sz="4" w:space="0" w:color="auto"/>
+              <w:bottom w:val="single" w:sz="4" w:space="0" w:color="auto"/>
+              <w:right w:val="single" w:sz="4" w:space="0" w:color="auto"/>
+            </w:tcBorders>
+            <w:hideMark/>
+          </w:tcPr>
+          <w:p>
+            <w:pPr>
+              <w:spacing w:after="160" w:line="259" w:lineRule="auto"/>
+            </w:pPr>
+            <w:r>
+              <w:rPr>
+                <w:b/>
+                <w:bCs/>
+              </w:rPr>
+              <w:t>Actors:</w:t>
+            </w:r>
+            <w:r>
+              <w:rPr>
+                <w:bCs/>
+              </w:rPr>
+              <w:t xml:space="preserve"> </w:t>
+            </w:r>
+            <w:r>
+              <w:rPr>
+                <w:bCs/>
+              </w:rPr>
+              <w:t xml:space="preserve">Speler / </w:t>
+            </w:r>
+            <w:r>
+              <w:rPr>
+                <w:bCs/>
+              </w:rPr>
+              <w:t>Online Spelers</w:t>
+            </w:r>
+            <w:r>
+              <w:rPr>
+                <w:bCs/>
+              </w:rPr>
+              <w:t xml:space="preserve"> / </w:t>
+            </w:r>
+            <w:r>
+              <w:rPr>
+                <w:bCs/>
+              </w:rPr>
+              <w:t xml:space="preserve">Centrale Server / </w:t>
+            </w:r>
+            <w:r>
+              <w:rPr>
+                <w:bCs/>
+              </w:rPr>
+              <w:t>Applicatie</w:t>
+            </w:r>
+          </w:p>
+        </w:tc>
+      </w:tr>
+      <w:tr>
+        <w:tc>
+          <w:tcPr>
+            <w:tcW w:w="9212" w:type="dxa"/>
+            <w:tcBorders>
+              <w:top w:val="single" w:sz="4" w:space="0" w:color="auto"/>
+              <w:left w:val="single" w:sz="4" w:space="0" w:color="auto"/>
+              <w:bottom w:val="single" w:sz="4" w:space="0" w:color="auto"/>
+              <w:right w:val="single" w:sz="4" w:space="0" w:color="auto"/>
+            </w:tcBorders>
+            <w:hideMark/>
+          </w:tcPr>
+          <w:p>
+            <w:pPr>
+              <w:spacing w:line="259" w:lineRule="auto"/>
+              <w:rPr>
+                <w:bCs/>
+              </w:rPr>
+            </w:pPr>
+            <w:r>
+              <w:rPr>
+                <w:b/>
+                <w:bCs/>
+              </w:rPr>
+              <w:t>Invoer:</w:t>
+            </w:r>
+            <w:r>
+              <w:rPr>
+                <w:bCs/>
+              </w:rPr>
+              <w:t xml:space="preserve"> </w:t>
+            </w:r>
+            <w:r>
+              <w:rPr>
+                <w:bCs/>
+              </w:rPr>
+              <w:t xml:space="preserve">De speler wilt </w:t>
+            </w:r>
+            <w:r>
+              <w:rPr>
+                <w:bCs/>
+              </w:rPr>
+              <w:t>online spelen.</w:t>
+            </w:r>
+          </w:p>
+          <w:p>
+            <w:pPr>
+              <w:spacing w:after="160" w:line="259" w:lineRule="auto"/>
+            </w:pPr>
+            <w:r>
+              <w:rPr>
+                <w:b/>
+                <w:bCs/>
+              </w:rPr>
+              <w:t xml:space="preserve">Uitvoer: </w:t>
+            </w:r>
+            <w:r>
+              <w:rPr>
+                <w:bCs/>
+              </w:rPr>
+              <w:t>De speler heeft een online spel gespeeld.</w:t>
+            </w:r>
+          </w:p>
+        </w:tc>
+      </w:tr>
+      <w:tr>
+        <w:tc>
+          <w:tcPr>
+            <w:tcW w:w="9212" w:type="dxa"/>
+            <w:tcBorders>
+              <w:top w:val="single" w:sz="4" w:space="0" w:color="auto"/>
+              <w:left w:val="single" w:sz="4" w:space="0" w:color="auto"/>
+              <w:bottom w:val="single" w:sz="4" w:space="0" w:color="auto"/>
+              <w:right w:val="single" w:sz="4" w:space="0" w:color="auto"/>
+            </w:tcBorders>
+            <w:hideMark/>
+          </w:tcPr>
+          <w:p>
+            <w:pPr>
+              <w:spacing w:after="160" w:line="259" w:lineRule="auto"/>
+              <w:rPr>
+                <w:bCs/>
+              </w:rPr>
+            </w:pPr>
+            <w:r>
+              <w:rPr>
+                <w:b/>
+                <w:bCs/>
+              </w:rPr>
+              <w:t xml:space="preserve">Aanname: </w:t>
+            </w:r>
+            <w:r>
+              <w:rPr>
+                <w:bCs/>
+              </w:rPr>
+              <w:t>-</w:t>
+            </w:r>
+          </w:p>
+        </w:tc>
+      </w:tr>
+      <w:tr>
+        <w:tc>
+          <w:tcPr>
+            <w:tcW w:w="9212" w:type="dxa"/>
+            <w:tcBorders>
+              <w:top w:val="single" w:sz="4" w:space="0" w:color="auto"/>
+              <w:left w:val="single" w:sz="4" w:space="0" w:color="auto"/>
+              <w:bottom w:val="single" w:sz="4" w:space="0" w:color="auto"/>
+              <w:right w:val="single" w:sz="4" w:space="0" w:color="auto"/>
+            </w:tcBorders>
+            <w:hideMark/>
+          </w:tcPr>
+          <w:p>
+            <w:pPr>
+              <w:spacing w:after="160" w:line="259" w:lineRule="auto"/>
+              <w:rPr>
+                <w:b/>
+                <w:bCs/>
+              </w:rPr>
+            </w:pPr>
+            <w:r>
+              <w:rPr>
+                <w:b/>
+                <w:bCs/>
+              </w:rPr>
+              <w:t>Beschrijving</w:t>
+            </w:r>
+          </w:p>
+          <w:p>
+            <w:pPr>
+              <w:pStyle w:val="Lijstalinea"/>
+              <w:numPr>
+                <w:ilvl w:val="0"/>
+                <w:numId w:val="15"/>
+              </w:numPr>
+              <w:rPr>
+                <w:bCs/>
+              </w:rPr>
+            </w:pPr>
+            <w:r>
+              <w:rPr>
+                <w:bCs/>
+              </w:rPr>
+              <w:t>De speler klikt op “Casual Modus”.</w:t>
+            </w:r>
+          </w:p>
+          <w:p>
+            <w:pPr>
+              <w:pStyle w:val="Lijstalinea"/>
+              <w:numPr>
+                <w:ilvl w:val="0"/>
+                <w:numId w:val="15"/>
+              </w:numPr>
+              <w:rPr>
+                <w:bCs/>
+              </w:rPr>
+            </w:pPr>
+            <w:r>
+              <w:rPr>
+                <w:bCs/>
+              </w:rPr>
+              <w:t>De speler klikt op “Tournament Modus”.</w:t>
+            </w:r>
+          </w:p>
+          <w:p>
+            <w:pPr>
+              <w:pStyle w:val="Lijstalinea"/>
+              <w:numPr>
+                <w:ilvl w:val="0"/>
+                <w:numId w:val="15"/>
+              </w:numPr>
+              <w:rPr>
+                <w:bCs/>
+              </w:rPr>
+            </w:pPr>
+            <w:r>
+              <w:rPr>
+                <w:bCs/>
+              </w:rPr>
+              <w:t>De lobby wordt samengesteld.</w:t>
+            </w:r>
+          </w:p>
+          <w:p>
+            <w:pPr>
+              <w:pStyle w:val="Lijstalinea"/>
+              <w:numPr>
+                <w:ilvl w:val="0"/>
+                <w:numId w:val="15"/>
+              </w:numPr>
+              <w:rPr>
+                <w:bCs/>
+              </w:rPr>
+            </w:pPr>
+            <w:r>
+              <w:rPr>
+                <w:bCs/>
+              </w:rPr>
+              <w:t>Er wordt niet binnen 2 minuten verbinding gemaakt met de andere spelers.</w:t>
+            </w:r>
+          </w:p>
+          <w:p>
+            <w:pPr>
+              <w:pStyle w:val="Lijstalinea"/>
+              <w:numPr>
+                <w:ilvl w:val="0"/>
+                <w:numId w:val="15"/>
+              </w:numPr>
+              <w:rPr>
+                <w:bCs/>
+              </w:rPr>
+            </w:pPr>
+            <w:r>
+              <w:rPr>
+                <w:bCs/>
+              </w:rPr>
+              <w:t>Het spel wordt gespeeld.</w:t>
+            </w:r>
+          </w:p>
+          <w:p>
+            <w:pPr>
+              <w:pStyle w:val="Lijstalinea"/>
+              <w:numPr>
+                <w:ilvl w:val="0"/>
+                <w:numId w:val="15"/>
+              </w:numPr>
+              <w:rPr>
+                <w:bCs/>
+              </w:rPr>
+            </w:pPr>
+            <w:r>
+              <w:rPr>
+                <w:bCs/>
+              </w:rPr>
+              <w:t>Het spel is succesvol geëindigd.</w:t>
+            </w:r>
+          </w:p>
+          <w:p>
+            <w:pPr>
+              <w:pStyle w:val="Lijstalinea"/>
+              <w:numPr>
+                <w:ilvl w:val="0"/>
+                <w:numId w:val="15"/>
+              </w:numPr>
+              <w:rPr>
+                <w:bCs/>
+              </w:rPr>
+            </w:pPr>
+            <w:r>
+              <w:rPr>
+                <w:bCs/>
+              </w:rPr>
+              <w:t>Het spel is geannuleerd.</w:t>
+            </w:r>
+          </w:p>
+        </w:tc>
+      </w:tr>
+      <w:tr>
+        <w:tc>
+          <w:tcPr>
+            <w:tcW w:w="9212" w:type="dxa"/>
+            <w:tcBorders>
+              <w:top w:val="single" w:sz="4" w:space="0" w:color="auto"/>
+              <w:left w:val="single" w:sz="4" w:space="0" w:color="auto"/>
+              <w:bottom w:val="single" w:sz="4" w:space="0" w:color="auto"/>
+              <w:right w:val="single" w:sz="4" w:space="0" w:color="auto"/>
+            </w:tcBorders>
+            <w:hideMark/>
+          </w:tcPr>
+          <w:p>
+            <w:pPr>
+              <w:rPr>
+                <w:b/>
+              </w:rPr>
+            </w:pPr>
+            <w:r>
+              <w:rPr>
+                <w:b/>
+              </w:rPr>
+              <w:t>Scenario’s</w:t>
+            </w:r>
+          </w:p>
+          <w:p>
+            <w:pPr>
+              <w:pStyle w:val="Lijstalinea"/>
+              <w:numPr>
+                <w:ilvl w:val="0"/>
+                <w:numId w:val="5"/>
+              </w:numPr>
+            </w:pPr>
+            <w:r>
+              <w:t>Succes</w:t>
+            </w:r>
+            <w:r>
+              <w:t xml:space="preserve"> scenario: </w:t>
+            </w:r>
+            <w:r>
+              <w:t>1-3-5-6</w:t>
+            </w:r>
+          </w:p>
+          <w:p>
+            <w:pPr>
+              <w:pStyle w:val="Lijstalinea"/>
+              <w:numPr>
+                <w:ilvl w:val="0"/>
+                <w:numId w:val="5"/>
+              </w:numPr>
+            </w:pPr>
+            <w:r>
+              <w:t>Alternatieve succes scenario: 2-3-5-6</w:t>
+            </w:r>
+          </w:p>
+          <w:p>
+            <w:pPr>
+              <w:pStyle w:val="Lijstalinea"/>
+              <w:numPr>
+                <w:ilvl w:val="0"/>
+                <w:numId w:val="5"/>
+              </w:numPr>
+            </w:pPr>
+            <w:r>
+              <w:t>Faal scenario: 1-3-4-7</w:t>
+            </w:r>
+          </w:p>
+          <w:p>
+            <w:pPr>
+              <w:pStyle w:val="Lijstalinea"/>
+              <w:numPr>
+                <w:ilvl w:val="0"/>
+                <w:numId w:val="5"/>
+              </w:numPr>
+            </w:pPr>
+            <w:r>
+              <w:t>Alternatieve succes scenario: 2-3-4-7</w:t>
+            </w:r>
+          </w:p>
+        </w:tc>
+      </w:tr>
+      <w:tr>
+        <w:tc>
+          <w:tcPr>
+            <w:tcW w:w="9212" w:type="dxa"/>
+            <w:tcBorders>
+              <w:top w:val="single" w:sz="4" w:space="0" w:color="auto"/>
+              <w:left w:val="single" w:sz="4" w:space="0" w:color="auto"/>
+              <w:bottom w:val="single" w:sz="4" w:space="0" w:color="auto"/>
+              <w:right w:val="single" w:sz="4" w:space="0" w:color="auto"/>
+            </w:tcBorders>
+            <w:hideMark/>
+          </w:tcPr>
+          <w:p>
+            <w:pPr>
+              <w:spacing w:after="160" w:line="259" w:lineRule="auto"/>
+              <w:rPr>
+                <w:bCs/>
+              </w:rPr>
+            </w:pPr>
+            <w:r>
+              <w:rPr>
+                <w:b/>
+                <w:bCs/>
+              </w:rPr>
+              <w:t xml:space="preserve">Resultaat </w:t>
+            </w:r>
+            <w:r>
+              <w:rPr>
+                <w:b/>
+                <w:bCs/>
+              </w:rPr>
+              <w:br/>
+            </w:r>
+            <w:r>
+              <w:rPr>
+                <w:bCs/>
+              </w:rPr>
+              <w:t>De speler heeft succesvol een online spel gespeeld.</w:t>
+            </w:r>
+          </w:p>
+        </w:tc>
+      </w:tr>
+    </w:tbl>
+    <w:p>
+      <w:r>
+        <w:br w:type="page"/>
+      </w:r>
+    </w:p>
+    <w:p>
+      <w:pPr>
+        <w:pStyle w:val="Kop3"/>
+      </w:pPr>
+      <w:r>
+        <w:lastRenderedPageBreak/>
+        <w:t>Resultaten bekijken</w:t>
+      </w:r>
+    </w:p>
+    <w:tbl>
+      <w:tblPr>
+        <w:tblStyle w:val="Tabelraster"/>
+        <w:tblW w:w="0" w:type="auto"/>
+        <w:tblLook w:val="04A0" w:firstRow="1" w:lastRow="0" w:firstColumn="1" w:lastColumn="0" w:noHBand="0" w:noVBand="1"/>
+      </w:tblPr>
+      <w:tblGrid>
+        <w:gridCol w:w="9062"/>
+      </w:tblGrid>
+      <w:tr>
+        <w:tc>
+          <w:tcPr>
+            <w:tcW w:w="9212" w:type="dxa"/>
+            <w:tcBorders>
+              <w:top w:val="single" w:sz="4" w:space="0" w:color="auto"/>
+              <w:left w:val="single" w:sz="4" w:space="0" w:color="auto"/>
+              <w:bottom w:val="single" w:sz="4" w:space="0" w:color="auto"/>
+              <w:right w:val="single" w:sz="4" w:space="0" w:color="auto"/>
+            </w:tcBorders>
+            <w:hideMark/>
+          </w:tcPr>
+          <w:p>
+            <w:pPr>
+              <w:spacing w:after="160" w:line="259" w:lineRule="auto"/>
+              <w:rPr>
+                <w:bCs/>
+              </w:rPr>
+            </w:pPr>
+            <w:r>
+              <w:rPr>
+                <w:b/>
+                <w:bCs/>
+              </w:rPr>
+              <w:t xml:space="preserve">Use Case: </w:t>
+            </w:r>
+            <w:r>
+              <w:rPr>
+                <w:bCs/>
+              </w:rPr>
+              <w:t>Resultaten bekijken</w:t>
+            </w:r>
+          </w:p>
+        </w:tc>
+      </w:tr>
+      <w:tr>
+        <w:tc>
+          <w:tcPr>
+            <w:tcW w:w="9212" w:type="dxa"/>
+            <w:tcBorders>
+              <w:top w:val="single" w:sz="4" w:space="0" w:color="auto"/>
+              <w:left w:val="single" w:sz="4" w:space="0" w:color="auto"/>
+              <w:bottom w:val="single" w:sz="4" w:space="0" w:color="auto"/>
+              <w:right w:val="single" w:sz="4" w:space="0" w:color="auto"/>
+            </w:tcBorders>
+            <w:hideMark/>
+          </w:tcPr>
+          <w:p>
+            <w:pPr>
+              <w:spacing w:after="160" w:line="259" w:lineRule="auto"/>
+            </w:pPr>
+            <w:r>
+              <w:rPr>
+                <w:b/>
+                <w:bCs/>
+              </w:rPr>
+              <w:t>Actors:</w:t>
+            </w:r>
+            <w:r>
+              <w:rPr>
+                <w:bCs/>
+              </w:rPr>
+              <w:t xml:space="preserve"> </w:t>
+            </w:r>
+          </w:p>
+        </w:tc>
+      </w:tr>
+      <w:tr>
+        <w:tc>
+          <w:tcPr>
+            <w:tcW w:w="9212" w:type="dxa"/>
+            <w:tcBorders>
+              <w:top w:val="single" w:sz="4" w:space="0" w:color="auto"/>
+              <w:left w:val="single" w:sz="4" w:space="0" w:color="auto"/>
+              <w:bottom w:val="single" w:sz="4" w:space="0" w:color="auto"/>
+              <w:right w:val="single" w:sz="4" w:space="0" w:color="auto"/>
+            </w:tcBorders>
+            <w:hideMark/>
+          </w:tcPr>
+          <w:p>
+            <w:pPr>
+              <w:spacing w:line="259" w:lineRule="auto"/>
+              <w:rPr>
+                <w:bCs/>
+              </w:rPr>
+            </w:pPr>
+            <w:r>
+              <w:rPr>
+                <w:b/>
+                <w:bCs/>
+              </w:rPr>
+              <w:t>Invoer:</w:t>
+            </w:r>
+            <w:r>
+              <w:rPr>
+                <w:bCs/>
+              </w:rPr>
+              <w:t xml:space="preserve"> </w:t>
+            </w:r>
+          </w:p>
+          <w:p>
+            <w:pPr>
+              <w:spacing w:after="160" w:line="259" w:lineRule="auto"/>
+            </w:pPr>
+            <w:r>
+              <w:rPr>
+                <w:b/>
+                <w:bCs/>
+              </w:rPr>
+              <w:t xml:space="preserve">Uitvoer: </w:t>
+            </w:r>
+          </w:p>
+        </w:tc>
+      </w:tr>
+      <w:tr>
+        <w:tc>
+          <w:tcPr>
+            <w:tcW w:w="9212" w:type="dxa"/>
+            <w:tcBorders>
+              <w:top w:val="single" w:sz="4" w:space="0" w:color="auto"/>
+              <w:left w:val="single" w:sz="4" w:space="0" w:color="auto"/>
+              <w:bottom w:val="single" w:sz="4" w:space="0" w:color="auto"/>
+              <w:right w:val="single" w:sz="4" w:space="0" w:color="auto"/>
+            </w:tcBorders>
+            <w:hideMark/>
+          </w:tcPr>
+          <w:p>
+            <w:pPr>
+              <w:spacing w:after="160" w:line="259" w:lineRule="auto"/>
+              <w:rPr>
+                <w:bCs/>
+              </w:rPr>
+            </w:pPr>
+            <w:r>
+              <w:rPr>
+                <w:b/>
+                <w:bCs/>
+              </w:rPr>
+              <w:t xml:space="preserve">Aanname: </w:t>
+            </w:r>
+            <w:r>
+              <w:rPr>
+                <w:bCs/>
+              </w:rPr>
+              <w:t>-</w:t>
+            </w:r>
+          </w:p>
+        </w:tc>
+      </w:tr>
+      <w:tr>
+        <w:tc>
+          <w:tcPr>
+            <w:tcW w:w="9212" w:type="dxa"/>
+            <w:tcBorders>
+              <w:top w:val="single" w:sz="4" w:space="0" w:color="auto"/>
+              <w:left w:val="single" w:sz="4" w:space="0" w:color="auto"/>
+              <w:bottom w:val="single" w:sz="4" w:space="0" w:color="auto"/>
+              <w:right w:val="single" w:sz="4" w:space="0" w:color="auto"/>
+            </w:tcBorders>
+            <w:hideMark/>
+          </w:tcPr>
+          <w:p>
+            <w:pPr>
+              <w:spacing w:after="160" w:line="259" w:lineRule="auto"/>
+              <w:rPr>
+                <w:b/>
+                <w:bCs/>
+              </w:rPr>
+            </w:pPr>
+            <w:r>
+              <w:rPr>
+                <w:b/>
+                <w:bCs/>
+              </w:rPr>
+              <w:t>Beschrijving</w:t>
+            </w:r>
+          </w:p>
+          <w:p>
+            <w:pPr>
+              <w:pStyle w:val="Lijstalinea"/>
+              <w:numPr>
+                <w:ilvl w:val="0"/>
+                <w:numId w:val="16"/>
+              </w:numPr>
+              <w:rPr>
+                <w:bCs/>
+              </w:rPr>
+            </w:pPr>
+          </w:p>
+        </w:tc>
+      </w:tr>
+      <w:tr>
+        <w:tc>
+          <w:tcPr>
+            <w:tcW w:w="9212" w:type="dxa"/>
+            <w:tcBorders>
+              <w:top w:val="single" w:sz="4" w:space="0" w:color="auto"/>
+              <w:left w:val="single" w:sz="4" w:space="0" w:color="auto"/>
+              <w:bottom w:val="single" w:sz="4" w:space="0" w:color="auto"/>
+              <w:right w:val="single" w:sz="4" w:space="0" w:color="auto"/>
+            </w:tcBorders>
+            <w:hideMark/>
+          </w:tcPr>
+          <w:p>
+            <w:pPr>
+              <w:rPr>
+                <w:b/>
+              </w:rPr>
+            </w:pPr>
+            <w:r>
+              <w:rPr>
+                <w:b/>
+              </w:rPr>
+              <w:t>Scenario’s</w:t>
+            </w:r>
+          </w:p>
+          <w:p>
+            <w:pPr>
+              <w:pStyle w:val="Lijstalinea"/>
+              <w:numPr>
+                <w:ilvl w:val="0"/>
+                <w:numId w:val="5"/>
+              </w:numPr>
+            </w:pPr>
+          </w:p>
+        </w:tc>
+      </w:tr>
+      <w:tr>
+        <w:tc>
+          <w:tcPr>
+            <w:tcW w:w="9212" w:type="dxa"/>
+            <w:tcBorders>
+              <w:top w:val="single" w:sz="4" w:space="0" w:color="auto"/>
+              <w:left w:val="single" w:sz="4" w:space="0" w:color="auto"/>
+              <w:bottom w:val="single" w:sz="4" w:space="0" w:color="auto"/>
+              <w:right w:val="single" w:sz="4" w:space="0" w:color="auto"/>
+            </w:tcBorders>
+            <w:hideMark/>
+          </w:tcPr>
+          <w:p>
+            <w:pPr>
+              <w:spacing w:after="160" w:line="259" w:lineRule="auto"/>
+              <w:rPr>
+                <w:bCs/>
+              </w:rPr>
+            </w:pPr>
+            <w:r>
+              <w:rPr>
+                <w:b/>
+                <w:bCs/>
+              </w:rPr>
+              <w:t xml:space="preserve">Resultaat </w:t>
+            </w:r>
+            <w:r>
+              <w:rPr>
+                <w:b/>
+                <w:bCs/>
+              </w:rPr>
+              <w:br/>
+            </w:r>
+          </w:p>
+        </w:tc>
+      </w:tr>
+    </w:tbl>
+    <w:p/>
+    <w:p>
+      <w:pPr>
+        <w:rPr>
+          <w:rFonts w:asciiTheme="majorHAnsi" w:eastAsiaTheme="majorEastAsia" w:hAnsiTheme="majorHAnsi" w:cstheme="majorBidi"/>
+          <w:color w:val="1F4D78" w:themeColor="accent1" w:themeShade="7F"/>
+          <w:szCs w:val="24"/>
+        </w:rPr>
+      </w:pPr>
+      <w:r>
+        <w:br w:type="page"/>
+      </w:r>
+    </w:p>
+    <w:p>
+      <w:pPr>
+        <w:pStyle w:val="Kop3"/>
+      </w:pPr>
+      <w:r>
+        <w:lastRenderedPageBreak/>
+        <w:t xml:space="preserve">Offline </w:t>
+      </w:r>
+      <w:r>
+        <w:t>s</w:t>
+      </w:r>
+      <w:r>
+        <w:t>pelen</w:t>
+      </w:r>
+    </w:p>
+    <w:tbl>
+      <w:tblPr>
+        <w:tblStyle w:val="Tabelraster"/>
+        <w:tblW w:w="0" w:type="auto"/>
+        <w:tblLook w:val="04A0" w:firstRow="1" w:lastRow="0" w:firstColumn="1" w:lastColumn="0" w:noHBand="0" w:noVBand="1"/>
+      </w:tblPr>
+      <w:tblGrid>
+        <w:gridCol w:w="9062"/>
+      </w:tblGrid>
+      <w:tr>
+        <w:tc>
+          <w:tcPr>
+            <w:tcW w:w="9062" w:type="dxa"/>
+            <w:tcBorders>
+              <w:top w:val="single" w:sz="4" w:space="0" w:color="auto"/>
+              <w:left w:val="single" w:sz="4" w:space="0" w:color="auto"/>
+              <w:bottom w:val="single" w:sz="4" w:space="0" w:color="auto"/>
+              <w:right w:val="single" w:sz="4" w:space="0" w:color="auto"/>
+            </w:tcBorders>
+            <w:hideMark/>
+          </w:tcPr>
+          <w:p>
+            <w:pPr>
+              <w:spacing w:after="160" w:line="259" w:lineRule="auto"/>
+              <w:rPr>
+                <w:bCs/>
+              </w:rPr>
+            </w:pPr>
+            <w:r>
+              <w:rPr>
+                <w:b/>
+                <w:bCs/>
+              </w:rPr>
+              <w:t xml:space="preserve">Use Case: </w:t>
+            </w:r>
+            <w:r>
+              <w:rPr>
+                <w:bCs/>
+              </w:rPr>
+              <w:t>Offline spelen</w:t>
+            </w:r>
+          </w:p>
+        </w:tc>
+      </w:tr>
+      <w:tr>
+        <w:tc>
+          <w:tcPr>
+            <w:tcW w:w="9062" w:type="dxa"/>
+            <w:tcBorders>
+              <w:top w:val="single" w:sz="4" w:space="0" w:color="auto"/>
+              <w:left w:val="single" w:sz="4" w:space="0" w:color="auto"/>
+              <w:bottom w:val="single" w:sz="4" w:space="0" w:color="auto"/>
+              <w:right w:val="single" w:sz="4" w:space="0" w:color="auto"/>
+            </w:tcBorders>
+            <w:hideMark/>
+          </w:tcPr>
+          <w:p>
+            <w:pPr>
+              <w:spacing w:after="160" w:line="259" w:lineRule="auto"/>
+            </w:pPr>
+            <w:r>
+              <w:rPr>
+                <w:b/>
+                <w:bCs/>
+              </w:rPr>
+              <w:t>Actors:</w:t>
+            </w:r>
+            <w:r>
+              <w:rPr>
+                <w:bCs/>
+              </w:rPr>
+              <w:t xml:space="preserve"> </w:t>
+            </w:r>
+          </w:p>
+        </w:tc>
+      </w:tr>
+      <w:tr>
+        <w:tc>
+          <w:tcPr>
+            <w:tcW w:w="9062" w:type="dxa"/>
+            <w:tcBorders>
+              <w:top w:val="single" w:sz="4" w:space="0" w:color="auto"/>
+              <w:left w:val="single" w:sz="4" w:space="0" w:color="auto"/>
+              <w:bottom w:val="single" w:sz="4" w:space="0" w:color="auto"/>
+              <w:right w:val="single" w:sz="4" w:space="0" w:color="auto"/>
+            </w:tcBorders>
+            <w:hideMark/>
+          </w:tcPr>
+          <w:p>
+            <w:pPr>
+              <w:spacing w:line="259" w:lineRule="auto"/>
+              <w:rPr>
+                <w:bCs/>
+              </w:rPr>
+            </w:pPr>
+            <w:r>
+              <w:rPr>
+                <w:b/>
+                <w:bCs/>
+              </w:rPr>
+              <w:t>Invoer:</w:t>
+            </w:r>
+            <w:r>
+              <w:rPr>
+                <w:bCs/>
+              </w:rPr>
+              <w:t xml:space="preserve"> </w:t>
+            </w:r>
+          </w:p>
+          <w:p>
+            <w:pPr>
+              <w:spacing w:after="160" w:line="259" w:lineRule="auto"/>
+            </w:pPr>
+            <w:r>
+              <w:rPr>
+                <w:b/>
+                <w:bCs/>
+              </w:rPr>
+              <w:t xml:space="preserve">Uitvoer: </w:t>
+            </w:r>
+          </w:p>
+        </w:tc>
+      </w:tr>
+      <w:tr>
+        <w:tc>
+          <w:tcPr>
+            <w:tcW w:w="9062" w:type="dxa"/>
+            <w:tcBorders>
+              <w:top w:val="single" w:sz="4" w:space="0" w:color="auto"/>
+              <w:left w:val="single" w:sz="4" w:space="0" w:color="auto"/>
+              <w:bottom w:val="single" w:sz="4" w:space="0" w:color="auto"/>
+              <w:right w:val="single" w:sz="4" w:space="0" w:color="auto"/>
+            </w:tcBorders>
+            <w:hideMark/>
+          </w:tcPr>
+          <w:p>
+            <w:pPr>
+              <w:spacing w:after="160" w:line="259" w:lineRule="auto"/>
+              <w:rPr>
+                <w:bCs/>
+              </w:rPr>
+            </w:pPr>
+            <w:r>
+              <w:rPr>
+                <w:b/>
+                <w:bCs/>
+              </w:rPr>
+              <w:t xml:space="preserve">Aanname: </w:t>
+            </w:r>
+            <w:r>
+              <w:rPr>
+                <w:bCs/>
+              </w:rPr>
+              <w:t>-</w:t>
+            </w:r>
+          </w:p>
+        </w:tc>
+      </w:tr>
+      <w:tr>
+        <w:tc>
+          <w:tcPr>
+            <w:tcW w:w="9062" w:type="dxa"/>
+            <w:tcBorders>
+              <w:top w:val="single" w:sz="4" w:space="0" w:color="auto"/>
+              <w:left w:val="single" w:sz="4" w:space="0" w:color="auto"/>
+              <w:bottom w:val="single" w:sz="4" w:space="0" w:color="auto"/>
+              <w:right w:val="single" w:sz="4" w:space="0" w:color="auto"/>
+            </w:tcBorders>
+            <w:hideMark/>
+          </w:tcPr>
+          <w:p>
+            <w:pPr>
+              <w:spacing w:after="160" w:line="259" w:lineRule="auto"/>
+              <w:rPr>
+                <w:b/>
+                <w:bCs/>
+              </w:rPr>
+            </w:pPr>
+            <w:r>
+              <w:rPr>
+                <w:b/>
+                <w:bCs/>
+              </w:rPr>
+              <w:t>Beschrijving</w:t>
+            </w:r>
+          </w:p>
+          <w:p>
+            <w:pPr>
+              <w:pStyle w:val="Lijstalinea"/>
+              <w:numPr>
+                <w:ilvl w:val="0"/>
+                <w:numId w:val="21"/>
+              </w:numPr>
+              <w:rPr>
+                <w:bCs/>
+              </w:rPr>
+            </w:pPr>
+          </w:p>
+        </w:tc>
+      </w:tr>
+      <w:tr>
+        <w:tc>
+          <w:tcPr>
+            <w:tcW w:w="9062" w:type="dxa"/>
+            <w:tcBorders>
+              <w:top w:val="single" w:sz="4" w:space="0" w:color="auto"/>
+              <w:left w:val="single" w:sz="4" w:space="0" w:color="auto"/>
+              <w:bottom w:val="single" w:sz="4" w:space="0" w:color="auto"/>
+              <w:right w:val="single" w:sz="4" w:space="0" w:color="auto"/>
+            </w:tcBorders>
+            <w:hideMark/>
+          </w:tcPr>
+          <w:p>
+            <w:pPr>
+              <w:rPr>
+                <w:b/>
+              </w:rPr>
+            </w:pPr>
+            <w:r>
+              <w:rPr>
+                <w:b/>
+              </w:rPr>
+              <w:t>Scenario’s</w:t>
+            </w:r>
+          </w:p>
+          <w:p>
+            <w:pPr>
+              <w:pStyle w:val="Lijstalinea"/>
+              <w:numPr>
+                <w:ilvl w:val="0"/>
+                <w:numId w:val="5"/>
+              </w:numPr>
+            </w:pPr>
+          </w:p>
+        </w:tc>
+      </w:tr>
+      <w:tr>
+        <w:tc>
+          <w:tcPr>
+            <w:tcW w:w="9062" w:type="dxa"/>
+            <w:tcBorders>
+              <w:top w:val="single" w:sz="4" w:space="0" w:color="auto"/>
+              <w:left w:val="single" w:sz="4" w:space="0" w:color="auto"/>
+              <w:bottom w:val="single" w:sz="4" w:space="0" w:color="auto"/>
+              <w:right w:val="single" w:sz="4" w:space="0" w:color="auto"/>
+            </w:tcBorders>
+            <w:hideMark/>
+          </w:tcPr>
+          <w:p>
+            <w:pPr>
+              <w:spacing w:after="160" w:line="259" w:lineRule="auto"/>
+              <w:rPr>
+                <w:bCs/>
+              </w:rPr>
+            </w:pPr>
+            <w:r>
+              <w:rPr>
+                <w:b/>
+                <w:bCs/>
+              </w:rPr>
+              <w:t xml:space="preserve">Resultaat </w:t>
+            </w:r>
+            <w:r>
+              <w:rPr>
+                <w:b/>
+                <w:bCs/>
+              </w:rPr>
+              <w:br/>
+            </w:r>
+          </w:p>
+        </w:tc>
+      </w:tr>
+    </w:tbl>
+    <w:p/>
+    <w:p>
+      <w:r>
+        <w:br w:type="page"/>
+      </w:r>
+    </w:p>
+    <w:p>
+      <w:pPr>
+        <w:pStyle w:val="Kop3"/>
+      </w:pPr>
+      <w:r>
+        <w:lastRenderedPageBreak/>
+        <w:t>Chatten</w:t>
+      </w:r>
+    </w:p>
+    <w:tbl>
+      <w:tblPr>
+        <w:tblStyle w:val="Tabelraster"/>
+        <w:tblW w:w="0" w:type="auto"/>
+        <w:tblLook w:val="04A0" w:firstRow="1" w:lastRow="0" w:firstColumn="1" w:lastColumn="0" w:noHBand="0" w:noVBand="1"/>
+      </w:tblPr>
+      <w:tblGrid>
+        <w:gridCol w:w="9062"/>
+      </w:tblGrid>
+      <w:tr>
+        <w:tc>
+          <w:tcPr>
+            <w:tcW w:w="9212" w:type="dxa"/>
+            <w:tcBorders>
+              <w:top w:val="single" w:sz="4" w:space="0" w:color="auto"/>
+              <w:left w:val="single" w:sz="4" w:space="0" w:color="auto"/>
+              <w:bottom w:val="single" w:sz="4" w:space="0" w:color="auto"/>
+              <w:right w:val="single" w:sz="4" w:space="0" w:color="auto"/>
+            </w:tcBorders>
+            <w:hideMark/>
+          </w:tcPr>
+          <w:p>
+            <w:pPr>
+              <w:spacing w:after="160" w:line="259" w:lineRule="auto"/>
+              <w:rPr>
+                <w:bCs/>
+              </w:rPr>
+            </w:pPr>
+            <w:r>
+              <w:rPr>
+                <w:b/>
+                <w:bCs/>
+              </w:rPr>
+              <w:t xml:space="preserve">Use Case: </w:t>
+            </w:r>
+            <w:r>
+              <w:rPr>
+                <w:bCs/>
+              </w:rPr>
+              <w:t>Chatten</w:t>
+            </w:r>
+          </w:p>
+        </w:tc>
+      </w:tr>
+      <w:tr>
+        <w:tc>
+          <w:tcPr>
+            <w:tcW w:w="9212" w:type="dxa"/>
+            <w:tcBorders>
+              <w:top w:val="single" w:sz="4" w:space="0" w:color="auto"/>
+              <w:left w:val="single" w:sz="4" w:space="0" w:color="auto"/>
+              <w:bottom w:val="single" w:sz="4" w:space="0" w:color="auto"/>
+              <w:right w:val="single" w:sz="4" w:space="0" w:color="auto"/>
+            </w:tcBorders>
+            <w:hideMark/>
+          </w:tcPr>
+          <w:p>
+            <w:pPr>
+              <w:spacing w:after="160" w:line="259" w:lineRule="auto"/>
+            </w:pPr>
+            <w:r>
+              <w:rPr>
+                <w:b/>
+                <w:bCs/>
+              </w:rPr>
+              <w:t>Actors:</w:t>
+            </w:r>
+            <w:r>
+              <w:rPr>
+                <w:bCs/>
+              </w:rPr>
+              <w:t xml:space="preserve"> </w:t>
+            </w:r>
+          </w:p>
+        </w:tc>
+      </w:tr>
+      <w:tr>
+        <w:tc>
+          <w:tcPr>
+            <w:tcW w:w="9212" w:type="dxa"/>
+            <w:tcBorders>
+              <w:top w:val="single" w:sz="4" w:space="0" w:color="auto"/>
+              <w:left w:val="single" w:sz="4" w:space="0" w:color="auto"/>
+              <w:bottom w:val="single" w:sz="4" w:space="0" w:color="auto"/>
+              <w:right w:val="single" w:sz="4" w:space="0" w:color="auto"/>
+            </w:tcBorders>
+            <w:hideMark/>
+          </w:tcPr>
+          <w:p>
+            <w:pPr>
+              <w:spacing w:line="259" w:lineRule="auto"/>
+              <w:rPr>
+                <w:bCs/>
+              </w:rPr>
+            </w:pPr>
+            <w:r>
+              <w:rPr>
+                <w:b/>
+                <w:bCs/>
+              </w:rPr>
+              <w:t>Invoer:</w:t>
+            </w:r>
+            <w:r>
+              <w:rPr>
+                <w:bCs/>
+              </w:rPr>
+              <w:t xml:space="preserve"> </w:t>
+            </w:r>
+          </w:p>
+          <w:p>
+            <w:pPr>
+              <w:spacing w:after="160" w:line="259" w:lineRule="auto"/>
+            </w:pPr>
+            <w:r>
+              <w:rPr>
+                <w:b/>
+                <w:bCs/>
+              </w:rPr>
+              <w:t xml:space="preserve">Uitvoer: </w:t>
+            </w:r>
+          </w:p>
+        </w:tc>
+      </w:tr>
+      <w:tr>
+        <w:tc>
+          <w:tcPr>
+            <w:tcW w:w="9212" w:type="dxa"/>
+            <w:tcBorders>
+              <w:top w:val="single" w:sz="4" w:space="0" w:color="auto"/>
+              <w:left w:val="single" w:sz="4" w:space="0" w:color="auto"/>
+              <w:bottom w:val="single" w:sz="4" w:space="0" w:color="auto"/>
+              <w:right w:val="single" w:sz="4" w:space="0" w:color="auto"/>
+            </w:tcBorders>
+            <w:hideMark/>
+          </w:tcPr>
+          <w:p>
+            <w:pPr>
+              <w:spacing w:after="160" w:line="259" w:lineRule="auto"/>
+              <w:rPr>
+                <w:bCs/>
+              </w:rPr>
+            </w:pPr>
+            <w:r>
+              <w:rPr>
+                <w:b/>
+                <w:bCs/>
+              </w:rPr>
+              <w:t xml:space="preserve">Aanname: </w:t>
+            </w:r>
+            <w:r>
+              <w:rPr>
+                <w:bCs/>
+              </w:rPr>
+              <w:t>-</w:t>
+            </w:r>
+          </w:p>
+        </w:tc>
+      </w:tr>
+      <w:tr>
+        <w:tc>
+          <w:tcPr>
+            <w:tcW w:w="9212" w:type="dxa"/>
+            <w:tcBorders>
+              <w:top w:val="single" w:sz="4" w:space="0" w:color="auto"/>
+              <w:left w:val="single" w:sz="4" w:space="0" w:color="auto"/>
+              <w:bottom w:val="single" w:sz="4" w:space="0" w:color="auto"/>
+              <w:right w:val="single" w:sz="4" w:space="0" w:color="auto"/>
+            </w:tcBorders>
+            <w:hideMark/>
+          </w:tcPr>
+          <w:p>
+            <w:pPr>
+              <w:spacing w:after="160" w:line="259" w:lineRule="auto"/>
+              <w:rPr>
+                <w:b/>
+                <w:bCs/>
+              </w:rPr>
+            </w:pPr>
+            <w:r>
+              <w:rPr>
+                <w:b/>
+                <w:bCs/>
+              </w:rPr>
+              <w:t>Beschrijving</w:t>
+            </w:r>
+          </w:p>
+          <w:p>
+            <w:pPr>
+              <w:pStyle w:val="Lijstalinea"/>
+              <w:numPr>
+                <w:ilvl w:val="0"/>
+                <w:numId w:val="20"/>
+              </w:numPr>
+              <w:rPr>
+                <w:bCs/>
+              </w:rPr>
+            </w:pPr>
+          </w:p>
+        </w:tc>
+      </w:tr>
+      <w:tr>
+        <w:tc>
+          <w:tcPr>
+            <w:tcW w:w="9212" w:type="dxa"/>
+            <w:tcBorders>
+              <w:top w:val="single" w:sz="4" w:space="0" w:color="auto"/>
+              <w:left w:val="single" w:sz="4" w:space="0" w:color="auto"/>
+              <w:bottom w:val="single" w:sz="4" w:space="0" w:color="auto"/>
+              <w:right w:val="single" w:sz="4" w:space="0" w:color="auto"/>
+            </w:tcBorders>
+            <w:hideMark/>
+          </w:tcPr>
+          <w:p>
+            <w:pPr>
+              <w:rPr>
+                <w:b/>
+              </w:rPr>
+            </w:pPr>
+            <w:r>
+              <w:rPr>
+                <w:b/>
+              </w:rPr>
+              <w:t>Scenario’s</w:t>
+            </w:r>
+          </w:p>
+          <w:p>
+            <w:pPr>
+              <w:pStyle w:val="Lijstalinea"/>
+              <w:numPr>
+                <w:ilvl w:val="0"/>
+                <w:numId w:val="5"/>
+              </w:numPr>
+            </w:pPr>
+          </w:p>
+        </w:tc>
+      </w:tr>
+      <w:tr>
+        <w:tc>
+          <w:tcPr>
+            <w:tcW w:w="9212" w:type="dxa"/>
+            <w:tcBorders>
+              <w:top w:val="single" w:sz="4" w:space="0" w:color="auto"/>
+              <w:left w:val="single" w:sz="4" w:space="0" w:color="auto"/>
+              <w:bottom w:val="single" w:sz="4" w:space="0" w:color="auto"/>
+              <w:right w:val="single" w:sz="4" w:space="0" w:color="auto"/>
+            </w:tcBorders>
+            <w:hideMark/>
+          </w:tcPr>
+          <w:p>
+            <w:pPr>
+              <w:spacing w:after="160" w:line="259" w:lineRule="auto"/>
+              <w:rPr>
+                <w:bCs/>
+              </w:rPr>
+            </w:pPr>
+            <w:r>
+              <w:rPr>
+                <w:b/>
+                <w:bCs/>
+              </w:rPr>
+              <w:t xml:space="preserve">Resultaat </w:t>
+            </w:r>
+            <w:r>
+              <w:rPr>
+                <w:b/>
+                <w:bCs/>
+              </w:rPr>
+              <w:br/>
+            </w:r>
+          </w:p>
+        </w:tc>
+      </w:tr>
+    </w:tbl>
+    <w:p/>
+    <w:p>
+      <w:r>
+        <w:br w:type="page"/>
+      </w:r>
+    </w:p>
+    <w:p>
+      <w:pPr>
+        <w:pStyle w:val="Kop3"/>
+      </w:pPr>
+      <w:r>
+        <w:lastRenderedPageBreak/>
+        <w:t>Chatmisbruik</w:t>
+      </w:r>
+    </w:p>
+    <w:tbl>
+      <w:tblPr>
+        <w:tblStyle w:val="Tabelraster"/>
+        <w:tblW w:w="0" w:type="auto"/>
+        <w:tblLook w:val="04A0" w:firstRow="1" w:lastRow="0" w:firstColumn="1" w:lastColumn="0" w:noHBand="0" w:noVBand="1"/>
+      </w:tblPr>
+      <w:tblGrid>
+        <w:gridCol w:w="9062"/>
+      </w:tblGrid>
+      <w:tr>
+        <w:tc>
+          <w:tcPr>
+            <w:tcW w:w="9212" w:type="dxa"/>
+            <w:tcBorders>
+              <w:top w:val="single" w:sz="4" w:space="0" w:color="auto"/>
+              <w:left w:val="single" w:sz="4" w:space="0" w:color="auto"/>
+              <w:bottom w:val="single" w:sz="4" w:space="0" w:color="auto"/>
+              <w:right w:val="single" w:sz="4" w:space="0" w:color="auto"/>
+            </w:tcBorders>
+            <w:hideMark/>
+          </w:tcPr>
+          <w:p>
+            <w:pPr>
+              <w:spacing w:after="160" w:line="259" w:lineRule="auto"/>
+              <w:rPr>
+                <w:bCs/>
+              </w:rPr>
+            </w:pPr>
+            <w:r>
+              <w:rPr>
+                <w:b/>
+                <w:bCs/>
+              </w:rPr>
+              <w:t xml:space="preserve">Use Case: </w:t>
+            </w:r>
+            <w:r>
+              <w:rPr>
+                <w:bCs/>
+              </w:rPr>
+              <w:t>Chatmisbruik</w:t>
+            </w:r>
+          </w:p>
+        </w:tc>
+      </w:tr>
+      <w:tr>
+        <w:tc>
+          <w:tcPr>
+            <w:tcW w:w="9212" w:type="dxa"/>
+            <w:tcBorders>
+              <w:top w:val="single" w:sz="4" w:space="0" w:color="auto"/>
+              <w:left w:val="single" w:sz="4" w:space="0" w:color="auto"/>
+              <w:bottom w:val="single" w:sz="4" w:space="0" w:color="auto"/>
+              <w:right w:val="single" w:sz="4" w:space="0" w:color="auto"/>
+            </w:tcBorders>
+            <w:hideMark/>
+          </w:tcPr>
+          <w:p>
+            <w:pPr>
+              <w:spacing w:after="160" w:line="259" w:lineRule="auto"/>
+            </w:pPr>
+            <w:r>
+              <w:rPr>
+                <w:b/>
+                <w:bCs/>
+              </w:rPr>
+              <w:t>Actors:</w:t>
+            </w:r>
+            <w:r>
+              <w:rPr>
+                <w:bCs/>
+              </w:rPr>
+              <w:t xml:space="preserve"> </w:t>
+            </w:r>
+          </w:p>
+        </w:tc>
+      </w:tr>
+      <w:tr>
+        <w:tc>
+          <w:tcPr>
+            <w:tcW w:w="9212" w:type="dxa"/>
+            <w:tcBorders>
+              <w:top w:val="single" w:sz="4" w:space="0" w:color="auto"/>
+              <w:left w:val="single" w:sz="4" w:space="0" w:color="auto"/>
+              <w:bottom w:val="single" w:sz="4" w:space="0" w:color="auto"/>
+              <w:right w:val="single" w:sz="4" w:space="0" w:color="auto"/>
+            </w:tcBorders>
+            <w:hideMark/>
+          </w:tcPr>
+          <w:p>
+            <w:pPr>
+              <w:spacing w:line="259" w:lineRule="auto"/>
+              <w:rPr>
+                <w:bCs/>
+              </w:rPr>
+            </w:pPr>
+            <w:r>
+              <w:rPr>
+                <w:b/>
+                <w:bCs/>
+              </w:rPr>
+              <w:t>Invoer:</w:t>
+            </w:r>
+            <w:r>
+              <w:rPr>
+                <w:bCs/>
+              </w:rPr>
+              <w:t xml:space="preserve"> </w:t>
+            </w:r>
+          </w:p>
+          <w:p>
+            <w:pPr>
+              <w:spacing w:after="160" w:line="259" w:lineRule="auto"/>
+            </w:pPr>
+            <w:r>
+              <w:rPr>
+                <w:b/>
+                <w:bCs/>
+              </w:rPr>
+              <w:t xml:space="preserve">Uitvoer: </w:t>
+            </w:r>
+          </w:p>
+        </w:tc>
+      </w:tr>
+      <w:tr>
+        <w:tc>
+          <w:tcPr>
+            <w:tcW w:w="9212" w:type="dxa"/>
+            <w:tcBorders>
+              <w:top w:val="single" w:sz="4" w:space="0" w:color="auto"/>
+              <w:left w:val="single" w:sz="4" w:space="0" w:color="auto"/>
+              <w:bottom w:val="single" w:sz="4" w:space="0" w:color="auto"/>
+              <w:right w:val="single" w:sz="4" w:space="0" w:color="auto"/>
+            </w:tcBorders>
+            <w:hideMark/>
+          </w:tcPr>
+          <w:p>
+            <w:pPr>
+              <w:spacing w:after="160" w:line="259" w:lineRule="auto"/>
+              <w:rPr>
+                <w:bCs/>
+              </w:rPr>
+            </w:pPr>
+            <w:r>
+              <w:rPr>
+                <w:b/>
+                <w:bCs/>
+              </w:rPr>
+              <w:t xml:space="preserve">Aanname: </w:t>
+            </w:r>
+            <w:r>
+              <w:rPr>
+                <w:bCs/>
+              </w:rPr>
+              <w:t>-</w:t>
+            </w:r>
+          </w:p>
+        </w:tc>
+      </w:tr>
+      <w:tr>
+        <w:tc>
+          <w:tcPr>
+            <w:tcW w:w="9212" w:type="dxa"/>
+            <w:tcBorders>
+              <w:top w:val="single" w:sz="4" w:space="0" w:color="auto"/>
+              <w:left w:val="single" w:sz="4" w:space="0" w:color="auto"/>
+              <w:bottom w:val="single" w:sz="4" w:space="0" w:color="auto"/>
+              <w:right w:val="single" w:sz="4" w:space="0" w:color="auto"/>
+            </w:tcBorders>
+            <w:hideMark/>
+          </w:tcPr>
+          <w:p>
+            <w:pPr>
+              <w:spacing w:after="160" w:line="259" w:lineRule="auto"/>
+              <w:rPr>
+                <w:b/>
+                <w:bCs/>
+              </w:rPr>
+            </w:pPr>
+            <w:r>
+              <w:rPr>
+                <w:b/>
+                <w:bCs/>
+              </w:rPr>
+              <w:t>Beschrijving</w:t>
+            </w:r>
+          </w:p>
+          <w:p>
+            <w:pPr>
+              <w:pStyle w:val="Lijstalinea"/>
+              <w:numPr>
+                <w:ilvl w:val="0"/>
+                <w:numId w:val="19"/>
+              </w:numPr>
+              <w:rPr>
+                <w:bCs/>
+              </w:rPr>
+            </w:pPr>
+          </w:p>
+        </w:tc>
+      </w:tr>
+      <w:tr>
+        <w:tc>
+          <w:tcPr>
+            <w:tcW w:w="9212" w:type="dxa"/>
+            <w:tcBorders>
+              <w:top w:val="single" w:sz="4" w:space="0" w:color="auto"/>
+              <w:left w:val="single" w:sz="4" w:space="0" w:color="auto"/>
+              <w:bottom w:val="single" w:sz="4" w:space="0" w:color="auto"/>
+              <w:right w:val="single" w:sz="4" w:space="0" w:color="auto"/>
+            </w:tcBorders>
+            <w:hideMark/>
+          </w:tcPr>
+          <w:p>
+            <w:pPr>
+              <w:rPr>
+                <w:b/>
+              </w:rPr>
+            </w:pPr>
+            <w:r>
+              <w:rPr>
+                <w:b/>
+              </w:rPr>
+              <w:t>Scenario’s</w:t>
+            </w:r>
+          </w:p>
+          <w:p>
+            <w:pPr>
+              <w:pStyle w:val="Lijstalinea"/>
+              <w:numPr>
+                <w:ilvl w:val="0"/>
+                <w:numId w:val="5"/>
+              </w:numPr>
+            </w:pPr>
+          </w:p>
+        </w:tc>
+      </w:tr>
+      <w:tr>
+        <w:tc>
+          <w:tcPr>
+            <w:tcW w:w="9212" w:type="dxa"/>
+            <w:tcBorders>
+              <w:top w:val="single" w:sz="4" w:space="0" w:color="auto"/>
+              <w:left w:val="single" w:sz="4" w:space="0" w:color="auto"/>
+              <w:bottom w:val="single" w:sz="4" w:space="0" w:color="auto"/>
+              <w:right w:val="single" w:sz="4" w:space="0" w:color="auto"/>
+            </w:tcBorders>
+            <w:hideMark/>
+          </w:tcPr>
+          <w:p>
+            <w:pPr>
+              <w:spacing w:after="160" w:line="259" w:lineRule="auto"/>
+              <w:rPr>
+                <w:bCs/>
+              </w:rPr>
+            </w:pPr>
+            <w:r>
+              <w:rPr>
+                <w:b/>
+                <w:bCs/>
+              </w:rPr>
+              <w:t xml:space="preserve">Resultaat </w:t>
+            </w:r>
+            <w:r>
+              <w:rPr>
+                <w:b/>
+                <w:bCs/>
+              </w:rPr>
+              <w:br/>
+            </w:r>
+          </w:p>
+        </w:tc>
+      </w:tr>
+    </w:tbl>
+    <w:p/>
+    <w:p>
+      <w:r>
+        <w:br w:type="page"/>
+      </w:r>
+    </w:p>
+    <w:p>
+      <w:pPr>
+        <w:pStyle w:val="Kop3"/>
+      </w:pPr>
+      <w:r>
+        <w:lastRenderedPageBreak/>
+        <w:t>Speler rapporteren</w:t>
+      </w:r>
+    </w:p>
+    <w:tbl>
+      <w:tblPr>
+        <w:tblStyle w:val="Tabelraster"/>
+        <w:tblW w:w="0" w:type="auto"/>
+        <w:tblLook w:val="04A0" w:firstRow="1" w:lastRow="0" w:firstColumn="1" w:lastColumn="0" w:noHBand="0" w:noVBand="1"/>
+      </w:tblPr>
+      <w:tblGrid>
+        <w:gridCol w:w="9062"/>
+      </w:tblGrid>
+      <w:tr>
+        <w:tc>
+          <w:tcPr>
+            <w:tcW w:w="9212" w:type="dxa"/>
+            <w:tcBorders>
+              <w:top w:val="single" w:sz="4" w:space="0" w:color="auto"/>
+              <w:left w:val="single" w:sz="4" w:space="0" w:color="auto"/>
+              <w:bottom w:val="single" w:sz="4" w:space="0" w:color="auto"/>
+              <w:right w:val="single" w:sz="4" w:space="0" w:color="auto"/>
+            </w:tcBorders>
+            <w:hideMark/>
+          </w:tcPr>
+          <w:p>
+            <w:pPr>
+              <w:spacing w:after="160" w:line="259" w:lineRule="auto"/>
+              <w:rPr>
+                <w:bCs/>
+              </w:rPr>
+            </w:pPr>
+            <w:r>
+              <w:rPr>
+                <w:b/>
+                <w:bCs/>
+              </w:rPr>
+              <w:t xml:space="preserve">Use Case: </w:t>
+            </w:r>
+            <w:r>
+              <w:rPr>
+                <w:bCs/>
+              </w:rPr>
+              <w:t>Speler rapporteren</w:t>
+            </w:r>
+          </w:p>
+        </w:tc>
+      </w:tr>
+      <w:tr>
+        <w:tc>
+          <w:tcPr>
+            <w:tcW w:w="9212" w:type="dxa"/>
+            <w:tcBorders>
+              <w:top w:val="single" w:sz="4" w:space="0" w:color="auto"/>
+              <w:left w:val="single" w:sz="4" w:space="0" w:color="auto"/>
+              <w:bottom w:val="single" w:sz="4" w:space="0" w:color="auto"/>
+              <w:right w:val="single" w:sz="4" w:space="0" w:color="auto"/>
+            </w:tcBorders>
+            <w:hideMark/>
+          </w:tcPr>
+          <w:p>
+            <w:pPr>
+              <w:spacing w:after="160" w:line="259" w:lineRule="auto"/>
+            </w:pPr>
+            <w:r>
+              <w:rPr>
+                <w:b/>
+                <w:bCs/>
+              </w:rPr>
+              <w:t>Actors:</w:t>
+            </w:r>
+            <w:r>
+              <w:rPr>
+                <w:bCs/>
+              </w:rPr>
+              <w:t xml:space="preserve"> </w:t>
+            </w:r>
+          </w:p>
+        </w:tc>
+      </w:tr>
+      <w:tr>
+        <w:tc>
+          <w:tcPr>
+            <w:tcW w:w="9212" w:type="dxa"/>
+            <w:tcBorders>
+              <w:top w:val="single" w:sz="4" w:space="0" w:color="auto"/>
+              <w:left w:val="single" w:sz="4" w:space="0" w:color="auto"/>
+              <w:bottom w:val="single" w:sz="4" w:space="0" w:color="auto"/>
+              <w:right w:val="single" w:sz="4" w:space="0" w:color="auto"/>
+            </w:tcBorders>
+            <w:hideMark/>
+          </w:tcPr>
+          <w:p>
+            <w:pPr>
+              <w:spacing w:line="259" w:lineRule="auto"/>
+              <w:rPr>
+                <w:bCs/>
+              </w:rPr>
+            </w:pPr>
+            <w:r>
+              <w:rPr>
+                <w:b/>
+                <w:bCs/>
+              </w:rPr>
+              <w:t>Invoer:</w:t>
+            </w:r>
+            <w:r>
+              <w:rPr>
+                <w:bCs/>
+              </w:rPr>
+              <w:t xml:space="preserve"> </w:t>
+            </w:r>
+          </w:p>
+          <w:p>
+            <w:pPr>
+              <w:spacing w:after="160" w:line="259" w:lineRule="auto"/>
+            </w:pPr>
+            <w:r>
+              <w:rPr>
+                <w:b/>
+                <w:bCs/>
+              </w:rPr>
+              <w:t xml:space="preserve">Uitvoer: </w:t>
+            </w:r>
+          </w:p>
+        </w:tc>
+      </w:tr>
+      <w:tr>
+        <w:tc>
+          <w:tcPr>
+            <w:tcW w:w="9212" w:type="dxa"/>
+            <w:tcBorders>
+              <w:top w:val="single" w:sz="4" w:space="0" w:color="auto"/>
+              <w:left w:val="single" w:sz="4" w:space="0" w:color="auto"/>
+              <w:bottom w:val="single" w:sz="4" w:space="0" w:color="auto"/>
+              <w:right w:val="single" w:sz="4" w:space="0" w:color="auto"/>
+            </w:tcBorders>
+            <w:hideMark/>
+          </w:tcPr>
+          <w:p>
+            <w:pPr>
+              <w:spacing w:after="160" w:line="259" w:lineRule="auto"/>
+              <w:rPr>
+                <w:bCs/>
+              </w:rPr>
+            </w:pPr>
+            <w:r>
+              <w:rPr>
+                <w:b/>
+                <w:bCs/>
+              </w:rPr>
+              <w:t xml:space="preserve">Aanname: </w:t>
+            </w:r>
+            <w:r>
+              <w:rPr>
+                <w:bCs/>
+              </w:rPr>
+              <w:t>-</w:t>
+            </w:r>
+          </w:p>
+        </w:tc>
+      </w:tr>
+      <w:tr>
+        <w:tc>
+          <w:tcPr>
+            <w:tcW w:w="9212" w:type="dxa"/>
+            <w:tcBorders>
+              <w:top w:val="single" w:sz="4" w:space="0" w:color="auto"/>
+              <w:left w:val="single" w:sz="4" w:space="0" w:color="auto"/>
+              <w:bottom w:val="single" w:sz="4" w:space="0" w:color="auto"/>
+              <w:right w:val="single" w:sz="4" w:space="0" w:color="auto"/>
+            </w:tcBorders>
+            <w:hideMark/>
+          </w:tcPr>
+          <w:p>
+            <w:pPr>
+              <w:spacing w:after="160" w:line="259" w:lineRule="auto"/>
+              <w:rPr>
+                <w:b/>
+                <w:bCs/>
+              </w:rPr>
+            </w:pPr>
+            <w:r>
+              <w:rPr>
+                <w:b/>
+                <w:bCs/>
+              </w:rPr>
+              <w:t>Beschrijving</w:t>
+            </w:r>
+          </w:p>
+          <w:p>
+            <w:pPr>
+              <w:pStyle w:val="Lijstalinea"/>
+              <w:numPr>
+                <w:ilvl w:val="0"/>
+                <w:numId w:val="18"/>
+              </w:numPr>
+              <w:rPr>
+                <w:bCs/>
+              </w:rPr>
+            </w:pPr>
+          </w:p>
+        </w:tc>
+      </w:tr>
+      <w:tr>
+        <w:tc>
+          <w:tcPr>
+            <w:tcW w:w="9212" w:type="dxa"/>
+            <w:tcBorders>
+              <w:top w:val="single" w:sz="4" w:space="0" w:color="auto"/>
+              <w:left w:val="single" w:sz="4" w:space="0" w:color="auto"/>
+              <w:bottom w:val="single" w:sz="4" w:space="0" w:color="auto"/>
+              <w:right w:val="single" w:sz="4" w:space="0" w:color="auto"/>
+            </w:tcBorders>
+            <w:hideMark/>
+          </w:tcPr>
+          <w:p>
+            <w:pPr>
+              <w:rPr>
+                <w:b/>
+              </w:rPr>
+            </w:pPr>
+            <w:r>
+              <w:rPr>
+                <w:b/>
+              </w:rPr>
+              <w:t>Scenario’s</w:t>
+            </w:r>
+          </w:p>
+          <w:p>
+            <w:pPr>
+              <w:pStyle w:val="Lijstalinea"/>
+              <w:numPr>
+                <w:ilvl w:val="0"/>
+                <w:numId w:val="5"/>
+              </w:numPr>
+            </w:pPr>
+          </w:p>
+        </w:tc>
+      </w:tr>
+      <w:tr>
+        <w:tc>
+          <w:tcPr>
+            <w:tcW w:w="9212" w:type="dxa"/>
+            <w:tcBorders>
+              <w:top w:val="single" w:sz="4" w:space="0" w:color="auto"/>
+              <w:left w:val="single" w:sz="4" w:space="0" w:color="auto"/>
+              <w:bottom w:val="single" w:sz="4" w:space="0" w:color="auto"/>
+              <w:right w:val="single" w:sz="4" w:space="0" w:color="auto"/>
+            </w:tcBorders>
+            <w:hideMark/>
+          </w:tcPr>
+          <w:p>
+            <w:pPr>
+              <w:spacing w:after="160" w:line="259" w:lineRule="auto"/>
+              <w:rPr>
+                <w:bCs/>
+              </w:rPr>
+            </w:pPr>
+            <w:r>
+              <w:rPr>
+                <w:b/>
+                <w:bCs/>
+              </w:rPr>
+              <w:t xml:space="preserve">Resultaat </w:t>
+            </w:r>
+            <w:r>
+              <w:rPr>
+                <w:b/>
+                <w:bCs/>
+              </w:rPr>
+              <w:br/>
+            </w:r>
+          </w:p>
+        </w:tc>
+      </w:tr>
+    </w:tbl>
+    <w:p/>
+    <w:p>
+      <w:r>
+        <w:br w:type="page"/>
+      </w:r>
+    </w:p>
+    <w:p>
+      <w:pPr>
+        <w:pStyle w:val="Kop3"/>
+      </w:pPr>
+      <w:r>
+        <w:lastRenderedPageBreak/>
+        <w:t>Bug/Glitch rapporteren</w:t>
+      </w:r>
+    </w:p>
+    <w:tbl>
+      <w:tblPr>
+        <w:tblStyle w:val="Tabelraster"/>
+        <w:tblW w:w="0" w:type="auto"/>
+        <w:tblLook w:val="04A0" w:firstRow="1" w:lastRow="0" w:firstColumn="1" w:lastColumn="0" w:noHBand="0" w:noVBand="1"/>
+      </w:tblPr>
+      <w:tblGrid>
+        <w:gridCol w:w="9062"/>
+      </w:tblGrid>
+      <w:tr>
+        <w:tc>
+          <w:tcPr>
+            <w:tcW w:w="9212" w:type="dxa"/>
+            <w:tcBorders>
+              <w:top w:val="single" w:sz="4" w:space="0" w:color="auto"/>
+              <w:left w:val="single" w:sz="4" w:space="0" w:color="auto"/>
+              <w:bottom w:val="single" w:sz="4" w:space="0" w:color="auto"/>
+              <w:right w:val="single" w:sz="4" w:space="0" w:color="auto"/>
+            </w:tcBorders>
+            <w:hideMark/>
+          </w:tcPr>
+          <w:p>
+            <w:pPr>
+              <w:spacing w:after="160" w:line="259" w:lineRule="auto"/>
+              <w:rPr>
+                <w:bCs/>
+                <w:lang w:val="en-US"/>
+              </w:rPr>
+            </w:pPr>
+            <w:r>
+              <w:rPr>
+                <w:b/>
+                <w:bCs/>
+                <w:lang w:val="en-US"/>
+              </w:rPr>
+              <w:t xml:space="preserve">Use Case: </w:t>
+            </w:r>
+            <w:r>
+              <w:rPr>
+                <w:bCs/>
+                <w:lang w:val="en-US"/>
+              </w:rPr>
+              <w:t xml:space="preserve">Bug/Glitch </w:t>
+            </w:r>
+            <w:r>
+              <w:rPr>
+                <w:bCs/>
+              </w:rPr>
+              <w:t>rapporteren</w:t>
+            </w:r>
+          </w:p>
+        </w:tc>
+      </w:tr>
+      <w:tr>
+        <w:tc>
+          <w:tcPr>
+            <w:tcW w:w="9212" w:type="dxa"/>
+            <w:tcBorders>
+              <w:top w:val="single" w:sz="4" w:space="0" w:color="auto"/>
+              <w:left w:val="single" w:sz="4" w:space="0" w:color="auto"/>
+              <w:bottom w:val="single" w:sz="4" w:space="0" w:color="auto"/>
+              <w:right w:val="single" w:sz="4" w:space="0" w:color="auto"/>
+            </w:tcBorders>
+            <w:hideMark/>
+          </w:tcPr>
+          <w:p>
+            <w:pPr>
+              <w:spacing w:after="160" w:line="259" w:lineRule="auto"/>
+            </w:pPr>
+            <w:r>
+              <w:rPr>
+                <w:b/>
+                <w:bCs/>
+              </w:rPr>
+              <w:t>Actors:</w:t>
+            </w:r>
+            <w:r>
+              <w:rPr>
+                <w:bCs/>
+              </w:rPr>
+              <w:t xml:space="preserve"> </w:t>
+            </w:r>
+          </w:p>
+        </w:tc>
+      </w:tr>
+      <w:tr>
+        <w:tc>
+          <w:tcPr>
+            <w:tcW w:w="9212" w:type="dxa"/>
+            <w:tcBorders>
+              <w:top w:val="single" w:sz="4" w:space="0" w:color="auto"/>
+              <w:left w:val="single" w:sz="4" w:space="0" w:color="auto"/>
+              <w:bottom w:val="single" w:sz="4" w:space="0" w:color="auto"/>
+              <w:right w:val="single" w:sz="4" w:space="0" w:color="auto"/>
+            </w:tcBorders>
+            <w:hideMark/>
+          </w:tcPr>
+          <w:p>
+            <w:pPr>
+              <w:spacing w:line="259" w:lineRule="auto"/>
+              <w:rPr>
+                <w:bCs/>
+              </w:rPr>
+            </w:pPr>
+            <w:r>
+              <w:rPr>
+                <w:b/>
+                <w:bCs/>
+              </w:rPr>
+              <w:t>Invoer:</w:t>
+            </w:r>
+            <w:r>
+              <w:rPr>
+                <w:bCs/>
+              </w:rPr>
+              <w:t xml:space="preserve"> </w:t>
+            </w:r>
+          </w:p>
+          <w:p>
+            <w:pPr>
+              <w:spacing w:after="160" w:line="259" w:lineRule="auto"/>
+            </w:pPr>
+            <w:r>
+              <w:rPr>
+                <w:b/>
+                <w:bCs/>
+              </w:rPr>
+              <w:t xml:space="preserve">Uitvoer: </w:t>
+            </w:r>
+          </w:p>
+        </w:tc>
+      </w:tr>
+      <w:tr>
+        <w:tc>
+          <w:tcPr>
+            <w:tcW w:w="9212" w:type="dxa"/>
+            <w:tcBorders>
+              <w:top w:val="single" w:sz="4" w:space="0" w:color="auto"/>
+              <w:left w:val="single" w:sz="4" w:space="0" w:color="auto"/>
+              <w:bottom w:val="single" w:sz="4" w:space="0" w:color="auto"/>
+              <w:right w:val="single" w:sz="4" w:space="0" w:color="auto"/>
+            </w:tcBorders>
+            <w:hideMark/>
+          </w:tcPr>
+          <w:p>
+            <w:pPr>
+              <w:spacing w:after="160" w:line="259" w:lineRule="auto"/>
+              <w:rPr>
+                <w:bCs/>
+              </w:rPr>
+            </w:pPr>
+            <w:r>
+              <w:rPr>
+                <w:b/>
+                <w:bCs/>
+              </w:rPr>
+              <w:t xml:space="preserve">Aanname: </w:t>
+            </w:r>
+            <w:r>
+              <w:rPr>
+                <w:bCs/>
+              </w:rPr>
+              <w:t>-</w:t>
+            </w:r>
+          </w:p>
+        </w:tc>
+      </w:tr>
+      <w:tr>
+        <w:tc>
+          <w:tcPr>
+            <w:tcW w:w="9212" w:type="dxa"/>
+            <w:tcBorders>
+              <w:top w:val="single" w:sz="4" w:space="0" w:color="auto"/>
+              <w:left w:val="single" w:sz="4" w:space="0" w:color="auto"/>
+              <w:bottom w:val="single" w:sz="4" w:space="0" w:color="auto"/>
+              <w:right w:val="single" w:sz="4" w:space="0" w:color="auto"/>
+            </w:tcBorders>
+            <w:hideMark/>
+          </w:tcPr>
+          <w:p>
+            <w:pPr>
+              <w:spacing w:after="160" w:line="259" w:lineRule="auto"/>
+              <w:rPr>
+                <w:b/>
+                <w:bCs/>
+              </w:rPr>
+            </w:pPr>
+            <w:r>
+              <w:rPr>
+                <w:b/>
+                <w:bCs/>
+              </w:rPr>
+              <w:t>Beschrijving</w:t>
+            </w:r>
+          </w:p>
+          <w:p>
+            <w:pPr>
+              <w:pStyle w:val="Lijstalinea"/>
+              <w:numPr>
+                <w:ilvl w:val="0"/>
+                <w:numId w:val="17"/>
+              </w:numPr>
+              <w:rPr>
+                <w:bCs/>
+              </w:rPr>
+            </w:pPr>
+          </w:p>
+        </w:tc>
+      </w:tr>
+      <w:tr>
+        <w:tc>
+          <w:tcPr>
+            <w:tcW w:w="9212" w:type="dxa"/>
+            <w:tcBorders>
+              <w:top w:val="single" w:sz="4" w:space="0" w:color="auto"/>
+              <w:left w:val="single" w:sz="4" w:space="0" w:color="auto"/>
+              <w:bottom w:val="single" w:sz="4" w:space="0" w:color="auto"/>
+              <w:right w:val="single" w:sz="4" w:space="0" w:color="auto"/>
+            </w:tcBorders>
+            <w:hideMark/>
+          </w:tcPr>
+          <w:p>
+            <w:pPr>
+              <w:rPr>
+                <w:b/>
+              </w:rPr>
+            </w:pPr>
+            <w:r>
+              <w:rPr>
+                <w:b/>
+              </w:rPr>
+              <w:t>Scenario’s</w:t>
+            </w:r>
+          </w:p>
+          <w:p>
+            <w:pPr>
+              <w:pStyle w:val="Lijstalinea"/>
+              <w:numPr>
+                <w:ilvl w:val="0"/>
+                <w:numId w:val="5"/>
+              </w:numPr>
+            </w:pPr>
+          </w:p>
+        </w:tc>
+      </w:tr>
+      <w:tr>
+        <w:tc>
+          <w:tcPr>
+            <w:tcW w:w="9212" w:type="dxa"/>
+            <w:tcBorders>
+              <w:top w:val="single" w:sz="4" w:space="0" w:color="auto"/>
+              <w:left w:val="single" w:sz="4" w:space="0" w:color="auto"/>
+              <w:bottom w:val="single" w:sz="4" w:space="0" w:color="auto"/>
+              <w:right w:val="single" w:sz="4" w:space="0" w:color="auto"/>
+            </w:tcBorders>
+            <w:hideMark/>
+          </w:tcPr>
+          <w:p>
+            <w:pPr>
+              <w:spacing w:after="160" w:line="259" w:lineRule="auto"/>
+              <w:rPr>
+                <w:bCs/>
+              </w:rPr>
+            </w:pPr>
+            <w:r>
+              <w:rPr>
+                <w:b/>
+                <w:bCs/>
+              </w:rPr>
+              <w:t xml:space="preserve">Resultaat </w:t>
+            </w:r>
+            <w:r>
+              <w:rPr>
+                <w:b/>
+                <w:bCs/>
+              </w:rPr>
+              <w:br/>
+            </w:r>
+          </w:p>
+        </w:tc>
+      </w:tr>
+    </w:tbl>
+    <w:p/>
+    <w:p>
+      <w:r>
+        <w:br w:type="page"/>
+      </w:r>
+    </w:p>
+    <w:p>
+      <w:pPr>
+        <w:pStyle w:val="Kop3"/>
+      </w:pPr>
+      <w:r>
+        <w:lastRenderedPageBreak/>
+        <w:t>Spelbederver uit lobby plaatsen</w:t>
+      </w:r>
+    </w:p>
+    <w:tbl>
+      <w:tblPr>
+        <w:tblStyle w:val="Tabelraster"/>
+        <w:tblW w:w="0" w:type="auto"/>
+        <w:tblLook w:val="04A0" w:firstRow="1" w:lastRow="0" w:firstColumn="1" w:lastColumn="0" w:noHBand="0" w:noVBand="1"/>
+      </w:tblPr>
+      <w:tblGrid>
+        <w:gridCol w:w="9062"/>
+      </w:tblGrid>
+      <w:tr>
+        <w:tc>
+          <w:tcPr>
+            <w:tcW w:w="9212" w:type="dxa"/>
+            <w:tcBorders>
+              <w:top w:val="single" w:sz="4" w:space="0" w:color="auto"/>
+              <w:left w:val="single" w:sz="4" w:space="0" w:color="auto"/>
+              <w:bottom w:val="single" w:sz="4" w:space="0" w:color="auto"/>
+              <w:right w:val="single" w:sz="4" w:space="0" w:color="auto"/>
+            </w:tcBorders>
+            <w:hideMark/>
+          </w:tcPr>
+          <w:p>
+            <w:pPr>
+              <w:spacing w:after="160" w:line="259" w:lineRule="auto"/>
+              <w:rPr>
+                <w:bCs/>
+              </w:rPr>
+            </w:pPr>
+            <w:r>
+              <w:rPr>
+                <w:b/>
+                <w:bCs/>
+              </w:rPr>
+              <w:t xml:space="preserve">Use Case: </w:t>
+            </w:r>
+            <w:r>
+              <w:rPr>
+                <w:bCs/>
+              </w:rPr>
+              <w:t>Spelbederver uit lobby plaatsen</w:t>
+            </w:r>
+          </w:p>
+        </w:tc>
+      </w:tr>
+      <w:tr>
+        <w:tc>
+          <w:tcPr>
+            <w:tcW w:w="9212" w:type="dxa"/>
+            <w:tcBorders>
+              <w:top w:val="single" w:sz="4" w:space="0" w:color="auto"/>
+              <w:left w:val="single" w:sz="4" w:space="0" w:color="auto"/>
+              <w:bottom w:val="single" w:sz="4" w:space="0" w:color="auto"/>
+              <w:right w:val="single" w:sz="4" w:space="0" w:color="auto"/>
+            </w:tcBorders>
+            <w:hideMark/>
+          </w:tcPr>
+          <w:p>
+            <w:pPr>
+              <w:spacing w:after="160" w:line="259" w:lineRule="auto"/>
+            </w:pPr>
+            <w:r>
+              <w:rPr>
+                <w:b/>
+                <w:bCs/>
+              </w:rPr>
+              <w:t>Actors:</w:t>
+            </w:r>
+            <w:r>
+              <w:rPr>
+                <w:bCs/>
+              </w:rPr>
+              <w:t xml:space="preserve"> </w:t>
+            </w:r>
+          </w:p>
+        </w:tc>
+      </w:tr>
+      <w:tr>
+        <w:tc>
+          <w:tcPr>
+            <w:tcW w:w="9212" w:type="dxa"/>
+            <w:tcBorders>
+              <w:top w:val="single" w:sz="4" w:space="0" w:color="auto"/>
+              <w:left w:val="single" w:sz="4" w:space="0" w:color="auto"/>
+              <w:bottom w:val="single" w:sz="4" w:space="0" w:color="auto"/>
+              <w:right w:val="single" w:sz="4" w:space="0" w:color="auto"/>
+            </w:tcBorders>
+            <w:hideMark/>
+          </w:tcPr>
+          <w:p>
+            <w:pPr>
+              <w:spacing w:line="259" w:lineRule="auto"/>
+              <w:rPr>
+                <w:bCs/>
+              </w:rPr>
+            </w:pPr>
+            <w:r>
+              <w:rPr>
+                <w:b/>
+                <w:bCs/>
+              </w:rPr>
+              <w:t>Invoer:</w:t>
+            </w:r>
+            <w:r>
+              <w:rPr>
+                <w:bCs/>
+              </w:rPr>
+              <w:t xml:space="preserve"> </w:t>
+            </w:r>
+          </w:p>
+          <w:p>
+            <w:pPr>
+              <w:spacing w:after="160" w:line="259" w:lineRule="auto"/>
+            </w:pPr>
+            <w:r>
+              <w:rPr>
+                <w:b/>
+                <w:bCs/>
+              </w:rPr>
+              <w:t xml:space="preserve">Uitvoer: </w:t>
+            </w:r>
+          </w:p>
+        </w:tc>
+      </w:tr>
+      <w:tr>
+        <w:tc>
+          <w:tcPr>
+            <w:tcW w:w="9212" w:type="dxa"/>
+            <w:tcBorders>
+              <w:top w:val="single" w:sz="4" w:space="0" w:color="auto"/>
+              <w:left w:val="single" w:sz="4" w:space="0" w:color="auto"/>
+              <w:bottom w:val="single" w:sz="4" w:space="0" w:color="auto"/>
+              <w:right w:val="single" w:sz="4" w:space="0" w:color="auto"/>
+            </w:tcBorders>
+            <w:hideMark/>
+          </w:tcPr>
+          <w:p>
+            <w:pPr>
+              <w:spacing w:after="160" w:line="259" w:lineRule="auto"/>
+              <w:rPr>
+                <w:bCs/>
+              </w:rPr>
+            </w:pPr>
+            <w:r>
+              <w:rPr>
+                <w:b/>
+                <w:bCs/>
+              </w:rPr>
+              <w:t xml:space="preserve">Aanname: </w:t>
+            </w:r>
+            <w:r>
+              <w:rPr>
+                <w:bCs/>
+              </w:rPr>
+              <w:t>-</w:t>
+            </w:r>
+          </w:p>
+        </w:tc>
+      </w:tr>
+      <w:tr>
+        <w:tc>
+          <w:tcPr>
+            <w:tcW w:w="9212" w:type="dxa"/>
+            <w:tcBorders>
+              <w:top w:val="single" w:sz="4" w:space="0" w:color="auto"/>
+              <w:left w:val="single" w:sz="4" w:space="0" w:color="auto"/>
+              <w:bottom w:val="single" w:sz="4" w:space="0" w:color="auto"/>
+              <w:right w:val="single" w:sz="4" w:space="0" w:color="auto"/>
+            </w:tcBorders>
+            <w:hideMark/>
+          </w:tcPr>
+          <w:p>
+            <w:pPr>
+              <w:spacing w:after="160" w:line="259" w:lineRule="auto"/>
+              <w:rPr>
+                <w:b/>
+                <w:bCs/>
+              </w:rPr>
+            </w:pPr>
+            <w:r>
+              <w:rPr>
+                <w:b/>
+                <w:bCs/>
+              </w:rPr>
+              <w:t>Beschrijving</w:t>
+            </w:r>
+          </w:p>
+          <w:p>
+            <w:pPr>
+              <w:pStyle w:val="Lijstalinea"/>
+              <w:numPr>
+                <w:ilvl w:val="0"/>
+                <w:numId w:val="22"/>
+              </w:numPr>
+              <w:rPr>
+                <w:bCs/>
+              </w:rPr>
+            </w:pPr>
+          </w:p>
+        </w:tc>
+      </w:tr>
+      <w:tr>
+        <w:tc>
+          <w:tcPr>
+            <w:tcW w:w="9212" w:type="dxa"/>
+            <w:tcBorders>
+              <w:top w:val="single" w:sz="4" w:space="0" w:color="auto"/>
+              <w:left w:val="single" w:sz="4" w:space="0" w:color="auto"/>
+              <w:bottom w:val="single" w:sz="4" w:space="0" w:color="auto"/>
+              <w:right w:val="single" w:sz="4" w:space="0" w:color="auto"/>
+            </w:tcBorders>
+            <w:hideMark/>
+          </w:tcPr>
+          <w:p>
+            <w:pPr>
+              <w:rPr>
+                <w:b/>
+              </w:rPr>
+            </w:pPr>
+            <w:r>
+              <w:rPr>
+                <w:b/>
+              </w:rPr>
+              <w:t>Scenario’s</w:t>
+            </w:r>
+          </w:p>
+          <w:p>
+            <w:pPr>
+              <w:pStyle w:val="Lijstalinea"/>
+              <w:numPr>
+                <w:ilvl w:val="0"/>
+                <w:numId w:val="5"/>
+              </w:numPr>
+            </w:pPr>
+          </w:p>
+        </w:tc>
+      </w:tr>
+      <w:tr>
+        <w:tc>
+          <w:tcPr>
+            <w:tcW w:w="9212" w:type="dxa"/>
+            <w:tcBorders>
+              <w:top w:val="single" w:sz="4" w:space="0" w:color="auto"/>
+              <w:left w:val="single" w:sz="4" w:space="0" w:color="auto"/>
+              <w:bottom w:val="single" w:sz="4" w:space="0" w:color="auto"/>
+              <w:right w:val="single" w:sz="4" w:space="0" w:color="auto"/>
+            </w:tcBorders>
+            <w:hideMark/>
+          </w:tcPr>
+          <w:p>
+            <w:pPr>
+              <w:spacing w:after="160" w:line="259" w:lineRule="auto"/>
+              <w:rPr>
+                <w:bCs/>
+              </w:rPr>
+            </w:pPr>
+            <w:r>
+              <w:rPr>
+                <w:b/>
+                <w:bCs/>
+              </w:rPr>
+              <w:t xml:space="preserve">Resultaat </w:t>
+            </w:r>
+            <w:r>
+              <w:rPr>
+                <w:b/>
+                <w:bCs/>
+              </w:rPr>
+              <w:br/>
+            </w:r>
+          </w:p>
+        </w:tc>
+      </w:tr>
+    </w:tbl>
+    <w:p/>
+    <w:p>
+      <w:r>
+        <w:br w:type="page"/>
+      </w:r>
+    </w:p>
+    <w:p>
+      <w:pPr>
+        <w:pStyle w:val="Kop3"/>
+      </w:pPr>
+      <w:r>
+        <w:lastRenderedPageBreak/>
+        <w:t>Stemmen op een spelbord</w:t>
+      </w:r>
+    </w:p>
+    <w:tbl>
+      <w:tblPr>
+        <w:tblStyle w:val="Tabelraster"/>
+        <w:tblW w:w="0" w:type="auto"/>
+        <w:tblLook w:val="04A0" w:firstRow="1" w:lastRow="0" w:firstColumn="1" w:lastColumn="0" w:noHBand="0" w:noVBand="1"/>
+      </w:tblPr>
+      <w:tblGrid>
+        <w:gridCol w:w="9062"/>
+      </w:tblGrid>
+      <w:tr>
+        <w:tc>
+          <w:tcPr>
+            <w:tcW w:w="9212" w:type="dxa"/>
+            <w:tcBorders>
+              <w:top w:val="single" w:sz="4" w:space="0" w:color="auto"/>
+              <w:left w:val="single" w:sz="4" w:space="0" w:color="auto"/>
+              <w:bottom w:val="single" w:sz="4" w:space="0" w:color="auto"/>
+              <w:right w:val="single" w:sz="4" w:space="0" w:color="auto"/>
+            </w:tcBorders>
+            <w:hideMark/>
+          </w:tcPr>
+          <w:p>
+            <w:pPr>
+              <w:spacing w:after="160" w:line="259" w:lineRule="auto"/>
+              <w:rPr>
+                <w:bCs/>
+              </w:rPr>
+            </w:pPr>
+            <w:r>
+              <w:rPr>
+                <w:b/>
+                <w:bCs/>
+              </w:rPr>
+              <w:t xml:space="preserve">Use Case: </w:t>
+            </w:r>
+            <w:r>
+              <w:rPr>
+                <w:bCs/>
+              </w:rPr>
+              <w:t>Stemmen op een spelbord</w:t>
+            </w:r>
+          </w:p>
+        </w:tc>
+      </w:tr>
+      <w:tr>
+        <w:tc>
+          <w:tcPr>
+            <w:tcW w:w="9212" w:type="dxa"/>
+            <w:tcBorders>
+              <w:top w:val="single" w:sz="4" w:space="0" w:color="auto"/>
+              <w:left w:val="single" w:sz="4" w:space="0" w:color="auto"/>
+              <w:bottom w:val="single" w:sz="4" w:space="0" w:color="auto"/>
+              <w:right w:val="single" w:sz="4" w:space="0" w:color="auto"/>
+            </w:tcBorders>
+            <w:hideMark/>
+          </w:tcPr>
+          <w:p>
+            <w:pPr>
+              <w:spacing w:after="160" w:line="259" w:lineRule="auto"/>
+            </w:pPr>
+            <w:r>
+              <w:rPr>
+                <w:b/>
+                <w:bCs/>
+              </w:rPr>
+              <w:t>Actors:</w:t>
+            </w:r>
+            <w:r>
+              <w:rPr>
+                <w:bCs/>
+              </w:rPr>
+              <w:t xml:space="preserve"> </w:t>
+            </w:r>
+          </w:p>
+        </w:tc>
+      </w:tr>
+      <w:tr>
+        <w:tc>
+          <w:tcPr>
+            <w:tcW w:w="9212" w:type="dxa"/>
+            <w:tcBorders>
+              <w:top w:val="single" w:sz="4" w:space="0" w:color="auto"/>
+              <w:left w:val="single" w:sz="4" w:space="0" w:color="auto"/>
+              <w:bottom w:val="single" w:sz="4" w:space="0" w:color="auto"/>
+              <w:right w:val="single" w:sz="4" w:space="0" w:color="auto"/>
+            </w:tcBorders>
+            <w:hideMark/>
+          </w:tcPr>
+          <w:p>
+            <w:pPr>
+              <w:spacing w:line="259" w:lineRule="auto"/>
+              <w:rPr>
+                <w:bCs/>
+              </w:rPr>
+            </w:pPr>
+            <w:r>
+              <w:rPr>
+                <w:b/>
+                <w:bCs/>
+              </w:rPr>
+              <w:t>Invoer:</w:t>
+            </w:r>
+            <w:r>
+              <w:rPr>
+                <w:bCs/>
+              </w:rPr>
+              <w:t xml:space="preserve"> </w:t>
+            </w:r>
+          </w:p>
+          <w:p>
+            <w:pPr>
+              <w:spacing w:after="160" w:line="259" w:lineRule="auto"/>
+            </w:pPr>
+            <w:r>
+              <w:rPr>
+                <w:b/>
+                <w:bCs/>
+              </w:rPr>
+              <w:t xml:space="preserve">Uitvoer: </w:t>
+            </w:r>
+          </w:p>
+        </w:tc>
+      </w:tr>
+      <w:tr>
+        <w:tc>
+          <w:tcPr>
+            <w:tcW w:w="9212" w:type="dxa"/>
+            <w:tcBorders>
+              <w:top w:val="single" w:sz="4" w:space="0" w:color="auto"/>
+              <w:left w:val="single" w:sz="4" w:space="0" w:color="auto"/>
+              <w:bottom w:val="single" w:sz="4" w:space="0" w:color="auto"/>
+              <w:right w:val="single" w:sz="4" w:space="0" w:color="auto"/>
+            </w:tcBorders>
+            <w:hideMark/>
+          </w:tcPr>
+          <w:p>
+            <w:pPr>
+              <w:spacing w:after="160" w:line="259" w:lineRule="auto"/>
+              <w:rPr>
+                <w:bCs/>
+              </w:rPr>
+            </w:pPr>
+            <w:r>
+              <w:rPr>
+                <w:b/>
+                <w:bCs/>
+              </w:rPr>
+              <w:t xml:space="preserve">Aanname: </w:t>
+            </w:r>
+            <w:r>
+              <w:rPr>
+                <w:bCs/>
+              </w:rPr>
+              <w:t>-</w:t>
+            </w:r>
+          </w:p>
+        </w:tc>
+      </w:tr>
+      <w:tr>
+        <w:tc>
+          <w:tcPr>
+            <w:tcW w:w="9212" w:type="dxa"/>
+            <w:tcBorders>
+              <w:top w:val="single" w:sz="4" w:space="0" w:color="auto"/>
+              <w:left w:val="single" w:sz="4" w:space="0" w:color="auto"/>
+              <w:bottom w:val="single" w:sz="4" w:space="0" w:color="auto"/>
+              <w:right w:val="single" w:sz="4" w:space="0" w:color="auto"/>
+            </w:tcBorders>
+            <w:hideMark/>
+          </w:tcPr>
+          <w:p>
+            <w:pPr>
+              <w:spacing w:after="160" w:line="259" w:lineRule="auto"/>
+              <w:rPr>
+                <w:b/>
+                <w:bCs/>
+              </w:rPr>
+            </w:pPr>
+            <w:r>
+              <w:rPr>
+                <w:b/>
+                <w:bCs/>
+              </w:rPr>
+              <w:t>Beschrijving</w:t>
+            </w:r>
+          </w:p>
+          <w:p>
+            <w:pPr>
+              <w:pStyle w:val="Lijstalinea"/>
+              <w:numPr>
+                <w:ilvl w:val="0"/>
+                <w:numId w:val="24"/>
+              </w:numPr>
+              <w:rPr>
+                <w:bCs/>
+              </w:rPr>
+            </w:pPr>
+          </w:p>
+        </w:tc>
+      </w:tr>
+      <w:tr>
+        <w:tc>
+          <w:tcPr>
+            <w:tcW w:w="9212" w:type="dxa"/>
+            <w:tcBorders>
+              <w:top w:val="single" w:sz="4" w:space="0" w:color="auto"/>
+              <w:left w:val="single" w:sz="4" w:space="0" w:color="auto"/>
+              <w:bottom w:val="single" w:sz="4" w:space="0" w:color="auto"/>
+              <w:right w:val="single" w:sz="4" w:space="0" w:color="auto"/>
+            </w:tcBorders>
+            <w:hideMark/>
+          </w:tcPr>
+          <w:p>
+            <w:pPr>
+              <w:rPr>
+                <w:b/>
+              </w:rPr>
+            </w:pPr>
+            <w:r>
+              <w:rPr>
+                <w:b/>
+              </w:rPr>
+              <w:t>Scenario’s</w:t>
+            </w:r>
+          </w:p>
+          <w:p>
+            <w:pPr>
+              <w:pStyle w:val="Lijstalinea"/>
+              <w:numPr>
+                <w:ilvl w:val="0"/>
+                <w:numId w:val="5"/>
+              </w:numPr>
+            </w:pPr>
+          </w:p>
+        </w:tc>
+      </w:tr>
+      <w:tr>
+        <w:tc>
+          <w:tcPr>
+            <w:tcW w:w="9212" w:type="dxa"/>
+            <w:tcBorders>
+              <w:top w:val="single" w:sz="4" w:space="0" w:color="auto"/>
+              <w:left w:val="single" w:sz="4" w:space="0" w:color="auto"/>
+              <w:bottom w:val="single" w:sz="4" w:space="0" w:color="auto"/>
+              <w:right w:val="single" w:sz="4" w:space="0" w:color="auto"/>
+            </w:tcBorders>
+            <w:hideMark/>
+          </w:tcPr>
+          <w:p>
+            <w:pPr>
+              <w:spacing w:after="160" w:line="259" w:lineRule="auto"/>
+              <w:rPr>
+                <w:bCs/>
+              </w:rPr>
+            </w:pPr>
+            <w:r>
+              <w:rPr>
+                <w:b/>
+                <w:bCs/>
+              </w:rPr>
+              <w:t xml:space="preserve">Resultaat </w:t>
+            </w:r>
+            <w:r>
+              <w:rPr>
+                <w:b/>
+                <w:bCs/>
+              </w:rPr>
+              <w:br/>
+            </w:r>
+          </w:p>
+        </w:tc>
+      </w:tr>
+    </w:tbl>
+    <w:p/>
+    <w:p>
+      <w:pPr>
+        <w:rPr>
+          <w:rFonts w:asciiTheme="majorHAnsi" w:eastAsiaTheme="majorEastAsia" w:hAnsiTheme="majorHAnsi" w:cstheme="majorBidi"/>
+          <w:color w:val="2E74B5" w:themeColor="accent1" w:themeShade="BF"/>
+          <w:sz w:val="26"/>
+          <w:szCs w:val="26"/>
+        </w:rPr>
+      </w:pPr>
+      <w:r>
+        <w:br w:type="page"/>
+      </w:r>
+    </w:p>
+    <w:p>
+      <w:pPr>
+        <w:pStyle w:val="Kop3"/>
+      </w:pPr>
+      <w:r>
+        <w:lastRenderedPageBreak/>
+        <w:t>Spelbord maken</w:t>
+      </w:r>
+    </w:p>
+    <w:tbl>
+      <w:tblPr>
+        <w:tblStyle w:val="Tabelraster"/>
+        <w:tblW w:w="0" w:type="auto"/>
+        <w:tblLook w:val="04A0" w:firstRow="1" w:lastRow="0" w:firstColumn="1" w:lastColumn="0" w:noHBand="0" w:noVBand="1"/>
+      </w:tblPr>
+      <w:tblGrid>
+        <w:gridCol w:w="9062"/>
+      </w:tblGrid>
+      <w:tr>
+        <w:tc>
+          <w:tcPr>
+            <w:tcW w:w="9212" w:type="dxa"/>
+            <w:tcBorders>
+              <w:top w:val="single" w:sz="4" w:space="0" w:color="auto"/>
+              <w:left w:val="single" w:sz="4" w:space="0" w:color="auto"/>
+              <w:bottom w:val="single" w:sz="4" w:space="0" w:color="auto"/>
+              <w:right w:val="single" w:sz="4" w:space="0" w:color="auto"/>
+            </w:tcBorders>
+            <w:hideMark/>
+          </w:tcPr>
+          <w:p>
+            <w:pPr>
+              <w:spacing w:after="160" w:line="259" w:lineRule="auto"/>
+              <w:rPr>
+                <w:bCs/>
+              </w:rPr>
+            </w:pPr>
+            <w:r>
+              <w:rPr>
+                <w:b/>
+                <w:bCs/>
+              </w:rPr>
+              <w:t xml:space="preserve">Use Case: </w:t>
+            </w:r>
+            <w:r>
+              <w:rPr>
+                <w:bCs/>
+              </w:rPr>
+              <w:t>Spelbord maken</w:t>
+            </w:r>
+            <w:bookmarkStart w:id="0" w:name="_GoBack"/>
+            <w:bookmarkEnd w:id="0"/>
+          </w:p>
+        </w:tc>
+      </w:tr>
+      <w:tr>
+        <w:tc>
+          <w:tcPr>
+            <w:tcW w:w="9212" w:type="dxa"/>
+            <w:tcBorders>
+              <w:top w:val="single" w:sz="4" w:space="0" w:color="auto"/>
+              <w:left w:val="single" w:sz="4" w:space="0" w:color="auto"/>
+              <w:bottom w:val="single" w:sz="4" w:space="0" w:color="auto"/>
+              <w:right w:val="single" w:sz="4" w:space="0" w:color="auto"/>
+            </w:tcBorders>
+            <w:hideMark/>
+          </w:tcPr>
+          <w:p>
+            <w:pPr>
+              <w:spacing w:after="160" w:line="259" w:lineRule="auto"/>
+            </w:pPr>
+            <w:r>
+              <w:rPr>
+                <w:b/>
+                <w:bCs/>
+              </w:rPr>
+              <w:t>Actors:</w:t>
+            </w:r>
+            <w:r>
+              <w:rPr>
+                <w:bCs/>
+              </w:rPr>
+              <w:t xml:space="preserve"> </w:t>
+            </w:r>
+          </w:p>
+        </w:tc>
+      </w:tr>
+      <w:tr>
+        <w:tc>
+          <w:tcPr>
+            <w:tcW w:w="9212" w:type="dxa"/>
+            <w:tcBorders>
+              <w:top w:val="single" w:sz="4" w:space="0" w:color="auto"/>
+              <w:left w:val="single" w:sz="4" w:space="0" w:color="auto"/>
+              <w:bottom w:val="single" w:sz="4" w:space="0" w:color="auto"/>
+              <w:right w:val="single" w:sz="4" w:space="0" w:color="auto"/>
+            </w:tcBorders>
+            <w:hideMark/>
+          </w:tcPr>
+          <w:p>
+            <w:pPr>
+              <w:spacing w:line="259" w:lineRule="auto"/>
+              <w:rPr>
+                <w:bCs/>
+              </w:rPr>
+            </w:pPr>
+            <w:r>
+              <w:rPr>
+                <w:b/>
+                <w:bCs/>
+              </w:rPr>
+              <w:t>Invoer:</w:t>
+            </w:r>
+            <w:r>
+              <w:rPr>
+                <w:bCs/>
+              </w:rPr>
+              <w:t xml:space="preserve"> </w:t>
+            </w:r>
+          </w:p>
+          <w:p>
+            <w:pPr>
+              <w:spacing w:after="160" w:line="259" w:lineRule="auto"/>
+            </w:pPr>
+            <w:r>
+              <w:rPr>
+                <w:b/>
+                <w:bCs/>
+              </w:rPr>
+              <w:t xml:space="preserve">Uitvoer: </w:t>
+            </w:r>
+          </w:p>
+        </w:tc>
+      </w:tr>
+      <w:tr>
+        <w:tc>
+          <w:tcPr>
+            <w:tcW w:w="9212" w:type="dxa"/>
+            <w:tcBorders>
+              <w:top w:val="single" w:sz="4" w:space="0" w:color="auto"/>
+              <w:left w:val="single" w:sz="4" w:space="0" w:color="auto"/>
+              <w:bottom w:val="single" w:sz="4" w:space="0" w:color="auto"/>
+              <w:right w:val="single" w:sz="4" w:space="0" w:color="auto"/>
+            </w:tcBorders>
+            <w:hideMark/>
+          </w:tcPr>
+          <w:p>
+            <w:pPr>
+              <w:spacing w:after="160" w:line="259" w:lineRule="auto"/>
+              <w:rPr>
+                <w:bCs/>
+              </w:rPr>
+            </w:pPr>
+            <w:r>
+              <w:rPr>
+                <w:b/>
+                <w:bCs/>
+              </w:rPr>
+              <w:t xml:space="preserve">Aanname: </w:t>
+            </w:r>
+            <w:r>
+              <w:rPr>
+                <w:bCs/>
+              </w:rPr>
+              <w:t>-</w:t>
+            </w:r>
+          </w:p>
+        </w:tc>
+      </w:tr>
+      <w:tr>
+        <w:tc>
+          <w:tcPr>
+            <w:tcW w:w="9212" w:type="dxa"/>
+            <w:tcBorders>
+              <w:top w:val="single" w:sz="4" w:space="0" w:color="auto"/>
+              <w:left w:val="single" w:sz="4" w:space="0" w:color="auto"/>
+              <w:bottom w:val="single" w:sz="4" w:space="0" w:color="auto"/>
+              <w:right w:val="single" w:sz="4" w:space="0" w:color="auto"/>
+            </w:tcBorders>
+            <w:hideMark/>
+          </w:tcPr>
+          <w:p>
+            <w:pPr>
+              <w:spacing w:after="160" w:line="259" w:lineRule="auto"/>
+              <w:rPr>
+                <w:b/>
+                <w:bCs/>
+              </w:rPr>
+            </w:pPr>
+            <w:r>
+              <w:rPr>
+                <w:b/>
+                <w:bCs/>
+              </w:rPr>
+              <w:t>Beschrijving</w:t>
+            </w:r>
+          </w:p>
+          <w:p>
+            <w:pPr>
+              <w:pStyle w:val="Lijstalinea"/>
+              <w:numPr>
+                <w:ilvl w:val="0"/>
+                <w:numId w:val="23"/>
+              </w:numPr>
+              <w:rPr>
+                <w:bCs/>
+              </w:rPr>
+            </w:pPr>
+          </w:p>
+        </w:tc>
+      </w:tr>
+      <w:tr>
+        <w:tc>
+          <w:tcPr>
+            <w:tcW w:w="9212" w:type="dxa"/>
+            <w:tcBorders>
+              <w:top w:val="single" w:sz="4" w:space="0" w:color="auto"/>
+              <w:left w:val="single" w:sz="4" w:space="0" w:color="auto"/>
+              <w:bottom w:val="single" w:sz="4" w:space="0" w:color="auto"/>
+              <w:right w:val="single" w:sz="4" w:space="0" w:color="auto"/>
+            </w:tcBorders>
+            <w:hideMark/>
+          </w:tcPr>
+          <w:p>
+            <w:pPr>
+              <w:rPr>
+                <w:b/>
+              </w:rPr>
+            </w:pPr>
+            <w:r>
+              <w:rPr>
+                <w:b/>
+              </w:rPr>
+              <w:t>Scenario’s</w:t>
+            </w:r>
+          </w:p>
+          <w:p>
+            <w:pPr>
+              <w:pStyle w:val="Lijstalinea"/>
+              <w:numPr>
+                <w:ilvl w:val="0"/>
+                <w:numId w:val="5"/>
+              </w:numPr>
+            </w:pPr>
+          </w:p>
+        </w:tc>
+      </w:tr>
+      <w:tr>
+        <w:tc>
+          <w:tcPr>
+            <w:tcW w:w="9212" w:type="dxa"/>
+            <w:tcBorders>
+              <w:top w:val="single" w:sz="4" w:space="0" w:color="auto"/>
+              <w:left w:val="single" w:sz="4" w:space="0" w:color="auto"/>
+              <w:bottom w:val="single" w:sz="4" w:space="0" w:color="auto"/>
+              <w:right w:val="single" w:sz="4" w:space="0" w:color="auto"/>
+            </w:tcBorders>
+            <w:hideMark/>
+          </w:tcPr>
+          <w:p>
+            <w:pPr>
+              <w:spacing w:after="160" w:line="259" w:lineRule="auto"/>
+              <w:rPr>
+                <w:bCs/>
+              </w:rPr>
+            </w:pPr>
+            <w:r>
+              <w:rPr>
+                <w:b/>
+                <w:bCs/>
+              </w:rPr>
+              <w:t xml:space="preserve">Resultaat </w:t>
+            </w:r>
+            <w:r>
+              <w:rPr>
+                <w:b/>
+                <w:bCs/>
+              </w:rPr>
+              <w:br/>
+            </w:r>
+          </w:p>
+        </w:tc>
+      </w:tr>
+    </w:tbl>
+    <w:p/>
+    <w:p>
+      <w:pPr>
+        <w:rPr>
+          <w:rFonts w:asciiTheme="majorHAnsi" w:eastAsiaTheme="majorEastAsia" w:hAnsiTheme="majorHAnsi" w:cstheme="majorBidi"/>
+          <w:color w:val="2E74B5" w:themeColor="accent1" w:themeShade="BF"/>
+          <w:sz w:val="26"/>
+          <w:szCs w:val="26"/>
+        </w:rPr>
+      </w:pPr>
+    </w:p>
+    <w:p/>
+    <w:p>
+      <w:pPr>
+        <w:rPr>
+          <w:rFonts w:asciiTheme="majorHAnsi" w:eastAsiaTheme="majorEastAsia" w:hAnsiTheme="majorHAnsi" w:cstheme="majorBidi"/>
+          <w:color w:val="2E74B5" w:themeColor="accent1" w:themeShade="BF"/>
+          <w:sz w:val="26"/>
+          <w:szCs w:val="26"/>
+        </w:rPr>
+      </w:pPr>
+      <w:r>
+        <w:br w:type="page"/>
+      </w:r>
+    </w:p>
+    <w:p>
+      <w:pPr>
+        <w:pStyle w:val="Kop2"/>
       </w:pPr>
       <w:r>
         <w:lastRenderedPageBreak/>
@@ -3978,7 +6945,7 @@
     </w:p>
     <w:p>
       <w:pPr>
-        <w:pStyle w:val="Heading3"/>
+        <w:pStyle w:val="Kop3"/>
       </w:pPr>
       <w:r>
         <w:t>Speler rapportage</w:t>
@@ -3986,7 +6953,7 @@
     </w:p>
     <w:tbl>
       <w:tblPr>
-        <w:tblStyle w:val="TableGrid"/>
+        <w:tblStyle w:val="Tabelraster"/>
         <w:tblW w:w="0" w:type="auto"/>
         <w:tblLook w:val="04A0" w:firstRow="1" w:lastRow="0" w:firstColumn="1" w:lastColumn="0" w:noHBand="0" w:noVBand="1"/>
       </w:tblPr>
@@ -4013,21 +6980,12 @@
                 <w:bCs/>
               </w:rPr>
             </w:pPr>
-            <w:proofErr w:type="spellStart"/>
-            <w:r>
-              <w:rPr>
-                <w:b/>
-                <w:bCs/>
-              </w:rPr>
-              <w:t>Use</w:t>
-            </w:r>
-            <w:proofErr w:type="spellEnd"/>
-            <w:r>
-              <w:rPr>
-                <w:b/>
-                <w:bCs/>
-              </w:rPr>
-              <w:t xml:space="preserve"> Case: </w:t>
+            <w:r>
+              <w:rPr>
+                <w:b/>
+                <w:bCs/>
+              </w:rPr>
+              <w:t xml:space="preserve">Use Case: </w:t>
             </w:r>
             <w:r>
               <w:rPr>
@@ -4192,7 +7150,7 @@
           </w:p>
           <w:p>
             <w:pPr>
-              <w:pStyle w:val="ListParagraph"/>
+              <w:pStyle w:val="Lijstalinea"/>
               <w:numPr>
                 <w:ilvl w:val="0"/>
                 <w:numId w:val="4"/>
@@ -4210,7 +7168,7 @@
           </w:p>
           <w:p>
             <w:pPr>
-              <w:pStyle w:val="ListParagraph"/>
+              <w:pStyle w:val="Lijstalinea"/>
               <w:numPr>
                 <w:ilvl w:val="0"/>
                 <w:numId w:val="4"/>
@@ -4228,7 +7186,7 @@
           </w:p>
           <w:p>
             <w:pPr>
-              <w:pStyle w:val="ListParagraph"/>
+              <w:pStyle w:val="Lijstalinea"/>
               <w:numPr>
                 <w:ilvl w:val="0"/>
                 <w:numId w:val="4"/>
@@ -4246,7 +7204,7 @@
           </w:p>
           <w:p>
             <w:pPr>
-              <w:pStyle w:val="ListParagraph"/>
+              <w:pStyle w:val="Lijstalinea"/>
               <w:numPr>
                 <w:ilvl w:val="0"/>
                 <w:numId w:val="4"/>
@@ -4264,7 +7222,7 @@
           </w:p>
           <w:p>
             <w:pPr>
-              <w:pStyle w:val="ListParagraph"/>
+              <w:pStyle w:val="Lijstalinea"/>
               <w:numPr>
                 <w:ilvl w:val="0"/>
                 <w:numId w:val="4"/>
@@ -4282,7 +7240,7 @@
           </w:p>
           <w:p>
             <w:pPr>
-              <w:pStyle w:val="ListParagraph"/>
+              <w:pStyle w:val="Lijstalinea"/>
               <w:numPr>
                 <w:ilvl w:val="0"/>
                 <w:numId w:val="4"/>
@@ -4300,7 +7258,7 @@
           </w:p>
           <w:p>
             <w:pPr>
-              <w:pStyle w:val="ListParagraph"/>
+              <w:pStyle w:val="Lijstalinea"/>
               <w:numPr>
                 <w:ilvl w:val="0"/>
                 <w:numId w:val="4"/>
@@ -4353,7 +7311,7 @@
           <w:p/>
           <w:p>
             <w:pPr>
-              <w:pStyle w:val="ListParagraph"/>
+              <w:pStyle w:val="Lijstalinea"/>
               <w:numPr>
                 <w:ilvl w:val="0"/>
                 <w:numId w:val="5"/>
@@ -4368,7 +7326,7 @@
           </w:p>
           <w:p>
             <w:pPr>
-              <w:pStyle w:val="ListParagraph"/>
+              <w:pStyle w:val="Lijstalinea"/>
               <w:numPr>
                 <w:ilvl w:val="0"/>
                 <w:numId w:val="5"/>
@@ -4383,7 +7341,7 @@
           </w:p>
           <w:p>
             <w:pPr>
-              <w:pStyle w:val="ListParagraph"/>
+              <w:pStyle w:val="Lijstalinea"/>
               <w:numPr>
                 <w:ilvl w:val="0"/>
                 <w:numId w:val="5"/>
@@ -4457,21 +7415,16 @@
     </w:p>
     <w:p>
       <w:pPr>
-        <w:pStyle w:val="Heading3"/>
-      </w:pPr>
-      <w:proofErr w:type="spellStart"/>
+        <w:pStyle w:val="Kop3"/>
+      </w:pPr>
       <w:r>
         <w:lastRenderedPageBreak/>
-        <w:t>Glitch</w:t>
-      </w:r>
-      <w:proofErr w:type="spellEnd"/>
-      <w:r>
-        <w:t>/bug klacht</w:t>
+        <w:t>Glitch/bug klacht</w:t>
       </w:r>
     </w:p>
     <w:tbl>
       <w:tblPr>
-        <w:tblStyle w:val="TableGrid"/>
+        <w:tblStyle w:val="Tabelraster"/>
         <w:tblW w:w="0" w:type="auto"/>
         <w:tblLook w:val="04A0" w:firstRow="1" w:lastRow="0" w:firstColumn="1" w:lastColumn="0" w:noHBand="0" w:noVBand="1"/>
       </w:tblPr>
@@ -4507,21 +7460,12 @@
               </w:rPr>
               <w:t xml:space="preserve">Use Case: </w:t>
             </w:r>
-            <w:proofErr w:type="spellStart"/>
             <w:r>
               <w:rPr>
                 <w:bCs/>
                 <w:lang w:val="en-US"/>
               </w:rPr>
-              <w:t>Klacht</w:t>
-            </w:r>
-            <w:proofErr w:type="spellEnd"/>
-            <w:r>
-              <w:rPr>
-                <w:bCs/>
-                <w:lang w:val="en-US"/>
-              </w:rPr>
-              <w:t xml:space="preserve"> glitch/bug</w:t>
+              <w:t>Klacht glitch/bug</w:t>
             </w:r>
           </w:p>
         </w:tc>
@@ -4591,21 +7535,7 @@
               <w:rPr>
                 <w:bCs/>
               </w:rPr>
-              <w:t xml:space="preserve">Speler heeft een klacht ingediend met betrekking tot een </w:t>
-            </w:r>
-            <w:proofErr w:type="spellStart"/>
-            <w:r>
-              <w:rPr>
-                <w:bCs/>
-              </w:rPr>
-              <w:t>glitch</w:t>
-            </w:r>
-            <w:proofErr w:type="spellEnd"/>
-            <w:r>
-              <w:rPr>
-                <w:bCs/>
-              </w:rPr>
-              <w:t>/bug</w:t>
+              <w:t>Speler heeft een klacht ingediend met betrekking tot een glitch/bug</w:t>
             </w:r>
             <w:r>
               <w:rPr>
@@ -4700,7 +7630,7 @@
           </w:p>
           <w:p>
             <w:pPr>
-              <w:pStyle w:val="ListParagraph"/>
+              <w:pStyle w:val="Lijstalinea"/>
               <w:numPr>
                 <w:ilvl w:val="0"/>
                 <w:numId w:val="7"/>
@@ -4719,21 +7649,7 @@
               <w:rPr>
                 <w:bCs/>
               </w:rPr>
-              <w:t xml:space="preserve">de klacht met betrekking tot de </w:t>
-            </w:r>
-            <w:proofErr w:type="spellStart"/>
-            <w:r>
-              <w:rPr>
-                <w:bCs/>
-              </w:rPr>
-              <w:t>glitch</w:t>
-            </w:r>
-            <w:proofErr w:type="spellEnd"/>
-            <w:r>
-              <w:rPr>
-                <w:bCs/>
-              </w:rPr>
-              <w:t xml:space="preserve"> of bug</w:t>
+              <w:t>de klacht met betrekking tot de glitch of bug</w:t>
             </w:r>
             <w:r>
               <w:rPr>
@@ -4744,7 +7660,7 @@
           </w:p>
           <w:p>
             <w:pPr>
-              <w:pStyle w:val="ListParagraph"/>
+              <w:pStyle w:val="Lijstalinea"/>
               <w:numPr>
                 <w:ilvl w:val="0"/>
                 <w:numId w:val="7"/>
@@ -4762,7 +7678,7 @@
           </w:p>
           <w:p>
             <w:pPr>
-              <w:pStyle w:val="ListParagraph"/>
+              <w:pStyle w:val="Lijstalinea"/>
               <w:numPr>
                 <w:ilvl w:val="0"/>
                 <w:numId w:val="7"/>
@@ -4780,7 +7696,7 @@
           </w:p>
           <w:p>
             <w:pPr>
-              <w:pStyle w:val="ListParagraph"/>
+              <w:pStyle w:val="Lijstalinea"/>
               <w:numPr>
                 <w:ilvl w:val="0"/>
                 <w:numId w:val="7"/>
@@ -4793,26 +7709,12 @@
               <w:rPr>
                 <w:bCs/>
               </w:rPr>
-              <w:t xml:space="preserve">De beheerder controleert of het daadwerkelijk om een </w:t>
-            </w:r>
-            <w:proofErr w:type="spellStart"/>
-            <w:r>
-              <w:rPr>
-                <w:bCs/>
-              </w:rPr>
-              <w:t>glitch</w:t>
-            </w:r>
-            <w:proofErr w:type="spellEnd"/>
-            <w:r>
-              <w:rPr>
-                <w:bCs/>
-              </w:rPr>
-              <w:t xml:space="preserve"> of bug gaat.</w:t>
-            </w:r>
-          </w:p>
-          <w:p>
-            <w:pPr>
-              <w:pStyle w:val="ListParagraph"/>
+              <w:t>De beheerder controleert of het daadwerkelijk om een glitch of bug gaat.</w:t>
+            </w:r>
+          </w:p>
+          <w:p>
+            <w:pPr>
+              <w:pStyle w:val="Lijstalinea"/>
               <w:numPr>
                 <w:ilvl w:val="0"/>
                 <w:numId w:val="7"/>
@@ -4830,7 +7732,7 @@
           </w:p>
           <w:p>
             <w:pPr>
-              <w:pStyle w:val="ListParagraph"/>
+              <w:pStyle w:val="Lijstalinea"/>
               <w:numPr>
                 <w:ilvl w:val="0"/>
                 <w:numId w:val="7"/>
@@ -4848,7 +7750,7 @@
           </w:p>
           <w:p>
             <w:pPr>
-              <w:pStyle w:val="ListParagraph"/>
+              <w:pStyle w:val="Lijstalinea"/>
               <w:numPr>
                 <w:ilvl w:val="0"/>
                 <w:numId w:val="7"/>
@@ -4861,21 +7763,7 @@
               <w:rPr>
                 <w:bCs/>
               </w:rPr>
-              <w:t xml:space="preserve">De klacht betreft geen </w:t>
-            </w:r>
-            <w:proofErr w:type="spellStart"/>
-            <w:r>
-              <w:rPr>
-                <w:bCs/>
-              </w:rPr>
-              <w:t>glitch</w:t>
-            </w:r>
-            <w:proofErr w:type="spellEnd"/>
-            <w:r>
-              <w:rPr>
-                <w:bCs/>
-              </w:rPr>
-              <w:t xml:space="preserve"> of bug.</w:t>
+              <w:t>De klacht betreft geen glitch of bug.</w:t>
             </w:r>
           </w:p>
           <w:p>
@@ -4915,7 +7803,7 @@
           <w:p/>
           <w:p>
             <w:pPr>
-              <w:pStyle w:val="ListParagraph"/>
+              <w:pStyle w:val="Lijstalinea"/>
               <w:numPr>
                 <w:ilvl w:val="0"/>
                 <w:numId w:val="5"/>
@@ -4930,7 +7818,7 @@
           </w:p>
           <w:p>
             <w:pPr>
-              <w:pStyle w:val="ListParagraph"/>
+              <w:pStyle w:val="Lijstalinea"/>
               <w:numPr>
                 <w:ilvl w:val="0"/>
                 <w:numId w:val="5"/>
@@ -4945,7 +7833,7 @@
           </w:p>
           <w:p>
             <w:pPr>
-              <w:pStyle w:val="ListParagraph"/>
+              <w:pStyle w:val="Lijstalinea"/>
               <w:numPr>
                 <w:ilvl w:val="0"/>
                 <w:numId w:val="5"/>
@@ -4995,35 +7883,7 @@
               <w:rPr>
                 <w:bCs/>
               </w:rPr>
-              <w:t xml:space="preserve">De beheerder stuurt de klacht door naar de ontwikkelaar of het gaan niet om een </w:t>
-            </w:r>
-            <w:proofErr w:type="spellStart"/>
-            <w:r>
-              <w:rPr>
-                <w:bCs/>
-              </w:rPr>
-              <w:t>glitch</w:t>
-            </w:r>
-            <w:proofErr w:type="spellEnd"/>
-            <w:r>
-              <w:rPr>
-                <w:bCs/>
-              </w:rPr>
-              <w:t xml:space="preserve"> of bug, dus er wordt </w:t>
-            </w:r>
-            <w:proofErr w:type="gramStart"/>
-            <w:r>
-              <w:rPr>
-                <w:bCs/>
-              </w:rPr>
-              <w:t>niks</w:t>
-            </w:r>
-            <w:proofErr w:type="gramEnd"/>
-            <w:r>
-              <w:rPr>
-                <w:bCs/>
-              </w:rPr>
-              <w:t xml:space="preserve"> door gestuurd.</w:t>
+              <w:t>De beheerder stuurt de klacht door naar de ontwikkelaar of het gaan niet om een glitch of bug, dus er wordt niks door gestuurd.</w:t>
             </w:r>
           </w:p>
         </w:tc>
@@ -5044,7 +7904,7 @@
     </w:p>
     <w:p>
       <w:pPr>
-        <w:pStyle w:val="Heading2"/>
+        <w:pStyle w:val="Kop2"/>
       </w:pPr>
       <w:r>
         <w:lastRenderedPageBreak/>
@@ -5053,7 +7913,7 @@
     </w:p>
     <w:tbl>
       <w:tblPr>
-        <w:tblStyle w:val="TableGrid"/>
+        <w:tblStyle w:val="Tabelraster"/>
         <w:tblW w:w="0" w:type="auto"/>
         <w:tblLook w:val="04A0" w:firstRow="1" w:lastRow="0" w:firstColumn="1" w:lastColumn="0" w:noHBand="0" w:noVBand="1"/>
       </w:tblPr>
@@ -5096,17 +7956,8 @@
                 <w:bCs/>
                 <w:lang w:val="en-US"/>
               </w:rPr>
-              <w:t xml:space="preserve">Glitch/bug </w:t>
-            </w:r>
-            <w:proofErr w:type="spellStart"/>
-            <w:r>
-              <w:rPr>
-                <w:bCs/>
-                <w:lang w:val="en-US"/>
-              </w:rPr>
-              <w:t>oplossen</w:t>
-            </w:r>
-            <w:proofErr w:type="spellEnd"/>
+              <w:t>Glitch/bug oplossen</w:t>
+            </w:r>
           </w:p>
         </w:tc>
       </w:tr>
@@ -5169,21 +8020,7 @@
               <w:rPr>
                 <w:bCs/>
               </w:rPr>
-              <w:t xml:space="preserve"> Klacht met betrekking tot een </w:t>
-            </w:r>
-            <w:proofErr w:type="spellStart"/>
-            <w:r>
-              <w:rPr>
-                <w:bCs/>
-              </w:rPr>
-              <w:t>glitch</w:t>
-            </w:r>
-            <w:proofErr w:type="spellEnd"/>
-            <w:r>
-              <w:rPr>
-                <w:bCs/>
-              </w:rPr>
-              <w:t xml:space="preserve"> of bug</w:t>
+              <w:t xml:space="preserve"> Klacht met betrekking tot een glitch of bug</w:t>
             </w:r>
             <w:r>
               <w:rPr>
@@ -5202,21 +8039,7 @@
               <w:rPr>
                 <w:bCs/>
               </w:rPr>
-              <w:t xml:space="preserve"> De </w:t>
-            </w:r>
-            <w:proofErr w:type="spellStart"/>
-            <w:r>
-              <w:rPr>
-                <w:bCs/>
-              </w:rPr>
-              <w:t>glitch</w:t>
-            </w:r>
-            <w:proofErr w:type="spellEnd"/>
-            <w:r>
-              <w:rPr>
-                <w:bCs/>
-              </w:rPr>
-              <w:t xml:space="preserve"> of bug is opgelost</w:t>
+              <w:t xml:space="preserve"> De glitch of bug is opgelost</w:t>
             </w:r>
           </w:p>
         </w:tc>
@@ -5286,7 +8109,7 @@
           </w:p>
           <w:p>
             <w:pPr>
-              <w:pStyle w:val="ListParagraph"/>
+              <w:pStyle w:val="Lijstalinea"/>
               <w:numPr>
                 <w:ilvl w:val="0"/>
                 <w:numId w:val="6"/>
@@ -5299,26 +8122,12 @@
               <w:rPr>
                 <w:bCs/>
               </w:rPr>
-              <w:t>De ontwikkelaar ontvangt de klacht (</w:t>
-            </w:r>
-            <w:proofErr w:type="spellStart"/>
-            <w:r>
-              <w:rPr>
-                <w:bCs/>
-              </w:rPr>
-              <w:t>glitch</w:t>
-            </w:r>
-            <w:proofErr w:type="spellEnd"/>
-            <w:r>
-              <w:rPr>
-                <w:bCs/>
-              </w:rPr>
-              <w:t xml:space="preserve"> of bug).</w:t>
-            </w:r>
-          </w:p>
-          <w:p>
-            <w:pPr>
-              <w:pStyle w:val="ListParagraph"/>
+              <w:t>De ontwikkelaar ontvangt de klacht (glitch of bug).</w:t>
+            </w:r>
+          </w:p>
+          <w:p>
+            <w:pPr>
+              <w:pStyle w:val="Lijstalinea"/>
               <w:numPr>
                 <w:ilvl w:val="0"/>
                 <w:numId w:val="6"/>
@@ -5331,26 +8140,12 @@
               <w:rPr>
                 <w:bCs/>
               </w:rPr>
-              <w:t xml:space="preserve">De ontwikkelaar controleert of het daadwerkelijk een </w:t>
-            </w:r>
-            <w:proofErr w:type="spellStart"/>
-            <w:r>
-              <w:rPr>
-                <w:bCs/>
-              </w:rPr>
-              <w:t>glitch</w:t>
-            </w:r>
-            <w:proofErr w:type="spellEnd"/>
-            <w:r>
-              <w:rPr>
-                <w:bCs/>
-              </w:rPr>
-              <w:t xml:space="preserve"> of bug is.</w:t>
-            </w:r>
-          </w:p>
-          <w:p>
-            <w:pPr>
-              <w:pStyle w:val="ListParagraph"/>
+              <w:t>De ontwikkelaar controleert of het daadwerkelijk een glitch of bug is.</w:t>
+            </w:r>
+          </w:p>
+          <w:p>
+            <w:pPr>
+              <w:pStyle w:val="Lijstalinea"/>
               <w:numPr>
                 <w:ilvl w:val="0"/>
                 <w:numId w:val="6"/>
@@ -5363,26 +8158,12 @@
               <w:rPr>
                 <w:bCs/>
               </w:rPr>
-              <w:t xml:space="preserve">De klacht betreft een </w:t>
-            </w:r>
-            <w:proofErr w:type="spellStart"/>
-            <w:r>
-              <w:rPr>
-                <w:bCs/>
-              </w:rPr>
-              <w:t>glitch</w:t>
-            </w:r>
-            <w:proofErr w:type="spellEnd"/>
-            <w:r>
-              <w:rPr>
-                <w:bCs/>
-              </w:rPr>
-              <w:t xml:space="preserve"> of bug.</w:t>
-            </w:r>
-          </w:p>
-          <w:p>
-            <w:pPr>
-              <w:pStyle w:val="ListParagraph"/>
+              <w:t>De klacht betreft een glitch of bug.</w:t>
+            </w:r>
+          </w:p>
+          <w:p>
+            <w:pPr>
+              <w:pStyle w:val="Lijstalinea"/>
               <w:numPr>
                 <w:ilvl w:val="0"/>
                 <w:numId w:val="6"/>
@@ -5395,26 +8176,12 @@
               <w:rPr>
                 <w:bCs/>
               </w:rPr>
-              <w:t xml:space="preserve">De ontwikkelaar controleert of de </w:t>
-            </w:r>
-            <w:proofErr w:type="spellStart"/>
-            <w:r>
-              <w:rPr>
-                <w:bCs/>
-              </w:rPr>
-              <w:t>glitch</w:t>
-            </w:r>
-            <w:proofErr w:type="spellEnd"/>
-            <w:r>
-              <w:rPr>
-                <w:bCs/>
-              </w:rPr>
-              <w:t xml:space="preserve"> of bug direct impact op het spel heeft.</w:t>
-            </w:r>
-          </w:p>
-          <w:p>
-            <w:pPr>
-              <w:pStyle w:val="ListParagraph"/>
+              <w:t>De ontwikkelaar controleert of de glitch of bug direct impact op het spel heeft.</w:t>
+            </w:r>
+          </w:p>
+          <w:p>
+            <w:pPr>
+              <w:pStyle w:val="Lijstalinea"/>
               <w:numPr>
                 <w:ilvl w:val="0"/>
                 <w:numId w:val="6"/>
@@ -5427,26 +8194,12 @@
               <w:rPr>
                 <w:bCs/>
               </w:rPr>
-              <w:t xml:space="preserve">De ontwikkelaar lost de </w:t>
-            </w:r>
-            <w:proofErr w:type="spellStart"/>
-            <w:r>
-              <w:rPr>
-                <w:bCs/>
-              </w:rPr>
-              <w:t>glitch</w:t>
-            </w:r>
-            <w:proofErr w:type="spellEnd"/>
-            <w:r>
-              <w:rPr>
-                <w:bCs/>
-              </w:rPr>
-              <w:t xml:space="preserve"> of bug zo snel mogelijk op.</w:t>
-            </w:r>
-          </w:p>
-          <w:p>
-            <w:pPr>
-              <w:pStyle w:val="ListParagraph"/>
+              <w:t>De ontwikkelaar lost de glitch of bug zo snel mogelijk op.</w:t>
+            </w:r>
+          </w:p>
+          <w:p>
+            <w:pPr>
+              <w:pStyle w:val="Lijstalinea"/>
               <w:numPr>
                 <w:ilvl w:val="0"/>
                 <w:numId w:val="6"/>
@@ -5459,40 +8212,12 @@
               <w:rPr>
                 <w:bCs/>
               </w:rPr>
-              <w:t xml:space="preserve">De ontwikkelaar lost de </w:t>
-            </w:r>
-            <w:proofErr w:type="spellStart"/>
-            <w:r>
-              <w:rPr>
-                <w:bCs/>
-              </w:rPr>
-              <w:t>glitch</w:t>
-            </w:r>
-            <w:proofErr w:type="spellEnd"/>
-            <w:r>
-              <w:rPr>
-                <w:bCs/>
-              </w:rPr>
-              <w:t xml:space="preserve"> of bug bij een kleine </w:t>
-            </w:r>
-            <w:proofErr w:type="gramStart"/>
-            <w:r>
-              <w:rPr>
-                <w:bCs/>
-              </w:rPr>
-              <w:t>update</w:t>
-            </w:r>
-            <w:proofErr w:type="gramEnd"/>
-            <w:r>
-              <w:rPr>
-                <w:bCs/>
-              </w:rPr>
-              <w:t xml:space="preserve"> op.</w:t>
-            </w:r>
-          </w:p>
-          <w:p>
-            <w:pPr>
-              <w:pStyle w:val="ListParagraph"/>
+              <w:t>De ontwikkelaar lost de glitch of bug bij een kleine update op.</w:t>
+            </w:r>
+          </w:p>
+          <w:p>
+            <w:pPr>
+              <w:pStyle w:val="Lijstalinea"/>
               <w:numPr>
                 <w:ilvl w:val="0"/>
                 <w:numId w:val="6"/>
@@ -5505,26 +8230,12 @@
               <w:rPr>
                 <w:bCs/>
               </w:rPr>
-              <w:t xml:space="preserve">De </w:t>
-            </w:r>
-            <w:proofErr w:type="spellStart"/>
-            <w:r>
-              <w:rPr>
-                <w:bCs/>
-              </w:rPr>
-              <w:t>glitch</w:t>
-            </w:r>
-            <w:proofErr w:type="spellEnd"/>
-            <w:r>
-              <w:rPr>
-                <w:bCs/>
-              </w:rPr>
-              <w:t xml:space="preserve"> of bug is verholpen door de ontwikkelaar</w:t>
-            </w:r>
-          </w:p>
-          <w:p>
-            <w:pPr>
-              <w:pStyle w:val="ListParagraph"/>
+              <w:t>De glitch of bug is verholpen door de ontwikkelaar</w:t>
+            </w:r>
+          </w:p>
+          <w:p>
+            <w:pPr>
+              <w:pStyle w:val="Lijstalinea"/>
               <w:numPr>
                 <w:ilvl w:val="0"/>
                 <w:numId w:val="6"/>
@@ -5537,21 +8248,7 @@
               <w:rPr>
                 <w:bCs/>
               </w:rPr>
-              <w:t xml:space="preserve">Het betreft geen </w:t>
-            </w:r>
-            <w:proofErr w:type="spellStart"/>
-            <w:r>
-              <w:rPr>
-                <w:bCs/>
-              </w:rPr>
-              <w:t>glitch</w:t>
-            </w:r>
-            <w:proofErr w:type="spellEnd"/>
-            <w:r>
-              <w:rPr>
-                <w:bCs/>
-              </w:rPr>
-              <w:t xml:space="preserve"> of bug.</w:t>
+              <w:t>Het betreft geen glitch of bug.</w:t>
             </w:r>
           </w:p>
           <w:p>
@@ -5591,7 +8288,7 @@
           <w:p/>
           <w:p>
             <w:pPr>
-              <w:pStyle w:val="ListParagraph"/>
+              <w:pStyle w:val="Lijstalinea"/>
               <w:numPr>
                 <w:ilvl w:val="0"/>
                 <w:numId w:val="5"/>
@@ -5603,7 +8300,7 @@
           </w:p>
           <w:p>
             <w:pPr>
-              <w:pStyle w:val="ListParagraph"/>
+              <w:pStyle w:val="Lijstalinea"/>
               <w:numPr>
                 <w:ilvl w:val="0"/>
                 <w:numId w:val="5"/>
@@ -5615,7 +8312,7 @@
           </w:p>
           <w:p>
             <w:pPr>
-              <w:pStyle w:val="ListParagraph"/>
+              <w:pStyle w:val="Lijstalinea"/>
               <w:numPr>
                 <w:ilvl w:val="0"/>
                 <w:numId w:val="5"/>
@@ -5665,21 +8362,7 @@
               <w:rPr>
                 <w:bCs/>
               </w:rPr>
-              <w:t>De ontwikkelaar heeft de klacht (</w:t>
-            </w:r>
-            <w:proofErr w:type="spellStart"/>
-            <w:r>
-              <w:rPr>
-                <w:bCs/>
-              </w:rPr>
-              <w:t>glitch</w:t>
-            </w:r>
-            <w:proofErr w:type="spellEnd"/>
-            <w:r>
-              <w:rPr>
-                <w:bCs/>
-              </w:rPr>
-              <w:t xml:space="preserve"> en/of bug) verholpen. De applicatie werkt volledig.</w:t>
+              <w:t>De ontwikkelaar heeft de klacht (glitch en/of bug) verholpen. De applicatie werkt volledig.</w:t>
             </w:r>
           </w:p>
         </w:tc>
@@ -6172,6 +8855,92 @@
     </w:lvl>
   </w:abstractNum>
   <w:abstractNum w:abstractNumId="5">
+    <w:nsid w:val="29391E48"/>
+    <w:multiLevelType w:val="hybridMultilevel"/>
+    <w:tmpl w:val="31669568"/>
+    <w:lvl w:ilvl="0" w:tplc="0409000F">
+      <w:start w:val="1"/>
+      <w:numFmt w:val="decimal"/>
+      <w:lvlText w:val="%1."/>
+      <w:lvlJc w:val="left"/>
+      <w:pPr>
+        <w:ind w:left="720" w:hanging="360"/>
+      </w:pPr>
+    </w:lvl>
+    <w:lvl w:ilvl="1" w:tplc="04090019" w:tentative="1">
+      <w:start w:val="1"/>
+      <w:numFmt w:val="lowerLetter"/>
+      <w:lvlText w:val="%2."/>
+      <w:lvlJc w:val="left"/>
+      <w:pPr>
+        <w:ind w:left="1440" w:hanging="360"/>
+      </w:pPr>
+    </w:lvl>
+    <w:lvl w:ilvl="2" w:tplc="0409001B" w:tentative="1">
+      <w:start w:val="1"/>
+      <w:numFmt w:val="lowerRoman"/>
+      <w:lvlText w:val="%3."/>
+      <w:lvlJc w:val="right"/>
+      <w:pPr>
+        <w:ind w:left="2160" w:hanging="180"/>
+      </w:pPr>
+    </w:lvl>
+    <w:lvl w:ilvl="3" w:tplc="0409000F" w:tentative="1">
+      <w:start w:val="1"/>
+      <w:numFmt w:val="decimal"/>
+      <w:lvlText w:val="%4."/>
+      <w:lvlJc w:val="left"/>
+      <w:pPr>
+        <w:ind w:left="2880" w:hanging="360"/>
+      </w:pPr>
+    </w:lvl>
+    <w:lvl w:ilvl="4" w:tplc="04090019" w:tentative="1">
+      <w:start w:val="1"/>
+      <w:numFmt w:val="lowerLetter"/>
+      <w:lvlText w:val="%5."/>
+      <w:lvlJc w:val="left"/>
+      <w:pPr>
+        <w:ind w:left="3600" w:hanging="360"/>
+      </w:pPr>
+    </w:lvl>
+    <w:lvl w:ilvl="5" w:tplc="0409001B" w:tentative="1">
+      <w:start w:val="1"/>
+      <w:numFmt w:val="lowerRoman"/>
+      <w:lvlText w:val="%6."/>
+      <w:lvlJc w:val="right"/>
+      <w:pPr>
+        <w:ind w:left="4320" w:hanging="180"/>
+      </w:pPr>
+    </w:lvl>
+    <w:lvl w:ilvl="6" w:tplc="0409000F" w:tentative="1">
+      <w:start w:val="1"/>
+      <w:numFmt w:val="decimal"/>
+      <w:lvlText w:val="%7."/>
+      <w:lvlJc w:val="left"/>
+      <w:pPr>
+        <w:ind w:left="5040" w:hanging="360"/>
+      </w:pPr>
+    </w:lvl>
+    <w:lvl w:ilvl="7" w:tplc="04090019" w:tentative="1">
+      <w:start w:val="1"/>
+      <w:numFmt w:val="lowerLetter"/>
+      <w:lvlText w:val="%8."/>
+      <w:lvlJc w:val="left"/>
+      <w:pPr>
+        <w:ind w:left="5760" w:hanging="360"/>
+      </w:pPr>
+    </w:lvl>
+    <w:lvl w:ilvl="8" w:tplc="0409001B" w:tentative="1">
+      <w:start w:val="1"/>
+      <w:numFmt w:val="lowerRoman"/>
+      <w:lvlText w:val="%9."/>
+      <w:lvlJc w:val="right"/>
+      <w:pPr>
+        <w:ind w:left="6480" w:hanging="180"/>
+      </w:pPr>
+    </w:lvl>
+  </w:abstractNum>
+  <w:abstractNum w:abstractNumId="6">
     <w:nsid w:val="2B13412A"/>
     <w:multiLevelType w:val="hybridMultilevel"/>
     <w:tmpl w:val="530672CC"/>
@@ -6257,7 +9026,93 @@
       </w:pPr>
     </w:lvl>
   </w:abstractNum>
-  <w:abstractNum w:abstractNumId="6">
+  <w:abstractNum w:abstractNumId="7">
+    <w:nsid w:val="3406063B"/>
+    <w:multiLevelType w:val="hybridMultilevel"/>
+    <w:tmpl w:val="31669568"/>
+    <w:lvl w:ilvl="0" w:tplc="0409000F">
+      <w:start w:val="1"/>
+      <w:numFmt w:val="decimal"/>
+      <w:lvlText w:val="%1."/>
+      <w:lvlJc w:val="left"/>
+      <w:pPr>
+        <w:ind w:left="720" w:hanging="360"/>
+      </w:pPr>
+    </w:lvl>
+    <w:lvl w:ilvl="1" w:tplc="04090019" w:tentative="1">
+      <w:start w:val="1"/>
+      <w:numFmt w:val="lowerLetter"/>
+      <w:lvlText w:val="%2."/>
+      <w:lvlJc w:val="left"/>
+      <w:pPr>
+        <w:ind w:left="1440" w:hanging="360"/>
+      </w:pPr>
+    </w:lvl>
+    <w:lvl w:ilvl="2" w:tplc="0409001B" w:tentative="1">
+      <w:start w:val="1"/>
+      <w:numFmt w:val="lowerRoman"/>
+      <w:lvlText w:val="%3."/>
+      <w:lvlJc w:val="right"/>
+      <w:pPr>
+        <w:ind w:left="2160" w:hanging="180"/>
+      </w:pPr>
+    </w:lvl>
+    <w:lvl w:ilvl="3" w:tplc="0409000F" w:tentative="1">
+      <w:start w:val="1"/>
+      <w:numFmt w:val="decimal"/>
+      <w:lvlText w:val="%4."/>
+      <w:lvlJc w:val="left"/>
+      <w:pPr>
+        <w:ind w:left="2880" w:hanging="360"/>
+      </w:pPr>
+    </w:lvl>
+    <w:lvl w:ilvl="4" w:tplc="04090019" w:tentative="1">
+      <w:start w:val="1"/>
+      <w:numFmt w:val="lowerLetter"/>
+      <w:lvlText w:val="%5."/>
+      <w:lvlJc w:val="left"/>
+      <w:pPr>
+        <w:ind w:left="3600" w:hanging="360"/>
+      </w:pPr>
+    </w:lvl>
+    <w:lvl w:ilvl="5" w:tplc="0409001B" w:tentative="1">
+      <w:start w:val="1"/>
+      <w:numFmt w:val="lowerRoman"/>
+      <w:lvlText w:val="%6."/>
+      <w:lvlJc w:val="right"/>
+      <w:pPr>
+        <w:ind w:left="4320" w:hanging="180"/>
+      </w:pPr>
+    </w:lvl>
+    <w:lvl w:ilvl="6" w:tplc="0409000F" w:tentative="1">
+      <w:start w:val="1"/>
+      <w:numFmt w:val="decimal"/>
+      <w:lvlText w:val="%7."/>
+      <w:lvlJc w:val="left"/>
+      <w:pPr>
+        <w:ind w:left="5040" w:hanging="360"/>
+      </w:pPr>
+    </w:lvl>
+    <w:lvl w:ilvl="7" w:tplc="04090019" w:tentative="1">
+      <w:start w:val="1"/>
+      <w:numFmt w:val="lowerLetter"/>
+      <w:lvlText w:val="%8."/>
+      <w:lvlJc w:val="left"/>
+      <w:pPr>
+        <w:ind w:left="5760" w:hanging="360"/>
+      </w:pPr>
+    </w:lvl>
+    <w:lvl w:ilvl="8" w:tplc="0409001B" w:tentative="1">
+      <w:start w:val="1"/>
+      <w:numFmt w:val="lowerRoman"/>
+      <w:lvlText w:val="%9."/>
+      <w:lvlJc w:val="right"/>
+      <w:pPr>
+        <w:ind w:left="6480" w:hanging="180"/>
+      </w:pPr>
+    </w:lvl>
+  </w:abstractNum>
+  <w:abstractNum w:abstractNumId="8">
     <w:nsid w:val="39442208"/>
     <w:multiLevelType w:val="hybridMultilevel"/>
     <w:tmpl w:val="40D473B0"/>
@@ -6346,7 +9201,7 @@
       </w:pPr>
     </w:lvl>
   </w:abstractNum>
-  <w:abstractNum w:abstractNumId="7">
+  <w:abstractNum w:abstractNumId="9">
     <w:nsid w:val="3FC52B28"/>
     <w:multiLevelType w:val="hybridMultilevel"/>
     <w:tmpl w:val="9988870A"/>
@@ -6432,7 +9287,265 @@
       </w:pPr>
     </w:lvl>
   </w:abstractNum>
-  <w:abstractNum w:abstractNumId="8">
+  <w:abstractNum w:abstractNumId="10">
+    <w:nsid w:val="43DE5286"/>
+    <w:multiLevelType w:val="hybridMultilevel"/>
+    <w:tmpl w:val="31669568"/>
+    <w:lvl w:ilvl="0" w:tplc="0409000F">
+      <w:start w:val="1"/>
+      <w:numFmt w:val="decimal"/>
+      <w:lvlText w:val="%1."/>
+      <w:lvlJc w:val="left"/>
+      <w:pPr>
+        <w:ind w:left="720" w:hanging="360"/>
+      </w:pPr>
+    </w:lvl>
+    <w:lvl w:ilvl="1" w:tplc="04090019" w:tentative="1">
+      <w:start w:val="1"/>
+      <w:numFmt w:val="lowerLetter"/>
+      <w:lvlText w:val="%2."/>
+      <w:lvlJc w:val="left"/>
+      <w:pPr>
+        <w:ind w:left="1440" w:hanging="360"/>
+      </w:pPr>
+    </w:lvl>
+    <w:lvl w:ilvl="2" w:tplc="0409001B" w:tentative="1">
+      <w:start w:val="1"/>
+      <w:numFmt w:val="lowerRoman"/>
+      <w:lvlText w:val="%3."/>
+      <w:lvlJc w:val="right"/>
+      <w:pPr>
+        <w:ind w:left="2160" w:hanging="180"/>
+      </w:pPr>
+    </w:lvl>
+    <w:lvl w:ilvl="3" w:tplc="0409000F" w:tentative="1">
+      <w:start w:val="1"/>
+      <w:numFmt w:val="decimal"/>
+      <w:lvlText w:val="%4."/>
+      <w:lvlJc w:val="left"/>
+      <w:pPr>
+        <w:ind w:left="2880" w:hanging="360"/>
+      </w:pPr>
+    </w:lvl>
+    <w:lvl w:ilvl="4" w:tplc="04090019" w:tentative="1">
+      <w:start w:val="1"/>
+      <w:numFmt w:val="lowerLetter"/>
+      <w:lvlText w:val="%5."/>
+      <w:lvlJc w:val="left"/>
+      <w:pPr>
+        <w:ind w:left="3600" w:hanging="360"/>
+      </w:pPr>
+    </w:lvl>
+    <w:lvl w:ilvl="5" w:tplc="0409001B" w:tentative="1">
+      <w:start w:val="1"/>
+      <w:numFmt w:val="lowerRoman"/>
+      <w:lvlText w:val="%6."/>
+      <w:lvlJc w:val="right"/>
+      <w:pPr>
+        <w:ind w:left="4320" w:hanging="180"/>
+      </w:pPr>
+    </w:lvl>
+    <w:lvl w:ilvl="6" w:tplc="0409000F" w:tentative="1">
+      <w:start w:val="1"/>
+      <w:numFmt w:val="decimal"/>
+      <w:lvlText w:val="%7."/>
+      <w:lvlJc w:val="left"/>
+      <w:pPr>
+        <w:ind w:left="5040" w:hanging="360"/>
+      </w:pPr>
+    </w:lvl>
+    <w:lvl w:ilvl="7" w:tplc="04090019" w:tentative="1">
+      <w:start w:val="1"/>
+      <w:numFmt w:val="lowerLetter"/>
+      <w:lvlText w:val="%8."/>
+      <w:lvlJc w:val="left"/>
+      <w:pPr>
+        <w:ind w:left="5760" w:hanging="360"/>
+      </w:pPr>
+    </w:lvl>
+    <w:lvl w:ilvl="8" w:tplc="0409001B" w:tentative="1">
+      <w:start w:val="1"/>
+      <w:numFmt w:val="lowerRoman"/>
+      <w:lvlText w:val="%9."/>
+      <w:lvlJc w:val="right"/>
+      <w:pPr>
+        <w:ind w:left="6480" w:hanging="180"/>
+      </w:pPr>
+    </w:lvl>
+  </w:abstractNum>
+  <w:abstractNum w:abstractNumId="11">
+    <w:nsid w:val="44FC2FD5"/>
+    <w:multiLevelType w:val="hybridMultilevel"/>
+    <w:tmpl w:val="31669568"/>
+    <w:lvl w:ilvl="0" w:tplc="0409000F">
+      <w:start w:val="1"/>
+      <w:numFmt w:val="decimal"/>
+      <w:lvlText w:val="%1."/>
+      <w:lvlJc w:val="left"/>
+      <w:pPr>
+        <w:ind w:left="720" w:hanging="360"/>
+      </w:pPr>
+    </w:lvl>
+    <w:lvl w:ilvl="1" w:tplc="04090019" w:tentative="1">
+      <w:start w:val="1"/>
+      <w:numFmt w:val="lowerLetter"/>
+      <w:lvlText w:val="%2."/>
+      <w:lvlJc w:val="left"/>
+      <w:pPr>
+        <w:ind w:left="1440" w:hanging="360"/>
+      </w:pPr>
+    </w:lvl>
+    <w:lvl w:ilvl="2" w:tplc="0409001B" w:tentative="1">
+      <w:start w:val="1"/>
+      <w:numFmt w:val="lowerRoman"/>
+      <w:lvlText w:val="%3."/>
+      <w:lvlJc w:val="right"/>
+      <w:pPr>
+        <w:ind w:left="2160" w:hanging="180"/>
+      </w:pPr>
+    </w:lvl>
+    <w:lvl w:ilvl="3" w:tplc="0409000F" w:tentative="1">
+      <w:start w:val="1"/>
+      <w:numFmt w:val="decimal"/>
+      <w:lvlText w:val="%4."/>
+      <w:lvlJc w:val="left"/>
+      <w:pPr>
+        <w:ind w:left="2880" w:hanging="360"/>
+      </w:pPr>
+    </w:lvl>
+    <w:lvl w:ilvl="4" w:tplc="04090019" w:tentative="1">
+      <w:start w:val="1"/>
+      <w:numFmt w:val="lowerLetter"/>
+      <w:lvlText w:val="%5."/>
+      <w:lvlJc w:val="left"/>
+      <w:pPr>
+        <w:ind w:left="3600" w:hanging="360"/>
+      </w:pPr>
+    </w:lvl>
+    <w:lvl w:ilvl="5" w:tplc="0409001B" w:tentative="1">
+      <w:start w:val="1"/>
+      <w:numFmt w:val="lowerRoman"/>
+      <w:lvlText w:val="%6."/>
+      <w:lvlJc w:val="right"/>
+      <w:pPr>
+        <w:ind w:left="4320" w:hanging="180"/>
+      </w:pPr>
+    </w:lvl>
+    <w:lvl w:ilvl="6" w:tplc="0409000F" w:tentative="1">
+      <w:start w:val="1"/>
+      <w:numFmt w:val="decimal"/>
+      <w:lvlText w:val="%7."/>
+      <w:lvlJc w:val="left"/>
+      <w:pPr>
+        <w:ind w:left="5040" w:hanging="360"/>
+      </w:pPr>
+    </w:lvl>
+    <w:lvl w:ilvl="7" w:tplc="04090019" w:tentative="1">
+      <w:start w:val="1"/>
+      <w:numFmt w:val="lowerLetter"/>
+      <w:lvlText w:val="%8."/>
+      <w:lvlJc w:val="left"/>
+      <w:pPr>
+        <w:ind w:left="5760" w:hanging="360"/>
+      </w:pPr>
+    </w:lvl>
+    <w:lvl w:ilvl="8" w:tplc="0409001B" w:tentative="1">
+      <w:start w:val="1"/>
+      <w:numFmt w:val="lowerRoman"/>
+      <w:lvlText w:val="%9."/>
+      <w:lvlJc w:val="right"/>
+      <w:pPr>
+        <w:ind w:left="6480" w:hanging="180"/>
+      </w:pPr>
+    </w:lvl>
+  </w:abstractNum>
+  <w:abstractNum w:abstractNumId="12">
+    <w:nsid w:val="485062CF"/>
+    <w:multiLevelType w:val="hybridMultilevel"/>
+    <w:tmpl w:val="31669568"/>
+    <w:lvl w:ilvl="0" w:tplc="0409000F">
+      <w:start w:val="1"/>
+      <w:numFmt w:val="decimal"/>
+      <w:lvlText w:val="%1."/>
+      <w:lvlJc w:val="left"/>
+      <w:pPr>
+        <w:ind w:left="720" w:hanging="360"/>
+      </w:pPr>
+    </w:lvl>
+    <w:lvl w:ilvl="1" w:tplc="04090019" w:tentative="1">
+      <w:start w:val="1"/>
+      <w:numFmt w:val="lowerLetter"/>
+      <w:lvlText w:val="%2."/>
+      <w:lvlJc w:val="left"/>
+      <w:pPr>
+        <w:ind w:left="1440" w:hanging="360"/>
+      </w:pPr>
+    </w:lvl>
+    <w:lvl w:ilvl="2" w:tplc="0409001B" w:tentative="1">
+      <w:start w:val="1"/>
+      <w:numFmt w:val="lowerRoman"/>
+      <w:lvlText w:val="%3."/>
+      <w:lvlJc w:val="right"/>
+      <w:pPr>
+        <w:ind w:left="2160" w:hanging="180"/>
+      </w:pPr>
+    </w:lvl>
+    <w:lvl w:ilvl="3" w:tplc="0409000F" w:tentative="1">
+      <w:start w:val="1"/>
+      <w:numFmt w:val="decimal"/>
+      <w:lvlText w:val="%4."/>
+      <w:lvlJc w:val="left"/>
+      <w:pPr>
+        <w:ind w:left="2880" w:hanging="360"/>
+      </w:pPr>
+    </w:lvl>
+    <w:lvl w:ilvl="4" w:tplc="04090019" w:tentative="1">
+      <w:start w:val="1"/>
+      <w:numFmt w:val="lowerLetter"/>
+      <w:lvlText w:val="%5."/>
+      <w:lvlJc w:val="left"/>
+      <w:pPr>
+        <w:ind w:left="3600" w:hanging="360"/>
+      </w:pPr>
+    </w:lvl>
+    <w:lvl w:ilvl="5" w:tplc="0409001B" w:tentative="1">
+      <w:start w:val="1"/>
+      <w:numFmt w:val="lowerRoman"/>
+      <w:lvlText w:val="%6."/>
+      <w:lvlJc w:val="right"/>
+      <w:pPr>
+        <w:ind w:left="4320" w:hanging="180"/>
+      </w:pPr>
+    </w:lvl>
+    <w:lvl w:ilvl="6" w:tplc="0409000F" w:tentative="1">
+      <w:start w:val="1"/>
+      <w:numFmt w:val="decimal"/>
+      <w:lvlText w:val="%7."/>
+      <w:lvlJc w:val="left"/>
+      <w:pPr>
+        <w:ind w:left="5040" w:hanging="360"/>
+      </w:pPr>
+    </w:lvl>
+    <w:lvl w:ilvl="7" w:tplc="04090019" w:tentative="1">
+      <w:start w:val="1"/>
+      <w:numFmt w:val="lowerLetter"/>
+      <w:lvlText w:val="%8."/>
+      <w:lvlJc w:val="left"/>
+      <w:pPr>
+        <w:ind w:left="5760" w:hanging="360"/>
+      </w:pPr>
+    </w:lvl>
+    <w:lvl w:ilvl="8" w:tplc="0409001B" w:tentative="1">
+      <w:start w:val="1"/>
+      <w:numFmt w:val="lowerRoman"/>
+      <w:lvlText w:val="%9."/>
+      <w:lvlJc w:val="right"/>
+      <w:pPr>
+        <w:ind w:left="6480" w:hanging="180"/>
+      </w:pPr>
+    </w:lvl>
+  </w:abstractNum>
+  <w:abstractNum w:abstractNumId="13">
     <w:nsid w:val="48732F85"/>
     <w:multiLevelType w:val="hybridMultilevel"/>
     <w:tmpl w:val="5D32B2D6"/>
@@ -6518,7 +9631,179 @@
       </w:pPr>
     </w:lvl>
   </w:abstractNum>
-  <w:abstractNum w:abstractNumId="9">
+  <w:abstractNum w:abstractNumId="14">
+    <w:nsid w:val="61CC122C"/>
+    <w:multiLevelType w:val="hybridMultilevel"/>
+    <w:tmpl w:val="31669568"/>
+    <w:lvl w:ilvl="0" w:tplc="0409000F">
+      <w:start w:val="1"/>
+      <w:numFmt w:val="decimal"/>
+      <w:lvlText w:val="%1."/>
+      <w:lvlJc w:val="left"/>
+      <w:pPr>
+        <w:ind w:left="720" w:hanging="360"/>
+      </w:pPr>
+    </w:lvl>
+    <w:lvl w:ilvl="1" w:tplc="04090019" w:tentative="1">
+      <w:start w:val="1"/>
+      <w:numFmt w:val="lowerLetter"/>
+      <w:lvlText w:val="%2."/>
+      <w:lvlJc w:val="left"/>
+      <w:pPr>
+        <w:ind w:left="1440" w:hanging="360"/>
+      </w:pPr>
+    </w:lvl>
+    <w:lvl w:ilvl="2" w:tplc="0409001B" w:tentative="1">
+      <w:start w:val="1"/>
+      <w:numFmt w:val="lowerRoman"/>
+      <w:lvlText w:val="%3."/>
+      <w:lvlJc w:val="right"/>
+      <w:pPr>
+        <w:ind w:left="2160" w:hanging="180"/>
+      </w:pPr>
+    </w:lvl>
+    <w:lvl w:ilvl="3" w:tplc="0409000F" w:tentative="1">
+      <w:start w:val="1"/>
+      <w:numFmt w:val="decimal"/>
+      <w:lvlText w:val="%4."/>
+      <w:lvlJc w:val="left"/>
+      <w:pPr>
+        <w:ind w:left="2880" w:hanging="360"/>
+      </w:pPr>
+    </w:lvl>
+    <w:lvl w:ilvl="4" w:tplc="04090019" w:tentative="1">
+      <w:start w:val="1"/>
+      <w:numFmt w:val="lowerLetter"/>
+      <w:lvlText w:val="%5."/>
+      <w:lvlJc w:val="left"/>
+      <w:pPr>
+        <w:ind w:left="3600" w:hanging="360"/>
+      </w:pPr>
+    </w:lvl>
+    <w:lvl w:ilvl="5" w:tplc="0409001B" w:tentative="1">
+      <w:start w:val="1"/>
+      <w:numFmt w:val="lowerRoman"/>
+      <w:lvlText w:val="%6."/>
+      <w:lvlJc w:val="right"/>
+      <w:pPr>
+        <w:ind w:left="4320" w:hanging="180"/>
+      </w:pPr>
+    </w:lvl>
+    <w:lvl w:ilvl="6" w:tplc="0409000F" w:tentative="1">
+      <w:start w:val="1"/>
+      <w:numFmt w:val="decimal"/>
+      <w:lvlText w:val="%7."/>
+      <w:lvlJc w:val="left"/>
+      <w:pPr>
+        <w:ind w:left="5040" w:hanging="360"/>
+      </w:pPr>
+    </w:lvl>
+    <w:lvl w:ilvl="7" w:tplc="04090019" w:tentative="1">
+      <w:start w:val="1"/>
+      <w:numFmt w:val="lowerLetter"/>
+      <w:lvlText w:val="%8."/>
+      <w:lvlJc w:val="left"/>
+      <w:pPr>
+        <w:ind w:left="5760" w:hanging="360"/>
+      </w:pPr>
+    </w:lvl>
+    <w:lvl w:ilvl="8" w:tplc="0409001B" w:tentative="1">
+      <w:start w:val="1"/>
+      <w:numFmt w:val="lowerRoman"/>
+      <w:lvlText w:val="%9."/>
+      <w:lvlJc w:val="right"/>
+      <w:pPr>
+        <w:ind w:left="6480" w:hanging="180"/>
+      </w:pPr>
+    </w:lvl>
+  </w:abstractNum>
+  <w:abstractNum w:abstractNumId="15">
+    <w:nsid w:val="61E66F9A"/>
+    <w:multiLevelType w:val="hybridMultilevel"/>
+    <w:tmpl w:val="31669568"/>
+    <w:lvl w:ilvl="0" w:tplc="0409000F">
+      <w:start w:val="1"/>
+      <w:numFmt w:val="decimal"/>
+      <w:lvlText w:val="%1."/>
+      <w:lvlJc w:val="left"/>
+      <w:pPr>
+        <w:ind w:left="720" w:hanging="360"/>
+      </w:pPr>
+    </w:lvl>
+    <w:lvl w:ilvl="1" w:tplc="04090019" w:tentative="1">
+      <w:start w:val="1"/>
+      <w:numFmt w:val="lowerLetter"/>
+      <w:lvlText w:val="%2."/>
+      <w:lvlJc w:val="left"/>
+      <w:pPr>
+        <w:ind w:left="1440" w:hanging="360"/>
+      </w:pPr>
+    </w:lvl>
+    <w:lvl w:ilvl="2" w:tplc="0409001B" w:tentative="1">
+      <w:start w:val="1"/>
+      <w:numFmt w:val="lowerRoman"/>
+      <w:lvlText w:val="%3."/>
+      <w:lvlJc w:val="right"/>
+      <w:pPr>
+        <w:ind w:left="2160" w:hanging="180"/>
+      </w:pPr>
+    </w:lvl>
+    <w:lvl w:ilvl="3" w:tplc="0409000F" w:tentative="1">
+      <w:start w:val="1"/>
+      <w:numFmt w:val="decimal"/>
+      <w:lvlText w:val="%4."/>
+      <w:lvlJc w:val="left"/>
+      <w:pPr>
+        <w:ind w:left="2880" w:hanging="360"/>
+      </w:pPr>
+    </w:lvl>
+    <w:lvl w:ilvl="4" w:tplc="04090019" w:tentative="1">
+      <w:start w:val="1"/>
+      <w:numFmt w:val="lowerLetter"/>
+      <w:lvlText w:val="%5."/>
+      <w:lvlJc w:val="left"/>
+      <w:pPr>
+        <w:ind w:left="3600" w:hanging="360"/>
+      </w:pPr>
+    </w:lvl>
+    <w:lvl w:ilvl="5" w:tplc="0409001B" w:tentative="1">
+      <w:start w:val="1"/>
+      <w:numFmt w:val="lowerRoman"/>
+      <w:lvlText w:val="%6."/>
+      <w:lvlJc w:val="right"/>
+      <w:pPr>
+        <w:ind w:left="4320" w:hanging="180"/>
+      </w:pPr>
+    </w:lvl>
+    <w:lvl w:ilvl="6" w:tplc="0409000F" w:tentative="1">
+      <w:start w:val="1"/>
+      <w:numFmt w:val="decimal"/>
+      <w:lvlText w:val="%7."/>
+      <w:lvlJc w:val="left"/>
+      <w:pPr>
+        <w:ind w:left="5040" w:hanging="360"/>
+      </w:pPr>
+    </w:lvl>
+    <w:lvl w:ilvl="7" w:tplc="04090019" w:tentative="1">
+      <w:start w:val="1"/>
+      <w:numFmt w:val="lowerLetter"/>
+      <w:lvlText w:val="%8."/>
+      <w:lvlJc w:val="left"/>
+      <w:pPr>
+        <w:ind w:left="5760" w:hanging="360"/>
+      </w:pPr>
+    </w:lvl>
+    <w:lvl w:ilvl="8" w:tplc="0409001B" w:tentative="1">
+      <w:start w:val="1"/>
+      <w:numFmt w:val="lowerRoman"/>
+      <w:lvlText w:val="%9."/>
+      <w:lvlJc w:val="right"/>
+      <w:pPr>
+        <w:ind w:left="6480" w:hanging="180"/>
+      </w:pPr>
+    </w:lvl>
+  </w:abstractNum>
+  <w:abstractNum w:abstractNumId="16">
     <w:nsid w:val="67451587"/>
     <w:multiLevelType w:val="hybridMultilevel"/>
     <w:tmpl w:val="47061876"/>
@@ -6631,7 +9916,7 @@
       </w:pPr>
     </w:lvl>
   </w:abstractNum>
-  <w:abstractNum w:abstractNumId="10">
+  <w:abstractNum w:abstractNumId="17">
     <w:nsid w:val="69507C66"/>
     <w:multiLevelType w:val="hybridMultilevel"/>
     <w:tmpl w:val="3D08BC2C"/>
@@ -6717,7 +10002,93 @@
       </w:pPr>
     </w:lvl>
   </w:abstractNum>
-  <w:abstractNum w:abstractNumId="11">
+  <w:abstractNum w:abstractNumId="18">
+    <w:nsid w:val="6D12096B"/>
+    <w:multiLevelType w:val="hybridMultilevel"/>
+    <w:tmpl w:val="31669568"/>
+    <w:lvl w:ilvl="0" w:tplc="0409000F">
+      <w:start w:val="1"/>
+      <w:numFmt w:val="decimal"/>
+      <w:lvlText w:val="%1."/>
+      <w:lvlJc w:val="left"/>
+      <w:pPr>
+        <w:ind w:left="720" w:hanging="360"/>
+      </w:pPr>
+    </w:lvl>
+    <w:lvl w:ilvl="1" w:tplc="04090019" w:tentative="1">
+      <w:start w:val="1"/>
+      <w:numFmt w:val="lowerLetter"/>
+      <w:lvlText w:val="%2."/>
+      <w:lvlJc w:val="left"/>
+      <w:pPr>
+        <w:ind w:left="1440" w:hanging="360"/>
+      </w:pPr>
+    </w:lvl>
+    <w:lvl w:ilvl="2" w:tplc="0409001B" w:tentative="1">
+      <w:start w:val="1"/>
+      <w:numFmt w:val="lowerRoman"/>
+      <w:lvlText w:val="%3."/>
+      <w:lvlJc w:val="right"/>
+      <w:pPr>
+        <w:ind w:left="2160" w:hanging="180"/>
+      </w:pPr>
+    </w:lvl>
+    <w:lvl w:ilvl="3" w:tplc="0409000F" w:tentative="1">
+      <w:start w:val="1"/>
+      <w:numFmt w:val="decimal"/>
+      <w:lvlText w:val="%4."/>
+      <w:lvlJc w:val="left"/>
+      <w:pPr>
+        <w:ind w:left="2880" w:hanging="360"/>
+      </w:pPr>
+    </w:lvl>
+    <w:lvl w:ilvl="4" w:tplc="04090019" w:tentative="1">
+      <w:start w:val="1"/>
+      <w:numFmt w:val="lowerLetter"/>
+      <w:lvlText w:val="%5."/>
+      <w:lvlJc w:val="left"/>
+      <w:pPr>
+        <w:ind w:left="3600" w:hanging="360"/>
+      </w:pPr>
+    </w:lvl>
+    <w:lvl w:ilvl="5" w:tplc="0409001B" w:tentative="1">
+      <w:start w:val="1"/>
+      <w:numFmt w:val="lowerRoman"/>
+      <w:lvlText w:val="%6."/>
+      <w:lvlJc w:val="right"/>
+      <w:pPr>
+        <w:ind w:left="4320" w:hanging="180"/>
+      </w:pPr>
+    </w:lvl>
+    <w:lvl w:ilvl="6" w:tplc="0409000F" w:tentative="1">
+      <w:start w:val="1"/>
+      <w:numFmt w:val="decimal"/>
+      <w:lvlText w:val="%7."/>
+      <w:lvlJc w:val="left"/>
+      <w:pPr>
+        <w:ind w:left="5040" w:hanging="360"/>
+      </w:pPr>
+    </w:lvl>
+    <w:lvl w:ilvl="7" w:tplc="04090019" w:tentative="1">
+      <w:start w:val="1"/>
+      <w:numFmt w:val="lowerLetter"/>
+      <w:lvlText w:val="%8."/>
+      <w:lvlJc w:val="left"/>
+      <w:pPr>
+        <w:ind w:left="5760" w:hanging="360"/>
+      </w:pPr>
+    </w:lvl>
+    <w:lvl w:ilvl="8" w:tplc="0409001B" w:tentative="1">
+      <w:start w:val="1"/>
+      <w:numFmt w:val="lowerRoman"/>
+      <w:lvlText w:val="%9."/>
+      <w:lvlJc w:val="right"/>
+      <w:pPr>
+        <w:ind w:left="6480" w:hanging="180"/>
+      </w:pPr>
+    </w:lvl>
+  </w:abstractNum>
+  <w:abstractNum w:abstractNumId="19">
     <w:nsid w:val="6D343EF8"/>
     <w:multiLevelType w:val="hybridMultilevel"/>
     <w:tmpl w:val="E59A0458"/>
@@ -6830,7 +10201,179 @@
       </w:rPr>
     </w:lvl>
   </w:abstractNum>
-  <w:abstractNum w:abstractNumId="12">
+  <w:abstractNum w:abstractNumId="20">
+    <w:nsid w:val="6E1D2DDC"/>
+    <w:multiLevelType w:val="hybridMultilevel"/>
+    <w:tmpl w:val="31669568"/>
+    <w:lvl w:ilvl="0" w:tplc="0409000F">
+      <w:start w:val="1"/>
+      <w:numFmt w:val="decimal"/>
+      <w:lvlText w:val="%1."/>
+      <w:lvlJc w:val="left"/>
+      <w:pPr>
+        <w:ind w:left="720" w:hanging="360"/>
+      </w:pPr>
+    </w:lvl>
+    <w:lvl w:ilvl="1" w:tplc="04090019" w:tentative="1">
+      <w:start w:val="1"/>
+      <w:numFmt w:val="lowerLetter"/>
+      <w:lvlText w:val="%2."/>
+      <w:lvlJc w:val="left"/>
+      <w:pPr>
+        <w:ind w:left="1440" w:hanging="360"/>
+      </w:pPr>
+    </w:lvl>
+    <w:lvl w:ilvl="2" w:tplc="0409001B" w:tentative="1">
+      <w:start w:val="1"/>
+      <w:numFmt w:val="lowerRoman"/>
+      <w:lvlText w:val="%3."/>
+      <w:lvlJc w:val="right"/>
+      <w:pPr>
+        <w:ind w:left="2160" w:hanging="180"/>
+      </w:pPr>
+    </w:lvl>
+    <w:lvl w:ilvl="3" w:tplc="0409000F" w:tentative="1">
+      <w:start w:val="1"/>
+      <w:numFmt w:val="decimal"/>
+      <w:lvlText w:val="%4."/>
+      <w:lvlJc w:val="left"/>
+      <w:pPr>
+        <w:ind w:left="2880" w:hanging="360"/>
+      </w:pPr>
+    </w:lvl>
+    <w:lvl w:ilvl="4" w:tplc="04090019" w:tentative="1">
+      <w:start w:val="1"/>
+      <w:numFmt w:val="lowerLetter"/>
+      <w:lvlText w:val="%5."/>
+      <w:lvlJc w:val="left"/>
+      <w:pPr>
+        <w:ind w:left="3600" w:hanging="360"/>
+      </w:pPr>
+    </w:lvl>
+    <w:lvl w:ilvl="5" w:tplc="0409001B" w:tentative="1">
+      <w:start w:val="1"/>
+      <w:numFmt w:val="lowerRoman"/>
+      <w:lvlText w:val="%6."/>
+      <w:lvlJc w:val="right"/>
+      <w:pPr>
+        <w:ind w:left="4320" w:hanging="180"/>
+      </w:pPr>
+    </w:lvl>
+    <w:lvl w:ilvl="6" w:tplc="0409000F" w:tentative="1">
+      <w:start w:val="1"/>
+      <w:numFmt w:val="decimal"/>
+      <w:lvlText w:val="%7."/>
+      <w:lvlJc w:val="left"/>
+      <w:pPr>
+        <w:ind w:left="5040" w:hanging="360"/>
+      </w:pPr>
+    </w:lvl>
+    <w:lvl w:ilvl="7" w:tplc="04090019" w:tentative="1">
+      <w:start w:val="1"/>
+      <w:numFmt w:val="lowerLetter"/>
+      <w:lvlText w:val="%8."/>
+      <w:lvlJc w:val="left"/>
+      <w:pPr>
+        <w:ind w:left="5760" w:hanging="360"/>
+      </w:pPr>
+    </w:lvl>
+    <w:lvl w:ilvl="8" w:tplc="0409001B" w:tentative="1">
+      <w:start w:val="1"/>
+      <w:numFmt w:val="lowerRoman"/>
+      <w:lvlText w:val="%9."/>
+      <w:lvlJc w:val="right"/>
+      <w:pPr>
+        <w:ind w:left="6480" w:hanging="180"/>
+      </w:pPr>
+    </w:lvl>
+  </w:abstractNum>
+  <w:abstractNum w:abstractNumId="21">
+    <w:nsid w:val="726D7E32"/>
+    <w:multiLevelType w:val="hybridMultilevel"/>
+    <w:tmpl w:val="31669568"/>
+    <w:lvl w:ilvl="0" w:tplc="0409000F">
+      <w:start w:val="1"/>
+      <w:numFmt w:val="decimal"/>
+      <w:lvlText w:val="%1."/>
+      <w:lvlJc w:val="left"/>
+      <w:pPr>
+        <w:ind w:left="720" w:hanging="360"/>
+      </w:pPr>
+    </w:lvl>
+    <w:lvl w:ilvl="1" w:tplc="04090019" w:tentative="1">
+      <w:start w:val="1"/>
+      <w:numFmt w:val="lowerLetter"/>
+      <w:lvlText w:val="%2."/>
+      <w:lvlJc w:val="left"/>
+      <w:pPr>
+        <w:ind w:left="1440" w:hanging="360"/>
+      </w:pPr>
+    </w:lvl>
+    <w:lvl w:ilvl="2" w:tplc="0409001B" w:tentative="1">
+      <w:start w:val="1"/>
+      <w:numFmt w:val="lowerRoman"/>
+      <w:lvlText w:val="%3."/>
+      <w:lvlJc w:val="right"/>
+      <w:pPr>
+        <w:ind w:left="2160" w:hanging="180"/>
+      </w:pPr>
+    </w:lvl>
+    <w:lvl w:ilvl="3" w:tplc="0409000F" w:tentative="1">
+      <w:start w:val="1"/>
+      <w:numFmt w:val="decimal"/>
+      <w:lvlText w:val="%4."/>
+      <w:lvlJc w:val="left"/>
+      <w:pPr>
+        <w:ind w:left="2880" w:hanging="360"/>
+      </w:pPr>
+    </w:lvl>
+    <w:lvl w:ilvl="4" w:tplc="04090019" w:tentative="1">
+      <w:start w:val="1"/>
+      <w:numFmt w:val="lowerLetter"/>
+      <w:lvlText w:val="%5."/>
+      <w:lvlJc w:val="left"/>
+      <w:pPr>
+        <w:ind w:left="3600" w:hanging="360"/>
+      </w:pPr>
+    </w:lvl>
+    <w:lvl w:ilvl="5" w:tplc="0409001B" w:tentative="1">
+      <w:start w:val="1"/>
+      <w:numFmt w:val="lowerRoman"/>
+      <w:lvlText w:val="%6."/>
+      <w:lvlJc w:val="right"/>
+      <w:pPr>
+        <w:ind w:left="4320" w:hanging="180"/>
+      </w:pPr>
+    </w:lvl>
+    <w:lvl w:ilvl="6" w:tplc="0409000F" w:tentative="1">
+      <w:start w:val="1"/>
+      <w:numFmt w:val="decimal"/>
+      <w:lvlText w:val="%7."/>
+      <w:lvlJc w:val="left"/>
+      <w:pPr>
+        <w:ind w:left="5040" w:hanging="360"/>
+      </w:pPr>
+    </w:lvl>
+    <w:lvl w:ilvl="7" w:tplc="04090019" w:tentative="1">
+      <w:start w:val="1"/>
+      <w:numFmt w:val="lowerLetter"/>
+      <w:lvlText w:val="%8."/>
+      <w:lvlJc w:val="left"/>
+      <w:pPr>
+        <w:ind w:left="5760" w:hanging="360"/>
+      </w:pPr>
+    </w:lvl>
+    <w:lvl w:ilvl="8" w:tplc="0409001B" w:tentative="1">
+      <w:start w:val="1"/>
+      <w:numFmt w:val="lowerRoman"/>
+      <w:lvlText w:val="%9."/>
+      <w:lvlJc w:val="right"/>
+      <w:pPr>
+        <w:ind w:left="6480" w:hanging="180"/>
+      </w:pPr>
+    </w:lvl>
+  </w:abstractNum>
+  <w:abstractNum w:abstractNumId="22">
     <w:nsid w:val="74984884"/>
     <w:multiLevelType w:val="hybridMultilevel"/>
     <w:tmpl w:val="857C6EB4"/>
@@ -6917,7 +10460,7 @@
     </w:lvl>
   </w:abstractNum>
   <w:num w:numId="1">
-    <w:abstractNumId w:val="9"/>
+    <w:abstractNumId w:val="16"/>
     <w:lvlOverride w:ilvl="0">
       <w:startOverride w:val="1"/>
     </w:lvlOverride>
@@ -6947,34 +10490,34 @@
     </w:lvlOverride>
   </w:num>
   <w:num w:numId="2">
-    <w:abstractNumId w:val="9"/>
+    <w:abstractNumId w:val="16"/>
   </w:num>
   <w:num w:numId="3">
     <w:abstractNumId w:val="4"/>
   </w:num>
   <w:num w:numId="4">
-    <w:abstractNumId w:val="10"/>
+    <w:abstractNumId w:val="17"/>
   </w:num>
   <w:num w:numId="5">
-    <w:abstractNumId w:val="11"/>
+    <w:abstractNumId w:val="19"/>
   </w:num>
   <w:num w:numId="6">
-    <w:abstractNumId w:val="5"/>
+    <w:abstractNumId w:val="6"/>
   </w:num>
   <w:num w:numId="7">
-    <w:abstractNumId w:val="12"/>
+    <w:abstractNumId w:val="22"/>
   </w:num>
   <w:num w:numId="8">
     <w:abstractNumId w:val="2"/>
   </w:num>
   <w:num w:numId="9">
-    <w:abstractNumId w:val="7"/>
+    <w:abstractNumId w:val="9"/>
   </w:num>
   <w:num w:numId="10">
     <w:abstractNumId w:val="0"/>
   </w:num>
   <w:num w:numId="11">
-    <w:abstractNumId w:val="8"/>
+    <w:abstractNumId w:val="13"/>
   </w:num>
   <w:num w:numId="12">
     <w:abstractNumId w:val="3"/>
@@ -6983,7 +10526,37 @@
     <w:abstractNumId w:val="1"/>
   </w:num>
   <w:num w:numId="14">
-    <w:abstractNumId w:val="6"/>
+    <w:abstractNumId w:val="8"/>
+  </w:num>
+  <w:num w:numId="15">
+    <w:abstractNumId w:val="10"/>
+  </w:num>
+  <w:num w:numId="16">
+    <w:abstractNumId w:val="5"/>
+  </w:num>
+  <w:num w:numId="17">
+    <w:abstractNumId w:val="7"/>
+  </w:num>
+  <w:num w:numId="18">
+    <w:abstractNumId w:val="11"/>
+  </w:num>
+  <w:num w:numId="19">
+    <w:abstractNumId w:val="12"/>
+  </w:num>
+  <w:num w:numId="20">
+    <w:abstractNumId w:val="14"/>
+  </w:num>
+  <w:num w:numId="21">
+    <w:abstractNumId w:val="15"/>
+  </w:num>
+  <w:num w:numId="22">
+    <w:abstractNumId w:val="21"/>
+  </w:num>
+  <w:num w:numId="23">
+    <w:abstractNumId w:val="18"/>
+  </w:num>
+  <w:num w:numId="24">
+    <w:abstractNumId w:val="20"/>
   </w:num>
 </w:numbering>
 </file>
@@ -7378,7 +10951,7 @@
     <w:lsdException w:name="List Table 6 Colorful Accent 6" w:uiPriority="51"/>
     <w:lsdException w:name="List Table 7 Colorful Accent 6" w:uiPriority="52"/>
   </w:latentStyles>
-  <w:style w:type="paragraph" w:default="1" w:styleId="Normal">
+  <w:style w:type="paragraph" w:default="1" w:styleId="Standaard">
     <w:name w:val="Normal"/>
     <w:qFormat/>
     <w:rsid w:val="0082473A"/>
@@ -7386,11 +10959,11 @@
       <w:sz w:val="24"/>
     </w:rPr>
   </w:style>
-  <w:style w:type="paragraph" w:styleId="Heading1">
+  <w:style w:type="paragraph" w:styleId="Kop1">
     <w:name w:val="heading 1"/>
-    <w:basedOn w:val="Normal"/>
-    <w:next w:val="Normal"/>
-    <w:link w:val="Heading1Char"/>
+    <w:basedOn w:val="Standaard"/>
+    <w:next w:val="Standaard"/>
+    <w:link w:val="Kop1Char"/>
     <w:uiPriority w:val="9"/>
     <w:qFormat/>
     <w:rsid w:val="00C44B27"/>
@@ -7407,11 +10980,11 @@
       <w:szCs w:val="32"/>
     </w:rPr>
   </w:style>
-  <w:style w:type="paragraph" w:styleId="Heading2">
+  <w:style w:type="paragraph" w:styleId="Kop2">
     <w:name w:val="heading 2"/>
-    <w:basedOn w:val="Normal"/>
-    <w:next w:val="Normal"/>
-    <w:link w:val="Heading2Char"/>
+    <w:basedOn w:val="Standaard"/>
+    <w:next w:val="Standaard"/>
+    <w:link w:val="Kop2Char"/>
     <w:uiPriority w:val="9"/>
     <w:unhideWhenUsed/>
     <w:qFormat/>
@@ -7429,11 +11002,11 @@
       <w:szCs w:val="26"/>
     </w:rPr>
   </w:style>
-  <w:style w:type="paragraph" w:styleId="Heading3">
+  <w:style w:type="paragraph" w:styleId="Kop3">
     <w:name w:val="heading 3"/>
-    <w:basedOn w:val="Normal"/>
-    <w:next w:val="Normal"/>
-    <w:link w:val="Heading3Char"/>
+    <w:basedOn w:val="Standaard"/>
+    <w:next w:val="Standaard"/>
+    <w:link w:val="Kop3Char"/>
     <w:uiPriority w:val="9"/>
     <w:unhideWhenUsed/>
     <w:qFormat/>
@@ -7450,13 +11023,13 @@
       <w:szCs w:val="24"/>
     </w:rPr>
   </w:style>
-  <w:style w:type="character" w:default="1" w:styleId="DefaultParagraphFont">
+  <w:style w:type="character" w:default="1" w:styleId="Standaardalinea-lettertype">
     <w:name w:val="Default Paragraph Font"/>
     <w:uiPriority w:val="1"/>
     <w:semiHidden/>
     <w:unhideWhenUsed/>
   </w:style>
-  <w:style w:type="table" w:default="1" w:styleId="TableNormal">
+  <w:style w:type="table" w:default="1" w:styleId="Standaardtabel">
     <w:name w:val="Normal Table"/>
     <w:uiPriority w:val="99"/>
     <w:semiHidden/>
@@ -7471,16 +11044,16 @@
       </w:tblCellMar>
     </w:tblPr>
   </w:style>
-  <w:style w:type="numbering" w:default="1" w:styleId="NoList">
+  <w:style w:type="numbering" w:default="1" w:styleId="Geenlijst">
     <w:name w:val="No List"/>
     <w:uiPriority w:val="99"/>
     <w:semiHidden/>
     <w:unhideWhenUsed/>
   </w:style>
-  <w:style w:type="character" w:customStyle="1" w:styleId="Heading1Char">
-    <w:name w:val="Heading 1 Char"/>
-    <w:basedOn w:val="DefaultParagraphFont"/>
-    <w:link w:val="Heading1"/>
+  <w:style w:type="character" w:customStyle="1" w:styleId="Kop1Char">
+    <w:name w:val="Kop 1 Char"/>
+    <w:basedOn w:val="Standaardalinea-lettertype"/>
+    <w:link w:val="Kop1"/>
     <w:uiPriority w:val="9"/>
     <w:rsid w:val="00C44B27"/>
     <w:rPr>
@@ -7490,10 +11063,10 @@
       <w:szCs w:val="32"/>
     </w:rPr>
   </w:style>
-  <w:style w:type="character" w:customStyle="1" w:styleId="Heading2Char">
-    <w:name w:val="Heading 2 Char"/>
-    <w:basedOn w:val="DefaultParagraphFont"/>
-    <w:link w:val="Heading2"/>
+  <w:style w:type="character" w:customStyle="1" w:styleId="Kop2Char">
+    <w:name w:val="Kop 2 Char"/>
+    <w:basedOn w:val="Standaardalinea-lettertype"/>
+    <w:link w:val="Kop2"/>
     <w:uiPriority w:val="9"/>
     <w:rsid w:val="00C44B27"/>
     <w:rPr>
@@ -7503,10 +11076,10 @@
       <w:szCs w:val="26"/>
     </w:rPr>
   </w:style>
-  <w:style w:type="character" w:customStyle="1" w:styleId="Heading3Char">
-    <w:name w:val="Heading 3 Char"/>
-    <w:basedOn w:val="DefaultParagraphFont"/>
-    <w:link w:val="Heading3"/>
+  <w:style w:type="character" w:customStyle="1" w:styleId="Kop3Char">
+    <w:name w:val="Kop 3 Char"/>
+    <w:basedOn w:val="Standaardalinea-lettertype"/>
+    <w:link w:val="Kop3"/>
     <w:uiPriority w:val="9"/>
     <w:rsid w:val="00C44B27"/>
     <w:rPr>
@@ -7516,16 +11089,15 @@
       <w:szCs w:val="24"/>
     </w:rPr>
   </w:style>
-  <w:style w:type="table" w:styleId="TableGrid">
+  <w:style w:type="table" w:styleId="Tabelraster">
     <w:name w:val="Table Grid"/>
-    <w:basedOn w:val="TableNormal"/>
+    <w:basedOn w:val="Standaardtabel"/>
     <w:uiPriority w:val="39"/>
     <w:rsid w:val="00C44B27"/>
     <w:pPr>
       <w:spacing w:after="0" w:line="240" w:lineRule="auto"/>
     </w:pPr>
     <w:tblPr>
-      <w:tblInd w:w="0" w:type="dxa"/>
       <w:tblBorders>
         <w:top w:val="single" w:sz="4" w:space="0" w:color="auto"/>
         <w:left w:val="single" w:sz="4" w:space="0" w:color="auto"/>
@@ -7534,17 +11106,11 @@
         <w:insideH w:val="single" w:sz="4" w:space="0" w:color="auto"/>
         <w:insideV w:val="single" w:sz="4" w:space="0" w:color="auto"/>
       </w:tblBorders>
-      <w:tblCellMar>
-        <w:top w:w="0" w:type="dxa"/>
-        <w:left w:w="108" w:type="dxa"/>
-        <w:bottom w:w="0" w:type="dxa"/>
-        <w:right w:w="108" w:type="dxa"/>
-      </w:tblCellMar>
     </w:tblPr>
   </w:style>
-  <w:style w:type="paragraph" w:styleId="ListParagraph">
+  <w:style w:type="paragraph" w:styleId="Lijstalinea">
     <w:name w:val="List Paragraph"/>
-    <w:basedOn w:val="Normal"/>
+    <w:basedOn w:val="Standaard"/>
     <w:uiPriority w:val="34"/>
     <w:qFormat/>
     <w:rsid w:val="00C44B27"/>
@@ -7553,7 +11119,7 @@
       <w:contextualSpacing/>
     </w:pPr>
   </w:style>
-  <w:style w:type="paragraph" w:styleId="NoSpacing">
+  <w:style w:type="paragraph" w:styleId="Geenafstand">
     <w:name w:val="No Spacing"/>
     <w:uiPriority w:val="1"/>
     <w:qFormat/>
@@ -7824,4 +11390,16 @@
     </a:ext>
   </a:extLst>
 </a:theme>
+</file>
+
+<file path=customXml/item1.xml><?xml version="1.0" encoding="utf-8"?>
+<b:Sources xmlns:b="http://schemas.openxmlformats.org/officeDocument/2006/bibliography" xmlns="http://schemas.openxmlformats.org/officeDocument/2006/bibliography" SelectedStyle="\APASixthEditionOfficeOnline.xsl" StyleName="APA" Version="6"/>
+</file>
+
+<file path=customXml/itemProps1.xml><?xml version="1.0" encoding="utf-8"?>
+<ds:datastoreItem xmlns:ds="http://schemas.openxmlformats.org/officeDocument/2006/customXml" ds:itemID="{C88902AE-DF98-4EE4-9242-9A2D1108F775}">
+  <ds:schemaRefs>
+    <ds:schemaRef ds:uri="http://schemas.openxmlformats.org/officeDocument/2006/bibliography"/>
+  </ds:schemaRefs>
+</ds:datastoreItem>
 </file>
--- a/Use Case beschrijving.docx
+++ b/Use Case beschrijving.docx
@@ -6,8 +6,13 @@
       <w:pPr>
         <w:pStyle w:val="Kop1"/>
       </w:pPr>
+      <w:proofErr w:type="spellStart"/>
       <w:r>
-        <w:t>Use Case beschrijving</w:t>
+        <w:t>Use</w:t>
+      </w:r>
+      <w:proofErr w:type="spellEnd"/>
+      <w:r>
+        <w:t xml:space="preserve"> Case beschrijving</w:t>
       </w:r>
     </w:p>
     <w:p>
@@ -55,12 +60,21 @@
                 <w:bCs/>
               </w:rPr>
             </w:pPr>
-            <w:r>
-              <w:rPr>
-                <w:b/>
-                <w:bCs/>
-              </w:rPr>
-              <w:t xml:space="preserve">Use Case: </w:t>
+            <w:proofErr w:type="spellStart"/>
+            <w:r>
+              <w:rPr>
+                <w:b/>
+                <w:bCs/>
+              </w:rPr>
+              <w:t>Use</w:t>
+            </w:r>
+            <w:proofErr w:type="spellEnd"/>
+            <w:r>
+              <w:rPr>
+                <w:b/>
+                <w:bCs/>
+              </w:rPr>
+              <w:t xml:space="preserve"> Case: </w:t>
             </w:r>
             <w:r>
               <w:rPr>
@@ -478,12 +492,21 @@
                 <w:bCs/>
               </w:rPr>
             </w:pPr>
-            <w:r>
-              <w:rPr>
-                <w:b/>
-                <w:bCs/>
-              </w:rPr>
-              <w:t xml:space="preserve">Use Case: </w:t>
+            <w:proofErr w:type="spellStart"/>
+            <w:r>
+              <w:rPr>
+                <w:b/>
+                <w:bCs/>
+              </w:rPr>
+              <w:t>Use</w:t>
+            </w:r>
+            <w:proofErr w:type="spellEnd"/>
+            <w:r>
+              <w:rPr>
+                <w:b/>
+                <w:bCs/>
+              </w:rPr>
+              <w:t xml:space="preserve"> Case: </w:t>
             </w:r>
             <w:r>
               <w:rPr>
@@ -901,18 +924,41 @@
                 <w:bCs/>
               </w:rPr>
             </w:pPr>
-            <w:r>
-              <w:rPr>
-                <w:b/>
-                <w:bCs/>
-              </w:rPr>
-              <w:t xml:space="preserve">Use Case: </w:t>
-            </w:r>
-            <w:r>
-              <w:rPr>
-                <w:bCs/>
-              </w:rPr>
-              <w:t>Toeschouwen met dual view</w:t>
+            <w:proofErr w:type="spellStart"/>
+            <w:r>
+              <w:rPr>
+                <w:b/>
+                <w:bCs/>
+              </w:rPr>
+              <w:t>Use</w:t>
+            </w:r>
+            <w:proofErr w:type="spellEnd"/>
+            <w:r>
+              <w:rPr>
+                <w:b/>
+                <w:bCs/>
+              </w:rPr>
+              <w:t xml:space="preserve"> Case: </w:t>
+            </w:r>
+            <w:r>
+              <w:rPr>
+                <w:bCs/>
+              </w:rPr>
+              <w:t xml:space="preserve">Toeschouwen met </w:t>
+            </w:r>
+            <w:proofErr w:type="spellStart"/>
+            <w:r>
+              <w:rPr>
+                <w:bCs/>
+              </w:rPr>
+              <w:t>dual</w:t>
+            </w:r>
+            <w:proofErr w:type="spellEnd"/>
+            <w:r>
+              <w:rPr>
+                <w:bCs/>
+              </w:rPr>
+              <w:t xml:space="preserve"> view</w:t>
             </w:r>
           </w:p>
         </w:tc>
@@ -1108,7 +1154,21 @@
               <w:rPr>
                 <w:bCs/>
               </w:rPr>
-              <w:t xml:space="preserve">Toeschouwer wilt dual view </w:t>
+              <w:t xml:space="preserve">Toeschouwer wilt </w:t>
+            </w:r>
+            <w:proofErr w:type="spellStart"/>
+            <w:r>
+              <w:rPr>
+                <w:bCs/>
+              </w:rPr>
+              <w:t>dual</w:t>
+            </w:r>
+            <w:proofErr w:type="spellEnd"/>
+            <w:r>
+              <w:rPr>
+                <w:bCs/>
+              </w:rPr>
+              <w:t xml:space="preserve"> view </w:t>
             </w:r>
             <w:r>
               <w:rPr>
@@ -1156,7 +1216,21 @@
               <w:rPr>
                 <w:bCs/>
               </w:rPr>
-              <w:t>Toeschouwer bekijkt twee actieve spellen in dual view modus.</w:t>
+              <w:t xml:space="preserve">Toeschouwer bekijkt twee actieve spellen in </w:t>
+            </w:r>
+            <w:proofErr w:type="spellStart"/>
+            <w:r>
+              <w:rPr>
+                <w:bCs/>
+              </w:rPr>
+              <w:t>dual</w:t>
+            </w:r>
+            <w:proofErr w:type="spellEnd"/>
+            <w:r>
+              <w:rPr>
+                <w:bCs/>
+              </w:rPr>
+              <w:t xml:space="preserve"> view modus.</w:t>
             </w:r>
           </w:p>
           <w:p>
@@ -1176,11 +1250,19 @@
               </w:rPr>
               <w:t xml:space="preserve">Toeschouwer bekijkt maar één spel, voor </w:t>
             </w:r>
-            <w:r>
-              <w:rPr>
-                <w:bCs/>
-              </w:rPr>
-              <w:t>dual view zijn er twee actieve spellen nodig.</w:t>
+            <w:proofErr w:type="spellStart"/>
+            <w:r>
+              <w:rPr>
+                <w:bCs/>
+              </w:rPr>
+              <w:t>dual</w:t>
+            </w:r>
+            <w:proofErr w:type="spellEnd"/>
+            <w:r>
+              <w:rPr>
+                <w:bCs/>
+              </w:rPr>
+              <w:t xml:space="preserve"> view zijn er twee actieve spellen nodig.</w:t>
             </w:r>
           </w:p>
           <w:p>
@@ -1294,7 +1376,21 @@
               <w:rPr>
                 <w:bCs/>
               </w:rPr>
-              <w:t>De toeschouwer bekijkt twee actieve spellen in dual view modus of heeft te weinig actieve spellen beschikbaar.</w:t>
+              <w:t xml:space="preserve">De toeschouwer bekijkt twee actieve spellen in </w:t>
+            </w:r>
+            <w:proofErr w:type="spellStart"/>
+            <w:r>
+              <w:rPr>
+                <w:bCs/>
+              </w:rPr>
+              <w:t>dual</w:t>
+            </w:r>
+            <w:proofErr w:type="spellEnd"/>
+            <w:r>
+              <w:rPr>
+                <w:bCs/>
+              </w:rPr>
+              <w:t xml:space="preserve"> view modus of heeft te weinig actieve spellen beschikbaar.</w:t>
             </w:r>
           </w:p>
         </w:tc>
@@ -1351,12 +1447,21 @@
                 <w:bCs/>
               </w:rPr>
             </w:pPr>
-            <w:r>
-              <w:rPr>
-                <w:b/>
-                <w:bCs/>
-              </w:rPr>
-              <w:t xml:space="preserve">Use Case: </w:t>
+            <w:proofErr w:type="spellStart"/>
+            <w:r>
+              <w:rPr>
+                <w:b/>
+                <w:bCs/>
+              </w:rPr>
+              <w:t>Use</w:t>
+            </w:r>
+            <w:proofErr w:type="spellEnd"/>
+            <w:r>
+              <w:rPr>
+                <w:b/>
+                <w:bCs/>
+              </w:rPr>
+              <w:t xml:space="preserve"> Case: </w:t>
             </w:r>
             <w:r>
               <w:rPr>
@@ -1815,12 +1920,21 @@
                 <w:bCs/>
               </w:rPr>
             </w:pPr>
-            <w:r>
-              <w:rPr>
-                <w:b/>
-                <w:bCs/>
-              </w:rPr>
-              <w:t xml:space="preserve">Use Case: </w:t>
+            <w:proofErr w:type="spellStart"/>
+            <w:r>
+              <w:rPr>
+                <w:b/>
+                <w:bCs/>
+              </w:rPr>
+              <w:t>Use</w:t>
+            </w:r>
+            <w:proofErr w:type="spellEnd"/>
+            <w:r>
+              <w:rPr>
+                <w:b/>
+                <w:bCs/>
+              </w:rPr>
+              <w:t xml:space="preserve"> Case: </w:t>
             </w:r>
             <w:r>
               <w:rPr>
@@ -2327,12 +2441,21 @@
                 <w:bCs/>
               </w:rPr>
             </w:pPr>
-            <w:r>
-              <w:rPr>
-                <w:b/>
-                <w:bCs/>
-              </w:rPr>
-              <w:t xml:space="preserve">Use Case: </w:t>
+            <w:proofErr w:type="spellStart"/>
+            <w:r>
+              <w:rPr>
+                <w:b/>
+                <w:bCs/>
+              </w:rPr>
+              <w:t>Use</w:t>
+            </w:r>
+            <w:proofErr w:type="spellEnd"/>
+            <w:r>
+              <w:rPr>
+                <w:b/>
+                <w:bCs/>
+              </w:rPr>
+              <w:t xml:space="preserve"> Case: </w:t>
             </w:r>
             <w:r>
               <w:rPr>
@@ -2787,12 +2910,21 @@
                 <w:bCs/>
               </w:rPr>
             </w:pPr>
-            <w:r>
-              <w:rPr>
-                <w:b/>
-                <w:bCs/>
-              </w:rPr>
-              <w:t xml:space="preserve">Use Case: </w:t>
+            <w:proofErr w:type="spellStart"/>
+            <w:r>
+              <w:rPr>
+                <w:b/>
+                <w:bCs/>
+              </w:rPr>
+              <w:t>Use</w:t>
+            </w:r>
+            <w:proofErr w:type="spellEnd"/>
+            <w:r>
+              <w:rPr>
+                <w:b/>
+                <w:bCs/>
+              </w:rPr>
+              <w:t xml:space="preserve"> Case: </w:t>
             </w:r>
             <w:r>
               <w:rPr>
@@ -3258,12 +3390,21 @@
                 <w:bCs/>
               </w:rPr>
             </w:pPr>
-            <w:r>
-              <w:rPr>
-                <w:b/>
-                <w:bCs/>
-              </w:rPr>
-              <w:t xml:space="preserve">Use Case: </w:t>
+            <w:proofErr w:type="spellStart"/>
+            <w:r>
+              <w:rPr>
+                <w:b/>
+                <w:bCs/>
+              </w:rPr>
+              <w:t>Use</w:t>
+            </w:r>
+            <w:proofErr w:type="spellEnd"/>
+            <w:r>
+              <w:rPr>
+                <w:b/>
+                <w:bCs/>
+              </w:rPr>
+              <w:t xml:space="preserve"> Case: </w:t>
             </w:r>
             <w:r>
               <w:rPr>
@@ -3828,12 +3969,21 @@
                 <w:bCs/>
               </w:rPr>
             </w:pPr>
-            <w:r>
-              <w:rPr>
-                <w:b/>
-                <w:bCs/>
-              </w:rPr>
-              <w:t xml:space="preserve">Use Case: </w:t>
+            <w:proofErr w:type="spellStart"/>
+            <w:r>
+              <w:rPr>
+                <w:b/>
+                <w:bCs/>
+              </w:rPr>
+              <w:t>Use</w:t>
+            </w:r>
+            <w:proofErr w:type="spellEnd"/>
+            <w:r>
+              <w:rPr>
+                <w:b/>
+                <w:bCs/>
+              </w:rPr>
+              <w:t xml:space="preserve"> Case: </w:t>
             </w:r>
             <w:r>
               <w:rPr>
@@ -4067,7 +4217,21 @@
               <w:rPr>
                 <w:bCs/>
               </w:rPr>
-              <w:t>De speler klikt op “Tournament Modus”.</w:t>
+              <w:t>De speler klikt op “</w:t>
+            </w:r>
+            <w:proofErr w:type="spellStart"/>
+            <w:r>
+              <w:rPr>
+                <w:bCs/>
+              </w:rPr>
+              <w:t>Tournament</w:t>
+            </w:r>
+            <w:proofErr w:type="spellEnd"/>
+            <w:r>
+              <w:rPr>
+                <w:bCs/>
+              </w:rPr>
+              <w:t xml:space="preserve"> Modus”.</w:t>
             </w:r>
           </w:p>
           <w:p>
@@ -4286,6 +4450,303 @@
         </w:tc>
       </w:tr>
     </w:tbl>
+    <w:p>
+      <w:r>
+        <w:br w:type="page"/>
+      </w:r>
+    </w:p>
+    <w:p>
+      <w:pPr>
+        <w:pStyle w:val="Kop3"/>
+      </w:pPr>
+      <w:r>
+        <w:lastRenderedPageBreak/>
+        <w:t>Offline spelen</w:t>
+      </w:r>
+    </w:p>
+    <w:tbl>
+      <w:tblPr>
+        <w:tblStyle w:val="Tabelraster"/>
+        <w:tblW w:w="0" w:type="auto"/>
+        <w:tblLook w:val="04A0" w:firstRow="1" w:lastRow="0" w:firstColumn="1" w:lastColumn="0" w:noHBand="0" w:noVBand="1"/>
+      </w:tblPr>
+      <w:tblGrid>
+        <w:gridCol w:w="9062"/>
+      </w:tblGrid>
+      <w:tr>
+        <w:tc>
+          <w:tcPr>
+            <w:tcW w:w="9062" w:type="dxa"/>
+            <w:tcBorders>
+              <w:top w:val="single" w:sz="4" w:space="0" w:color="auto"/>
+              <w:left w:val="single" w:sz="4" w:space="0" w:color="auto"/>
+              <w:bottom w:val="single" w:sz="4" w:space="0" w:color="auto"/>
+              <w:right w:val="single" w:sz="4" w:space="0" w:color="auto"/>
+            </w:tcBorders>
+            <w:hideMark/>
+          </w:tcPr>
+          <w:p>
+            <w:pPr>
+              <w:spacing w:after="160" w:line="259" w:lineRule="auto"/>
+              <w:rPr>
+                <w:bCs/>
+              </w:rPr>
+            </w:pPr>
+            <w:proofErr w:type="spellStart"/>
+            <w:r>
+              <w:rPr>
+                <w:b/>
+                <w:bCs/>
+              </w:rPr>
+              <w:t>Use</w:t>
+            </w:r>
+            <w:proofErr w:type="spellEnd"/>
+            <w:r>
+              <w:rPr>
+                <w:b/>
+                <w:bCs/>
+              </w:rPr>
+              <w:t xml:space="preserve"> Case: </w:t>
+            </w:r>
+            <w:r>
+              <w:rPr>
+                <w:bCs/>
+              </w:rPr>
+              <w:t>Offline spelen</w:t>
+            </w:r>
+          </w:p>
+        </w:tc>
+      </w:tr>
+      <w:tr>
+        <w:tc>
+          <w:tcPr>
+            <w:tcW w:w="9062" w:type="dxa"/>
+            <w:tcBorders>
+              <w:top w:val="single" w:sz="4" w:space="0" w:color="auto"/>
+              <w:left w:val="single" w:sz="4" w:space="0" w:color="auto"/>
+              <w:bottom w:val="single" w:sz="4" w:space="0" w:color="auto"/>
+              <w:right w:val="single" w:sz="4" w:space="0" w:color="auto"/>
+            </w:tcBorders>
+            <w:hideMark/>
+          </w:tcPr>
+          <w:p>
+            <w:pPr>
+              <w:spacing w:after="160" w:line="259" w:lineRule="auto"/>
+            </w:pPr>
+            <w:r>
+              <w:rPr>
+                <w:b/>
+                <w:bCs/>
+              </w:rPr>
+              <w:t>Actors:</w:t>
+            </w:r>
+            <w:r>
+              <w:rPr>
+                <w:bCs/>
+              </w:rPr>
+              <w:t xml:space="preserve"> </w:t>
+            </w:r>
+          </w:p>
+        </w:tc>
+      </w:tr>
+      <w:tr>
+        <w:tc>
+          <w:tcPr>
+            <w:tcW w:w="9062" w:type="dxa"/>
+            <w:tcBorders>
+              <w:top w:val="single" w:sz="4" w:space="0" w:color="auto"/>
+              <w:left w:val="single" w:sz="4" w:space="0" w:color="auto"/>
+              <w:bottom w:val="single" w:sz="4" w:space="0" w:color="auto"/>
+              <w:right w:val="single" w:sz="4" w:space="0" w:color="auto"/>
+            </w:tcBorders>
+            <w:hideMark/>
+          </w:tcPr>
+          <w:p>
+            <w:pPr>
+              <w:spacing w:line="259" w:lineRule="auto"/>
+              <w:rPr>
+                <w:bCs/>
+              </w:rPr>
+            </w:pPr>
+            <w:r>
+              <w:rPr>
+                <w:b/>
+                <w:bCs/>
+              </w:rPr>
+              <w:t>Invoer:</w:t>
+            </w:r>
+            <w:r>
+              <w:rPr>
+                <w:bCs/>
+              </w:rPr>
+              <w:t xml:space="preserve"> </w:t>
+            </w:r>
+          </w:p>
+          <w:p>
+            <w:pPr>
+              <w:spacing w:after="160" w:line="259" w:lineRule="auto"/>
+            </w:pPr>
+            <w:r>
+              <w:rPr>
+                <w:b/>
+                <w:bCs/>
+              </w:rPr>
+              <w:t xml:space="preserve">Uitvoer: </w:t>
+            </w:r>
+          </w:p>
+        </w:tc>
+      </w:tr>
+      <w:tr>
+        <w:tc>
+          <w:tcPr>
+            <w:tcW w:w="9062" w:type="dxa"/>
+            <w:tcBorders>
+              <w:top w:val="single" w:sz="4" w:space="0" w:color="auto"/>
+              <w:left w:val="single" w:sz="4" w:space="0" w:color="auto"/>
+              <w:bottom w:val="single" w:sz="4" w:space="0" w:color="auto"/>
+              <w:right w:val="single" w:sz="4" w:space="0" w:color="auto"/>
+            </w:tcBorders>
+            <w:hideMark/>
+          </w:tcPr>
+          <w:p>
+            <w:pPr>
+              <w:spacing w:after="160" w:line="259" w:lineRule="auto"/>
+              <w:rPr>
+                <w:bCs/>
+              </w:rPr>
+            </w:pPr>
+            <w:r>
+              <w:rPr>
+                <w:b/>
+                <w:bCs/>
+              </w:rPr>
+              <w:t xml:space="preserve">Aanname: </w:t>
+            </w:r>
+            <w:r>
+              <w:rPr>
+                <w:bCs/>
+              </w:rPr>
+              <w:t>-</w:t>
+            </w:r>
+          </w:p>
+        </w:tc>
+      </w:tr>
+      <w:tr>
+        <w:tc>
+          <w:tcPr>
+            <w:tcW w:w="9062" w:type="dxa"/>
+            <w:tcBorders>
+              <w:top w:val="single" w:sz="4" w:space="0" w:color="auto"/>
+              <w:left w:val="single" w:sz="4" w:space="0" w:color="auto"/>
+              <w:bottom w:val="single" w:sz="4" w:space="0" w:color="auto"/>
+              <w:right w:val="single" w:sz="4" w:space="0" w:color="auto"/>
+            </w:tcBorders>
+            <w:hideMark/>
+          </w:tcPr>
+          <w:p>
+            <w:pPr>
+              <w:spacing w:after="160" w:line="259" w:lineRule="auto"/>
+              <w:rPr>
+                <w:b/>
+                <w:bCs/>
+              </w:rPr>
+            </w:pPr>
+            <w:r>
+              <w:rPr>
+                <w:b/>
+                <w:bCs/>
+              </w:rPr>
+              <w:t>Beschrijving</w:t>
+            </w:r>
+          </w:p>
+          <w:p>
+            <w:pPr>
+              <w:pStyle w:val="Lijstalinea"/>
+              <w:numPr>
+                <w:ilvl w:val="0"/>
+                <w:numId w:val="21"/>
+              </w:numPr>
+              <w:rPr>
+                <w:bCs/>
+              </w:rPr>
+            </w:pPr>
+          </w:p>
+        </w:tc>
+      </w:tr>
+      <w:tr>
+        <w:tc>
+          <w:tcPr>
+            <w:tcW w:w="9062" w:type="dxa"/>
+            <w:tcBorders>
+              <w:top w:val="single" w:sz="4" w:space="0" w:color="auto"/>
+              <w:left w:val="single" w:sz="4" w:space="0" w:color="auto"/>
+              <w:bottom w:val="single" w:sz="4" w:space="0" w:color="auto"/>
+              <w:right w:val="single" w:sz="4" w:space="0" w:color="auto"/>
+            </w:tcBorders>
+            <w:hideMark/>
+          </w:tcPr>
+          <w:p>
+            <w:pPr>
+              <w:rPr>
+                <w:b/>
+              </w:rPr>
+            </w:pPr>
+            <w:r>
+              <w:rPr>
+                <w:b/>
+              </w:rPr>
+              <w:t>Scenario’s</w:t>
+            </w:r>
+          </w:p>
+          <w:p>
+            <w:pPr>
+              <w:pStyle w:val="Lijstalinea"/>
+              <w:numPr>
+                <w:ilvl w:val="0"/>
+                <w:numId w:val="5"/>
+              </w:numPr>
+            </w:pPr>
+          </w:p>
+        </w:tc>
+      </w:tr>
+      <w:tr>
+        <w:tc>
+          <w:tcPr>
+            <w:tcW w:w="9062" w:type="dxa"/>
+            <w:tcBorders>
+              <w:top w:val="single" w:sz="4" w:space="0" w:color="auto"/>
+              <w:left w:val="single" w:sz="4" w:space="0" w:color="auto"/>
+              <w:bottom w:val="single" w:sz="4" w:space="0" w:color="auto"/>
+              <w:right w:val="single" w:sz="4" w:space="0" w:color="auto"/>
+            </w:tcBorders>
+            <w:hideMark/>
+          </w:tcPr>
+          <w:p>
+            <w:pPr>
+              <w:spacing w:after="160" w:line="259" w:lineRule="auto"/>
+              <w:rPr>
+                <w:bCs/>
+              </w:rPr>
+            </w:pPr>
+            <w:r>
+              <w:rPr>
+                <w:b/>
+                <w:bCs/>
+              </w:rPr>
+              <w:t xml:space="preserve">Resultaat </w:t>
+            </w:r>
+            <w:r>
+              <w:rPr>
+                <w:b/>
+                <w:bCs/>
+              </w:rPr>
+              <w:br/>
+            </w:r>
+          </w:p>
+        </w:tc>
+      </w:tr>
+    </w:tbl>
+    <w:p/>
     <w:p>
       <w:r>
         <w:br w:type="page"/>
@@ -4328,12 +4789,21 @@
                 <w:bCs/>
               </w:rPr>
             </w:pPr>
-            <w:r>
-              <w:rPr>
-                <w:b/>
-                <w:bCs/>
-              </w:rPr>
-              <w:t xml:space="preserve">Use Case: </w:t>
+            <w:proofErr w:type="spellStart"/>
+            <w:r>
+              <w:rPr>
+                <w:b/>
+                <w:bCs/>
+              </w:rPr>
+              <w:t>Use</w:t>
+            </w:r>
+            <w:proofErr w:type="spellEnd"/>
+            <w:r>
+              <w:rPr>
+                <w:b/>
+                <w:bCs/>
+              </w:rPr>
+              <w:t xml:space="preserve"> Case: </w:t>
             </w:r>
             <w:r>
               <w:rPr>
@@ -4373,6 +4843,12 @@
               </w:rPr>
               <w:t xml:space="preserve"> </w:t>
             </w:r>
+            <w:r>
+              <w:rPr>
+                <w:bCs/>
+              </w:rPr>
+              <w:t>Speler / Online Spelers / Applicatie / PC Tegenstanders</w:t>
+            </w:r>
           </w:p>
         </w:tc>
       </w:tr>
@@ -4408,6 +4884,12 @@
               </w:rPr>
               <w:t xml:space="preserve"> </w:t>
             </w:r>
+            <w:r>
+              <w:rPr>
+                <w:bCs/>
+              </w:rPr>
+              <w:t>De speler wilt de resultaten van het gespeelde spel bekijken.</w:t>
+            </w:r>
           </w:p>
           <w:p>
             <w:pPr>
@@ -4420,6 +4902,12 @@
               </w:rPr>
               <w:t xml:space="preserve">Uitvoer: </w:t>
             </w:r>
+            <w:r>
+              <w:rPr>
+                <w:bCs/>
+              </w:rPr>
+              <w:t>De speler heeft de resultaten van het gespeelde spel bekeken.</w:t>
+            </w:r>
           </w:p>
         </w:tc>
       </w:tr>
@@ -4453,7 +4941,7 @@
               <w:rPr>
                 <w:bCs/>
               </w:rPr>
-              <w:t>-</w:t>
+              <w:t>De speler heeft een online of offline spel gespeeld.</w:t>
             </w:r>
           </w:p>
         </w:tc>
@@ -4497,6 +4985,84 @@
                 <w:bCs/>
               </w:rPr>
             </w:pPr>
+            <w:r>
+              <w:rPr>
+                <w:bCs/>
+              </w:rPr>
+              <w:t>Speler krijgt de resultaten van het gespeelde spel te zien.</w:t>
+            </w:r>
+          </w:p>
+          <w:p>
+            <w:pPr>
+              <w:pStyle w:val="Lijstalinea"/>
+              <w:numPr>
+                <w:ilvl w:val="0"/>
+                <w:numId w:val="16"/>
+              </w:numPr>
+              <w:rPr>
+                <w:bCs/>
+              </w:rPr>
+            </w:pPr>
+            <w:r>
+              <w:rPr>
+                <w:bCs/>
+              </w:rPr>
+              <w:t>De speler klikt op “Afsluiten”.</w:t>
+            </w:r>
+          </w:p>
+          <w:p>
+            <w:pPr>
+              <w:pStyle w:val="Lijstalinea"/>
+              <w:numPr>
+                <w:ilvl w:val="0"/>
+                <w:numId w:val="16"/>
+              </w:numPr>
+              <w:rPr>
+                <w:bCs/>
+              </w:rPr>
+            </w:pPr>
+            <w:r>
+              <w:rPr>
+                <w:bCs/>
+              </w:rPr>
+              <w:t>De speler klikt op “Opnieuw”.</w:t>
+            </w:r>
+          </w:p>
+          <w:p>
+            <w:pPr>
+              <w:pStyle w:val="Lijstalinea"/>
+              <w:numPr>
+                <w:ilvl w:val="0"/>
+                <w:numId w:val="16"/>
+              </w:numPr>
+              <w:rPr>
+                <w:bCs/>
+              </w:rPr>
+            </w:pPr>
+            <w:r>
+              <w:rPr>
+                <w:bCs/>
+              </w:rPr>
+              <w:t>De speler keert terug naar het hoofdmenu.</w:t>
+            </w:r>
+          </w:p>
+          <w:p>
+            <w:pPr>
+              <w:pStyle w:val="Lijstalinea"/>
+              <w:numPr>
+                <w:ilvl w:val="0"/>
+                <w:numId w:val="16"/>
+              </w:numPr>
+              <w:rPr>
+                <w:bCs/>
+              </w:rPr>
+            </w:pPr>
+            <w:r>
+              <w:rPr>
+                <w:bCs/>
+              </w:rPr>
+              <w:t>De speler keert terug naar het spelmenu om een nieuw spel te starten.</w:t>
+            </w:r>
           </w:p>
         </w:tc>
       </w:tr>
@@ -4533,6 +5099,21 @@
                 <w:numId w:val="5"/>
               </w:numPr>
             </w:pPr>
+            <w:r>
+              <w:t>Succes scenario: 1-2-4</w:t>
+            </w:r>
+          </w:p>
+          <w:p>
+            <w:pPr>
+              <w:pStyle w:val="Lijstalinea"/>
+              <w:numPr>
+                <w:ilvl w:val="0"/>
+                <w:numId w:val="5"/>
+              </w:numPr>
+            </w:pPr>
+            <w:r>
+              <w:t>Alternatieve succes scenario: 1-3-5</w:t>
+            </w:r>
           </w:p>
         </w:tc>
       </w:tr>
@@ -4568,6 +5149,14 @@
                 <w:bCs/>
               </w:rPr>
               <w:br/>
+            </w:r>
+            <w:bookmarkStart w:id="0" w:name="_GoBack"/>
+            <w:bookmarkEnd w:id="0"/>
+            <w:r>
+              <w:rPr>
+                <w:bCs/>
+              </w:rPr>
+              <w:t>De speler heeft de resultaten van het gespeelde spel bekeken.</w:t>
             </w:r>
           </w:p>
         </w:tc>
@@ -4582,300 +5171,6 @@
           <w:szCs w:val="24"/>
         </w:rPr>
       </w:pPr>
-      <w:r>
-        <w:br w:type="page"/>
-      </w:r>
-    </w:p>
-    <w:p>
-      <w:pPr>
-        <w:pStyle w:val="Kop3"/>
-      </w:pPr>
-      <w:r>
-        <w:lastRenderedPageBreak/>
-        <w:t xml:space="preserve">Offline </w:t>
-      </w:r>
-      <w:r>
-        <w:t>s</w:t>
-      </w:r>
-      <w:r>
-        <w:t>pelen</w:t>
-      </w:r>
-    </w:p>
-    <w:tbl>
-      <w:tblPr>
-        <w:tblStyle w:val="Tabelraster"/>
-        <w:tblW w:w="0" w:type="auto"/>
-        <w:tblLook w:val="04A0" w:firstRow="1" w:lastRow="0" w:firstColumn="1" w:lastColumn="0" w:noHBand="0" w:noVBand="1"/>
-      </w:tblPr>
-      <w:tblGrid>
-        <w:gridCol w:w="9062"/>
-      </w:tblGrid>
-      <w:tr>
-        <w:tc>
-          <w:tcPr>
-            <w:tcW w:w="9062" w:type="dxa"/>
-            <w:tcBorders>
-              <w:top w:val="single" w:sz="4" w:space="0" w:color="auto"/>
-              <w:left w:val="single" w:sz="4" w:space="0" w:color="auto"/>
-              <w:bottom w:val="single" w:sz="4" w:space="0" w:color="auto"/>
-              <w:right w:val="single" w:sz="4" w:space="0" w:color="auto"/>
-            </w:tcBorders>
-            <w:hideMark/>
-          </w:tcPr>
-          <w:p>
-            <w:pPr>
-              <w:spacing w:after="160" w:line="259" w:lineRule="auto"/>
-              <w:rPr>
-                <w:bCs/>
-              </w:rPr>
-            </w:pPr>
-            <w:r>
-              <w:rPr>
-                <w:b/>
-                <w:bCs/>
-              </w:rPr>
-              <w:t xml:space="preserve">Use Case: </w:t>
-            </w:r>
-            <w:r>
-              <w:rPr>
-                <w:bCs/>
-              </w:rPr>
-              <w:t>Offline spelen</w:t>
-            </w:r>
-          </w:p>
-        </w:tc>
-      </w:tr>
-      <w:tr>
-        <w:tc>
-          <w:tcPr>
-            <w:tcW w:w="9062" w:type="dxa"/>
-            <w:tcBorders>
-              <w:top w:val="single" w:sz="4" w:space="0" w:color="auto"/>
-              <w:left w:val="single" w:sz="4" w:space="0" w:color="auto"/>
-              <w:bottom w:val="single" w:sz="4" w:space="0" w:color="auto"/>
-              <w:right w:val="single" w:sz="4" w:space="0" w:color="auto"/>
-            </w:tcBorders>
-            <w:hideMark/>
-          </w:tcPr>
-          <w:p>
-            <w:pPr>
-              <w:spacing w:after="160" w:line="259" w:lineRule="auto"/>
-            </w:pPr>
-            <w:r>
-              <w:rPr>
-                <w:b/>
-                <w:bCs/>
-              </w:rPr>
-              <w:t>Actors:</w:t>
-            </w:r>
-            <w:r>
-              <w:rPr>
-                <w:bCs/>
-              </w:rPr>
-              <w:t xml:space="preserve"> </w:t>
-            </w:r>
-          </w:p>
-        </w:tc>
-      </w:tr>
-      <w:tr>
-        <w:tc>
-          <w:tcPr>
-            <w:tcW w:w="9062" w:type="dxa"/>
-            <w:tcBorders>
-              <w:top w:val="single" w:sz="4" w:space="0" w:color="auto"/>
-              <w:left w:val="single" w:sz="4" w:space="0" w:color="auto"/>
-              <w:bottom w:val="single" w:sz="4" w:space="0" w:color="auto"/>
-              <w:right w:val="single" w:sz="4" w:space="0" w:color="auto"/>
-            </w:tcBorders>
-            <w:hideMark/>
-          </w:tcPr>
-          <w:p>
-            <w:pPr>
-              <w:spacing w:line="259" w:lineRule="auto"/>
-              <w:rPr>
-                <w:bCs/>
-              </w:rPr>
-            </w:pPr>
-            <w:r>
-              <w:rPr>
-                <w:b/>
-                <w:bCs/>
-              </w:rPr>
-              <w:t>Invoer:</w:t>
-            </w:r>
-            <w:r>
-              <w:rPr>
-                <w:bCs/>
-              </w:rPr>
-              <w:t xml:space="preserve"> </w:t>
-            </w:r>
-          </w:p>
-          <w:p>
-            <w:pPr>
-              <w:spacing w:after="160" w:line="259" w:lineRule="auto"/>
-            </w:pPr>
-            <w:r>
-              <w:rPr>
-                <w:b/>
-                <w:bCs/>
-              </w:rPr>
-              <w:t xml:space="preserve">Uitvoer: </w:t>
-            </w:r>
-          </w:p>
-        </w:tc>
-      </w:tr>
-      <w:tr>
-        <w:tc>
-          <w:tcPr>
-            <w:tcW w:w="9062" w:type="dxa"/>
-            <w:tcBorders>
-              <w:top w:val="single" w:sz="4" w:space="0" w:color="auto"/>
-              <w:left w:val="single" w:sz="4" w:space="0" w:color="auto"/>
-              <w:bottom w:val="single" w:sz="4" w:space="0" w:color="auto"/>
-              <w:right w:val="single" w:sz="4" w:space="0" w:color="auto"/>
-            </w:tcBorders>
-            <w:hideMark/>
-          </w:tcPr>
-          <w:p>
-            <w:pPr>
-              <w:spacing w:after="160" w:line="259" w:lineRule="auto"/>
-              <w:rPr>
-                <w:bCs/>
-              </w:rPr>
-            </w:pPr>
-            <w:r>
-              <w:rPr>
-                <w:b/>
-                <w:bCs/>
-              </w:rPr>
-              <w:t xml:space="preserve">Aanname: </w:t>
-            </w:r>
-            <w:r>
-              <w:rPr>
-                <w:bCs/>
-              </w:rPr>
-              <w:t>-</w:t>
-            </w:r>
-          </w:p>
-        </w:tc>
-      </w:tr>
-      <w:tr>
-        <w:tc>
-          <w:tcPr>
-            <w:tcW w:w="9062" w:type="dxa"/>
-            <w:tcBorders>
-              <w:top w:val="single" w:sz="4" w:space="0" w:color="auto"/>
-              <w:left w:val="single" w:sz="4" w:space="0" w:color="auto"/>
-              <w:bottom w:val="single" w:sz="4" w:space="0" w:color="auto"/>
-              <w:right w:val="single" w:sz="4" w:space="0" w:color="auto"/>
-            </w:tcBorders>
-            <w:hideMark/>
-          </w:tcPr>
-          <w:p>
-            <w:pPr>
-              <w:spacing w:after="160" w:line="259" w:lineRule="auto"/>
-              <w:rPr>
-                <w:b/>
-                <w:bCs/>
-              </w:rPr>
-            </w:pPr>
-            <w:r>
-              <w:rPr>
-                <w:b/>
-                <w:bCs/>
-              </w:rPr>
-              <w:t>Beschrijving</w:t>
-            </w:r>
-          </w:p>
-          <w:p>
-            <w:pPr>
-              <w:pStyle w:val="Lijstalinea"/>
-              <w:numPr>
-                <w:ilvl w:val="0"/>
-                <w:numId w:val="21"/>
-              </w:numPr>
-              <w:rPr>
-                <w:bCs/>
-              </w:rPr>
-            </w:pPr>
-          </w:p>
-        </w:tc>
-      </w:tr>
-      <w:tr>
-        <w:tc>
-          <w:tcPr>
-            <w:tcW w:w="9062" w:type="dxa"/>
-            <w:tcBorders>
-              <w:top w:val="single" w:sz="4" w:space="0" w:color="auto"/>
-              <w:left w:val="single" w:sz="4" w:space="0" w:color="auto"/>
-              <w:bottom w:val="single" w:sz="4" w:space="0" w:color="auto"/>
-              <w:right w:val="single" w:sz="4" w:space="0" w:color="auto"/>
-            </w:tcBorders>
-            <w:hideMark/>
-          </w:tcPr>
-          <w:p>
-            <w:pPr>
-              <w:rPr>
-                <w:b/>
-              </w:rPr>
-            </w:pPr>
-            <w:r>
-              <w:rPr>
-                <w:b/>
-              </w:rPr>
-              <w:t>Scenario’s</w:t>
-            </w:r>
-          </w:p>
-          <w:p>
-            <w:pPr>
-              <w:pStyle w:val="Lijstalinea"/>
-              <w:numPr>
-                <w:ilvl w:val="0"/>
-                <w:numId w:val="5"/>
-              </w:numPr>
-            </w:pPr>
-          </w:p>
-        </w:tc>
-      </w:tr>
-      <w:tr>
-        <w:tc>
-          <w:tcPr>
-            <w:tcW w:w="9062" w:type="dxa"/>
-            <w:tcBorders>
-              <w:top w:val="single" w:sz="4" w:space="0" w:color="auto"/>
-              <w:left w:val="single" w:sz="4" w:space="0" w:color="auto"/>
-              <w:bottom w:val="single" w:sz="4" w:space="0" w:color="auto"/>
-              <w:right w:val="single" w:sz="4" w:space="0" w:color="auto"/>
-            </w:tcBorders>
-            <w:hideMark/>
-          </w:tcPr>
-          <w:p>
-            <w:pPr>
-              <w:spacing w:after="160" w:line="259" w:lineRule="auto"/>
-              <w:rPr>
-                <w:bCs/>
-              </w:rPr>
-            </w:pPr>
-            <w:r>
-              <w:rPr>
-                <w:b/>
-                <w:bCs/>
-              </w:rPr>
-              <w:t xml:space="preserve">Resultaat </w:t>
-            </w:r>
-            <w:r>
-              <w:rPr>
-                <w:b/>
-                <w:bCs/>
-              </w:rPr>
-              <w:br/>
-            </w:r>
-          </w:p>
-        </w:tc>
-      </w:tr>
-    </w:tbl>
-    <w:p/>
-    <w:p>
       <w:r>
         <w:br w:type="page"/>
       </w:r>
@@ -4917,12 +5212,21 @@
                 <w:bCs/>
               </w:rPr>
             </w:pPr>
-            <w:r>
-              <w:rPr>
-                <w:b/>
-                <w:bCs/>
-              </w:rPr>
-              <w:t xml:space="preserve">Use Case: </w:t>
+            <w:proofErr w:type="spellStart"/>
+            <w:r>
+              <w:rPr>
+                <w:b/>
+                <w:bCs/>
+              </w:rPr>
+              <w:t>Use</w:t>
+            </w:r>
+            <w:proofErr w:type="spellEnd"/>
+            <w:r>
+              <w:rPr>
+                <w:b/>
+                <w:bCs/>
+              </w:rPr>
+              <w:t xml:space="preserve"> Case: </w:t>
             </w:r>
             <w:r>
               <w:rPr>
@@ -5205,12 +5509,21 @@
                 <w:bCs/>
               </w:rPr>
             </w:pPr>
-            <w:r>
-              <w:rPr>
-                <w:b/>
-                <w:bCs/>
-              </w:rPr>
-              <w:t xml:space="preserve">Use Case: </w:t>
+            <w:proofErr w:type="spellStart"/>
+            <w:r>
+              <w:rPr>
+                <w:b/>
+                <w:bCs/>
+              </w:rPr>
+              <w:t>Use</w:t>
+            </w:r>
+            <w:proofErr w:type="spellEnd"/>
+            <w:r>
+              <w:rPr>
+                <w:b/>
+                <w:bCs/>
+              </w:rPr>
+              <w:t xml:space="preserve"> Case: </w:t>
             </w:r>
             <w:r>
               <w:rPr>
@@ -5493,12 +5806,21 @@
                 <w:bCs/>
               </w:rPr>
             </w:pPr>
-            <w:r>
-              <w:rPr>
-                <w:b/>
-                <w:bCs/>
-              </w:rPr>
-              <w:t xml:space="preserve">Use Case: </w:t>
+            <w:proofErr w:type="spellStart"/>
+            <w:r>
+              <w:rPr>
+                <w:b/>
+                <w:bCs/>
+              </w:rPr>
+              <w:t>Use</w:t>
+            </w:r>
+            <w:proofErr w:type="spellEnd"/>
+            <w:r>
+              <w:rPr>
+                <w:b/>
+                <w:bCs/>
+              </w:rPr>
+              <w:t xml:space="preserve"> Case: </w:t>
             </w:r>
             <w:r>
               <w:rPr>
@@ -6078,12 +6400,21 @@
                 <w:bCs/>
               </w:rPr>
             </w:pPr>
-            <w:r>
-              <w:rPr>
-                <w:b/>
-                <w:bCs/>
-              </w:rPr>
-              <w:t xml:space="preserve">Use Case: </w:t>
+            <w:proofErr w:type="spellStart"/>
+            <w:r>
+              <w:rPr>
+                <w:b/>
+                <w:bCs/>
+              </w:rPr>
+              <w:t>Use</w:t>
+            </w:r>
+            <w:proofErr w:type="spellEnd"/>
+            <w:r>
+              <w:rPr>
+                <w:b/>
+                <w:bCs/>
+              </w:rPr>
+              <w:t xml:space="preserve"> Case: </w:t>
             </w:r>
             <w:r>
               <w:rPr>
@@ -6366,12 +6697,21 @@
                 <w:bCs/>
               </w:rPr>
             </w:pPr>
-            <w:r>
-              <w:rPr>
-                <w:b/>
-                <w:bCs/>
-              </w:rPr>
-              <w:t xml:space="preserve">Use Case: </w:t>
+            <w:proofErr w:type="spellStart"/>
+            <w:r>
+              <w:rPr>
+                <w:b/>
+                <w:bCs/>
+              </w:rPr>
+              <w:t>Use</w:t>
+            </w:r>
+            <w:proofErr w:type="spellEnd"/>
+            <w:r>
+              <w:rPr>
+                <w:b/>
+                <w:bCs/>
+              </w:rPr>
+              <w:t xml:space="preserve"> Case: </w:t>
             </w:r>
             <w:r>
               <w:rPr>
@@ -6662,12 +7002,21 @@
                 <w:bCs/>
               </w:rPr>
             </w:pPr>
-            <w:r>
-              <w:rPr>
-                <w:b/>
-                <w:bCs/>
-              </w:rPr>
-              <w:t xml:space="preserve">Use Case: </w:t>
+            <w:proofErr w:type="spellStart"/>
+            <w:r>
+              <w:rPr>
+                <w:b/>
+                <w:bCs/>
+              </w:rPr>
+              <w:t>Use</w:t>
+            </w:r>
+            <w:proofErr w:type="spellEnd"/>
+            <w:r>
+              <w:rPr>
+                <w:b/>
+                <w:bCs/>
+              </w:rPr>
+              <w:t xml:space="preserve"> Case: </w:t>
             </w:r>
             <w:r>
               <w:rPr>
@@ -6675,8 +7024,6 @@
               </w:rPr>
               <w:t>Spelbord maken</w:t>
             </w:r>
-            <w:bookmarkStart w:id="0" w:name="_GoBack"/>
-            <w:bookmarkEnd w:id="0"/>
           </w:p>
         </w:tc>
       </w:tr>
@@ -6980,12 +7327,21 @@
                 <w:bCs/>
               </w:rPr>
             </w:pPr>
-            <w:r>
-              <w:rPr>
-                <w:b/>
-                <w:bCs/>
-              </w:rPr>
-              <w:t xml:space="preserve">Use Case: </w:t>
+            <w:proofErr w:type="spellStart"/>
+            <w:r>
+              <w:rPr>
+                <w:b/>
+                <w:bCs/>
+              </w:rPr>
+              <w:t>Use</w:t>
+            </w:r>
+            <w:proofErr w:type="spellEnd"/>
+            <w:r>
+              <w:rPr>
+                <w:b/>
+                <w:bCs/>
+              </w:rPr>
+              <w:t xml:space="preserve"> Case: </w:t>
             </w:r>
             <w:r>
               <w:rPr>
@@ -7460,12 +7816,21 @@
               </w:rPr>
               <w:t xml:space="preserve">Use Case: </w:t>
             </w:r>
+            <w:proofErr w:type="spellStart"/>
             <w:r>
               <w:rPr>
                 <w:bCs/>
                 <w:lang w:val="en-US"/>
               </w:rPr>
-              <w:t>Klacht glitch/bug</w:t>
+              <w:t>Klacht</w:t>
+            </w:r>
+            <w:proofErr w:type="spellEnd"/>
+            <w:r>
+              <w:rPr>
+                <w:bCs/>
+                <w:lang w:val="en-US"/>
+              </w:rPr>
+              <w:t xml:space="preserve"> glitch/bug</w:t>
             </w:r>
           </w:p>
         </w:tc>
@@ -7956,8 +8321,17 @@
                 <w:bCs/>
                 <w:lang w:val="en-US"/>
               </w:rPr>
-              <w:t>Glitch/bug oplossen</w:t>
-            </w:r>
+              <w:t xml:space="preserve">Glitch/bug </w:t>
+            </w:r>
+            <w:proofErr w:type="spellStart"/>
+            <w:r>
+              <w:rPr>
+                <w:bCs/>
+                <w:lang w:val="en-US"/>
+              </w:rPr>
+              <w:t>oplossen</w:t>
+            </w:r>
+            <w:proofErr w:type="spellEnd"/>
           </w:p>
         </w:tc>
       </w:tr>
@@ -11397,7 +11771,7 @@
 </file>
 
 <file path=customXml/itemProps1.xml><?xml version="1.0" encoding="utf-8"?>
-<ds:datastoreItem xmlns:ds="http://schemas.openxmlformats.org/officeDocument/2006/customXml" ds:itemID="{C88902AE-DF98-4EE4-9242-9A2D1108F775}">
+<ds:datastoreItem xmlns:ds="http://schemas.openxmlformats.org/officeDocument/2006/customXml" ds:itemID="{9962670F-67C1-44CE-B0A4-377187EDC952}">
   <ds:schemaRefs>
     <ds:schemaRef ds:uri="http://schemas.openxmlformats.org/officeDocument/2006/bibliography"/>
   </ds:schemaRefs>

--- a/Use Case beschrijving.docx
+++ b/Use Case beschrijving.docx
@@ -6,13 +6,8 @@
       <w:pPr>
         <w:pStyle w:val="Kop1"/>
       </w:pPr>
-      <w:proofErr w:type="spellStart"/>
       <w:r>
-        <w:t>Use</w:t>
-      </w:r>
-      <w:proofErr w:type="spellEnd"/>
-      <w:r>
-        <w:t xml:space="preserve"> Case beschrijving</w:t>
+        <w:t>Use Case beschrijving</w:t>
       </w:r>
     </w:p>
     <w:p>
@@ -60,21 +55,12 @@
                 <w:bCs/>
               </w:rPr>
             </w:pPr>
-            <w:proofErr w:type="spellStart"/>
-            <w:r>
-              <w:rPr>
-                <w:b/>
-                <w:bCs/>
-              </w:rPr>
-              <w:t>Use</w:t>
-            </w:r>
-            <w:proofErr w:type="spellEnd"/>
-            <w:r>
-              <w:rPr>
-                <w:b/>
-                <w:bCs/>
-              </w:rPr>
-              <w:t xml:space="preserve"> Case: </w:t>
+            <w:r>
+              <w:rPr>
+                <w:b/>
+                <w:bCs/>
+              </w:rPr>
+              <w:t xml:space="preserve">Use Case: </w:t>
             </w:r>
             <w:r>
               <w:rPr>
@@ -492,21 +478,12 @@
                 <w:bCs/>
               </w:rPr>
             </w:pPr>
-            <w:proofErr w:type="spellStart"/>
-            <w:r>
-              <w:rPr>
-                <w:b/>
-                <w:bCs/>
-              </w:rPr>
-              <w:t>Use</w:t>
-            </w:r>
-            <w:proofErr w:type="spellEnd"/>
-            <w:r>
-              <w:rPr>
-                <w:b/>
-                <w:bCs/>
-              </w:rPr>
-              <w:t xml:space="preserve"> Case: </w:t>
+            <w:r>
+              <w:rPr>
+                <w:b/>
+                <w:bCs/>
+              </w:rPr>
+              <w:t xml:space="preserve">Use Case: </w:t>
             </w:r>
             <w:r>
               <w:rPr>
@@ -924,41 +901,18 @@
                 <w:bCs/>
               </w:rPr>
             </w:pPr>
-            <w:proofErr w:type="spellStart"/>
-            <w:r>
-              <w:rPr>
-                <w:b/>
-                <w:bCs/>
-              </w:rPr>
-              <w:t>Use</w:t>
-            </w:r>
-            <w:proofErr w:type="spellEnd"/>
-            <w:r>
-              <w:rPr>
-                <w:b/>
-                <w:bCs/>
-              </w:rPr>
-              <w:t xml:space="preserve"> Case: </w:t>
-            </w:r>
-            <w:r>
-              <w:rPr>
-                <w:bCs/>
-              </w:rPr>
-              <w:t xml:space="preserve">Toeschouwen met </w:t>
-            </w:r>
-            <w:proofErr w:type="spellStart"/>
-            <w:r>
-              <w:rPr>
-                <w:bCs/>
-              </w:rPr>
-              <w:t>dual</w:t>
-            </w:r>
-            <w:proofErr w:type="spellEnd"/>
-            <w:r>
-              <w:rPr>
-                <w:bCs/>
-              </w:rPr>
-              <w:t xml:space="preserve"> view</w:t>
+            <w:r>
+              <w:rPr>
+                <w:b/>
+                <w:bCs/>
+              </w:rPr>
+              <w:t xml:space="preserve">Use Case: </w:t>
+            </w:r>
+            <w:r>
+              <w:rPr>
+                <w:bCs/>
+              </w:rPr>
+              <w:t>Toeschouwen met dual view</w:t>
             </w:r>
           </w:p>
         </w:tc>
@@ -1154,21 +1108,7 @@
               <w:rPr>
                 <w:bCs/>
               </w:rPr>
-              <w:t xml:space="preserve">Toeschouwer wilt </w:t>
-            </w:r>
-            <w:proofErr w:type="spellStart"/>
-            <w:r>
-              <w:rPr>
-                <w:bCs/>
-              </w:rPr>
-              <w:t>dual</w:t>
-            </w:r>
-            <w:proofErr w:type="spellEnd"/>
-            <w:r>
-              <w:rPr>
-                <w:bCs/>
-              </w:rPr>
-              <w:t xml:space="preserve"> view </w:t>
+              <w:t xml:space="preserve">Toeschouwer wilt dual view </w:t>
             </w:r>
             <w:r>
               <w:rPr>
@@ -1216,21 +1156,7 @@
               <w:rPr>
                 <w:bCs/>
               </w:rPr>
-              <w:t xml:space="preserve">Toeschouwer bekijkt twee actieve spellen in </w:t>
-            </w:r>
-            <w:proofErr w:type="spellStart"/>
-            <w:r>
-              <w:rPr>
-                <w:bCs/>
-              </w:rPr>
-              <w:t>dual</w:t>
-            </w:r>
-            <w:proofErr w:type="spellEnd"/>
-            <w:r>
-              <w:rPr>
-                <w:bCs/>
-              </w:rPr>
-              <w:t xml:space="preserve"> view modus.</w:t>
+              <w:t>Toeschouwer bekijkt twee actieve spellen in dual view modus.</w:t>
             </w:r>
           </w:p>
           <w:p>
@@ -1250,19 +1176,11 @@
               </w:rPr>
               <w:t xml:space="preserve">Toeschouwer bekijkt maar één spel, voor </w:t>
             </w:r>
-            <w:proofErr w:type="spellStart"/>
-            <w:r>
-              <w:rPr>
-                <w:bCs/>
-              </w:rPr>
-              <w:t>dual</w:t>
-            </w:r>
-            <w:proofErr w:type="spellEnd"/>
-            <w:r>
-              <w:rPr>
-                <w:bCs/>
-              </w:rPr>
-              <w:t xml:space="preserve"> view zijn er twee actieve spellen nodig.</w:t>
+            <w:r>
+              <w:rPr>
+                <w:bCs/>
+              </w:rPr>
+              <w:t>dual view zijn er twee actieve spellen nodig.</w:t>
             </w:r>
           </w:p>
           <w:p>
@@ -1376,21 +1294,7 @@
               <w:rPr>
                 <w:bCs/>
               </w:rPr>
-              <w:t xml:space="preserve">De toeschouwer bekijkt twee actieve spellen in </w:t>
-            </w:r>
-            <w:proofErr w:type="spellStart"/>
-            <w:r>
-              <w:rPr>
-                <w:bCs/>
-              </w:rPr>
-              <w:t>dual</w:t>
-            </w:r>
-            <w:proofErr w:type="spellEnd"/>
-            <w:r>
-              <w:rPr>
-                <w:bCs/>
-              </w:rPr>
-              <w:t xml:space="preserve"> view modus of heeft te weinig actieve spellen beschikbaar.</w:t>
+              <w:t>De toeschouwer bekijkt twee actieve spellen in dual view modus of heeft te weinig actieve spellen beschikbaar.</w:t>
             </w:r>
           </w:p>
         </w:tc>
@@ -1447,21 +1351,12 @@
                 <w:bCs/>
               </w:rPr>
             </w:pPr>
-            <w:proofErr w:type="spellStart"/>
-            <w:r>
-              <w:rPr>
-                <w:b/>
-                <w:bCs/>
-              </w:rPr>
-              <w:t>Use</w:t>
-            </w:r>
-            <w:proofErr w:type="spellEnd"/>
-            <w:r>
-              <w:rPr>
-                <w:b/>
-                <w:bCs/>
-              </w:rPr>
-              <w:t xml:space="preserve"> Case: </w:t>
+            <w:r>
+              <w:rPr>
+                <w:b/>
+                <w:bCs/>
+              </w:rPr>
+              <w:t xml:space="preserve">Use Case: </w:t>
             </w:r>
             <w:r>
               <w:rPr>
@@ -1920,21 +1815,12 @@
                 <w:bCs/>
               </w:rPr>
             </w:pPr>
-            <w:proofErr w:type="spellStart"/>
-            <w:r>
-              <w:rPr>
-                <w:b/>
-                <w:bCs/>
-              </w:rPr>
-              <w:t>Use</w:t>
-            </w:r>
-            <w:proofErr w:type="spellEnd"/>
-            <w:r>
-              <w:rPr>
-                <w:b/>
-                <w:bCs/>
-              </w:rPr>
-              <w:t xml:space="preserve"> Case: </w:t>
+            <w:r>
+              <w:rPr>
+                <w:b/>
+                <w:bCs/>
+              </w:rPr>
+              <w:t xml:space="preserve">Use Case: </w:t>
             </w:r>
             <w:r>
               <w:rPr>
@@ -2441,21 +2327,12 @@
                 <w:bCs/>
               </w:rPr>
             </w:pPr>
-            <w:proofErr w:type="spellStart"/>
-            <w:r>
-              <w:rPr>
-                <w:b/>
-                <w:bCs/>
-              </w:rPr>
-              <w:t>Use</w:t>
-            </w:r>
-            <w:proofErr w:type="spellEnd"/>
-            <w:r>
-              <w:rPr>
-                <w:b/>
-                <w:bCs/>
-              </w:rPr>
-              <w:t xml:space="preserve"> Case: </w:t>
+            <w:r>
+              <w:rPr>
+                <w:b/>
+                <w:bCs/>
+              </w:rPr>
+              <w:t xml:space="preserve">Use Case: </w:t>
             </w:r>
             <w:r>
               <w:rPr>
@@ -2910,21 +2787,12 @@
                 <w:bCs/>
               </w:rPr>
             </w:pPr>
-            <w:proofErr w:type="spellStart"/>
-            <w:r>
-              <w:rPr>
-                <w:b/>
-                <w:bCs/>
-              </w:rPr>
-              <w:t>Use</w:t>
-            </w:r>
-            <w:proofErr w:type="spellEnd"/>
-            <w:r>
-              <w:rPr>
-                <w:b/>
-                <w:bCs/>
-              </w:rPr>
-              <w:t xml:space="preserve"> Case: </w:t>
+            <w:r>
+              <w:rPr>
+                <w:b/>
+                <w:bCs/>
+              </w:rPr>
+              <w:t xml:space="preserve">Use Case: </w:t>
             </w:r>
             <w:r>
               <w:rPr>
@@ -3390,21 +3258,12 @@
                 <w:bCs/>
               </w:rPr>
             </w:pPr>
-            <w:proofErr w:type="spellStart"/>
-            <w:r>
-              <w:rPr>
-                <w:b/>
-                <w:bCs/>
-              </w:rPr>
-              <w:t>Use</w:t>
-            </w:r>
-            <w:proofErr w:type="spellEnd"/>
-            <w:r>
-              <w:rPr>
-                <w:b/>
-                <w:bCs/>
-              </w:rPr>
-              <w:t xml:space="preserve"> Case: </w:t>
+            <w:r>
+              <w:rPr>
+                <w:b/>
+                <w:bCs/>
+              </w:rPr>
+              <w:t xml:space="preserve">Use Case: </w:t>
             </w:r>
             <w:r>
               <w:rPr>
@@ -3969,21 +3828,12 @@
                 <w:bCs/>
               </w:rPr>
             </w:pPr>
-            <w:proofErr w:type="spellStart"/>
-            <w:r>
-              <w:rPr>
-                <w:b/>
-                <w:bCs/>
-              </w:rPr>
-              <w:t>Use</w:t>
-            </w:r>
-            <w:proofErr w:type="spellEnd"/>
-            <w:r>
-              <w:rPr>
-                <w:b/>
-                <w:bCs/>
-              </w:rPr>
-              <w:t xml:space="preserve"> Case: </w:t>
+            <w:r>
+              <w:rPr>
+                <w:b/>
+                <w:bCs/>
+              </w:rPr>
+              <w:t xml:space="preserve">Use Case: </w:t>
             </w:r>
             <w:r>
               <w:rPr>
@@ -4217,21 +4067,7 @@
               <w:rPr>
                 <w:bCs/>
               </w:rPr>
-              <w:t>De speler klikt op “</w:t>
-            </w:r>
-            <w:proofErr w:type="spellStart"/>
-            <w:r>
-              <w:rPr>
-                <w:bCs/>
-              </w:rPr>
-              <w:t>Tournament</w:t>
-            </w:r>
-            <w:proofErr w:type="spellEnd"/>
-            <w:r>
-              <w:rPr>
-                <w:bCs/>
-              </w:rPr>
-              <w:t xml:space="preserve"> Modus”.</w:t>
+              <w:t>De speler klikt op “Tournament Modus”.</w:t>
             </w:r>
           </w:p>
           <w:p>
@@ -4492,21 +4328,12 @@
                 <w:bCs/>
               </w:rPr>
             </w:pPr>
-            <w:proofErr w:type="spellStart"/>
-            <w:r>
-              <w:rPr>
-                <w:b/>
-                <w:bCs/>
-              </w:rPr>
-              <w:t>Use</w:t>
-            </w:r>
-            <w:proofErr w:type="spellEnd"/>
-            <w:r>
-              <w:rPr>
-                <w:b/>
-                <w:bCs/>
-              </w:rPr>
-              <w:t xml:space="preserve"> Case: </w:t>
+            <w:r>
+              <w:rPr>
+                <w:b/>
+                <w:bCs/>
+              </w:rPr>
+              <w:t xml:space="preserve">Use Case: </w:t>
             </w:r>
             <w:r>
               <w:rPr>
@@ -4546,6 +4373,12 @@
               </w:rPr>
               <w:t xml:space="preserve"> </w:t>
             </w:r>
+            <w:r>
+              <w:rPr>
+                <w:bCs/>
+              </w:rPr>
+              <w:t>Speler / PC tegenstanders / Applicatie</w:t>
+            </w:r>
           </w:p>
         </w:tc>
       </w:tr>
@@ -4581,6 +4414,12 @@
               </w:rPr>
               <w:t xml:space="preserve"> </w:t>
             </w:r>
+            <w:r>
+              <w:rPr>
+                <w:bCs/>
+              </w:rPr>
+              <w:t>De speler wilt offline spelen.</w:t>
+            </w:r>
           </w:p>
           <w:p>
             <w:pPr>
@@ -4593,6 +4432,12 @@
               </w:rPr>
               <w:t xml:space="preserve">Uitvoer: </w:t>
             </w:r>
+            <w:r>
+              <w:rPr>
+                <w:bCs/>
+              </w:rPr>
+              <w:t>De speler heeft een offline spel gespeeld.</w:t>
+            </w:r>
           </w:p>
         </w:tc>
       </w:tr>
@@ -4670,6 +4515,84 @@
                 <w:bCs/>
               </w:rPr>
             </w:pPr>
+            <w:r>
+              <w:rPr>
+                <w:bCs/>
+              </w:rPr>
+              <w:t>De speler klikt op “Casual Modus”.</w:t>
+            </w:r>
+          </w:p>
+          <w:p>
+            <w:pPr>
+              <w:pStyle w:val="Lijstalinea"/>
+              <w:numPr>
+                <w:ilvl w:val="0"/>
+                <w:numId w:val="21"/>
+              </w:numPr>
+              <w:rPr>
+                <w:bCs/>
+              </w:rPr>
+            </w:pPr>
+            <w:r>
+              <w:rPr>
+                <w:bCs/>
+              </w:rPr>
+              <w:t>De speler klikt op “Tournament Modus”.</w:t>
+            </w:r>
+          </w:p>
+          <w:p>
+            <w:pPr>
+              <w:pStyle w:val="Lijstalinea"/>
+              <w:numPr>
+                <w:ilvl w:val="0"/>
+                <w:numId w:val="21"/>
+              </w:numPr>
+              <w:rPr>
+                <w:bCs/>
+              </w:rPr>
+            </w:pPr>
+            <w:r>
+              <w:rPr>
+                <w:bCs/>
+              </w:rPr>
+              <w:t>De speler kiest het aantal spelers.</w:t>
+            </w:r>
+          </w:p>
+          <w:p>
+            <w:pPr>
+              <w:pStyle w:val="Lijstalinea"/>
+              <w:numPr>
+                <w:ilvl w:val="0"/>
+                <w:numId w:val="21"/>
+              </w:numPr>
+              <w:rPr>
+                <w:bCs/>
+              </w:rPr>
+            </w:pPr>
+            <w:r>
+              <w:rPr>
+                <w:bCs/>
+              </w:rPr>
+              <w:t>De speler krijgt 7 PC tegenstanders toegewezen.</w:t>
+            </w:r>
+          </w:p>
+          <w:p>
+            <w:pPr>
+              <w:pStyle w:val="Lijstalinea"/>
+              <w:numPr>
+                <w:ilvl w:val="0"/>
+                <w:numId w:val="21"/>
+              </w:numPr>
+              <w:rPr>
+                <w:bCs/>
+              </w:rPr>
+            </w:pPr>
+            <w:r>
+              <w:rPr>
+                <w:bCs/>
+              </w:rPr>
+              <w:t>Het spel is succesvol geëindigd.</w:t>
+            </w:r>
           </w:p>
         </w:tc>
       </w:tr>
@@ -4706,6 +4629,21 @@
                 <w:numId w:val="5"/>
               </w:numPr>
             </w:pPr>
+            <w:r>
+              <w:t>Succes scenario: 1-3-5</w:t>
+            </w:r>
+          </w:p>
+          <w:p>
+            <w:pPr>
+              <w:pStyle w:val="Lijstalinea"/>
+              <w:numPr>
+                <w:ilvl w:val="0"/>
+                <w:numId w:val="5"/>
+              </w:numPr>
+            </w:pPr>
+            <w:r>
+              <w:t>Alternatieve succes scenario: 2-4-5</w:t>
+            </w:r>
           </w:p>
         </w:tc>
       </w:tr>
@@ -4741,6 +4679,26 @@
                 <w:bCs/>
               </w:rPr>
               <w:br/>
+            </w:r>
+            <w:r>
+              <w:rPr>
+                <w:bCs/>
+              </w:rPr>
+              <w:t>De speler heeft</w:t>
+            </w:r>
+            <w:r>
+              <w:rPr>
+                <w:bCs/>
+              </w:rPr>
+              <w:t xml:space="preserve"> succesvol</w:t>
+            </w:r>
+            <w:bookmarkStart w:id="0" w:name="_GoBack"/>
+            <w:bookmarkEnd w:id="0"/>
+            <w:r>
+              <w:rPr>
+                <w:bCs/>
+              </w:rPr>
+              <w:t xml:space="preserve"> een offline spel gespeeld.</w:t>
             </w:r>
           </w:p>
         </w:tc>
@@ -4789,21 +4747,12 @@
                 <w:bCs/>
               </w:rPr>
             </w:pPr>
-            <w:proofErr w:type="spellStart"/>
-            <w:r>
-              <w:rPr>
-                <w:b/>
-                <w:bCs/>
-              </w:rPr>
-              <w:t>Use</w:t>
-            </w:r>
-            <w:proofErr w:type="spellEnd"/>
-            <w:r>
-              <w:rPr>
-                <w:b/>
-                <w:bCs/>
-              </w:rPr>
-              <w:t xml:space="preserve"> Case: </w:t>
+            <w:r>
+              <w:rPr>
+                <w:b/>
+                <w:bCs/>
+              </w:rPr>
+              <w:t xml:space="preserve">Use Case: </w:t>
             </w:r>
             <w:r>
               <w:rPr>
@@ -5150,8 +5099,6 @@
               </w:rPr>
               <w:br/>
             </w:r>
-            <w:bookmarkStart w:id="0" w:name="_GoBack"/>
-            <w:bookmarkEnd w:id="0"/>
             <w:r>
               <w:rPr>
                 <w:bCs/>
@@ -5212,21 +5159,12 @@
                 <w:bCs/>
               </w:rPr>
             </w:pPr>
-            <w:proofErr w:type="spellStart"/>
-            <w:r>
-              <w:rPr>
-                <w:b/>
-                <w:bCs/>
-              </w:rPr>
-              <w:t>Use</w:t>
-            </w:r>
-            <w:proofErr w:type="spellEnd"/>
-            <w:r>
-              <w:rPr>
-                <w:b/>
-                <w:bCs/>
-              </w:rPr>
-              <w:t xml:space="preserve"> Case: </w:t>
+            <w:r>
+              <w:rPr>
+                <w:b/>
+                <w:bCs/>
+              </w:rPr>
+              <w:t xml:space="preserve">Use Case: </w:t>
             </w:r>
             <w:r>
               <w:rPr>
@@ -5509,21 +5447,12 @@
                 <w:bCs/>
               </w:rPr>
             </w:pPr>
-            <w:proofErr w:type="spellStart"/>
-            <w:r>
-              <w:rPr>
-                <w:b/>
-                <w:bCs/>
-              </w:rPr>
-              <w:t>Use</w:t>
-            </w:r>
-            <w:proofErr w:type="spellEnd"/>
-            <w:r>
-              <w:rPr>
-                <w:b/>
-                <w:bCs/>
-              </w:rPr>
-              <w:t xml:space="preserve"> Case: </w:t>
+            <w:r>
+              <w:rPr>
+                <w:b/>
+                <w:bCs/>
+              </w:rPr>
+              <w:t xml:space="preserve">Use Case: </w:t>
             </w:r>
             <w:r>
               <w:rPr>
@@ -5806,21 +5735,12 @@
                 <w:bCs/>
               </w:rPr>
             </w:pPr>
-            <w:proofErr w:type="spellStart"/>
-            <w:r>
-              <w:rPr>
-                <w:b/>
-                <w:bCs/>
-              </w:rPr>
-              <w:t>Use</w:t>
-            </w:r>
-            <w:proofErr w:type="spellEnd"/>
-            <w:r>
-              <w:rPr>
-                <w:b/>
-                <w:bCs/>
-              </w:rPr>
-              <w:t xml:space="preserve"> Case: </w:t>
+            <w:r>
+              <w:rPr>
+                <w:b/>
+                <w:bCs/>
+              </w:rPr>
+              <w:t xml:space="preserve">Use Case: </w:t>
             </w:r>
             <w:r>
               <w:rPr>
@@ -6400,21 +6320,12 @@
                 <w:bCs/>
               </w:rPr>
             </w:pPr>
-            <w:proofErr w:type="spellStart"/>
-            <w:r>
-              <w:rPr>
-                <w:b/>
-                <w:bCs/>
-              </w:rPr>
-              <w:t>Use</w:t>
-            </w:r>
-            <w:proofErr w:type="spellEnd"/>
-            <w:r>
-              <w:rPr>
-                <w:b/>
-                <w:bCs/>
-              </w:rPr>
-              <w:t xml:space="preserve"> Case: </w:t>
+            <w:r>
+              <w:rPr>
+                <w:b/>
+                <w:bCs/>
+              </w:rPr>
+              <w:t xml:space="preserve">Use Case: </w:t>
             </w:r>
             <w:r>
               <w:rPr>
@@ -6697,21 +6608,12 @@
                 <w:bCs/>
               </w:rPr>
             </w:pPr>
-            <w:proofErr w:type="spellStart"/>
-            <w:r>
-              <w:rPr>
-                <w:b/>
-                <w:bCs/>
-              </w:rPr>
-              <w:t>Use</w:t>
-            </w:r>
-            <w:proofErr w:type="spellEnd"/>
-            <w:r>
-              <w:rPr>
-                <w:b/>
-                <w:bCs/>
-              </w:rPr>
-              <w:t xml:space="preserve"> Case: </w:t>
+            <w:r>
+              <w:rPr>
+                <w:b/>
+                <w:bCs/>
+              </w:rPr>
+              <w:t xml:space="preserve">Use Case: </w:t>
             </w:r>
             <w:r>
               <w:rPr>
@@ -7002,21 +6904,12 @@
                 <w:bCs/>
               </w:rPr>
             </w:pPr>
-            <w:proofErr w:type="spellStart"/>
-            <w:r>
-              <w:rPr>
-                <w:b/>
-                <w:bCs/>
-              </w:rPr>
-              <w:t>Use</w:t>
-            </w:r>
-            <w:proofErr w:type="spellEnd"/>
-            <w:r>
-              <w:rPr>
-                <w:b/>
-                <w:bCs/>
-              </w:rPr>
-              <w:t xml:space="preserve"> Case: </w:t>
+            <w:r>
+              <w:rPr>
+                <w:b/>
+                <w:bCs/>
+              </w:rPr>
+              <w:t xml:space="preserve">Use Case: </w:t>
             </w:r>
             <w:r>
               <w:rPr>
@@ -7327,21 +7220,12 @@
                 <w:bCs/>
               </w:rPr>
             </w:pPr>
-            <w:proofErr w:type="spellStart"/>
-            <w:r>
-              <w:rPr>
-                <w:b/>
-                <w:bCs/>
-              </w:rPr>
-              <w:t>Use</w:t>
-            </w:r>
-            <w:proofErr w:type="spellEnd"/>
-            <w:r>
-              <w:rPr>
-                <w:b/>
-                <w:bCs/>
-              </w:rPr>
-              <w:t xml:space="preserve"> Case: </w:t>
+            <w:r>
+              <w:rPr>
+                <w:b/>
+                <w:bCs/>
+              </w:rPr>
+              <w:t xml:space="preserve">Use Case: </w:t>
             </w:r>
             <w:r>
               <w:rPr>
@@ -7816,21 +7700,12 @@
               </w:rPr>
               <w:t xml:space="preserve">Use Case: </w:t>
             </w:r>
-            <w:proofErr w:type="spellStart"/>
             <w:r>
               <w:rPr>
                 <w:bCs/>
                 <w:lang w:val="en-US"/>
               </w:rPr>
-              <w:t>Klacht</w:t>
-            </w:r>
-            <w:proofErr w:type="spellEnd"/>
-            <w:r>
-              <w:rPr>
-                <w:bCs/>
-                <w:lang w:val="en-US"/>
-              </w:rPr>
-              <w:t xml:space="preserve"> glitch/bug</w:t>
+              <w:t>Klacht glitch/bug</w:t>
             </w:r>
           </w:p>
         </w:tc>
@@ -8321,17 +8196,8 @@
                 <w:bCs/>
                 <w:lang w:val="en-US"/>
               </w:rPr>
-              <w:t xml:space="preserve">Glitch/bug </w:t>
-            </w:r>
-            <w:proofErr w:type="spellStart"/>
-            <w:r>
-              <w:rPr>
-                <w:bCs/>
-                <w:lang w:val="en-US"/>
-              </w:rPr>
-              <w:t>oplossen</w:t>
-            </w:r>
-            <w:proofErr w:type="spellEnd"/>
+              <w:t>Glitch/bug oplossen</w:t>
+            </w:r>
           </w:p>
         </w:tc>
       </w:tr>
@@ -11771,7 +11637,7 @@
 </file>
 
 <file path=customXml/itemProps1.xml><?xml version="1.0" encoding="utf-8"?>
-<ds:datastoreItem xmlns:ds="http://schemas.openxmlformats.org/officeDocument/2006/customXml" ds:itemID="{9962670F-67C1-44CE-B0A4-377187EDC952}">
+<ds:datastoreItem xmlns:ds="http://schemas.openxmlformats.org/officeDocument/2006/customXml" ds:itemID="{FD0A5C32-9F5D-433D-B62D-07AA7B86B376}">
   <ds:schemaRefs>
     <ds:schemaRef ds:uri="http://schemas.openxmlformats.org/officeDocument/2006/bibliography"/>
   </ds:schemaRefs>

--- a/Use Case beschrijving.docx
+++ b/Use Case beschrijving.docx
@@ -4692,8 +4692,6 @@
               </w:rPr>
               <w:t xml:space="preserve"> succesvol</w:t>
             </w:r>
-            <w:bookmarkStart w:id="0" w:name="_GoBack"/>
-            <w:bookmarkEnd w:id="0"/>
             <w:r>
               <w:rPr>
                 <w:bCs/>
@@ -5190,20 +5188,32 @@
           <w:p>
             <w:pPr>
               <w:spacing w:after="160" w:line="259" w:lineRule="auto"/>
-            </w:pPr>
-            <w:r>
-              <w:rPr>
-                <w:b/>
-                <w:bCs/>
+              <w:rPr>
+                <w:lang w:val="en-US"/>
+              </w:rPr>
+            </w:pPr>
+            <w:r>
+              <w:rPr>
+                <w:b/>
+                <w:bCs/>
+                <w:lang w:val="en-US"/>
               </w:rPr>
               <w:t>Actors:</w:t>
             </w:r>
             <w:r>
               <w:rPr>
                 <w:bCs/>
+                <w:lang w:val="en-US"/>
               </w:rPr>
               <w:t xml:space="preserve"> </w:t>
             </w:r>
+            <w:r>
+              <w:rPr>
+                <w:bCs/>
+                <w:lang w:val="en-US"/>
+              </w:rPr>
+              <w:t>Speler / Chat partner(s) / Applicatie</w:t>
+            </w:r>
           </w:p>
         </w:tc>
       </w:tr>
@@ -5239,6 +5249,12 @@
               </w:rPr>
               <w:t xml:space="preserve"> </w:t>
             </w:r>
+            <w:r>
+              <w:rPr>
+                <w:bCs/>
+              </w:rPr>
+              <w:t>De speler wilt chatten met een of meerdere spelers.</w:t>
+            </w:r>
           </w:p>
           <w:p>
             <w:pPr>
@@ -5251,6 +5267,12 @@
               </w:rPr>
               <w:t xml:space="preserve">Uitvoer: </w:t>
             </w:r>
+            <w:r>
+              <w:rPr>
+                <w:bCs/>
+              </w:rPr>
+              <w:t>De speler heeft gechat.</w:t>
+            </w:r>
           </w:p>
         </w:tc>
       </w:tr>
@@ -5328,6 +5350,84 @@
                 <w:bCs/>
               </w:rPr>
             </w:pPr>
+            <w:r>
+              <w:rPr>
+                <w:bCs/>
+              </w:rPr>
+              <w:t>Speler opent de chatfunctie vanaf een willekeurige pagina in de applicatie.</w:t>
+            </w:r>
+          </w:p>
+          <w:p>
+            <w:pPr>
+              <w:pStyle w:val="Lijstalinea"/>
+              <w:numPr>
+                <w:ilvl w:val="0"/>
+                <w:numId w:val="20"/>
+              </w:numPr>
+              <w:rPr>
+                <w:bCs/>
+              </w:rPr>
+            </w:pPr>
+            <w:r>
+              <w:rPr>
+                <w:bCs/>
+              </w:rPr>
+              <w:t>De speler kiest voor een één-op-één gesprek.</w:t>
+            </w:r>
+          </w:p>
+          <w:p>
+            <w:pPr>
+              <w:pStyle w:val="Lijstalinea"/>
+              <w:numPr>
+                <w:ilvl w:val="0"/>
+                <w:numId w:val="20"/>
+              </w:numPr>
+              <w:rPr>
+                <w:bCs/>
+              </w:rPr>
+            </w:pPr>
+            <w:r>
+              <w:rPr>
+                <w:bCs/>
+              </w:rPr>
+              <w:t>De speler kiest voor een groepsgesprek.</w:t>
+            </w:r>
+          </w:p>
+          <w:p>
+            <w:pPr>
+              <w:pStyle w:val="Lijstalinea"/>
+              <w:numPr>
+                <w:ilvl w:val="0"/>
+                <w:numId w:val="20"/>
+              </w:numPr>
+              <w:rPr>
+                <w:bCs/>
+              </w:rPr>
+            </w:pPr>
+            <w:r>
+              <w:rPr>
+                <w:bCs/>
+              </w:rPr>
+              <w:t>De chatfunctie is gereed voor gebruik en de speler kan chatten.</w:t>
+            </w:r>
+          </w:p>
+          <w:p>
+            <w:pPr>
+              <w:pStyle w:val="Lijstalinea"/>
+              <w:numPr>
+                <w:ilvl w:val="0"/>
+                <w:numId w:val="20"/>
+              </w:numPr>
+              <w:rPr>
+                <w:bCs/>
+              </w:rPr>
+            </w:pPr>
+            <w:r>
+              <w:rPr>
+                <w:bCs/>
+              </w:rPr>
+              <w:t>Er kan geen verbinding tot stand worden gebracht.</w:t>
+            </w:r>
           </w:p>
         </w:tc>
       </w:tr>
@@ -5364,6 +5464,47 @@
                 <w:numId w:val="5"/>
               </w:numPr>
             </w:pPr>
+            <w:r>
+              <w:t>Succes scenario: 1-2-4</w:t>
+            </w:r>
+          </w:p>
+          <w:p>
+            <w:pPr>
+              <w:pStyle w:val="Lijstalinea"/>
+              <w:numPr>
+                <w:ilvl w:val="0"/>
+                <w:numId w:val="5"/>
+              </w:numPr>
+            </w:pPr>
+            <w:r>
+              <w:t>Alternatieve succes scenario: 1-3-4</w:t>
+            </w:r>
+          </w:p>
+          <w:p>
+            <w:pPr>
+              <w:pStyle w:val="Lijstalinea"/>
+              <w:numPr>
+                <w:ilvl w:val="0"/>
+                <w:numId w:val="5"/>
+              </w:numPr>
+            </w:pPr>
+            <w:r>
+              <w:t>Faal scenario: 1-2-5</w:t>
+            </w:r>
+          </w:p>
+          <w:p>
+            <w:pPr>
+              <w:pStyle w:val="Lijstalinea"/>
+              <w:numPr>
+                <w:ilvl w:val="0"/>
+                <w:numId w:val="5"/>
+              </w:numPr>
+            </w:pPr>
+            <w:r>
+              <w:t>Alternatieve faal scenario: 1-3-5</w:t>
+            </w:r>
+            <w:bookmarkStart w:id="0" w:name="_GoBack"/>
+            <w:bookmarkEnd w:id="0"/>
           </w:p>
         </w:tc>
       </w:tr>
@@ -5399,6 +5540,12 @@
                 <w:bCs/>
               </w:rPr>
               <w:br/>
+            </w:r>
+            <w:r>
+              <w:rPr>
+                <w:bCs/>
+              </w:rPr>
+              <w:t>De speler kan chatten met de gewenste speler(s).</w:t>
             </w:r>
           </w:p>
         </w:tc>
@@ -11637,7 +11784,7 @@
 </file>
 
 <file path=customXml/itemProps1.xml><?xml version="1.0" encoding="utf-8"?>
-<ds:datastoreItem xmlns:ds="http://schemas.openxmlformats.org/officeDocument/2006/customXml" ds:itemID="{FD0A5C32-9F5D-433D-B62D-07AA7B86B376}">
+<ds:datastoreItem xmlns:ds="http://schemas.openxmlformats.org/officeDocument/2006/customXml" ds:itemID="{22EEEEE4-4038-41CA-84CD-AE501D6516C5}">
   <ds:schemaRefs>
     <ds:schemaRef ds:uri="http://schemas.openxmlformats.org/officeDocument/2006/bibliography"/>
   </ds:schemaRefs>

--- a/Use Case beschrijving.docx
+++ b/Use Case beschrijving.docx
@@ -5503,8 +5503,6 @@
             <w:r>
               <w:t>Alternatieve faal scenario: 1-3-5</w:t>
             </w:r>
-            <w:bookmarkStart w:id="0" w:name="_GoBack"/>
-            <w:bookmarkEnd w:id="0"/>
           </w:p>
         </w:tc>
       </w:tr>
@@ -5639,6 +5637,12 @@
               </w:rPr>
               <w:t xml:space="preserve"> </w:t>
             </w:r>
+            <w:r>
+              <w:rPr>
+                <w:bCs/>
+              </w:rPr>
+              <w:t>Speler / Applicatie</w:t>
+            </w:r>
           </w:p>
         </w:tc>
       </w:tr>
@@ -5674,6 +5678,12 @@
               </w:rPr>
               <w:t xml:space="preserve"> </w:t>
             </w:r>
+            <w:r>
+              <w:rPr>
+                <w:bCs/>
+              </w:rPr>
+              <w:t>Speler misbruikt de chatfunctie</w:t>
+            </w:r>
           </w:p>
           <w:p>
             <w:pPr>
@@ -5686,6 +5696,18 @@
               </w:rPr>
               <w:t xml:space="preserve">Uitvoer: </w:t>
             </w:r>
+            <w:r>
+              <w:rPr>
+                <w:bCs/>
+              </w:rPr>
+              <w:t>Chatmisbruiker is verbannen van de chat</w:t>
+            </w:r>
+            <w:r>
+              <w:rPr>
+                <w:bCs/>
+              </w:rPr>
+              <w:t>.</w:t>
+            </w:r>
           </w:p>
         </w:tc>
       </w:tr>
@@ -5719,7 +5741,7 @@
               <w:rPr>
                 <w:bCs/>
               </w:rPr>
-              <w:t>-</w:t>
+              <w:t>Speler maakt misbruik van de chatfunctie.</w:t>
             </w:r>
           </w:p>
         </w:tc>
@@ -5763,6 +5785,12 @@
                 <w:bCs/>
               </w:rPr>
             </w:pPr>
+            <w:r>
+              <w:rPr>
+                <w:bCs/>
+              </w:rPr>
+              <w:t>Speler wordt verbannen van de chat</w:t>
+            </w:r>
           </w:p>
         </w:tc>
       </w:tr>
@@ -5799,6 +5827,9 @@
                 <w:numId w:val="5"/>
               </w:numPr>
             </w:pPr>
+            <w:r>
+              <w:t>Succes scenario: 1</w:t>
+            </w:r>
           </w:p>
         </w:tc>
       </w:tr>
@@ -5835,6 +5866,14 @@
               </w:rPr>
               <w:br/>
             </w:r>
+            <w:r>
+              <w:rPr>
+                <w:bCs/>
+              </w:rPr>
+              <w:t>Speler is verbannen van de chat.</w:t>
+            </w:r>
+            <w:bookmarkStart w:id="0" w:name="_GoBack"/>
+            <w:bookmarkEnd w:id="0"/>
           </w:p>
         </w:tc>
       </w:tr>
@@ -11784,7 +11823,7 @@
 </file>
 
 <file path=customXml/itemProps1.xml><?xml version="1.0" encoding="utf-8"?>
-<ds:datastoreItem xmlns:ds="http://schemas.openxmlformats.org/officeDocument/2006/customXml" ds:itemID="{22EEEEE4-4038-41CA-84CD-AE501D6516C5}">
+<ds:datastoreItem xmlns:ds="http://schemas.openxmlformats.org/officeDocument/2006/customXml" ds:itemID="{9B375B46-580A-459A-8EE0-26C170F8757E}">
   <ds:schemaRefs>
     <ds:schemaRef ds:uri="http://schemas.openxmlformats.org/officeDocument/2006/bibliography"/>
   </ds:schemaRefs>

--- a/Use Case beschrijving.docx
+++ b/Use Case beschrijving.docx
@@ -5872,8 +5872,6 @@
               </w:rPr>
               <w:t>Speler is verbannen van de chat.</w:t>
             </w:r>
-            <w:bookmarkStart w:id="0" w:name="_GoBack"/>
-            <w:bookmarkEnd w:id="0"/>
           </w:p>
         </w:tc>
       </w:tr>
@@ -5966,6 +5964,12 @@
               </w:rPr>
               <w:t xml:space="preserve"> </w:t>
             </w:r>
+            <w:r>
+              <w:rPr>
+                <w:bCs/>
+              </w:rPr>
+              <w:t>Speler / Beheerder(s)</w:t>
+            </w:r>
           </w:p>
         </w:tc>
       </w:tr>
@@ -6001,6 +6005,12 @@
               </w:rPr>
               <w:t xml:space="preserve"> </w:t>
             </w:r>
+            <w:r>
+              <w:rPr>
+                <w:bCs/>
+              </w:rPr>
+              <w:t>Een speler wil een andere speler rapporteren</w:t>
+            </w:r>
           </w:p>
           <w:p>
             <w:pPr>
@@ -6013,6 +6023,12 @@
               </w:rPr>
               <w:t xml:space="preserve">Uitvoer: </w:t>
             </w:r>
+            <w:r>
+              <w:rPr>
+                <w:bCs/>
+              </w:rPr>
+              <w:t>Speler is gerapporteerd.</w:t>
+            </w:r>
           </w:p>
         </w:tc>
       </w:tr>
@@ -6046,7 +6062,7 @@
               <w:rPr>
                 <w:bCs/>
               </w:rPr>
-              <w:t>-</w:t>
+              <w:t>Speler heeft het spel misbruikt.</w:t>
             </w:r>
           </w:p>
         </w:tc>
@@ -6090,6 +6106,102 @@
                 <w:bCs/>
               </w:rPr>
             </w:pPr>
+            <w:r>
+              <w:rPr>
+                <w:bCs/>
+              </w:rPr>
+              <w:t>Speler klikt op “Rapporteer speler”.</w:t>
+            </w:r>
+          </w:p>
+          <w:p>
+            <w:pPr>
+              <w:pStyle w:val="Lijstalinea"/>
+              <w:numPr>
+                <w:ilvl w:val="0"/>
+                <w:numId w:val="18"/>
+              </w:numPr>
+              <w:rPr>
+                <w:bCs/>
+              </w:rPr>
+            </w:pPr>
+            <w:r>
+              <w:rPr>
+                <w:bCs/>
+              </w:rPr>
+              <w:t>Speler voert een geldige reden in van misbruik.</w:t>
+            </w:r>
+          </w:p>
+          <w:p>
+            <w:pPr>
+              <w:pStyle w:val="Lijstalinea"/>
+              <w:numPr>
+                <w:ilvl w:val="0"/>
+                <w:numId w:val="18"/>
+              </w:numPr>
+              <w:rPr>
+                <w:bCs/>
+              </w:rPr>
+            </w:pPr>
+            <w:r>
+              <w:rPr>
+                <w:bCs/>
+              </w:rPr>
+              <w:t>Rapportage wordt doorgestuurd naar de beheerder(s).</w:t>
+            </w:r>
+          </w:p>
+          <w:p>
+            <w:pPr>
+              <w:pStyle w:val="Lijstalinea"/>
+              <w:numPr>
+                <w:ilvl w:val="0"/>
+                <w:numId w:val="18"/>
+              </w:numPr>
+              <w:rPr>
+                <w:bCs/>
+              </w:rPr>
+            </w:pPr>
+            <w:r>
+              <w:rPr>
+                <w:bCs/>
+              </w:rPr>
+              <w:t>Speler krijgt een waarschuwing indien de reden geldig is.</w:t>
+            </w:r>
+          </w:p>
+          <w:p>
+            <w:pPr>
+              <w:pStyle w:val="Lijstalinea"/>
+              <w:numPr>
+                <w:ilvl w:val="0"/>
+                <w:numId w:val="18"/>
+              </w:numPr>
+              <w:rPr>
+                <w:bCs/>
+              </w:rPr>
+            </w:pPr>
+            <w:r>
+              <w:rPr>
+                <w:bCs/>
+              </w:rPr>
+              <w:t>Speler krijgt geen waarschuwing, omdat de reden niet geldig is.</w:t>
+            </w:r>
+          </w:p>
+          <w:p>
+            <w:pPr>
+              <w:pStyle w:val="Lijstalinea"/>
+              <w:numPr>
+                <w:ilvl w:val="0"/>
+                <w:numId w:val="18"/>
+              </w:numPr>
+              <w:rPr>
+                <w:bCs/>
+              </w:rPr>
+            </w:pPr>
+            <w:r>
+              <w:rPr>
+                <w:bCs/>
+              </w:rPr>
+              <w:t>Speler is al voorheen gerapporteerd en wordt geblokkeerd van de applicatie.</w:t>
+            </w:r>
           </w:p>
         </w:tc>
       </w:tr>
@@ -6126,6 +6238,33 @@
                 <w:numId w:val="5"/>
               </w:numPr>
             </w:pPr>
+            <w:r>
+              <w:t>Succes scenario: 1-2-3-4</w:t>
+            </w:r>
+          </w:p>
+          <w:p>
+            <w:pPr>
+              <w:pStyle w:val="Lijstalinea"/>
+              <w:numPr>
+                <w:ilvl w:val="0"/>
+                <w:numId w:val="5"/>
+              </w:numPr>
+            </w:pPr>
+            <w:r>
+              <w:t>Alternatieve succes scenario: 1-2-3-5</w:t>
+            </w:r>
+          </w:p>
+          <w:p>
+            <w:pPr>
+              <w:pStyle w:val="Lijstalinea"/>
+              <w:numPr>
+                <w:ilvl w:val="0"/>
+                <w:numId w:val="5"/>
+              </w:numPr>
+            </w:pPr>
+            <w:r>
+              <w:t>Alternatieve succes scenario: 1-2-3-6</w:t>
+            </w:r>
           </w:p>
         </w:tc>
       </w:tr>
@@ -6162,6 +6301,14 @@
               </w:rPr>
               <w:br/>
             </w:r>
+            <w:r>
+              <w:rPr>
+                <w:bCs/>
+              </w:rPr>
+              <w:t>Rapportage is doorgestuurd en beoordeeld door de beheerder(s)</w:t>
+            </w:r>
+            <w:bookmarkStart w:id="0" w:name="_GoBack"/>
+            <w:bookmarkEnd w:id="0"/>
           </w:p>
         </w:tc>
       </w:tr>
@@ -11823,7 +11970,7 @@
 </file>
 
 <file path=customXml/itemProps1.xml><?xml version="1.0" encoding="utf-8"?>
-<ds:datastoreItem xmlns:ds="http://schemas.openxmlformats.org/officeDocument/2006/customXml" ds:itemID="{9B375B46-580A-459A-8EE0-26C170F8757E}">
+<ds:datastoreItem xmlns:ds="http://schemas.openxmlformats.org/officeDocument/2006/customXml" ds:itemID="{BF81FCF5-053F-43F1-8EBA-794529273345}">
   <ds:schemaRefs>
     <ds:schemaRef ds:uri="http://schemas.openxmlformats.org/officeDocument/2006/bibliography"/>
   </ds:schemaRefs>

--- a/Use Case beschrijving.docx
+++ b/Use Case beschrijving.docx
@@ -4,7 +4,7 @@
   <w:body>
     <w:p>
       <w:pPr>
-        <w:pStyle w:val="Kop1"/>
+        <w:pStyle w:val="Heading1"/>
       </w:pPr>
       <w:r>
         <w:t>Use Case beschrijving</w:t>
@@ -12,7 +12,7 @@
     </w:p>
     <w:p>
       <w:pPr>
-        <w:pStyle w:val="Kop2"/>
+        <w:pStyle w:val="Heading2"/>
       </w:pPr>
       <w:r>
         <w:t>Toeschouwer</w:t>
@@ -20,7 +20,7 @@
     </w:p>
     <w:p>
       <w:pPr>
-        <w:pStyle w:val="Kop3"/>
+        <w:pStyle w:val="Heading3"/>
       </w:pPr>
       <w:r>
         <w:t>Actief spel bekijken</w:t>
@@ -28,7 +28,7 @@
     </w:p>
     <w:tbl>
       <w:tblPr>
-        <w:tblStyle w:val="Tabelraster"/>
+        <w:tblStyle w:val="TableGrid"/>
         <w:tblW w:w="0" w:type="auto"/>
         <w:tblLook w:val="04A0" w:firstRow="1" w:lastRow="0" w:firstColumn="1" w:lastColumn="0" w:noHBand="0" w:noVBand="1"/>
       </w:tblPr>
@@ -231,7 +231,7 @@
           </w:p>
           <w:p>
             <w:pPr>
-              <w:pStyle w:val="Lijstalinea"/>
+              <w:pStyle w:val="ListParagraph"/>
               <w:numPr>
                 <w:ilvl w:val="0"/>
                 <w:numId w:val="7"/>
@@ -255,7 +255,7 @@
           </w:p>
           <w:p>
             <w:pPr>
-              <w:pStyle w:val="Lijstalinea"/>
+              <w:pStyle w:val="ListParagraph"/>
               <w:numPr>
                 <w:ilvl w:val="0"/>
                 <w:numId w:val="7"/>
@@ -279,7 +279,7 @@
           </w:p>
           <w:p>
             <w:pPr>
-              <w:pStyle w:val="Lijstalinea"/>
+              <w:pStyle w:val="ListParagraph"/>
               <w:numPr>
                 <w:ilvl w:val="0"/>
                 <w:numId w:val="7"/>
@@ -297,7 +297,7 @@
           </w:p>
           <w:p>
             <w:pPr>
-              <w:pStyle w:val="Lijstalinea"/>
+              <w:pStyle w:val="ListParagraph"/>
               <w:numPr>
                 <w:ilvl w:val="0"/>
                 <w:numId w:val="7"/>
@@ -350,7 +350,7 @@
           <w:p/>
           <w:p>
             <w:pPr>
-              <w:pStyle w:val="Lijstalinea"/>
+              <w:pStyle w:val="ListParagraph"/>
               <w:numPr>
                 <w:ilvl w:val="0"/>
                 <w:numId w:val="5"/>
@@ -368,7 +368,7 @@
           </w:p>
           <w:p>
             <w:pPr>
-              <w:pStyle w:val="Lijstalinea"/>
+              <w:pStyle w:val="ListParagraph"/>
               <w:numPr>
                 <w:ilvl w:val="0"/>
                 <w:numId w:val="5"/>
@@ -442,7 +442,7 @@
     </w:p>
     <w:p>
       <w:pPr>
-        <w:pStyle w:val="Kop3"/>
+        <w:pStyle w:val="Heading3"/>
       </w:pPr>
       <w:r>
         <w:lastRenderedPageBreak/>
@@ -451,7 +451,7 @@
     </w:p>
     <w:tbl>
       <w:tblPr>
-        <w:tblStyle w:val="Tabelraster"/>
+        <w:tblStyle w:val="TableGrid"/>
         <w:tblW w:w="0" w:type="auto"/>
         <w:tblLook w:val="04A0" w:firstRow="1" w:lastRow="0" w:firstColumn="1" w:lastColumn="0" w:noHBand="0" w:noVBand="1"/>
       </w:tblPr>
@@ -660,7 +660,7 @@
           </w:p>
           <w:p>
             <w:pPr>
-              <w:pStyle w:val="Lijstalinea"/>
+              <w:pStyle w:val="ListParagraph"/>
               <w:numPr>
                 <w:ilvl w:val="0"/>
                 <w:numId w:val="8"/>
@@ -684,7 +684,7 @@
           </w:p>
           <w:p>
             <w:pPr>
-              <w:pStyle w:val="Lijstalinea"/>
+              <w:pStyle w:val="ListParagraph"/>
               <w:numPr>
                 <w:ilvl w:val="0"/>
                 <w:numId w:val="8"/>
@@ -702,7 +702,7 @@
           </w:p>
           <w:p>
             <w:pPr>
-              <w:pStyle w:val="Lijstalinea"/>
+              <w:pStyle w:val="ListParagraph"/>
               <w:numPr>
                 <w:ilvl w:val="0"/>
                 <w:numId w:val="8"/>
@@ -720,7 +720,7 @@
           </w:p>
           <w:p>
             <w:pPr>
-              <w:pStyle w:val="Lijstalinea"/>
+              <w:pStyle w:val="ListParagraph"/>
               <w:numPr>
                 <w:ilvl w:val="0"/>
                 <w:numId w:val="8"/>
@@ -773,7 +773,7 @@
           <w:p/>
           <w:p>
             <w:pPr>
-              <w:pStyle w:val="Lijstalinea"/>
+              <w:pStyle w:val="ListParagraph"/>
               <w:numPr>
                 <w:ilvl w:val="0"/>
                 <w:numId w:val="5"/>
@@ -791,7 +791,7 @@
           </w:p>
           <w:p>
             <w:pPr>
-              <w:pStyle w:val="Lijstalinea"/>
+              <w:pStyle w:val="ListParagraph"/>
               <w:numPr>
                 <w:ilvl w:val="0"/>
                 <w:numId w:val="5"/>
@@ -865,7 +865,7 @@
     </w:p>
     <w:p>
       <w:pPr>
-        <w:pStyle w:val="Kop3"/>
+        <w:pStyle w:val="Heading3"/>
       </w:pPr>
       <w:r>
         <w:lastRenderedPageBreak/>
@@ -874,7 +874,7 @@
     </w:p>
     <w:tbl>
       <w:tblPr>
-        <w:tblStyle w:val="Tabelraster"/>
+        <w:tblStyle w:val="TableGrid"/>
         <w:tblW w:w="0" w:type="auto"/>
         <w:tblLook w:val="04A0" w:firstRow="1" w:lastRow="0" w:firstColumn="1" w:lastColumn="0" w:noHBand="0" w:noVBand="1"/>
       </w:tblPr>
@@ -1077,7 +1077,7 @@
           </w:p>
           <w:p>
             <w:pPr>
-              <w:pStyle w:val="Lijstalinea"/>
+              <w:pStyle w:val="ListParagraph"/>
               <w:numPr>
                 <w:ilvl w:val="0"/>
                 <w:numId w:val="9"/>
@@ -1095,7 +1095,7 @@
           </w:p>
           <w:p>
             <w:pPr>
-              <w:pStyle w:val="Lijstalinea"/>
+              <w:pStyle w:val="ListParagraph"/>
               <w:numPr>
                 <w:ilvl w:val="0"/>
                 <w:numId w:val="9"/>
@@ -1125,7 +1125,7 @@
           </w:p>
           <w:p>
             <w:pPr>
-              <w:pStyle w:val="Lijstalinea"/>
+              <w:pStyle w:val="ListParagraph"/>
               <w:numPr>
                 <w:ilvl w:val="0"/>
                 <w:numId w:val="9"/>
@@ -1143,7 +1143,7 @@
           </w:p>
           <w:p>
             <w:pPr>
-              <w:pStyle w:val="Lijstalinea"/>
+              <w:pStyle w:val="ListParagraph"/>
               <w:numPr>
                 <w:ilvl w:val="0"/>
                 <w:numId w:val="9"/>
@@ -1161,7 +1161,7 @@
           </w:p>
           <w:p>
             <w:pPr>
-              <w:pStyle w:val="Lijstalinea"/>
+              <w:pStyle w:val="ListParagraph"/>
               <w:numPr>
                 <w:ilvl w:val="0"/>
                 <w:numId w:val="9"/>
@@ -1220,7 +1220,7 @@
           <w:p/>
           <w:p>
             <w:pPr>
-              <w:pStyle w:val="Lijstalinea"/>
+              <w:pStyle w:val="ListParagraph"/>
               <w:numPr>
                 <w:ilvl w:val="0"/>
                 <w:numId w:val="5"/>
@@ -1241,7 +1241,7 @@
           </w:p>
           <w:p>
             <w:pPr>
-              <w:pStyle w:val="Lijstalinea"/>
+              <w:pStyle w:val="ListParagraph"/>
               <w:numPr>
                 <w:ilvl w:val="0"/>
                 <w:numId w:val="5"/>
@@ -1315,7 +1315,7 @@
     </w:p>
     <w:p>
       <w:pPr>
-        <w:pStyle w:val="Kop3"/>
+        <w:pStyle w:val="Heading3"/>
       </w:pPr>
       <w:r>
         <w:lastRenderedPageBreak/>
@@ -1324,7 +1324,7 @@
     </w:p>
     <w:tbl>
       <w:tblPr>
-        <w:tblStyle w:val="Tabelraster"/>
+        <w:tblStyle w:val="TableGrid"/>
         <w:tblW w:w="0" w:type="auto"/>
         <w:tblLook w:val="04A0" w:firstRow="1" w:lastRow="0" w:firstColumn="1" w:lastColumn="0" w:noHBand="0" w:noVBand="1"/>
       </w:tblPr>
@@ -1539,7 +1539,7 @@
           </w:p>
           <w:p>
             <w:pPr>
-              <w:pStyle w:val="Lijstalinea"/>
+              <w:pStyle w:val="ListParagraph"/>
               <w:numPr>
                 <w:ilvl w:val="0"/>
                 <w:numId w:val="10"/>
@@ -1569,7 +1569,7 @@
           </w:p>
           <w:p>
             <w:pPr>
-              <w:pStyle w:val="Lijstalinea"/>
+              <w:pStyle w:val="ListParagraph"/>
               <w:numPr>
                 <w:ilvl w:val="0"/>
                 <w:numId w:val="10"/>
@@ -1599,7 +1599,7 @@
           </w:p>
           <w:p>
             <w:pPr>
-              <w:pStyle w:val="Lijstalinea"/>
+              <w:pStyle w:val="ListParagraph"/>
               <w:numPr>
                 <w:ilvl w:val="0"/>
                 <w:numId w:val="10"/>
@@ -1623,7 +1623,7 @@
           </w:p>
           <w:p>
             <w:pPr>
-              <w:pStyle w:val="Lijstalinea"/>
+              <w:pStyle w:val="ListParagraph"/>
               <w:numPr>
                 <w:ilvl w:val="0"/>
                 <w:numId w:val="10"/>
@@ -1641,7 +1641,7 @@
           </w:p>
           <w:p>
             <w:pPr>
-              <w:pStyle w:val="Lijstalinea"/>
+              <w:pStyle w:val="ListParagraph"/>
               <w:numPr>
                 <w:ilvl w:val="0"/>
                 <w:numId w:val="10"/>
@@ -1694,7 +1694,7 @@
           <w:p/>
           <w:p>
             <w:pPr>
-              <w:pStyle w:val="Lijstalinea"/>
+              <w:pStyle w:val="ListParagraph"/>
               <w:numPr>
                 <w:ilvl w:val="0"/>
                 <w:numId w:val="5"/>
@@ -1712,7 +1712,7 @@
           </w:p>
           <w:p>
             <w:pPr>
-              <w:pStyle w:val="Lijstalinea"/>
+              <w:pStyle w:val="ListParagraph"/>
               <w:numPr>
                 <w:ilvl w:val="0"/>
                 <w:numId w:val="5"/>
@@ -1779,7 +1779,7 @@
     </w:p>
     <w:p>
       <w:pPr>
-        <w:pStyle w:val="Kop3"/>
+        <w:pStyle w:val="Heading3"/>
       </w:pPr>
       <w:r>
         <w:lastRenderedPageBreak/>
@@ -1788,7 +1788,7 @@
     </w:p>
     <w:tbl>
       <w:tblPr>
-        <w:tblStyle w:val="Tabelraster"/>
+        <w:tblStyle w:val="TableGrid"/>
         <w:tblW w:w="0" w:type="auto"/>
         <w:tblLook w:val="04A0" w:firstRow="1" w:lastRow="0" w:firstColumn="1" w:lastColumn="0" w:noHBand="0" w:noVBand="1"/>
       </w:tblPr>
@@ -1991,7 +1991,7 @@
           </w:p>
           <w:p>
             <w:pPr>
-              <w:pStyle w:val="Lijstalinea"/>
+              <w:pStyle w:val="ListParagraph"/>
               <w:numPr>
                 <w:ilvl w:val="0"/>
                 <w:numId w:val="11"/>
@@ -2021,7 +2021,7 @@
           </w:p>
           <w:p>
             <w:pPr>
-              <w:pStyle w:val="Lijstalinea"/>
+              <w:pStyle w:val="ListParagraph"/>
               <w:numPr>
                 <w:ilvl w:val="0"/>
                 <w:numId w:val="11"/>
@@ -2039,7 +2039,7 @@
           </w:p>
           <w:p>
             <w:pPr>
-              <w:pStyle w:val="Lijstalinea"/>
+              <w:pStyle w:val="ListParagraph"/>
               <w:numPr>
                 <w:ilvl w:val="0"/>
                 <w:numId w:val="11"/>
@@ -2057,7 +2057,7 @@
           </w:p>
           <w:p>
             <w:pPr>
-              <w:pStyle w:val="Lijstalinea"/>
+              <w:pStyle w:val="ListParagraph"/>
               <w:numPr>
                 <w:ilvl w:val="0"/>
                 <w:numId w:val="11"/>
@@ -2075,7 +2075,7 @@
           </w:p>
           <w:p>
             <w:pPr>
-              <w:pStyle w:val="Lijstalinea"/>
+              <w:pStyle w:val="ListParagraph"/>
               <w:numPr>
                 <w:ilvl w:val="0"/>
                 <w:numId w:val="11"/>
@@ -2105,7 +2105,7 @@
           </w:p>
           <w:p>
             <w:pPr>
-              <w:pStyle w:val="Lijstalinea"/>
+              <w:pStyle w:val="ListParagraph"/>
               <w:numPr>
                 <w:ilvl w:val="0"/>
                 <w:numId w:val="11"/>
@@ -2123,7 +2123,7 @@
           </w:p>
           <w:p>
             <w:pPr>
-              <w:pStyle w:val="Lijstalinea"/>
+              <w:pStyle w:val="ListParagraph"/>
               <w:numPr>
                 <w:ilvl w:val="0"/>
                 <w:numId w:val="11"/>
@@ -2141,7 +2141,7 @@
           </w:p>
           <w:p>
             <w:pPr>
-              <w:pStyle w:val="Lijstalinea"/>
+              <w:pStyle w:val="ListParagraph"/>
               <w:numPr>
                 <w:ilvl w:val="0"/>
                 <w:numId w:val="11"/>
@@ -2194,7 +2194,7 @@
           <w:p/>
           <w:p>
             <w:pPr>
-              <w:pStyle w:val="Lijstalinea"/>
+              <w:pStyle w:val="ListParagraph"/>
               <w:numPr>
                 <w:ilvl w:val="0"/>
                 <w:numId w:val="5"/>
@@ -2212,7 +2212,7 @@
           </w:p>
           <w:p>
             <w:pPr>
-              <w:pStyle w:val="Lijstalinea"/>
+              <w:pStyle w:val="ListParagraph"/>
               <w:numPr>
                 <w:ilvl w:val="0"/>
                 <w:numId w:val="5"/>
@@ -2224,7 +2224,7 @@
           </w:p>
           <w:p>
             <w:pPr>
-              <w:pStyle w:val="Lijstalinea"/>
+              <w:pStyle w:val="ListParagraph"/>
               <w:numPr>
                 <w:ilvl w:val="0"/>
                 <w:numId w:val="5"/>
@@ -2291,7 +2291,7 @@
     </w:p>
     <w:p>
       <w:pPr>
-        <w:pStyle w:val="Kop3"/>
+        <w:pStyle w:val="Heading3"/>
       </w:pPr>
       <w:r>
         <w:lastRenderedPageBreak/>
@@ -2300,7 +2300,7 @@
     </w:p>
     <w:tbl>
       <w:tblPr>
-        <w:tblStyle w:val="Tabelraster"/>
+        <w:tblStyle w:val="TableGrid"/>
         <w:tblW w:w="0" w:type="auto"/>
         <w:tblLook w:val="04A0" w:firstRow="1" w:lastRow="0" w:firstColumn="1" w:lastColumn="0" w:noHBand="0" w:noVBand="1"/>
       </w:tblPr>
@@ -2503,7 +2503,7 @@
           </w:p>
           <w:p>
             <w:pPr>
-              <w:pStyle w:val="Lijstalinea"/>
+              <w:pStyle w:val="ListParagraph"/>
               <w:numPr>
                 <w:ilvl w:val="0"/>
                 <w:numId w:val="12"/>
@@ -2527,7 +2527,7 @@
           </w:p>
           <w:p>
             <w:pPr>
-              <w:pStyle w:val="Lijstalinea"/>
+              <w:pStyle w:val="ListParagraph"/>
               <w:numPr>
                 <w:ilvl w:val="0"/>
                 <w:numId w:val="12"/>
@@ -2557,7 +2557,7 @@
           </w:p>
           <w:p>
             <w:pPr>
-              <w:pStyle w:val="Lijstalinea"/>
+              <w:pStyle w:val="ListParagraph"/>
               <w:numPr>
                 <w:ilvl w:val="0"/>
                 <w:numId w:val="12"/>
@@ -2575,7 +2575,7 @@
           </w:p>
           <w:p>
             <w:pPr>
-              <w:pStyle w:val="Lijstalinea"/>
+              <w:pStyle w:val="ListParagraph"/>
               <w:numPr>
                 <w:ilvl w:val="0"/>
                 <w:numId w:val="12"/>
@@ -2593,7 +2593,7 @@
           </w:p>
           <w:p>
             <w:pPr>
-              <w:pStyle w:val="Lijstalinea"/>
+              <w:pStyle w:val="ListParagraph"/>
               <w:numPr>
                 <w:ilvl w:val="0"/>
                 <w:numId w:val="12"/>
@@ -2646,7 +2646,7 @@
           </w:p>
           <w:p>
             <w:pPr>
-              <w:pStyle w:val="Lijstalinea"/>
+              <w:pStyle w:val="ListParagraph"/>
               <w:numPr>
                 <w:ilvl w:val="0"/>
                 <w:numId w:val="5"/>
@@ -2667,7 +2667,7 @@
           </w:p>
           <w:p>
             <w:pPr>
-              <w:pStyle w:val="Lijstalinea"/>
+              <w:pStyle w:val="ListParagraph"/>
               <w:numPr>
                 <w:ilvl w:val="0"/>
                 <w:numId w:val="5"/>
@@ -2744,7 +2744,7 @@
     </w:p>
     <w:p>
       <w:pPr>
-        <w:pStyle w:val="Kop2"/>
+        <w:pStyle w:val="Heading2"/>
       </w:pPr>
       <w:r>
         <w:lastRenderedPageBreak/>
@@ -2753,7 +2753,7 @@
     </w:p>
     <w:p>
       <w:pPr>
-        <w:pStyle w:val="Kop3"/>
+        <w:pStyle w:val="Heading3"/>
       </w:pPr>
       <w:r>
         <w:t>Aanmelden</w:t>
@@ -2761,7 +2761,7 @@
     </w:p>
     <w:tbl>
       <w:tblPr>
-        <w:tblStyle w:val="Tabelraster"/>
+        <w:tblStyle w:val="TableGrid"/>
         <w:tblW w:w="0" w:type="auto"/>
         <w:tblLook w:val="04A0" w:firstRow="1" w:lastRow="0" w:firstColumn="1" w:lastColumn="0" w:noHBand="0" w:noVBand="1"/>
       </w:tblPr>
@@ -2963,7 +2963,7 @@
           </w:p>
           <w:p>
             <w:pPr>
-              <w:pStyle w:val="Lijstalinea"/>
+              <w:pStyle w:val="ListParagraph"/>
               <w:numPr>
                 <w:ilvl w:val="0"/>
                 <w:numId w:val="13"/>
@@ -2987,7 +2987,7 @@
           </w:p>
           <w:p>
             <w:pPr>
-              <w:pStyle w:val="Lijstalinea"/>
+              <w:pStyle w:val="ListParagraph"/>
               <w:numPr>
                 <w:ilvl w:val="0"/>
                 <w:numId w:val="13"/>
@@ -3011,7 +3011,7 @@
           </w:p>
           <w:p>
             <w:pPr>
-              <w:pStyle w:val="Lijstalinea"/>
+              <w:pStyle w:val="ListParagraph"/>
               <w:numPr>
                 <w:ilvl w:val="0"/>
                 <w:numId w:val="13"/>
@@ -3029,7 +3029,7 @@
           </w:p>
           <w:p>
             <w:pPr>
-              <w:pStyle w:val="Lijstalinea"/>
+              <w:pStyle w:val="ListParagraph"/>
               <w:numPr>
                 <w:ilvl w:val="0"/>
                 <w:numId w:val="13"/>
@@ -3047,7 +3047,7 @@
           </w:p>
           <w:p>
             <w:pPr>
-              <w:pStyle w:val="Lijstalinea"/>
+              <w:pStyle w:val="ListParagraph"/>
               <w:numPr>
                 <w:ilvl w:val="0"/>
                 <w:numId w:val="13"/>
@@ -3065,7 +3065,7 @@
           </w:p>
           <w:p>
             <w:pPr>
-              <w:pStyle w:val="Lijstalinea"/>
+              <w:pStyle w:val="ListParagraph"/>
               <w:numPr>
                 <w:ilvl w:val="0"/>
                 <w:numId w:val="13"/>
@@ -3117,7 +3117,7 @@
           </w:p>
           <w:p>
             <w:pPr>
-              <w:pStyle w:val="Lijstalinea"/>
+              <w:pStyle w:val="ListParagraph"/>
               <w:numPr>
                 <w:ilvl w:val="0"/>
                 <w:numId w:val="5"/>
@@ -3129,7 +3129,7 @@
           </w:p>
           <w:p>
             <w:pPr>
-              <w:pStyle w:val="Lijstalinea"/>
+              <w:pStyle w:val="ListParagraph"/>
               <w:numPr>
                 <w:ilvl w:val="0"/>
                 <w:numId w:val="5"/>
@@ -3141,7 +3141,7 @@
           </w:p>
           <w:p>
             <w:pPr>
-              <w:pStyle w:val="Lijstalinea"/>
+              <w:pStyle w:val="ListParagraph"/>
               <w:numPr>
                 <w:ilvl w:val="0"/>
                 <w:numId w:val="5"/>
@@ -3153,7 +3153,7 @@
           </w:p>
           <w:p>
             <w:pPr>
-              <w:pStyle w:val="Lijstalinea"/>
+              <w:pStyle w:val="ListParagraph"/>
               <w:numPr>
                 <w:ilvl w:val="0"/>
                 <w:numId w:val="5"/>
@@ -3223,7 +3223,7 @@
     </w:p>
     <w:p>
       <w:pPr>
-        <w:pStyle w:val="Kop3"/>
+        <w:pStyle w:val="Heading3"/>
       </w:pPr>
       <w:r>
         <w:lastRenderedPageBreak/>
@@ -3232,7 +3232,7 @@
     </w:p>
     <w:tbl>
       <w:tblPr>
-        <w:tblStyle w:val="Tabelraster"/>
+        <w:tblStyle w:val="TableGrid"/>
         <w:tblW w:w="0" w:type="auto"/>
         <w:tblLook w:val="04A0" w:firstRow="1" w:lastRow="0" w:firstColumn="1" w:lastColumn="0" w:noHBand="0" w:noVBand="1"/>
       </w:tblPr>
@@ -3446,7 +3446,7 @@
           </w:p>
           <w:p>
             <w:pPr>
-              <w:pStyle w:val="Lijstalinea"/>
+              <w:pStyle w:val="ListParagraph"/>
               <w:numPr>
                 <w:ilvl w:val="0"/>
                 <w:numId w:val="14"/>
@@ -3465,7 +3465,7 @@
           </w:p>
           <w:p>
             <w:pPr>
-              <w:pStyle w:val="Lijstalinea"/>
+              <w:pStyle w:val="ListParagraph"/>
               <w:numPr>
                 <w:ilvl w:val="0"/>
                 <w:numId w:val="14"/>
@@ -3484,7 +3484,7 @@
           </w:p>
           <w:p>
             <w:pPr>
-              <w:pStyle w:val="Lijstalinea"/>
+              <w:pStyle w:val="ListParagraph"/>
               <w:numPr>
                 <w:ilvl w:val="0"/>
                 <w:numId w:val="14"/>
@@ -3509,7 +3509,7 @@
           </w:p>
           <w:p>
             <w:pPr>
-              <w:pStyle w:val="Lijstalinea"/>
+              <w:pStyle w:val="ListParagraph"/>
               <w:numPr>
                 <w:ilvl w:val="0"/>
                 <w:numId w:val="14"/>
@@ -3534,7 +3534,7 @@
           </w:p>
           <w:p>
             <w:pPr>
-              <w:pStyle w:val="Lijstalinea"/>
+              <w:pStyle w:val="ListParagraph"/>
               <w:numPr>
                 <w:ilvl w:val="0"/>
                 <w:numId w:val="14"/>
@@ -3553,7 +3553,7 @@
           </w:p>
           <w:p>
             <w:pPr>
-              <w:pStyle w:val="Lijstalinea"/>
+              <w:pStyle w:val="ListParagraph"/>
               <w:numPr>
                 <w:ilvl w:val="0"/>
                 <w:numId w:val="14"/>
@@ -3572,7 +3572,7 @@
           </w:p>
           <w:p>
             <w:pPr>
-              <w:pStyle w:val="Lijstalinea"/>
+              <w:pStyle w:val="ListParagraph"/>
               <w:numPr>
                 <w:ilvl w:val="0"/>
                 <w:numId w:val="14"/>
@@ -3591,7 +3591,7 @@
           </w:p>
           <w:p>
             <w:pPr>
-              <w:pStyle w:val="Lijstalinea"/>
+              <w:pStyle w:val="ListParagraph"/>
               <w:numPr>
                 <w:ilvl w:val="0"/>
                 <w:numId w:val="14"/>
@@ -3645,7 +3645,7 @@
           </w:p>
           <w:p>
             <w:pPr>
-              <w:pStyle w:val="Lijstalinea"/>
+              <w:pStyle w:val="ListParagraph"/>
               <w:numPr>
                 <w:ilvl w:val="0"/>
                 <w:numId w:val="5"/>
@@ -3663,7 +3663,7 @@
           </w:p>
           <w:p>
             <w:pPr>
-              <w:pStyle w:val="Lijstalinea"/>
+              <w:pStyle w:val="ListParagraph"/>
               <w:numPr>
                 <w:ilvl w:val="0"/>
                 <w:numId w:val="5"/>
@@ -3684,7 +3684,7 @@
           </w:p>
           <w:p>
             <w:pPr>
-              <w:pStyle w:val="Lijstalinea"/>
+              <w:pStyle w:val="ListParagraph"/>
               <w:numPr>
                 <w:ilvl w:val="0"/>
                 <w:numId w:val="5"/>
@@ -3705,7 +3705,7 @@
           </w:p>
           <w:p>
             <w:pPr>
-              <w:pStyle w:val="Lijstalinea"/>
+              <w:pStyle w:val="ListParagraph"/>
               <w:numPr>
                 <w:ilvl w:val="0"/>
                 <w:numId w:val="5"/>
@@ -3717,7 +3717,7 @@
           </w:p>
           <w:p>
             <w:pPr>
-              <w:pStyle w:val="Lijstalinea"/>
+              <w:pStyle w:val="ListParagraph"/>
               <w:numPr>
                 <w:ilvl w:val="0"/>
                 <w:numId w:val="5"/>
@@ -3729,7 +3729,7 @@
           </w:p>
           <w:p>
             <w:pPr>
-              <w:pStyle w:val="Lijstalinea"/>
+              <w:pStyle w:val="ListParagraph"/>
               <w:numPr>
                 <w:ilvl w:val="0"/>
                 <w:numId w:val="5"/>
@@ -3793,7 +3793,7 @@
     </w:p>
     <w:p>
       <w:pPr>
-        <w:pStyle w:val="Kop3"/>
+        <w:pStyle w:val="Heading3"/>
       </w:pPr>
       <w:r>
         <w:lastRenderedPageBreak/>
@@ -3802,7 +3802,7 @@
     </w:p>
     <w:tbl>
       <w:tblPr>
-        <w:tblStyle w:val="Tabelraster"/>
+        <w:tblStyle w:val="TableGrid"/>
         <w:tblW w:w="0" w:type="auto"/>
         <w:tblLook w:val="04A0" w:firstRow="1" w:lastRow="0" w:firstColumn="1" w:lastColumn="0" w:noHBand="0" w:noVBand="1"/>
       </w:tblPr>
@@ -3877,19 +3877,7 @@
               <w:rPr>
                 <w:bCs/>
               </w:rPr>
-              <w:t xml:space="preserve">Speler / </w:t>
-            </w:r>
-            <w:r>
-              <w:rPr>
-                <w:bCs/>
-              </w:rPr>
-              <w:t>Online Spelers</w:t>
-            </w:r>
-            <w:r>
-              <w:rPr>
-                <w:bCs/>
-              </w:rPr>
-              <w:t xml:space="preserve"> / </w:t>
+              <w:t xml:space="preserve">Speler / Online Spelers / </w:t>
             </w:r>
             <w:r>
               <w:rPr>
@@ -3942,13 +3930,7 @@
               <w:rPr>
                 <w:bCs/>
               </w:rPr>
-              <w:t xml:space="preserve">De speler wilt </w:t>
-            </w:r>
-            <w:r>
-              <w:rPr>
-                <w:bCs/>
-              </w:rPr>
-              <w:t>online spelen.</w:t>
+              <w:t>De speler wilt online spelen.</w:t>
             </w:r>
           </w:p>
           <w:p>
@@ -4036,7 +4018,7 @@
           </w:p>
           <w:p>
             <w:pPr>
-              <w:pStyle w:val="Lijstalinea"/>
+              <w:pStyle w:val="ListParagraph"/>
               <w:numPr>
                 <w:ilvl w:val="0"/>
                 <w:numId w:val="15"/>
@@ -4054,7 +4036,7 @@
           </w:p>
           <w:p>
             <w:pPr>
-              <w:pStyle w:val="Lijstalinea"/>
+              <w:pStyle w:val="ListParagraph"/>
               <w:numPr>
                 <w:ilvl w:val="0"/>
                 <w:numId w:val="15"/>
@@ -4072,7 +4054,7 @@
           </w:p>
           <w:p>
             <w:pPr>
-              <w:pStyle w:val="Lijstalinea"/>
+              <w:pStyle w:val="ListParagraph"/>
               <w:numPr>
                 <w:ilvl w:val="0"/>
                 <w:numId w:val="15"/>
@@ -4090,7 +4072,7 @@
           </w:p>
           <w:p>
             <w:pPr>
-              <w:pStyle w:val="Lijstalinea"/>
+              <w:pStyle w:val="ListParagraph"/>
               <w:numPr>
                 <w:ilvl w:val="0"/>
                 <w:numId w:val="15"/>
@@ -4108,7 +4090,7 @@
           </w:p>
           <w:p>
             <w:pPr>
-              <w:pStyle w:val="Lijstalinea"/>
+              <w:pStyle w:val="ListParagraph"/>
               <w:numPr>
                 <w:ilvl w:val="0"/>
                 <w:numId w:val="15"/>
@@ -4126,7 +4108,7 @@
           </w:p>
           <w:p>
             <w:pPr>
-              <w:pStyle w:val="Lijstalinea"/>
+              <w:pStyle w:val="ListParagraph"/>
               <w:numPr>
                 <w:ilvl w:val="0"/>
                 <w:numId w:val="15"/>
@@ -4144,7 +4126,7 @@
           </w:p>
           <w:p>
             <w:pPr>
-              <w:pStyle w:val="Lijstalinea"/>
+              <w:pStyle w:val="ListParagraph"/>
               <w:numPr>
                 <w:ilvl w:val="0"/>
                 <w:numId w:val="15"/>
@@ -4189,7 +4171,7 @@
           </w:p>
           <w:p>
             <w:pPr>
-              <w:pStyle w:val="Lijstalinea"/>
+              <w:pStyle w:val="ListParagraph"/>
               <w:numPr>
                 <w:ilvl w:val="0"/>
                 <w:numId w:val="5"/>
@@ -4207,7 +4189,7 @@
           </w:p>
           <w:p>
             <w:pPr>
-              <w:pStyle w:val="Lijstalinea"/>
+              <w:pStyle w:val="ListParagraph"/>
               <w:numPr>
                 <w:ilvl w:val="0"/>
                 <w:numId w:val="5"/>
@@ -4219,7 +4201,7 @@
           </w:p>
           <w:p>
             <w:pPr>
-              <w:pStyle w:val="Lijstalinea"/>
+              <w:pStyle w:val="ListParagraph"/>
               <w:numPr>
                 <w:ilvl w:val="0"/>
                 <w:numId w:val="5"/>
@@ -4231,7 +4213,7 @@
           </w:p>
           <w:p>
             <w:pPr>
-              <w:pStyle w:val="Lijstalinea"/>
+              <w:pStyle w:val="ListParagraph"/>
               <w:numPr>
                 <w:ilvl w:val="0"/>
                 <w:numId w:val="5"/>
@@ -4293,7 +4275,7 @@
     </w:p>
     <w:p>
       <w:pPr>
-        <w:pStyle w:val="Kop3"/>
+        <w:pStyle w:val="Heading3"/>
       </w:pPr>
       <w:r>
         <w:lastRenderedPageBreak/>
@@ -4302,7 +4284,7 @@
     </w:p>
     <w:tbl>
       <w:tblPr>
-        <w:tblStyle w:val="Tabelraster"/>
+        <w:tblStyle w:val="TableGrid"/>
         <w:tblW w:w="0" w:type="auto"/>
         <w:tblLook w:val="04A0" w:firstRow="1" w:lastRow="0" w:firstColumn="1" w:lastColumn="0" w:noHBand="0" w:noVBand="1"/>
       </w:tblPr>
@@ -4506,7 +4488,7 @@
           </w:p>
           <w:p>
             <w:pPr>
-              <w:pStyle w:val="Lijstalinea"/>
+              <w:pStyle w:val="ListParagraph"/>
               <w:numPr>
                 <w:ilvl w:val="0"/>
                 <w:numId w:val="21"/>
@@ -4524,7 +4506,7 @@
           </w:p>
           <w:p>
             <w:pPr>
-              <w:pStyle w:val="Lijstalinea"/>
+              <w:pStyle w:val="ListParagraph"/>
               <w:numPr>
                 <w:ilvl w:val="0"/>
                 <w:numId w:val="21"/>
@@ -4542,7 +4524,7 @@
           </w:p>
           <w:p>
             <w:pPr>
-              <w:pStyle w:val="Lijstalinea"/>
+              <w:pStyle w:val="ListParagraph"/>
               <w:numPr>
                 <w:ilvl w:val="0"/>
                 <w:numId w:val="21"/>
@@ -4560,7 +4542,7 @@
           </w:p>
           <w:p>
             <w:pPr>
-              <w:pStyle w:val="Lijstalinea"/>
+              <w:pStyle w:val="ListParagraph"/>
               <w:numPr>
                 <w:ilvl w:val="0"/>
                 <w:numId w:val="21"/>
@@ -4578,7 +4560,7 @@
           </w:p>
           <w:p>
             <w:pPr>
-              <w:pStyle w:val="Lijstalinea"/>
+              <w:pStyle w:val="ListParagraph"/>
               <w:numPr>
                 <w:ilvl w:val="0"/>
                 <w:numId w:val="21"/>
@@ -4623,7 +4605,7 @@
           </w:p>
           <w:p>
             <w:pPr>
-              <w:pStyle w:val="Lijstalinea"/>
+              <w:pStyle w:val="ListParagraph"/>
               <w:numPr>
                 <w:ilvl w:val="0"/>
                 <w:numId w:val="5"/>
@@ -4635,7 +4617,7 @@
           </w:p>
           <w:p>
             <w:pPr>
-              <w:pStyle w:val="Lijstalinea"/>
+              <w:pStyle w:val="ListParagraph"/>
               <w:numPr>
                 <w:ilvl w:val="0"/>
                 <w:numId w:val="5"/>
@@ -4684,19 +4666,7 @@
               <w:rPr>
                 <w:bCs/>
               </w:rPr>
-              <w:t>De speler heeft</w:t>
-            </w:r>
-            <w:r>
-              <w:rPr>
-                <w:bCs/>
-              </w:rPr>
-              <w:t xml:space="preserve"> succesvol</w:t>
-            </w:r>
-            <w:r>
-              <w:rPr>
-                <w:bCs/>
-              </w:rPr>
-              <w:t xml:space="preserve"> een offline spel gespeeld.</w:t>
+              <w:t>De speler heeft succesvol een offline spel gespeeld.</w:t>
             </w:r>
           </w:p>
         </w:tc>
@@ -4710,7 +4680,7 @@
     </w:p>
     <w:p>
       <w:pPr>
-        <w:pStyle w:val="Kop3"/>
+        <w:pStyle w:val="Heading3"/>
       </w:pPr>
       <w:r>
         <w:lastRenderedPageBreak/>
@@ -4719,7 +4689,7 @@
     </w:p>
     <w:tbl>
       <w:tblPr>
-        <w:tblStyle w:val="Tabelraster"/>
+        <w:tblStyle w:val="TableGrid"/>
         <w:tblW w:w="0" w:type="auto"/>
         <w:tblLook w:val="04A0" w:firstRow="1" w:lastRow="0" w:firstColumn="1" w:lastColumn="0" w:noHBand="0" w:noVBand="1"/>
       </w:tblPr>
@@ -4923,7 +4893,7 @@
           </w:p>
           <w:p>
             <w:pPr>
-              <w:pStyle w:val="Lijstalinea"/>
+              <w:pStyle w:val="ListParagraph"/>
               <w:numPr>
                 <w:ilvl w:val="0"/>
                 <w:numId w:val="16"/>
@@ -4941,7 +4911,7 @@
           </w:p>
           <w:p>
             <w:pPr>
-              <w:pStyle w:val="Lijstalinea"/>
+              <w:pStyle w:val="ListParagraph"/>
               <w:numPr>
                 <w:ilvl w:val="0"/>
                 <w:numId w:val="16"/>
@@ -4959,7 +4929,7 @@
           </w:p>
           <w:p>
             <w:pPr>
-              <w:pStyle w:val="Lijstalinea"/>
+              <w:pStyle w:val="ListParagraph"/>
               <w:numPr>
                 <w:ilvl w:val="0"/>
                 <w:numId w:val="16"/>
@@ -4977,7 +4947,7 @@
           </w:p>
           <w:p>
             <w:pPr>
-              <w:pStyle w:val="Lijstalinea"/>
+              <w:pStyle w:val="ListParagraph"/>
               <w:numPr>
                 <w:ilvl w:val="0"/>
                 <w:numId w:val="16"/>
@@ -4995,7 +4965,7 @@
           </w:p>
           <w:p>
             <w:pPr>
-              <w:pStyle w:val="Lijstalinea"/>
+              <w:pStyle w:val="ListParagraph"/>
               <w:numPr>
                 <w:ilvl w:val="0"/>
                 <w:numId w:val="16"/>
@@ -5040,7 +5010,7 @@
           </w:p>
           <w:p>
             <w:pPr>
-              <w:pStyle w:val="Lijstalinea"/>
+              <w:pStyle w:val="ListParagraph"/>
               <w:numPr>
                 <w:ilvl w:val="0"/>
                 <w:numId w:val="5"/>
@@ -5052,7 +5022,7 @@
           </w:p>
           <w:p>
             <w:pPr>
-              <w:pStyle w:val="Lijstalinea"/>
+              <w:pStyle w:val="ListParagraph"/>
               <w:numPr>
                 <w:ilvl w:val="0"/>
                 <w:numId w:val="5"/>
@@ -5122,7 +5092,7 @@
     </w:p>
     <w:p>
       <w:pPr>
-        <w:pStyle w:val="Kop3"/>
+        <w:pStyle w:val="Heading3"/>
       </w:pPr>
       <w:r>
         <w:lastRenderedPageBreak/>
@@ -5131,7 +5101,7 @@
     </w:p>
     <w:tbl>
       <w:tblPr>
-        <w:tblStyle w:val="Tabelraster"/>
+        <w:tblStyle w:val="TableGrid"/>
         <w:tblW w:w="0" w:type="auto"/>
         <w:tblLook w:val="04A0" w:firstRow="1" w:lastRow="0" w:firstColumn="1" w:lastColumn="0" w:noHBand="0" w:noVBand="1"/>
       </w:tblPr>
@@ -5341,7 +5311,7 @@
           </w:p>
           <w:p>
             <w:pPr>
-              <w:pStyle w:val="Lijstalinea"/>
+              <w:pStyle w:val="ListParagraph"/>
               <w:numPr>
                 <w:ilvl w:val="0"/>
                 <w:numId w:val="20"/>
@@ -5359,7 +5329,7 @@
           </w:p>
           <w:p>
             <w:pPr>
-              <w:pStyle w:val="Lijstalinea"/>
+              <w:pStyle w:val="ListParagraph"/>
               <w:numPr>
                 <w:ilvl w:val="0"/>
                 <w:numId w:val="20"/>
@@ -5377,7 +5347,7 @@
           </w:p>
           <w:p>
             <w:pPr>
-              <w:pStyle w:val="Lijstalinea"/>
+              <w:pStyle w:val="ListParagraph"/>
               <w:numPr>
                 <w:ilvl w:val="0"/>
                 <w:numId w:val="20"/>
@@ -5395,7 +5365,7 @@
           </w:p>
           <w:p>
             <w:pPr>
-              <w:pStyle w:val="Lijstalinea"/>
+              <w:pStyle w:val="ListParagraph"/>
               <w:numPr>
                 <w:ilvl w:val="0"/>
                 <w:numId w:val="20"/>
@@ -5413,7 +5383,7 @@
           </w:p>
           <w:p>
             <w:pPr>
-              <w:pStyle w:val="Lijstalinea"/>
+              <w:pStyle w:val="ListParagraph"/>
               <w:numPr>
                 <w:ilvl w:val="0"/>
                 <w:numId w:val="20"/>
@@ -5458,7 +5428,7 @@
           </w:p>
           <w:p>
             <w:pPr>
-              <w:pStyle w:val="Lijstalinea"/>
+              <w:pStyle w:val="ListParagraph"/>
               <w:numPr>
                 <w:ilvl w:val="0"/>
                 <w:numId w:val="5"/>
@@ -5470,7 +5440,7 @@
           </w:p>
           <w:p>
             <w:pPr>
-              <w:pStyle w:val="Lijstalinea"/>
+              <w:pStyle w:val="ListParagraph"/>
               <w:numPr>
                 <w:ilvl w:val="0"/>
                 <w:numId w:val="5"/>
@@ -5482,7 +5452,7 @@
           </w:p>
           <w:p>
             <w:pPr>
-              <w:pStyle w:val="Lijstalinea"/>
+              <w:pStyle w:val="ListParagraph"/>
               <w:numPr>
                 <w:ilvl w:val="0"/>
                 <w:numId w:val="5"/>
@@ -5494,7 +5464,7 @@
           </w:p>
           <w:p>
             <w:pPr>
-              <w:pStyle w:val="Lijstalinea"/>
+              <w:pStyle w:val="ListParagraph"/>
               <w:numPr>
                 <w:ilvl w:val="0"/>
                 <w:numId w:val="5"/>
@@ -5557,7 +5527,7 @@
     </w:p>
     <w:p>
       <w:pPr>
-        <w:pStyle w:val="Kop3"/>
+        <w:pStyle w:val="Heading3"/>
       </w:pPr>
       <w:r>
         <w:lastRenderedPageBreak/>
@@ -5566,7 +5536,7 @@
     </w:p>
     <w:tbl>
       <w:tblPr>
-        <w:tblStyle w:val="Tabelraster"/>
+        <w:tblStyle w:val="TableGrid"/>
         <w:tblW w:w="0" w:type="auto"/>
         <w:tblLook w:val="04A0" w:firstRow="1" w:lastRow="0" w:firstColumn="1" w:lastColumn="0" w:noHBand="0" w:noVBand="1"/>
       </w:tblPr>
@@ -5776,7 +5746,7 @@
           </w:p>
           <w:p>
             <w:pPr>
-              <w:pStyle w:val="Lijstalinea"/>
+              <w:pStyle w:val="ListParagraph"/>
               <w:numPr>
                 <w:ilvl w:val="0"/>
                 <w:numId w:val="19"/>
@@ -5789,91 +5759,205 @@
               <w:rPr>
                 <w:bCs/>
               </w:rPr>
-              <w:t>Speler wordt verbannen van de chat</w:t>
-            </w:r>
-          </w:p>
-        </w:tc>
-      </w:tr>
-      <w:tr>
-        <w:tc>
-          <w:tcPr>
-            <w:tcW w:w="9212" w:type="dxa"/>
-            <w:tcBorders>
-              <w:top w:val="single" w:sz="4" w:space="0" w:color="auto"/>
-              <w:left w:val="single" w:sz="4" w:space="0" w:color="auto"/>
-              <w:bottom w:val="single" w:sz="4" w:space="0" w:color="auto"/>
-              <w:right w:val="single" w:sz="4" w:space="0" w:color="auto"/>
-            </w:tcBorders>
-            <w:hideMark/>
-          </w:tcPr>
-          <w:p>
-            <w:pPr>
-              <w:rPr>
-                <w:b/>
-              </w:rPr>
-            </w:pPr>
-            <w:r>
-              <w:rPr>
-                <w:b/>
-              </w:rPr>
-              <w:t>Scenario’s</w:t>
-            </w:r>
-          </w:p>
-          <w:p>
-            <w:pPr>
-              <w:pStyle w:val="Lijstalinea"/>
-              <w:numPr>
-                <w:ilvl w:val="0"/>
-                <w:numId w:val="5"/>
-              </w:numPr>
-            </w:pPr>
-            <w:r>
-              <w:t>Succes scenario: 1</w:t>
-            </w:r>
-          </w:p>
-        </w:tc>
-      </w:tr>
-      <w:tr>
-        <w:tc>
-          <w:tcPr>
-            <w:tcW w:w="9212" w:type="dxa"/>
-            <w:tcBorders>
-              <w:top w:val="single" w:sz="4" w:space="0" w:color="auto"/>
-              <w:left w:val="single" w:sz="4" w:space="0" w:color="auto"/>
-              <w:bottom w:val="single" w:sz="4" w:space="0" w:color="auto"/>
-              <w:right w:val="single" w:sz="4" w:space="0" w:color="auto"/>
-            </w:tcBorders>
-            <w:hideMark/>
-          </w:tcPr>
-          <w:p>
-            <w:pPr>
-              <w:spacing w:after="160" w:line="259" w:lineRule="auto"/>
-              <w:rPr>
-                <w:bCs/>
-              </w:rPr>
-            </w:pPr>
-            <w:r>
-              <w:rPr>
-                <w:b/>
-                <w:bCs/>
-              </w:rPr>
-              <w:t xml:space="preserve">Resultaat </w:t>
-            </w:r>
-            <w:r>
-              <w:rPr>
-                <w:b/>
-                <w:bCs/>
-              </w:rPr>
-              <w:br/>
-            </w:r>
-            <w:r>
-              <w:rPr>
-                <w:bCs/>
-              </w:rPr>
-              <w:t>Speler is verbannen van de chat.</w:t>
+              <w:t>Sp</w:t>
+            </w:r>
+            <w:r>
+              <w:rPr>
+                <w:bCs/>
+              </w:rPr>
+              <w:t>eler misbruikt de chat.</w:t>
+            </w:r>
+          </w:p>
+          <w:p>
+            <w:pPr>
+              <w:pStyle w:val="ListParagraph"/>
+              <w:numPr>
+                <w:ilvl w:val="0"/>
+                <w:numId w:val="19"/>
+              </w:numPr>
+              <w:rPr>
+                <w:bCs/>
+              </w:rPr>
+            </w:pPr>
+            <w:r>
+              <w:rPr>
+                <w:bCs/>
+              </w:rPr>
+              <w:t>Speler wordt gerapporteerd door een andere speler.</w:t>
+            </w:r>
+          </w:p>
+          <w:p>
+            <w:pPr>
+              <w:pStyle w:val="ListParagraph"/>
+              <w:numPr>
+                <w:ilvl w:val="0"/>
+                <w:numId w:val="19"/>
+              </w:numPr>
+              <w:rPr>
+                <w:bCs/>
+              </w:rPr>
+            </w:pPr>
+            <w:r>
+              <w:rPr>
+                <w:bCs/>
+              </w:rPr>
+              <w:t>De rapportage wordt verzonden naar de beheerder.</w:t>
+            </w:r>
+          </w:p>
+          <w:p>
+            <w:pPr>
+              <w:pStyle w:val="ListParagraph"/>
+              <w:numPr>
+                <w:ilvl w:val="0"/>
+                <w:numId w:val="19"/>
+              </w:numPr>
+              <w:rPr>
+                <w:bCs/>
+              </w:rPr>
+            </w:pPr>
+            <w:r>
+              <w:rPr>
+                <w:bCs/>
+              </w:rPr>
+              <w:t>De rapportage bevat een geldige beschrijving.</w:t>
+            </w:r>
+          </w:p>
+          <w:p>
+            <w:pPr>
+              <w:pStyle w:val="ListParagraph"/>
+              <w:numPr>
+                <w:ilvl w:val="0"/>
+                <w:numId w:val="19"/>
+              </w:numPr>
+              <w:rPr>
+                <w:bCs/>
+              </w:rPr>
+            </w:pPr>
+            <w:r>
+              <w:rPr>
+                <w:bCs/>
+              </w:rPr>
+              <w:t>De speler wordt verbannen van de chat.</w:t>
+            </w:r>
+          </w:p>
+          <w:p>
+            <w:pPr>
+              <w:pStyle w:val="ListParagraph"/>
+              <w:numPr>
+                <w:ilvl w:val="0"/>
+                <w:numId w:val="19"/>
+              </w:numPr>
+              <w:rPr>
+                <w:bCs/>
+              </w:rPr>
+            </w:pPr>
+            <w:r>
+              <w:rPr>
+                <w:bCs/>
+              </w:rPr>
+              <w:t>De rapportage bevat geen geldige beschrijving.</w:t>
+            </w:r>
+          </w:p>
+          <w:p>
+            <w:pPr>
+              <w:pStyle w:val="ListParagraph"/>
+              <w:numPr>
+                <w:ilvl w:val="0"/>
+                <w:numId w:val="19"/>
+              </w:numPr>
+              <w:rPr>
+                <w:bCs/>
+              </w:rPr>
+            </w:pPr>
+            <w:r>
+              <w:rPr>
+                <w:bCs/>
+              </w:rPr>
+              <w:t>De speler wordt niet verbannen van de chat.</w:t>
             </w:r>
             <w:bookmarkStart w:id="0" w:name="_GoBack"/>
             <w:bookmarkEnd w:id="0"/>
+          </w:p>
+        </w:tc>
+      </w:tr>
+      <w:tr>
+        <w:tc>
+          <w:tcPr>
+            <w:tcW w:w="9212" w:type="dxa"/>
+            <w:tcBorders>
+              <w:top w:val="single" w:sz="4" w:space="0" w:color="auto"/>
+              <w:left w:val="single" w:sz="4" w:space="0" w:color="auto"/>
+              <w:bottom w:val="single" w:sz="4" w:space="0" w:color="auto"/>
+              <w:right w:val="single" w:sz="4" w:space="0" w:color="auto"/>
+            </w:tcBorders>
+            <w:hideMark/>
+          </w:tcPr>
+          <w:p>
+            <w:pPr>
+              <w:rPr>
+                <w:b/>
+              </w:rPr>
+            </w:pPr>
+            <w:r>
+              <w:rPr>
+                <w:b/>
+              </w:rPr>
+              <w:t>Scenario’s</w:t>
+            </w:r>
+          </w:p>
+          <w:p>
+            <w:pPr>
+              <w:pStyle w:val="ListParagraph"/>
+              <w:numPr>
+                <w:ilvl w:val="0"/>
+                <w:numId w:val="5"/>
+              </w:numPr>
+            </w:pPr>
+            <w:r>
+              <w:t>Succes scenario: 1</w:t>
+            </w:r>
+          </w:p>
+        </w:tc>
+      </w:tr>
+      <w:tr>
+        <w:tc>
+          <w:tcPr>
+            <w:tcW w:w="9212" w:type="dxa"/>
+            <w:tcBorders>
+              <w:top w:val="single" w:sz="4" w:space="0" w:color="auto"/>
+              <w:left w:val="single" w:sz="4" w:space="0" w:color="auto"/>
+              <w:bottom w:val="single" w:sz="4" w:space="0" w:color="auto"/>
+              <w:right w:val="single" w:sz="4" w:space="0" w:color="auto"/>
+            </w:tcBorders>
+            <w:hideMark/>
+          </w:tcPr>
+          <w:p>
+            <w:pPr>
+              <w:spacing w:after="160" w:line="259" w:lineRule="auto"/>
+              <w:rPr>
+                <w:bCs/>
+              </w:rPr>
+            </w:pPr>
+            <w:r>
+              <w:rPr>
+                <w:b/>
+                <w:bCs/>
+              </w:rPr>
+              <w:t xml:space="preserve">Resultaat </w:t>
+            </w:r>
+            <w:r>
+              <w:rPr>
+                <w:b/>
+                <w:bCs/>
+              </w:rPr>
+              <w:br/>
+            </w:r>
+            <w:r>
+              <w:rPr>
+                <w:bCs/>
+              </w:rPr>
+              <w:t>Speler is verbannen van de chat.</w:t>
+            </w:r>
           </w:p>
         </w:tc>
       </w:tr>
@@ -5886,7 +5970,7 @@
     </w:p>
     <w:p>
       <w:pPr>
-        <w:pStyle w:val="Kop3"/>
+        <w:pStyle w:val="Heading3"/>
       </w:pPr>
       <w:r>
         <w:lastRenderedPageBreak/>
@@ -5895,7 +5979,7 @@
     </w:p>
     <w:tbl>
       <w:tblPr>
-        <w:tblStyle w:val="Tabelraster"/>
+        <w:tblStyle w:val="TableGrid"/>
         <w:tblW w:w="0" w:type="auto"/>
         <w:tblLook w:val="04A0" w:firstRow="1" w:lastRow="0" w:firstColumn="1" w:lastColumn="0" w:noHBand="0" w:noVBand="1"/>
       </w:tblPr>
@@ -6081,7 +6165,7 @@
           </w:p>
           <w:p>
             <w:pPr>
-              <w:pStyle w:val="Lijstalinea"/>
+              <w:pStyle w:val="ListParagraph"/>
               <w:numPr>
                 <w:ilvl w:val="0"/>
                 <w:numId w:val="18"/>
@@ -6120,7 +6204,7 @@
           </w:p>
           <w:p>
             <w:pPr>
-              <w:pStyle w:val="Lijstalinea"/>
+              <w:pStyle w:val="ListParagraph"/>
               <w:numPr>
                 <w:ilvl w:val="0"/>
                 <w:numId w:val="5"/>
@@ -6174,7 +6258,7 @@
     </w:p>
     <w:p>
       <w:pPr>
-        <w:pStyle w:val="Kop3"/>
+        <w:pStyle w:val="Heading3"/>
       </w:pPr>
       <w:r>
         <w:lastRenderedPageBreak/>
@@ -6183,7 +6267,7 @@
     </w:p>
     <w:tbl>
       <w:tblPr>
-        <w:tblStyle w:val="Tabelraster"/>
+        <w:tblStyle w:val="TableGrid"/>
         <w:tblW w:w="0" w:type="auto"/>
         <w:tblLook w:val="04A0" w:firstRow="1" w:lastRow="0" w:firstColumn="1" w:lastColumn="0" w:noHBand="0" w:noVBand="1"/>
       </w:tblPr>
@@ -6228,6 +6312,7 @@
             <w:r>
               <w:rPr>
                 <w:bCs/>
+                <w:lang w:val="en-US"/>
               </w:rPr>
               <w:t>rapporteren</w:t>
             </w:r>
@@ -6378,7 +6463,7 @@
           </w:p>
           <w:p>
             <w:pPr>
-              <w:pStyle w:val="Lijstalinea"/>
+              <w:pStyle w:val="ListParagraph"/>
               <w:numPr>
                 <w:ilvl w:val="0"/>
                 <w:numId w:val="17"/>
@@ -6417,7 +6502,7 @@
           </w:p>
           <w:p>
             <w:pPr>
-              <w:pStyle w:val="Lijstalinea"/>
+              <w:pStyle w:val="ListParagraph"/>
               <w:numPr>
                 <w:ilvl w:val="0"/>
                 <w:numId w:val="5"/>
@@ -6471,7 +6556,7 @@
     </w:p>
     <w:p>
       <w:pPr>
-        <w:pStyle w:val="Kop3"/>
+        <w:pStyle w:val="Heading3"/>
       </w:pPr>
       <w:r>
         <w:lastRenderedPageBreak/>
@@ -6480,7 +6565,7 @@
     </w:p>
     <w:tbl>
       <w:tblPr>
-        <w:tblStyle w:val="Tabelraster"/>
+        <w:tblStyle w:val="TableGrid"/>
         <w:tblW w:w="0" w:type="auto"/>
         <w:tblLook w:val="04A0" w:firstRow="1" w:lastRow="0" w:firstColumn="1" w:lastColumn="0" w:noHBand="0" w:noVBand="1"/>
       </w:tblPr>
@@ -6666,7 +6751,7 @@
           </w:p>
           <w:p>
             <w:pPr>
-              <w:pStyle w:val="Lijstalinea"/>
+              <w:pStyle w:val="ListParagraph"/>
               <w:numPr>
                 <w:ilvl w:val="0"/>
                 <w:numId w:val="22"/>
@@ -6705,7 +6790,7 @@
           </w:p>
           <w:p>
             <w:pPr>
-              <w:pStyle w:val="Lijstalinea"/>
+              <w:pStyle w:val="ListParagraph"/>
               <w:numPr>
                 <w:ilvl w:val="0"/>
                 <w:numId w:val="5"/>
@@ -6759,7 +6844,7 @@
     </w:p>
     <w:p>
       <w:pPr>
-        <w:pStyle w:val="Kop3"/>
+        <w:pStyle w:val="Heading3"/>
       </w:pPr>
       <w:r>
         <w:lastRenderedPageBreak/>
@@ -6768,7 +6853,7 @@
     </w:p>
     <w:tbl>
       <w:tblPr>
-        <w:tblStyle w:val="Tabelraster"/>
+        <w:tblStyle w:val="TableGrid"/>
         <w:tblW w:w="0" w:type="auto"/>
         <w:tblLook w:val="04A0" w:firstRow="1" w:lastRow="0" w:firstColumn="1" w:lastColumn="0" w:noHBand="0" w:noVBand="1"/>
       </w:tblPr>
@@ -6954,7 +7039,7 @@
           </w:p>
           <w:p>
             <w:pPr>
-              <w:pStyle w:val="Lijstalinea"/>
+              <w:pStyle w:val="ListParagraph"/>
               <w:numPr>
                 <w:ilvl w:val="0"/>
                 <w:numId w:val="24"/>
@@ -6993,7 +7078,7 @@
           </w:p>
           <w:p>
             <w:pPr>
-              <w:pStyle w:val="Lijstalinea"/>
+              <w:pStyle w:val="ListParagraph"/>
               <w:numPr>
                 <w:ilvl w:val="0"/>
                 <w:numId w:val="5"/>
@@ -7055,7 +7140,7 @@
     </w:p>
     <w:p>
       <w:pPr>
-        <w:pStyle w:val="Kop3"/>
+        <w:pStyle w:val="Heading3"/>
       </w:pPr>
       <w:r>
         <w:lastRenderedPageBreak/>
@@ -7064,7 +7149,7 @@
     </w:p>
     <w:tbl>
       <w:tblPr>
-        <w:tblStyle w:val="Tabelraster"/>
+        <w:tblStyle w:val="TableGrid"/>
         <w:tblW w:w="0" w:type="auto"/>
         <w:tblLook w:val="04A0" w:firstRow="1" w:lastRow="0" w:firstColumn="1" w:lastColumn="0" w:noHBand="0" w:noVBand="1"/>
       </w:tblPr>
@@ -7250,7 +7335,7 @@
           </w:p>
           <w:p>
             <w:pPr>
-              <w:pStyle w:val="Lijstalinea"/>
+              <w:pStyle w:val="ListParagraph"/>
               <w:numPr>
                 <w:ilvl w:val="0"/>
                 <w:numId w:val="23"/>
@@ -7289,7 +7374,7 @@
           </w:p>
           <w:p>
             <w:pPr>
-              <w:pStyle w:val="Lijstalinea"/>
+              <w:pStyle w:val="ListParagraph"/>
               <w:numPr>
                 <w:ilvl w:val="0"/>
                 <w:numId w:val="5"/>
@@ -7362,7 +7447,7 @@
     </w:p>
     <w:p>
       <w:pPr>
-        <w:pStyle w:val="Kop2"/>
+        <w:pStyle w:val="Heading2"/>
       </w:pPr>
       <w:r>
         <w:lastRenderedPageBreak/>
@@ -7371,7 +7456,7 @@
     </w:p>
     <w:p>
       <w:pPr>
-        <w:pStyle w:val="Kop3"/>
+        <w:pStyle w:val="Heading3"/>
       </w:pPr>
       <w:r>
         <w:t>Speler rapportage</w:t>
@@ -7379,7 +7464,7 @@
     </w:p>
     <w:tbl>
       <w:tblPr>
-        <w:tblStyle w:val="Tabelraster"/>
+        <w:tblStyle w:val="TableGrid"/>
         <w:tblW w:w="0" w:type="auto"/>
         <w:tblLook w:val="04A0" w:firstRow="1" w:lastRow="0" w:firstColumn="1" w:lastColumn="0" w:noHBand="0" w:noVBand="1"/>
       </w:tblPr>
@@ -7576,7 +7661,7 @@
           </w:p>
           <w:p>
             <w:pPr>
-              <w:pStyle w:val="Lijstalinea"/>
+              <w:pStyle w:val="ListParagraph"/>
               <w:numPr>
                 <w:ilvl w:val="0"/>
                 <w:numId w:val="4"/>
@@ -7594,7 +7679,7 @@
           </w:p>
           <w:p>
             <w:pPr>
-              <w:pStyle w:val="Lijstalinea"/>
+              <w:pStyle w:val="ListParagraph"/>
               <w:numPr>
                 <w:ilvl w:val="0"/>
                 <w:numId w:val="4"/>
@@ -7612,7 +7697,7 @@
           </w:p>
           <w:p>
             <w:pPr>
-              <w:pStyle w:val="Lijstalinea"/>
+              <w:pStyle w:val="ListParagraph"/>
               <w:numPr>
                 <w:ilvl w:val="0"/>
                 <w:numId w:val="4"/>
@@ -7630,7 +7715,7 @@
           </w:p>
           <w:p>
             <w:pPr>
-              <w:pStyle w:val="Lijstalinea"/>
+              <w:pStyle w:val="ListParagraph"/>
               <w:numPr>
                 <w:ilvl w:val="0"/>
                 <w:numId w:val="4"/>
@@ -7648,7 +7733,7 @@
           </w:p>
           <w:p>
             <w:pPr>
-              <w:pStyle w:val="Lijstalinea"/>
+              <w:pStyle w:val="ListParagraph"/>
               <w:numPr>
                 <w:ilvl w:val="0"/>
                 <w:numId w:val="4"/>
@@ -7666,7 +7751,7 @@
           </w:p>
           <w:p>
             <w:pPr>
-              <w:pStyle w:val="Lijstalinea"/>
+              <w:pStyle w:val="ListParagraph"/>
               <w:numPr>
                 <w:ilvl w:val="0"/>
                 <w:numId w:val="4"/>
@@ -7684,7 +7769,7 @@
           </w:p>
           <w:p>
             <w:pPr>
-              <w:pStyle w:val="Lijstalinea"/>
+              <w:pStyle w:val="ListParagraph"/>
               <w:numPr>
                 <w:ilvl w:val="0"/>
                 <w:numId w:val="4"/>
@@ -7737,7 +7822,7 @@
           <w:p/>
           <w:p>
             <w:pPr>
-              <w:pStyle w:val="Lijstalinea"/>
+              <w:pStyle w:val="ListParagraph"/>
               <w:numPr>
                 <w:ilvl w:val="0"/>
                 <w:numId w:val="5"/>
@@ -7752,7 +7837,7 @@
           </w:p>
           <w:p>
             <w:pPr>
-              <w:pStyle w:val="Lijstalinea"/>
+              <w:pStyle w:val="ListParagraph"/>
               <w:numPr>
                 <w:ilvl w:val="0"/>
                 <w:numId w:val="5"/>
@@ -7767,7 +7852,7 @@
           </w:p>
           <w:p>
             <w:pPr>
-              <w:pStyle w:val="Lijstalinea"/>
+              <w:pStyle w:val="ListParagraph"/>
               <w:numPr>
                 <w:ilvl w:val="0"/>
                 <w:numId w:val="5"/>
@@ -7841,7 +7926,7 @@
     </w:p>
     <w:p>
       <w:pPr>
-        <w:pStyle w:val="Kop3"/>
+        <w:pStyle w:val="Heading3"/>
       </w:pPr>
       <w:r>
         <w:lastRenderedPageBreak/>
@@ -7850,7 +7935,7 @@
     </w:p>
     <w:tbl>
       <w:tblPr>
-        <w:tblStyle w:val="Tabelraster"/>
+        <w:tblStyle w:val="TableGrid"/>
         <w:tblW w:w="0" w:type="auto"/>
         <w:tblLook w:val="04A0" w:firstRow="1" w:lastRow="0" w:firstColumn="1" w:lastColumn="0" w:noHBand="0" w:noVBand="1"/>
       </w:tblPr>
@@ -8056,7 +8141,7 @@
           </w:p>
           <w:p>
             <w:pPr>
-              <w:pStyle w:val="Lijstalinea"/>
+              <w:pStyle w:val="ListParagraph"/>
               <w:numPr>
                 <w:ilvl w:val="0"/>
                 <w:numId w:val="7"/>
@@ -8086,7 +8171,7 @@
           </w:p>
           <w:p>
             <w:pPr>
-              <w:pStyle w:val="Lijstalinea"/>
+              <w:pStyle w:val="ListParagraph"/>
               <w:numPr>
                 <w:ilvl w:val="0"/>
                 <w:numId w:val="7"/>
@@ -8104,7 +8189,7 @@
           </w:p>
           <w:p>
             <w:pPr>
-              <w:pStyle w:val="Lijstalinea"/>
+              <w:pStyle w:val="ListParagraph"/>
               <w:numPr>
                 <w:ilvl w:val="0"/>
                 <w:numId w:val="7"/>
@@ -8122,7 +8207,7 @@
           </w:p>
           <w:p>
             <w:pPr>
-              <w:pStyle w:val="Lijstalinea"/>
+              <w:pStyle w:val="ListParagraph"/>
               <w:numPr>
                 <w:ilvl w:val="0"/>
                 <w:numId w:val="7"/>
@@ -8140,7 +8225,7 @@
           </w:p>
           <w:p>
             <w:pPr>
-              <w:pStyle w:val="Lijstalinea"/>
+              <w:pStyle w:val="ListParagraph"/>
               <w:numPr>
                 <w:ilvl w:val="0"/>
                 <w:numId w:val="7"/>
@@ -8158,7 +8243,7 @@
           </w:p>
           <w:p>
             <w:pPr>
-              <w:pStyle w:val="Lijstalinea"/>
+              <w:pStyle w:val="ListParagraph"/>
               <w:numPr>
                 <w:ilvl w:val="0"/>
                 <w:numId w:val="7"/>
@@ -8176,7 +8261,7 @@
           </w:p>
           <w:p>
             <w:pPr>
-              <w:pStyle w:val="Lijstalinea"/>
+              <w:pStyle w:val="ListParagraph"/>
               <w:numPr>
                 <w:ilvl w:val="0"/>
                 <w:numId w:val="7"/>
@@ -8229,7 +8314,7 @@
           <w:p/>
           <w:p>
             <w:pPr>
-              <w:pStyle w:val="Lijstalinea"/>
+              <w:pStyle w:val="ListParagraph"/>
               <w:numPr>
                 <w:ilvl w:val="0"/>
                 <w:numId w:val="5"/>
@@ -8244,7 +8329,7 @@
           </w:p>
           <w:p>
             <w:pPr>
-              <w:pStyle w:val="Lijstalinea"/>
+              <w:pStyle w:val="ListParagraph"/>
               <w:numPr>
                 <w:ilvl w:val="0"/>
                 <w:numId w:val="5"/>
@@ -8259,7 +8344,7 @@
           </w:p>
           <w:p>
             <w:pPr>
-              <w:pStyle w:val="Lijstalinea"/>
+              <w:pStyle w:val="ListParagraph"/>
               <w:numPr>
                 <w:ilvl w:val="0"/>
                 <w:numId w:val="5"/>
@@ -8330,7 +8415,7 @@
     </w:p>
     <w:p>
       <w:pPr>
-        <w:pStyle w:val="Kop2"/>
+        <w:pStyle w:val="Heading2"/>
       </w:pPr>
       <w:r>
         <w:lastRenderedPageBreak/>
@@ -8339,7 +8424,7 @@
     </w:p>
     <w:tbl>
       <w:tblPr>
-        <w:tblStyle w:val="Tabelraster"/>
+        <w:tblStyle w:val="TableGrid"/>
         <w:tblW w:w="0" w:type="auto"/>
         <w:tblLook w:val="04A0" w:firstRow="1" w:lastRow="0" w:firstColumn="1" w:lastColumn="0" w:noHBand="0" w:noVBand="1"/>
       </w:tblPr>
@@ -8535,7 +8620,7 @@
           </w:p>
           <w:p>
             <w:pPr>
-              <w:pStyle w:val="Lijstalinea"/>
+              <w:pStyle w:val="ListParagraph"/>
               <w:numPr>
                 <w:ilvl w:val="0"/>
                 <w:numId w:val="6"/>
@@ -8553,7 +8638,7 @@
           </w:p>
           <w:p>
             <w:pPr>
-              <w:pStyle w:val="Lijstalinea"/>
+              <w:pStyle w:val="ListParagraph"/>
               <w:numPr>
                 <w:ilvl w:val="0"/>
                 <w:numId w:val="6"/>
@@ -8571,7 +8656,7 @@
           </w:p>
           <w:p>
             <w:pPr>
-              <w:pStyle w:val="Lijstalinea"/>
+              <w:pStyle w:val="ListParagraph"/>
               <w:numPr>
                 <w:ilvl w:val="0"/>
                 <w:numId w:val="6"/>
@@ -8589,7 +8674,7 @@
           </w:p>
           <w:p>
             <w:pPr>
-              <w:pStyle w:val="Lijstalinea"/>
+              <w:pStyle w:val="ListParagraph"/>
               <w:numPr>
                 <w:ilvl w:val="0"/>
                 <w:numId w:val="6"/>
@@ -8607,7 +8692,7 @@
           </w:p>
           <w:p>
             <w:pPr>
-              <w:pStyle w:val="Lijstalinea"/>
+              <w:pStyle w:val="ListParagraph"/>
               <w:numPr>
                 <w:ilvl w:val="0"/>
                 <w:numId w:val="6"/>
@@ -8625,7 +8710,7 @@
           </w:p>
           <w:p>
             <w:pPr>
-              <w:pStyle w:val="Lijstalinea"/>
+              <w:pStyle w:val="ListParagraph"/>
               <w:numPr>
                 <w:ilvl w:val="0"/>
                 <w:numId w:val="6"/>
@@ -8643,7 +8728,7 @@
           </w:p>
           <w:p>
             <w:pPr>
-              <w:pStyle w:val="Lijstalinea"/>
+              <w:pStyle w:val="ListParagraph"/>
               <w:numPr>
                 <w:ilvl w:val="0"/>
                 <w:numId w:val="6"/>
@@ -8661,7 +8746,7 @@
           </w:p>
           <w:p>
             <w:pPr>
-              <w:pStyle w:val="Lijstalinea"/>
+              <w:pStyle w:val="ListParagraph"/>
               <w:numPr>
                 <w:ilvl w:val="0"/>
                 <w:numId w:val="6"/>
@@ -8714,7 +8799,7 @@
           <w:p/>
           <w:p>
             <w:pPr>
-              <w:pStyle w:val="Lijstalinea"/>
+              <w:pStyle w:val="ListParagraph"/>
               <w:numPr>
                 <w:ilvl w:val="0"/>
                 <w:numId w:val="5"/>
@@ -8726,7 +8811,7 @@
           </w:p>
           <w:p>
             <w:pPr>
-              <w:pStyle w:val="Lijstalinea"/>
+              <w:pStyle w:val="ListParagraph"/>
               <w:numPr>
                 <w:ilvl w:val="0"/>
                 <w:numId w:val="5"/>
@@ -8738,7 +8823,7 @@
           </w:p>
           <w:p>
             <w:pPr>
-              <w:pStyle w:val="Lijstalinea"/>
+              <w:pStyle w:val="ListParagraph"/>
               <w:numPr>
                 <w:ilvl w:val="0"/>
                 <w:numId w:val="5"/>
@@ -11377,7 +11462,7 @@
     <w:lsdException w:name="List Table 6 Colorful Accent 6" w:uiPriority="51"/>
     <w:lsdException w:name="List Table 7 Colorful Accent 6" w:uiPriority="52"/>
   </w:latentStyles>
-  <w:style w:type="paragraph" w:default="1" w:styleId="Standaard">
+  <w:style w:type="paragraph" w:default="1" w:styleId="Normal">
     <w:name w:val="Normal"/>
     <w:qFormat/>
     <w:rsid w:val="0082473A"/>
@@ -11385,11 +11470,11 @@
       <w:sz w:val="24"/>
     </w:rPr>
   </w:style>
-  <w:style w:type="paragraph" w:styleId="Kop1">
+  <w:style w:type="paragraph" w:styleId="Heading1">
     <w:name w:val="heading 1"/>
-    <w:basedOn w:val="Standaard"/>
-    <w:next w:val="Standaard"/>
-    <w:link w:val="Kop1Char"/>
+    <w:basedOn w:val="Normal"/>
+    <w:next w:val="Normal"/>
+    <w:link w:val="Heading1Char"/>
     <w:uiPriority w:val="9"/>
     <w:qFormat/>
     <w:rsid w:val="00C44B27"/>
@@ -11406,11 +11491,11 @@
       <w:szCs w:val="32"/>
     </w:rPr>
   </w:style>
-  <w:style w:type="paragraph" w:styleId="Kop2">
+  <w:style w:type="paragraph" w:styleId="Heading2">
     <w:name w:val="heading 2"/>
-    <w:basedOn w:val="Standaard"/>
-    <w:next w:val="Standaard"/>
-    <w:link w:val="Kop2Char"/>
+    <w:basedOn w:val="Normal"/>
+    <w:next w:val="Normal"/>
+    <w:link w:val="Heading2Char"/>
     <w:uiPriority w:val="9"/>
     <w:unhideWhenUsed/>
     <w:qFormat/>
@@ -11428,11 +11513,11 @@
       <w:szCs w:val="26"/>
     </w:rPr>
   </w:style>
-  <w:style w:type="paragraph" w:styleId="Kop3">
+  <w:style w:type="paragraph" w:styleId="Heading3">
     <w:name w:val="heading 3"/>
-    <w:basedOn w:val="Standaard"/>
-    <w:next w:val="Standaard"/>
-    <w:link w:val="Kop3Char"/>
+    <w:basedOn w:val="Normal"/>
+    <w:next w:val="Normal"/>
+    <w:link w:val="Heading3Char"/>
     <w:uiPriority w:val="9"/>
     <w:unhideWhenUsed/>
     <w:qFormat/>
@@ -11449,13 +11534,13 @@
       <w:szCs w:val="24"/>
     </w:rPr>
   </w:style>
-  <w:style w:type="character" w:default="1" w:styleId="Standaardalinea-lettertype">
+  <w:style w:type="character" w:default="1" w:styleId="DefaultParagraphFont">
     <w:name w:val="Default Paragraph Font"/>
     <w:uiPriority w:val="1"/>
     <w:semiHidden/>
     <w:unhideWhenUsed/>
   </w:style>
-  <w:style w:type="table" w:default="1" w:styleId="Standaardtabel">
+  <w:style w:type="table" w:default="1" w:styleId="TableNormal">
     <w:name w:val="Normal Table"/>
     <w:uiPriority w:val="99"/>
     <w:semiHidden/>
@@ -11470,16 +11555,16 @@
       </w:tblCellMar>
     </w:tblPr>
   </w:style>
-  <w:style w:type="numbering" w:default="1" w:styleId="Geenlijst">
+  <w:style w:type="numbering" w:default="1" w:styleId="NoList">
     <w:name w:val="No List"/>
     <w:uiPriority w:val="99"/>
     <w:semiHidden/>
     <w:unhideWhenUsed/>
   </w:style>
-  <w:style w:type="character" w:customStyle="1" w:styleId="Kop1Char">
-    <w:name w:val="Kop 1 Char"/>
-    <w:basedOn w:val="Standaardalinea-lettertype"/>
-    <w:link w:val="Kop1"/>
+  <w:style w:type="character" w:customStyle="1" w:styleId="Heading1Char">
+    <w:name w:val="Heading 1 Char"/>
+    <w:basedOn w:val="DefaultParagraphFont"/>
+    <w:link w:val="Heading1"/>
     <w:uiPriority w:val="9"/>
     <w:rsid w:val="00C44B27"/>
     <w:rPr>
@@ -11489,10 +11574,10 @@
       <w:szCs w:val="32"/>
     </w:rPr>
   </w:style>
-  <w:style w:type="character" w:customStyle="1" w:styleId="Kop2Char">
-    <w:name w:val="Kop 2 Char"/>
-    <w:basedOn w:val="Standaardalinea-lettertype"/>
-    <w:link w:val="Kop2"/>
+  <w:style w:type="character" w:customStyle="1" w:styleId="Heading2Char">
+    <w:name w:val="Heading 2 Char"/>
+    <w:basedOn w:val="DefaultParagraphFont"/>
+    <w:link w:val="Heading2"/>
     <w:uiPriority w:val="9"/>
     <w:rsid w:val="00C44B27"/>
     <w:rPr>
@@ -11502,10 +11587,10 @@
       <w:szCs w:val="26"/>
     </w:rPr>
   </w:style>
-  <w:style w:type="character" w:customStyle="1" w:styleId="Kop3Char">
-    <w:name w:val="Kop 3 Char"/>
-    <w:basedOn w:val="Standaardalinea-lettertype"/>
-    <w:link w:val="Kop3"/>
+  <w:style w:type="character" w:customStyle="1" w:styleId="Heading3Char">
+    <w:name w:val="Heading 3 Char"/>
+    <w:basedOn w:val="DefaultParagraphFont"/>
+    <w:link w:val="Heading3"/>
     <w:uiPriority w:val="9"/>
     <w:rsid w:val="00C44B27"/>
     <w:rPr>
@@ -11515,15 +11600,16 @@
       <w:szCs w:val="24"/>
     </w:rPr>
   </w:style>
-  <w:style w:type="table" w:styleId="Tabelraster">
+  <w:style w:type="table" w:styleId="TableGrid">
     <w:name w:val="Table Grid"/>
-    <w:basedOn w:val="Standaardtabel"/>
+    <w:basedOn w:val="TableNormal"/>
     <w:uiPriority w:val="39"/>
     <w:rsid w:val="00C44B27"/>
     <w:pPr>
       <w:spacing w:after="0" w:line="240" w:lineRule="auto"/>
     </w:pPr>
     <w:tblPr>
+      <w:tblInd w:w="0" w:type="dxa"/>
       <w:tblBorders>
         <w:top w:val="single" w:sz="4" w:space="0" w:color="auto"/>
         <w:left w:val="single" w:sz="4" w:space="0" w:color="auto"/>
@@ -11532,11 +11618,17 @@
         <w:insideH w:val="single" w:sz="4" w:space="0" w:color="auto"/>
         <w:insideV w:val="single" w:sz="4" w:space="0" w:color="auto"/>
       </w:tblBorders>
+      <w:tblCellMar>
+        <w:top w:w="0" w:type="dxa"/>
+        <w:left w:w="108" w:type="dxa"/>
+        <w:bottom w:w="0" w:type="dxa"/>
+        <w:right w:w="108" w:type="dxa"/>
+      </w:tblCellMar>
     </w:tblPr>
   </w:style>
-  <w:style w:type="paragraph" w:styleId="Lijstalinea">
+  <w:style w:type="paragraph" w:styleId="ListParagraph">
     <w:name w:val="List Paragraph"/>
-    <w:basedOn w:val="Standaard"/>
+    <w:basedOn w:val="Normal"/>
     <w:uiPriority w:val="34"/>
     <w:qFormat/>
     <w:rsid w:val="00C44B27"/>
@@ -11545,7 +11637,7 @@
       <w:contextualSpacing/>
     </w:pPr>
   </w:style>
-  <w:style w:type="paragraph" w:styleId="Geenafstand">
+  <w:style w:type="paragraph" w:styleId="NoSpacing">
     <w:name w:val="No Spacing"/>
     <w:uiPriority w:val="1"/>
     <w:qFormat/>
@@ -11823,7 +11915,7 @@
 </file>
 
 <file path=customXml/itemProps1.xml><?xml version="1.0" encoding="utf-8"?>
-<ds:datastoreItem xmlns:ds="http://schemas.openxmlformats.org/officeDocument/2006/customXml" ds:itemID="{9B375B46-580A-459A-8EE0-26C170F8757E}">
+<ds:datastoreItem xmlns:ds="http://schemas.openxmlformats.org/officeDocument/2006/customXml" ds:itemID="{9809FF3E-76FB-488E-A4D8-AB0BA039F5BF}">
   <ds:schemaRefs>
     <ds:schemaRef ds:uri="http://schemas.openxmlformats.org/officeDocument/2006/bibliography"/>
   </ds:schemaRefs>

--- a/Use Case beschrijving.docx
+++ b/Use Case beschrijving.docx
@@ -4,7 +4,7 @@
   <w:body>
     <w:p>
       <w:pPr>
-        <w:pStyle w:val="Heading1"/>
+        <w:pStyle w:val="Kop1"/>
       </w:pPr>
       <w:r>
         <w:t>Use Case beschrijving</w:t>
@@ -12,7 +12,7 @@
     </w:p>
     <w:p>
       <w:pPr>
-        <w:pStyle w:val="Heading2"/>
+        <w:pStyle w:val="Kop2"/>
       </w:pPr>
       <w:r>
         <w:t>Toeschouwer</w:t>
@@ -20,7 +20,7 @@
     </w:p>
     <w:p>
       <w:pPr>
-        <w:pStyle w:val="Heading3"/>
+        <w:pStyle w:val="Kop3"/>
       </w:pPr>
       <w:r>
         <w:t>Actief spel bekijken</w:t>
@@ -28,7 +28,7 @@
     </w:p>
     <w:tbl>
       <w:tblPr>
-        <w:tblStyle w:val="TableGrid"/>
+        <w:tblStyle w:val="Tabelraster"/>
         <w:tblW w:w="0" w:type="auto"/>
         <w:tblLook w:val="04A0" w:firstRow="1" w:lastRow="0" w:firstColumn="1" w:lastColumn="0" w:noHBand="0" w:noVBand="1"/>
       </w:tblPr>
@@ -231,7 +231,7 @@
           </w:p>
           <w:p>
             <w:pPr>
-              <w:pStyle w:val="ListParagraph"/>
+              <w:pStyle w:val="Lijstalinea"/>
               <w:numPr>
                 <w:ilvl w:val="0"/>
                 <w:numId w:val="7"/>
@@ -255,7 +255,7 @@
           </w:p>
           <w:p>
             <w:pPr>
-              <w:pStyle w:val="ListParagraph"/>
+              <w:pStyle w:val="Lijstalinea"/>
               <w:numPr>
                 <w:ilvl w:val="0"/>
                 <w:numId w:val="7"/>
@@ -279,7 +279,7 @@
           </w:p>
           <w:p>
             <w:pPr>
-              <w:pStyle w:val="ListParagraph"/>
+              <w:pStyle w:val="Lijstalinea"/>
               <w:numPr>
                 <w:ilvl w:val="0"/>
                 <w:numId w:val="7"/>
@@ -297,7 +297,7 @@
           </w:p>
           <w:p>
             <w:pPr>
-              <w:pStyle w:val="ListParagraph"/>
+              <w:pStyle w:val="Lijstalinea"/>
               <w:numPr>
                 <w:ilvl w:val="0"/>
                 <w:numId w:val="7"/>
@@ -350,7 +350,7 @@
           <w:p/>
           <w:p>
             <w:pPr>
-              <w:pStyle w:val="ListParagraph"/>
+              <w:pStyle w:val="Lijstalinea"/>
               <w:numPr>
                 <w:ilvl w:val="0"/>
                 <w:numId w:val="5"/>
@@ -368,7 +368,7 @@
           </w:p>
           <w:p>
             <w:pPr>
-              <w:pStyle w:val="ListParagraph"/>
+              <w:pStyle w:val="Lijstalinea"/>
               <w:numPr>
                 <w:ilvl w:val="0"/>
                 <w:numId w:val="5"/>
@@ -442,7 +442,7 @@
     </w:p>
     <w:p>
       <w:pPr>
-        <w:pStyle w:val="Heading3"/>
+        <w:pStyle w:val="Kop3"/>
       </w:pPr>
       <w:r>
         <w:lastRenderedPageBreak/>
@@ -451,7 +451,7 @@
     </w:p>
     <w:tbl>
       <w:tblPr>
-        <w:tblStyle w:val="TableGrid"/>
+        <w:tblStyle w:val="Tabelraster"/>
         <w:tblW w:w="0" w:type="auto"/>
         <w:tblLook w:val="04A0" w:firstRow="1" w:lastRow="0" w:firstColumn="1" w:lastColumn="0" w:noHBand="0" w:noVBand="1"/>
       </w:tblPr>
@@ -660,7 +660,7 @@
           </w:p>
           <w:p>
             <w:pPr>
-              <w:pStyle w:val="ListParagraph"/>
+              <w:pStyle w:val="Lijstalinea"/>
               <w:numPr>
                 <w:ilvl w:val="0"/>
                 <w:numId w:val="8"/>
@@ -684,7 +684,7 @@
           </w:p>
           <w:p>
             <w:pPr>
-              <w:pStyle w:val="ListParagraph"/>
+              <w:pStyle w:val="Lijstalinea"/>
               <w:numPr>
                 <w:ilvl w:val="0"/>
                 <w:numId w:val="8"/>
@@ -702,7 +702,7 @@
           </w:p>
           <w:p>
             <w:pPr>
-              <w:pStyle w:val="ListParagraph"/>
+              <w:pStyle w:val="Lijstalinea"/>
               <w:numPr>
                 <w:ilvl w:val="0"/>
                 <w:numId w:val="8"/>
@@ -720,7 +720,7 @@
           </w:p>
           <w:p>
             <w:pPr>
-              <w:pStyle w:val="ListParagraph"/>
+              <w:pStyle w:val="Lijstalinea"/>
               <w:numPr>
                 <w:ilvl w:val="0"/>
                 <w:numId w:val="8"/>
@@ -773,7 +773,7 @@
           <w:p/>
           <w:p>
             <w:pPr>
-              <w:pStyle w:val="ListParagraph"/>
+              <w:pStyle w:val="Lijstalinea"/>
               <w:numPr>
                 <w:ilvl w:val="0"/>
                 <w:numId w:val="5"/>
@@ -791,7 +791,7 @@
           </w:p>
           <w:p>
             <w:pPr>
-              <w:pStyle w:val="ListParagraph"/>
+              <w:pStyle w:val="Lijstalinea"/>
               <w:numPr>
                 <w:ilvl w:val="0"/>
                 <w:numId w:val="5"/>
@@ -865,7 +865,7 @@
     </w:p>
     <w:p>
       <w:pPr>
-        <w:pStyle w:val="Heading3"/>
+        <w:pStyle w:val="Kop3"/>
       </w:pPr>
       <w:r>
         <w:lastRenderedPageBreak/>
@@ -874,7 +874,7 @@
     </w:p>
     <w:tbl>
       <w:tblPr>
-        <w:tblStyle w:val="TableGrid"/>
+        <w:tblStyle w:val="Tabelraster"/>
         <w:tblW w:w="0" w:type="auto"/>
         <w:tblLook w:val="04A0" w:firstRow="1" w:lastRow="0" w:firstColumn="1" w:lastColumn="0" w:noHBand="0" w:noVBand="1"/>
       </w:tblPr>
@@ -1077,7 +1077,7 @@
           </w:p>
           <w:p>
             <w:pPr>
-              <w:pStyle w:val="ListParagraph"/>
+              <w:pStyle w:val="Lijstalinea"/>
               <w:numPr>
                 <w:ilvl w:val="0"/>
                 <w:numId w:val="9"/>
@@ -1095,7 +1095,7 @@
           </w:p>
           <w:p>
             <w:pPr>
-              <w:pStyle w:val="ListParagraph"/>
+              <w:pStyle w:val="Lijstalinea"/>
               <w:numPr>
                 <w:ilvl w:val="0"/>
                 <w:numId w:val="9"/>
@@ -1125,7 +1125,7 @@
           </w:p>
           <w:p>
             <w:pPr>
-              <w:pStyle w:val="ListParagraph"/>
+              <w:pStyle w:val="Lijstalinea"/>
               <w:numPr>
                 <w:ilvl w:val="0"/>
                 <w:numId w:val="9"/>
@@ -1143,7 +1143,7 @@
           </w:p>
           <w:p>
             <w:pPr>
-              <w:pStyle w:val="ListParagraph"/>
+              <w:pStyle w:val="Lijstalinea"/>
               <w:numPr>
                 <w:ilvl w:val="0"/>
                 <w:numId w:val="9"/>
@@ -1161,7 +1161,7 @@
           </w:p>
           <w:p>
             <w:pPr>
-              <w:pStyle w:val="ListParagraph"/>
+              <w:pStyle w:val="Lijstalinea"/>
               <w:numPr>
                 <w:ilvl w:val="0"/>
                 <w:numId w:val="9"/>
@@ -1220,7 +1220,7 @@
           <w:p/>
           <w:p>
             <w:pPr>
-              <w:pStyle w:val="ListParagraph"/>
+              <w:pStyle w:val="Lijstalinea"/>
               <w:numPr>
                 <w:ilvl w:val="0"/>
                 <w:numId w:val="5"/>
@@ -1241,7 +1241,7 @@
           </w:p>
           <w:p>
             <w:pPr>
-              <w:pStyle w:val="ListParagraph"/>
+              <w:pStyle w:val="Lijstalinea"/>
               <w:numPr>
                 <w:ilvl w:val="0"/>
                 <w:numId w:val="5"/>
@@ -1315,7 +1315,7 @@
     </w:p>
     <w:p>
       <w:pPr>
-        <w:pStyle w:val="Heading3"/>
+        <w:pStyle w:val="Kop3"/>
       </w:pPr>
       <w:r>
         <w:lastRenderedPageBreak/>
@@ -1324,7 +1324,7 @@
     </w:p>
     <w:tbl>
       <w:tblPr>
-        <w:tblStyle w:val="TableGrid"/>
+        <w:tblStyle w:val="Tabelraster"/>
         <w:tblW w:w="0" w:type="auto"/>
         <w:tblLook w:val="04A0" w:firstRow="1" w:lastRow="0" w:firstColumn="1" w:lastColumn="0" w:noHBand="0" w:noVBand="1"/>
       </w:tblPr>
@@ -1539,7 +1539,7 @@
           </w:p>
           <w:p>
             <w:pPr>
-              <w:pStyle w:val="ListParagraph"/>
+              <w:pStyle w:val="Lijstalinea"/>
               <w:numPr>
                 <w:ilvl w:val="0"/>
                 <w:numId w:val="10"/>
@@ -1569,7 +1569,7 @@
           </w:p>
           <w:p>
             <w:pPr>
-              <w:pStyle w:val="ListParagraph"/>
+              <w:pStyle w:val="Lijstalinea"/>
               <w:numPr>
                 <w:ilvl w:val="0"/>
                 <w:numId w:val="10"/>
@@ -1599,7 +1599,7 @@
           </w:p>
           <w:p>
             <w:pPr>
-              <w:pStyle w:val="ListParagraph"/>
+              <w:pStyle w:val="Lijstalinea"/>
               <w:numPr>
                 <w:ilvl w:val="0"/>
                 <w:numId w:val="10"/>
@@ -1623,7 +1623,7 @@
           </w:p>
           <w:p>
             <w:pPr>
-              <w:pStyle w:val="ListParagraph"/>
+              <w:pStyle w:val="Lijstalinea"/>
               <w:numPr>
                 <w:ilvl w:val="0"/>
                 <w:numId w:val="10"/>
@@ -1641,7 +1641,7 @@
           </w:p>
           <w:p>
             <w:pPr>
-              <w:pStyle w:val="ListParagraph"/>
+              <w:pStyle w:val="Lijstalinea"/>
               <w:numPr>
                 <w:ilvl w:val="0"/>
                 <w:numId w:val="10"/>
@@ -1694,7 +1694,7 @@
           <w:p/>
           <w:p>
             <w:pPr>
-              <w:pStyle w:val="ListParagraph"/>
+              <w:pStyle w:val="Lijstalinea"/>
               <w:numPr>
                 <w:ilvl w:val="0"/>
                 <w:numId w:val="5"/>
@@ -1712,7 +1712,7 @@
           </w:p>
           <w:p>
             <w:pPr>
-              <w:pStyle w:val="ListParagraph"/>
+              <w:pStyle w:val="Lijstalinea"/>
               <w:numPr>
                 <w:ilvl w:val="0"/>
                 <w:numId w:val="5"/>
@@ -1779,7 +1779,7 @@
     </w:p>
     <w:p>
       <w:pPr>
-        <w:pStyle w:val="Heading3"/>
+        <w:pStyle w:val="Kop3"/>
       </w:pPr>
       <w:r>
         <w:lastRenderedPageBreak/>
@@ -1788,7 +1788,7 @@
     </w:p>
     <w:tbl>
       <w:tblPr>
-        <w:tblStyle w:val="TableGrid"/>
+        <w:tblStyle w:val="Tabelraster"/>
         <w:tblW w:w="0" w:type="auto"/>
         <w:tblLook w:val="04A0" w:firstRow="1" w:lastRow="0" w:firstColumn="1" w:lastColumn="0" w:noHBand="0" w:noVBand="1"/>
       </w:tblPr>
@@ -1991,7 +1991,7 @@
           </w:p>
           <w:p>
             <w:pPr>
-              <w:pStyle w:val="ListParagraph"/>
+              <w:pStyle w:val="Lijstalinea"/>
               <w:numPr>
                 <w:ilvl w:val="0"/>
                 <w:numId w:val="11"/>
@@ -2021,7 +2021,7 @@
           </w:p>
           <w:p>
             <w:pPr>
-              <w:pStyle w:val="ListParagraph"/>
+              <w:pStyle w:val="Lijstalinea"/>
               <w:numPr>
                 <w:ilvl w:val="0"/>
                 <w:numId w:val="11"/>
@@ -2039,7 +2039,7 @@
           </w:p>
           <w:p>
             <w:pPr>
-              <w:pStyle w:val="ListParagraph"/>
+              <w:pStyle w:val="Lijstalinea"/>
               <w:numPr>
                 <w:ilvl w:val="0"/>
                 <w:numId w:val="11"/>
@@ -2057,7 +2057,7 @@
           </w:p>
           <w:p>
             <w:pPr>
-              <w:pStyle w:val="ListParagraph"/>
+              <w:pStyle w:val="Lijstalinea"/>
               <w:numPr>
                 <w:ilvl w:val="0"/>
                 <w:numId w:val="11"/>
@@ -2075,7 +2075,7 @@
           </w:p>
           <w:p>
             <w:pPr>
-              <w:pStyle w:val="ListParagraph"/>
+              <w:pStyle w:val="Lijstalinea"/>
               <w:numPr>
                 <w:ilvl w:val="0"/>
                 <w:numId w:val="11"/>
@@ -2105,7 +2105,7 @@
           </w:p>
           <w:p>
             <w:pPr>
-              <w:pStyle w:val="ListParagraph"/>
+              <w:pStyle w:val="Lijstalinea"/>
               <w:numPr>
                 <w:ilvl w:val="0"/>
                 <w:numId w:val="11"/>
@@ -2123,7 +2123,7 @@
           </w:p>
           <w:p>
             <w:pPr>
-              <w:pStyle w:val="ListParagraph"/>
+              <w:pStyle w:val="Lijstalinea"/>
               <w:numPr>
                 <w:ilvl w:val="0"/>
                 <w:numId w:val="11"/>
@@ -2141,7 +2141,7 @@
           </w:p>
           <w:p>
             <w:pPr>
-              <w:pStyle w:val="ListParagraph"/>
+              <w:pStyle w:val="Lijstalinea"/>
               <w:numPr>
                 <w:ilvl w:val="0"/>
                 <w:numId w:val="11"/>
@@ -2194,7 +2194,7 @@
           <w:p/>
           <w:p>
             <w:pPr>
-              <w:pStyle w:val="ListParagraph"/>
+              <w:pStyle w:val="Lijstalinea"/>
               <w:numPr>
                 <w:ilvl w:val="0"/>
                 <w:numId w:val="5"/>
@@ -2212,7 +2212,7 @@
           </w:p>
           <w:p>
             <w:pPr>
-              <w:pStyle w:val="ListParagraph"/>
+              <w:pStyle w:val="Lijstalinea"/>
               <w:numPr>
                 <w:ilvl w:val="0"/>
                 <w:numId w:val="5"/>
@@ -2224,7 +2224,7 @@
           </w:p>
           <w:p>
             <w:pPr>
-              <w:pStyle w:val="ListParagraph"/>
+              <w:pStyle w:val="Lijstalinea"/>
               <w:numPr>
                 <w:ilvl w:val="0"/>
                 <w:numId w:val="5"/>
@@ -2291,7 +2291,7 @@
     </w:p>
     <w:p>
       <w:pPr>
-        <w:pStyle w:val="Heading3"/>
+        <w:pStyle w:val="Kop3"/>
       </w:pPr>
       <w:r>
         <w:lastRenderedPageBreak/>
@@ -2300,7 +2300,7 @@
     </w:p>
     <w:tbl>
       <w:tblPr>
-        <w:tblStyle w:val="TableGrid"/>
+        <w:tblStyle w:val="Tabelraster"/>
         <w:tblW w:w="0" w:type="auto"/>
         <w:tblLook w:val="04A0" w:firstRow="1" w:lastRow="0" w:firstColumn="1" w:lastColumn="0" w:noHBand="0" w:noVBand="1"/>
       </w:tblPr>
@@ -2503,7 +2503,7 @@
           </w:p>
           <w:p>
             <w:pPr>
-              <w:pStyle w:val="ListParagraph"/>
+              <w:pStyle w:val="Lijstalinea"/>
               <w:numPr>
                 <w:ilvl w:val="0"/>
                 <w:numId w:val="12"/>
@@ -2527,7 +2527,7 @@
           </w:p>
           <w:p>
             <w:pPr>
-              <w:pStyle w:val="ListParagraph"/>
+              <w:pStyle w:val="Lijstalinea"/>
               <w:numPr>
                 <w:ilvl w:val="0"/>
                 <w:numId w:val="12"/>
@@ -2557,7 +2557,7 @@
           </w:p>
           <w:p>
             <w:pPr>
-              <w:pStyle w:val="ListParagraph"/>
+              <w:pStyle w:val="Lijstalinea"/>
               <w:numPr>
                 <w:ilvl w:val="0"/>
                 <w:numId w:val="12"/>
@@ -2575,7 +2575,7 @@
           </w:p>
           <w:p>
             <w:pPr>
-              <w:pStyle w:val="ListParagraph"/>
+              <w:pStyle w:val="Lijstalinea"/>
               <w:numPr>
                 <w:ilvl w:val="0"/>
                 <w:numId w:val="12"/>
@@ -2593,7 +2593,7 @@
           </w:p>
           <w:p>
             <w:pPr>
-              <w:pStyle w:val="ListParagraph"/>
+              <w:pStyle w:val="Lijstalinea"/>
               <w:numPr>
                 <w:ilvl w:val="0"/>
                 <w:numId w:val="12"/>
@@ -2646,7 +2646,7 @@
           </w:p>
           <w:p>
             <w:pPr>
-              <w:pStyle w:val="ListParagraph"/>
+              <w:pStyle w:val="Lijstalinea"/>
               <w:numPr>
                 <w:ilvl w:val="0"/>
                 <w:numId w:val="5"/>
@@ -2667,7 +2667,7 @@
           </w:p>
           <w:p>
             <w:pPr>
-              <w:pStyle w:val="ListParagraph"/>
+              <w:pStyle w:val="Lijstalinea"/>
               <w:numPr>
                 <w:ilvl w:val="0"/>
                 <w:numId w:val="5"/>
@@ -2744,7 +2744,7 @@
     </w:p>
     <w:p>
       <w:pPr>
-        <w:pStyle w:val="Heading2"/>
+        <w:pStyle w:val="Kop2"/>
       </w:pPr>
       <w:r>
         <w:lastRenderedPageBreak/>
@@ -2753,7 +2753,7 @@
     </w:p>
     <w:p>
       <w:pPr>
-        <w:pStyle w:val="Heading3"/>
+        <w:pStyle w:val="Kop3"/>
       </w:pPr>
       <w:r>
         <w:t>Aanmelden</w:t>
@@ -2761,7 +2761,7 @@
     </w:p>
     <w:tbl>
       <w:tblPr>
-        <w:tblStyle w:val="TableGrid"/>
+        <w:tblStyle w:val="Tabelraster"/>
         <w:tblW w:w="0" w:type="auto"/>
         <w:tblLook w:val="04A0" w:firstRow="1" w:lastRow="0" w:firstColumn="1" w:lastColumn="0" w:noHBand="0" w:noVBand="1"/>
       </w:tblPr>
@@ -2963,7 +2963,7 @@
           </w:p>
           <w:p>
             <w:pPr>
-              <w:pStyle w:val="ListParagraph"/>
+              <w:pStyle w:val="Lijstalinea"/>
               <w:numPr>
                 <w:ilvl w:val="0"/>
                 <w:numId w:val="13"/>
@@ -2987,7 +2987,7 @@
           </w:p>
           <w:p>
             <w:pPr>
-              <w:pStyle w:val="ListParagraph"/>
+              <w:pStyle w:val="Lijstalinea"/>
               <w:numPr>
                 <w:ilvl w:val="0"/>
                 <w:numId w:val="13"/>
@@ -3011,7 +3011,7 @@
           </w:p>
           <w:p>
             <w:pPr>
-              <w:pStyle w:val="ListParagraph"/>
+              <w:pStyle w:val="Lijstalinea"/>
               <w:numPr>
                 <w:ilvl w:val="0"/>
                 <w:numId w:val="13"/>
@@ -3029,7 +3029,7 @@
           </w:p>
           <w:p>
             <w:pPr>
-              <w:pStyle w:val="ListParagraph"/>
+              <w:pStyle w:val="Lijstalinea"/>
               <w:numPr>
                 <w:ilvl w:val="0"/>
                 <w:numId w:val="13"/>
@@ -3047,7 +3047,7 @@
           </w:p>
           <w:p>
             <w:pPr>
-              <w:pStyle w:val="ListParagraph"/>
+              <w:pStyle w:val="Lijstalinea"/>
               <w:numPr>
                 <w:ilvl w:val="0"/>
                 <w:numId w:val="13"/>
@@ -3065,7 +3065,7 @@
           </w:p>
           <w:p>
             <w:pPr>
-              <w:pStyle w:val="ListParagraph"/>
+              <w:pStyle w:val="Lijstalinea"/>
               <w:numPr>
                 <w:ilvl w:val="0"/>
                 <w:numId w:val="13"/>
@@ -3117,7 +3117,7 @@
           </w:p>
           <w:p>
             <w:pPr>
-              <w:pStyle w:val="ListParagraph"/>
+              <w:pStyle w:val="Lijstalinea"/>
               <w:numPr>
                 <w:ilvl w:val="0"/>
                 <w:numId w:val="5"/>
@@ -3129,7 +3129,7 @@
           </w:p>
           <w:p>
             <w:pPr>
-              <w:pStyle w:val="ListParagraph"/>
+              <w:pStyle w:val="Lijstalinea"/>
               <w:numPr>
                 <w:ilvl w:val="0"/>
                 <w:numId w:val="5"/>
@@ -3141,7 +3141,7 @@
           </w:p>
           <w:p>
             <w:pPr>
-              <w:pStyle w:val="ListParagraph"/>
+              <w:pStyle w:val="Lijstalinea"/>
               <w:numPr>
                 <w:ilvl w:val="0"/>
                 <w:numId w:val="5"/>
@@ -3153,7 +3153,7 @@
           </w:p>
           <w:p>
             <w:pPr>
-              <w:pStyle w:val="ListParagraph"/>
+              <w:pStyle w:val="Lijstalinea"/>
               <w:numPr>
                 <w:ilvl w:val="0"/>
                 <w:numId w:val="5"/>
@@ -3223,7 +3223,7 @@
     </w:p>
     <w:p>
       <w:pPr>
-        <w:pStyle w:val="Heading3"/>
+        <w:pStyle w:val="Kop3"/>
       </w:pPr>
       <w:r>
         <w:lastRenderedPageBreak/>
@@ -3232,7 +3232,7 @@
     </w:p>
     <w:tbl>
       <w:tblPr>
-        <w:tblStyle w:val="TableGrid"/>
+        <w:tblStyle w:val="Tabelraster"/>
         <w:tblW w:w="0" w:type="auto"/>
         <w:tblLook w:val="04A0" w:firstRow="1" w:lastRow="0" w:firstColumn="1" w:lastColumn="0" w:noHBand="0" w:noVBand="1"/>
       </w:tblPr>
@@ -3446,7 +3446,7 @@
           </w:p>
           <w:p>
             <w:pPr>
-              <w:pStyle w:val="ListParagraph"/>
+              <w:pStyle w:val="Lijstalinea"/>
               <w:numPr>
                 <w:ilvl w:val="0"/>
                 <w:numId w:val="14"/>
@@ -3465,7 +3465,7 @@
           </w:p>
           <w:p>
             <w:pPr>
-              <w:pStyle w:val="ListParagraph"/>
+              <w:pStyle w:val="Lijstalinea"/>
               <w:numPr>
                 <w:ilvl w:val="0"/>
                 <w:numId w:val="14"/>
@@ -3484,7 +3484,7 @@
           </w:p>
           <w:p>
             <w:pPr>
-              <w:pStyle w:val="ListParagraph"/>
+              <w:pStyle w:val="Lijstalinea"/>
               <w:numPr>
                 <w:ilvl w:val="0"/>
                 <w:numId w:val="14"/>
@@ -3509,7 +3509,7 @@
           </w:p>
           <w:p>
             <w:pPr>
-              <w:pStyle w:val="ListParagraph"/>
+              <w:pStyle w:val="Lijstalinea"/>
               <w:numPr>
                 <w:ilvl w:val="0"/>
                 <w:numId w:val="14"/>
@@ -3534,7 +3534,7 @@
           </w:p>
           <w:p>
             <w:pPr>
-              <w:pStyle w:val="ListParagraph"/>
+              <w:pStyle w:val="Lijstalinea"/>
               <w:numPr>
                 <w:ilvl w:val="0"/>
                 <w:numId w:val="14"/>
@@ -3553,7 +3553,7 @@
           </w:p>
           <w:p>
             <w:pPr>
-              <w:pStyle w:val="ListParagraph"/>
+              <w:pStyle w:val="Lijstalinea"/>
               <w:numPr>
                 <w:ilvl w:val="0"/>
                 <w:numId w:val="14"/>
@@ -3572,7 +3572,7 @@
           </w:p>
           <w:p>
             <w:pPr>
-              <w:pStyle w:val="ListParagraph"/>
+              <w:pStyle w:val="Lijstalinea"/>
               <w:numPr>
                 <w:ilvl w:val="0"/>
                 <w:numId w:val="14"/>
@@ -3591,7 +3591,7 @@
           </w:p>
           <w:p>
             <w:pPr>
-              <w:pStyle w:val="ListParagraph"/>
+              <w:pStyle w:val="Lijstalinea"/>
               <w:numPr>
                 <w:ilvl w:val="0"/>
                 <w:numId w:val="14"/>
@@ -3645,7 +3645,7 @@
           </w:p>
           <w:p>
             <w:pPr>
-              <w:pStyle w:val="ListParagraph"/>
+              <w:pStyle w:val="Lijstalinea"/>
               <w:numPr>
                 <w:ilvl w:val="0"/>
                 <w:numId w:val="5"/>
@@ -3663,7 +3663,7 @@
           </w:p>
           <w:p>
             <w:pPr>
-              <w:pStyle w:val="ListParagraph"/>
+              <w:pStyle w:val="Lijstalinea"/>
               <w:numPr>
                 <w:ilvl w:val="0"/>
                 <w:numId w:val="5"/>
@@ -3684,7 +3684,7 @@
           </w:p>
           <w:p>
             <w:pPr>
-              <w:pStyle w:val="ListParagraph"/>
+              <w:pStyle w:val="Lijstalinea"/>
               <w:numPr>
                 <w:ilvl w:val="0"/>
                 <w:numId w:val="5"/>
@@ -3705,7 +3705,7 @@
           </w:p>
           <w:p>
             <w:pPr>
-              <w:pStyle w:val="ListParagraph"/>
+              <w:pStyle w:val="Lijstalinea"/>
               <w:numPr>
                 <w:ilvl w:val="0"/>
                 <w:numId w:val="5"/>
@@ -3717,7 +3717,7 @@
           </w:p>
           <w:p>
             <w:pPr>
-              <w:pStyle w:val="ListParagraph"/>
+              <w:pStyle w:val="Lijstalinea"/>
               <w:numPr>
                 <w:ilvl w:val="0"/>
                 <w:numId w:val="5"/>
@@ -3729,7 +3729,7 @@
           </w:p>
           <w:p>
             <w:pPr>
-              <w:pStyle w:val="ListParagraph"/>
+              <w:pStyle w:val="Lijstalinea"/>
               <w:numPr>
                 <w:ilvl w:val="0"/>
                 <w:numId w:val="5"/>
@@ -3793,7 +3793,7 @@
     </w:p>
     <w:p>
       <w:pPr>
-        <w:pStyle w:val="Heading3"/>
+        <w:pStyle w:val="Kop3"/>
       </w:pPr>
       <w:r>
         <w:lastRenderedPageBreak/>
@@ -3802,7 +3802,7 @@
     </w:p>
     <w:tbl>
       <w:tblPr>
-        <w:tblStyle w:val="TableGrid"/>
+        <w:tblStyle w:val="Tabelraster"/>
         <w:tblW w:w="0" w:type="auto"/>
         <w:tblLook w:val="04A0" w:firstRow="1" w:lastRow="0" w:firstColumn="1" w:lastColumn="0" w:noHBand="0" w:noVBand="1"/>
       </w:tblPr>
@@ -4018,7 +4018,7 @@
           </w:p>
           <w:p>
             <w:pPr>
-              <w:pStyle w:val="ListParagraph"/>
+              <w:pStyle w:val="Lijstalinea"/>
               <w:numPr>
                 <w:ilvl w:val="0"/>
                 <w:numId w:val="15"/>
@@ -4036,7 +4036,7 @@
           </w:p>
           <w:p>
             <w:pPr>
-              <w:pStyle w:val="ListParagraph"/>
+              <w:pStyle w:val="Lijstalinea"/>
               <w:numPr>
                 <w:ilvl w:val="0"/>
                 <w:numId w:val="15"/>
@@ -4054,7 +4054,7 @@
           </w:p>
           <w:p>
             <w:pPr>
-              <w:pStyle w:val="ListParagraph"/>
+              <w:pStyle w:val="Lijstalinea"/>
               <w:numPr>
                 <w:ilvl w:val="0"/>
                 <w:numId w:val="15"/>
@@ -4072,7 +4072,7 @@
           </w:p>
           <w:p>
             <w:pPr>
-              <w:pStyle w:val="ListParagraph"/>
+              <w:pStyle w:val="Lijstalinea"/>
               <w:numPr>
                 <w:ilvl w:val="0"/>
                 <w:numId w:val="15"/>
@@ -4090,7 +4090,7 @@
           </w:p>
           <w:p>
             <w:pPr>
-              <w:pStyle w:val="ListParagraph"/>
+              <w:pStyle w:val="Lijstalinea"/>
               <w:numPr>
                 <w:ilvl w:val="0"/>
                 <w:numId w:val="15"/>
@@ -4108,7 +4108,7 @@
           </w:p>
           <w:p>
             <w:pPr>
-              <w:pStyle w:val="ListParagraph"/>
+              <w:pStyle w:val="Lijstalinea"/>
               <w:numPr>
                 <w:ilvl w:val="0"/>
                 <w:numId w:val="15"/>
@@ -4126,7 +4126,7 @@
           </w:p>
           <w:p>
             <w:pPr>
-              <w:pStyle w:val="ListParagraph"/>
+              <w:pStyle w:val="Lijstalinea"/>
               <w:numPr>
                 <w:ilvl w:val="0"/>
                 <w:numId w:val="15"/>
@@ -4171,7 +4171,7 @@
           </w:p>
           <w:p>
             <w:pPr>
-              <w:pStyle w:val="ListParagraph"/>
+              <w:pStyle w:val="Lijstalinea"/>
               <w:numPr>
                 <w:ilvl w:val="0"/>
                 <w:numId w:val="5"/>
@@ -4189,7 +4189,7 @@
           </w:p>
           <w:p>
             <w:pPr>
-              <w:pStyle w:val="ListParagraph"/>
+              <w:pStyle w:val="Lijstalinea"/>
               <w:numPr>
                 <w:ilvl w:val="0"/>
                 <w:numId w:val="5"/>
@@ -4201,7 +4201,7 @@
           </w:p>
           <w:p>
             <w:pPr>
-              <w:pStyle w:val="ListParagraph"/>
+              <w:pStyle w:val="Lijstalinea"/>
               <w:numPr>
                 <w:ilvl w:val="0"/>
                 <w:numId w:val="5"/>
@@ -4213,7 +4213,7 @@
           </w:p>
           <w:p>
             <w:pPr>
-              <w:pStyle w:val="ListParagraph"/>
+              <w:pStyle w:val="Lijstalinea"/>
               <w:numPr>
                 <w:ilvl w:val="0"/>
                 <w:numId w:val="5"/>
@@ -4275,7 +4275,7 @@
     </w:p>
     <w:p>
       <w:pPr>
-        <w:pStyle w:val="Heading3"/>
+        <w:pStyle w:val="Kop3"/>
       </w:pPr>
       <w:r>
         <w:lastRenderedPageBreak/>
@@ -4284,7 +4284,7 @@
     </w:p>
     <w:tbl>
       <w:tblPr>
-        <w:tblStyle w:val="TableGrid"/>
+        <w:tblStyle w:val="Tabelraster"/>
         <w:tblW w:w="0" w:type="auto"/>
         <w:tblLook w:val="04A0" w:firstRow="1" w:lastRow="0" w:firstColumn="1" w:lastColumn="0" w:noHBand="0" w:noVBand="1"/>
       </w:tblPr>
@@ -4488,7 +4488,7 @@
           </w:p>
           <w:p>
             <w:pPr>
-              <w:pStyle w:val="ListParagraph"/>
+              <w:pStyle w:val="Lijstalinea"/>
               <w:numPr>
                 <w:ilvl w:val="0"/>
                 <w:numId w:val="21"/>
@@ -4506,7 +4506,7 @@
           </w:p>
           <w:p>
             <w:pPr>
-              <w:pStyle w:val="ListParagraph"/>
+              <w:pStyle w:val="Lijstalinea"/>
               <w:numPr>
                 <w:ilvl w:val="0"/>
                 <w:numId w:val="21"/>
@@ -4524,7 +4524,7 @@
           </w:p>
           <w:p>
             <w:pPr>
-              <w:pStyle w:val="ListParagraph"/>
+              <w:pStyle w:val="Lijstalinea"/>
               <w:numPr>
                 <w:ilvl w:val="0"/>
                 <w:numId w:val="21"/>
@@ -4542,7 +4542,7 @@
           </w:p>
           <w:p>
             <w:pPr>
-              <w:pStyle w:val="ListParagraph"/>
+              <w:pStyle w:val="Lijstalinea"/>
               <w:numPr>
                 <w:ilvl w:val="0"/>
                 <w:numId w:val="21"/>
@@ -4560,7 +4560,7 @@
           </w:p>
           <w:p>
             <w:pPr>
-              <w:pStyle w:val="ListParagraph"/>
+              <w:pStyle w:val="Lijstalinea"/>
               <w:numPr>
                 <w:ilvl w:val="0"/>
                 <w:numId w:val="21"/>
@@ -4605,7 +4605,7 @@
           </w:p>
           <w:p>
             <w:pPr>
-              <w:pStyle w:val="ListParagraph"/>
+              <w:pStyle w:val="Lijstalinea"/>
               <w:numPr>
                 <w:ilvl w:val="0"/>
                 <w:numId w:val="5"/>
@@ -4617,7 +4617,7 @@
           </w:p>
           <w:p>
             <w:pPr>
-              <w:pStyle w:val="ListParagraph"/>
+              <w:pStyle w:val="Lijstalinea"/>
               <w:numPr>
                 <w:ilvl w:val="0"/>
                 <w:numId w:val="5"/>
@@ -4680,7 +4680,7 @@
     </w:p>
     <w:p>
       <w:pPr>
-        <w:pStyle w:val="Heading3"/>
+        <w:pStyle w:val="Kop3"/>
       </w:pPr>
       <w:r>
         <w:lastRenderedPageBreak/>
@@ -4689,7 +4689,7 @@
     </w:p>
     <w:tbl>
       <w:tblPr>
-        <w:tblStyle w:val="TableGrid"/>
+        <w:tblStyle w:val="Tabelraster"/>
         <w:tblW w:w="0" w:type="auto"/>
         <w:tblLook w:val="04A0" w:firstRow="1" w:lastRow="0" w:firstColumn="1" w:lastColumn="0" w:noHBand="0" w:noVBand="1"/>
       </w:tblPr>
@@ -4893,7 +4893,7 @@
           </w:p>
           <w:p>
             <w:pPr>
-              <w:pStyle w:val="ListParagraph"/>
+              <w:pStyle w:val="Lijstalinea"/>
               <w:numPr>
                 <w:ilvl w:val="0"/>
                 <w:numId w:val="16"/>
@@ -4911,7 +4911,7 @@
           </w:p>
           <w:p>
             <w:pPr>
-              <w:pStyle w:val="ListParagraph"/>
+              <w:pStyle w:val="Lijstalinea"/>
               <w:numPr>
                 <w:ilvl w:val="0"/>
                 <w:numId w:val="16"/>
@@ -4929,7 +4929,7 @@
           </w:p>
           <w:p>
             <w:pPr>
-              <w:pStyle w:val="ListParagraph"/>
+              <w:pStyle w:val="Lijstalinea"/>
               <w:numPr>
                 <w:ilvl w:val="0"/>
                 <w:numId w:val="16"/>
@@ -4947,7 +4947,7 @@
           </w:p>
           <w:p>
             <w:pPr>
-              <w:pStyle w:val="ListParagraph"/>
+              <w:pStyle w:val="Lijstalinea"/>
               <w:numPr>
                 <w:ilvl w:val="0"/>
                 <w:numId w:val="16"/>
@@ -4965,7 +4965,7 @@
           </w:p>
           <w:p>
             <w:pPr>
-              <w:pStyle w:val="ListParagraph"/>
+              <w:pStyle w:val="Lijstalinea"/>
               <w:numPr>
                 <w:ilvl w:val="0"/>
                 <w:numId w:val="16"/>
@@ -5010,7 +5010,7 @@
           </w:p>
           <w:p>
             <w:pPr>
-              <w:pStyle w:val="ListParagraph"/>
+              <w:pStyle w:val="Lijstalinea"/>
               <w:numPr>
                 <w:ilvl w:val="0"/>
                 <w:numId w:val="5"/>
@@ -5022,7 +5022,7 @@
           </w:p>
           <w:p>
             <w:pPr>
-              <w:pStyle w:val="ListParagraph"/>
+              <w:pStyle w:val="Lijstalinea"/>
               <w:numPr>
                 <w:ilvl w:val="0"/>
                 <w:numId w:val="5"/>
@@ -5092,7 +5092,7 @@
     </w:p>
     <w:p>
       <w:pPr>
-        <w:pStyle w:val="Heading3"/>
+        <w:pStyle w:val="Kop3"/>
       </w:pPr>
       <w:r>
         <w:lastRenderedPageBreak/>
@@ -5101,7 +5101,7 @@
     </w:p>
     <w:tbl>
       <w:tblPr>
-        <w:tblStyle w:val="TableGrid"/>
+        <w:tblStyle w:val="Tabelraster"/>
         <w:tblW w:w="0" w:type="auto"/>
         <w:tblLook w:val="04A0" w:firstRow="1" w:lastRow="0" w:firstColumn="1" w:lastColumn="0" w:noHBand="0" w:noVBand="1"/>
       </w:tblPr>
@@ -5311,7 +5311,7 @@
           </w:p>
           <w:p>
             <w:pPr>
-              <w:pStyle w:val="ListParagraph"/>
+              <w:pStyle w:val="Lijstalinea"/>
               <w:numPr>
                 <w:ilvl w:val="0"/>
                 <w:numId w:val="20"/>
@@ -5329,7 +5329,7 @@
           </w:p>
           <w:p>
             <w:pPr>
-              <w:pStyle w:val="ListParagraph"/>
+              <w:pStyle w:val="Lijstalinea"/>
               <w:numPr>
                 <w:ilvl w:val="0"/>
                 <w:numId w:val="20"/>
@@ -5347,7 +5347,7 @@
           </w:p>
           <w:p>
             <w:pPr>
-              <w:pStyle w:val="ListParagraph"/>
+              <w:pStyle w:val="Lijstalinea"/>
               <w:numPr>
                 <w:ilvl w:val="0"/>
                 <w:numId w:val="20"/>
@@ -5365,7 +5365,7 @@
           </w:p>
           <w:p>
             <w:pPr>
-              <w:pStyle w:val="ListParagraph"/>
+              <w:pStyle w:val="Lijstalinea"/>
               <w:numPr>
                 <w:ilvl w:val="0"/>
                 <w:numId w:val="20"/>
@@ -5383,7 +5383,7 @@
           </w:p>
           <w:p>
             <w:pPr>
-              <w:pStyle w:val="ListParagraph"/>
+              <w:pStyle w:val="Lijstalinea"/>
               <w:numPr>
                 <w:ilvl w:val="0"/>
                 <w:numId w:val="20"/>
@@ -5428,7 +5428,7 @@
           </w:p>
           <w:p>
             <w:pPr>
-              <w:pStyle w:val="ListParagraph"/>
+              <w:pStyle w:val="Lijstalinea"/>
               <w:numPr>
                 <w:ilvl w:val="0"/>
                 <w:numId w:val="5"/>
@@ -5440,7 +5440,7 @@
           </w:p>
           <w:p>
             <w:pPr>
-              <w:pStyle w:val="ListParagraph"/>
+              <w:pStyle w:val="Lijstalinea"/>
               <w:numPr>
                 <w:ilvl w:val="0"/>
                 <w:numId w:val="5"/>
@@ -5452,7 +5452,7 @@
           </w:p>
           <w:p>
             <w:pPr>
-              <w:pStyle w:val="ListParagraph"/>
+              <w:pStyle w:val="Lijstalinea"/>
               <w:numPr>
                 <w:ilvl w:val="0"/>
                 <w:numId w:val="5"/>
@@ -5464,7 +5464,7 @@
           </w:p>
           <w:p>
             <w:pPr>
-              <w:pStyle w:val="ListParagraph"/>
+              <w:pStyle w:val="Lijstalinea"/>
               <w:numPr>
                 <w:ilvl w:val="0"/>
                 <w:numId w:val="5"/>
@@ -5527,7 +5527,7 @@
     </w:p>
     <w:p>
       <w:pPr>
-        <w:pStyle w:val="Heading3"/>
+        <w:pStyle w:val="Kop3"/>
       </w:pPr>
       <w:r>
         <w:lastRenderedPageBreak/>
@@ -5536,7 +5536,7 @@
     </w:p>
     <w:tbl>
       <w:tblPr>
-        <w:tblStyle w:val="TableGrid"/>
+        <w:tblStyle w:val="Tabelraster"/>
         <w:tblW w:w="0" w:type="auto"/>
         <w:tblLook w:val="04A0" w:firstRow="1" w:lastRow="0" w:firstColumn="1" w:lastColumn="0" w:noHBand="0" w:noVBand="1"/>
       </w:tblPr>
@@ -5746,7 +5746,7 @@
           </w:p>
           <w:p>
             <w:pPr>
-              <w:pStyle w:val="ListParagraph"/>
+              <w:pStyle w:val="Lijstalinea"/>
               <w:numPr>
                 <w:ilvl w:val="0"/>
                 <w:numId w:val="19"/>
@@ -5759,18 +5759,12 @@
               <w:rPr>
                 <w:bCs/>
               </w:rPr>
-              <w:t>Sp</w:t>
-            </w:r>
-            <w:r>
-              <w:rPr>
-                <w:bCs/>
-              </w:rPr>
-              <w:t>eler misbruikt de chat.</w:t>
-            </w:r>
-          </w:p>
-          <w:p>
-            <w:pPr>
-              <w:pStyle w:val="ListParagraph"/>
+              <w:t>Speler wordt gerapporteerd door een andere speler.</w:t>
+            </w:r>
+          </w:p>
+          <w:p>
+            <w:pPr>
+              <w:pStyle w:val="Lijstalinea"/>
               <w:numPr>
                 <w:ilvl w:val="0"/>
                 <w:numId w:val="19"/>
@@ -5783,12 +5777,12 @@
               <w:rPr>
                 <w:bCs/>
               </w:rPr>
-              <w:t>Speler wordt gerapporteerd door een andere speler.</w:t>
-            </w:r>
-          </w:p>
-          <w:p>
-            <w:pPr>
-              <w:pStyle w:val="ListParagraph"/>
+              <w:t>De rapportage wordt verzonden naar de beheerder.</w:t>
+            </w:r>
+          </w:p>
+          <w:p>
+            <w:pPr>
+              <w:pStyle w:val="Lijstalinea"/>
               <w:numPr>
                 <w:ilvl w:val="0"/>
                 <w:numId w:val="19"/>
@@ -5801,12 +5795,12 @@
               <w:rPr>
                 <w:bCs/>
               </w:rPr>
-              <w:t>De rapportage wordt verzonden naar de beheerder.</w:t>
-            </w:r>
-          </w:p>
-          <w:p>
-            <w:pPr>
-              <w:pStyle w:val="ListParagraph"/>
+              <w:t>De rapportage bevat een geldige beschrijving.</w:t>
+            </w:r>
+          </w:p>
+          <w:p>
+            <w:pPr>
+              <w:pStyle w:val="Lijstalinea"/>
               <w:numPr>
                 <w:ilvl w:val="0"/>
                 <w:numId w:val="19"/>
@@ -5819,12 +5813,12 @@
               <w:rPr>
                 <w:bCs/>
               </w:rPr>
-              <w:t>De rapportage bevat een geldige beschrijving.</w:t>
-            </w:r>
-          </w:p>
-          <w:p>
-            <w:pPr>
-              <w:pStyle w:val="ListParagraph"/>
+              <w:t>De speler wordt verbannen van de chat.</w:t>
+            </w:r>
+          </w:p>
+          <w:p>
+            <w:pPr>
+              <w:pStyle w:val="Lijstalinea"/>
               <w:numPr>
                 <w:ilvl w:val="0"/>
                 <w:numId w:val="19"/>
@@ -5837,12 +5831,12 @@
               <w:rPr>
                 <w:bCs/>
               </w:rPr>
-              <w:t>De speler wordt verbannen van de chat.</w:t>
-            </w:r>
-          </w:p>
-          <w:p>
-            <w:pPr>
-              <w:pStyle w:val="ListParagraph"/>
+              <w:t>De rapportage bevat geen geldige beschrijving.</w:t>
+            </w:r>
+          </w:p>
+          <w:p>
+            <w:pPr>
+              <w:pStyle w:val="Lijstalinea"/>
               <w:numPr>
                 <w:ilvl w:val="0"/>
                 <w:numId w:val="19"/>
@@ -5855,25 +5849,61 @@
               <w:rPr>
                 <w:bCs/>
               </w:rPr>
-              <w:t>De rapportage bevat geen geldige beschrijving.</w:t>
-            </w:r>
-          </w:p>
-          <w:p>
-            <w:pPr>
-              <w:pStyle w:val="ListParagraph"/>
-              <w:numPr>
-                <w:ilvl w:val="0"/>
-                <w:numId w:val="19"/>
-              </w:numPr>
-              <w:rPr>
-                <w:bCs/>
-              </w:rPr>
-            </w:pPr>
-            <w:r>
-              <w:rPr>
-                <w:bCs/>
-              </w:rPr>
               <w:t>De speler wordt niet verbannen van de chat.</w:t>
+            </w:r>
+          </w:p>
+        </w:tc>
+      </w:tr>
+      <w:tr>
+        <w:tc>
+          <w:tcPr>
+            <w:tcW w:w="9212" w:type="dxa"/>
+            <w:tcBorders>
+              <w:top w:val="single" w:sz="4" w:space="0" w:color="auto"/>
+              <w:left w:val="single" w:sz="4" w:space="0" w:color="auto"/>
+              <w:bottom w:val="single" w:sz="4" w:space="0" w:color="auto"/>
+              <w:right w:val="single" w:sz="4" w:space="0" w:color="auto"/>
+            </w:tcBorders>
+            <w:hideMark/>
+          </w:tcPr>
+          <w:p>
+            <w:pPr>
+              <w:rPr>
+                <w:b/>
+              </w:rPr>
+            </w:pPr>
+            <w:r>
+              <w:rPr>
+                <w:b/>
+              </w:rPr>
+              <w:t>Scenario’s</w:t>
+            </w:r>
+          </w:p>
+          <w:p>
+            <w:pPr>
+              <w:pStyle w:val="Lijstalinea"/>
+              <w:numPr>
+                <w:ilvl w:val="0"/>
+                <w:numId w:val="5"/>
+              </w:numPr>
+            </w:pPr>
+            <w:r>
+              <w:t>Succes scenario: 1</w:t>
+            </w:r>
+            <w:r>
+              <w:t>-2-3-4</w:t>
+            </w:r>
+          </w:p>
+          <w:p>
+            <w:pPr>
+              <w:pStyle w:val="Lijstalinea"/>
+              <w:numPr>
+                <w:ilvl w:val="0"/>
+                <w:numId w:val="5"/>
+              </w:numPr>
+            </w:pPr>
+            <w:r>
+              <w:t>Faal scenario: 1-2-5-6</w:t>
             </w:r>
             <w:bookmarkStart w:id="0" w:name="_GoBack"/>
             <w:bookmarkEnd w:id="0"/>
@@ -5894,6 +5924,384 @@
           </w:tcPr>
           <w:p>
             <w:pPr>
+              <w:spacing w:after="160" w:line="259" w:lineRule="auto"/>
+              <w:rPr>
+                <w:bCs/>
+              </w:rPr>
+            </w:pPr>
+            <w:r>
+              <w:rPr>
+                <w:b/>
+                <w:bCs/>
+              </w:rPr>
+              <w:t xml:space="preserve">Resultaat </w:t>
+            </w:r>
+            <w:r>
+              <w:rPr>
+                <w:b/>
+                <w:bCs/>
+              </w:rPr>
+              <w:br/>
+            </w:r>
+            <w:r>
+              <w:rPr>
+                <w:bCs/>
+              </w:rPr>
+              <w:t>Speler is verbannen van de chat.</w:t>
+            </w:r>
+          </w:p>
+        </w:tc>
+      </w:tr>
+    </w:tbl>
+    <w:p>
+      <w:pPr>
+        <w:rPr>
+          <w:rFonts w:asciiTheme="majorHAnsi" w:eastAsiaTheme="majorEastAsia" w:hAnsiTheme="majorHAnsi" w:cstheme="majorBidi"/>
+          <w:color w:val="1F4D78" w:themeColor="accent1" w:themeShade="7F"/>
+          <w:szCs w:val="24"/>
+        </w:rPr>
+      </w:pPr>
+      <w:r>
+        <w:br w:type="page"/>
+      </w:r>
+    </w:p>
+    <w:p>
+      <w:pPr>
+        <w:pStyle w:val="Kop3"/>
+      </w:pPr>
+      <w:r>
+        <w:lastRenderedPageBreak/>
+        <w:t>Speler rapporteren</w:t>
+      </w:r>
+    </w:p>
+    <w:tbl>
+      <w:tblPr>
+        <w:tblStyle w:val="Tabelraster"/>
+        <w:tblW w:w="0" w:type="auto"/>
+        <w:tblLook w:val="04A0" w:firstRow="1" w:lastRow="0" w:firstColumn="1" w:lastColumn="0" w:noHBand="0" w:noVBand="1"/>
+      </w:tblPr>
+      <w:tblGrid>
+        <w:gridCol w:w="9062"/>
+      </w:tblGrid>
+      <w:tr>
+        <w:tc>
+          <w:tcPr>
+            <w:tcW w:w="9212" w:type="dxa"/>
+            <w:tcBorders>
+              <w:top w:val="single" w:sz="4" w:space="0" w:color="auto"/>
+              <w:left w:val="single" w:sz="4" w:space="0" w:color="auto"/>
+              <w:bottom w:val="single" w:sz="4" w:space="0" w:color="auto"/>
+              <w:right w:val="single" w:sz="4" w:space="0" w:color="auto"/>
+            </w:tcBorders>
+            <w:hideMark/>
+          </w:tcPr>
+          <w:p>
+            <w:pPr>
+              <w:spacing w:after="160" w:line="259" w:lineRule="auto"/>
+              <w:rPr>
+                <w:bCs/>
+              </w:rPr>
+            </w:pPr>
+            <w:r>
+              <w:rPr>
+                <w:b/>
+                <w:bCs/>
+              </w:rPr>
+              <w:t xml:space="preserve">Use Case: </w:t>
+            </w:r>
+            <w:r>
+              <w:rPr>
+                <w:bCs/>
+              </w:rPr>
+              <w:t>Speler rapporteren</w:t>
+            </w:r>
+          </w:p>
+        </w:tc>
+      </w:tr>
+      <w:tr>
+        <w:tc>
+          <w:tcPr>
+            <w:tcW w:w="9212" w:type="dxa"/>
+            <w:tcBorders>
+              <w:top w:val="single" w:sz="4" w:space="0" w:color="auto"/>
+              <w:left w:val="single" w:sz="4" w:space="0" w:color="auto"/>
+              <w:bottom w:val="single" w:sz="4" w:space="0" w:color="auto"/>
+              <w:right w:val="single" w:sz="4" w:space="0" w:color="auto"/>
+            </w:tcBorders>
+            <w:hideMark/>
+          </w:tcPr>
+          <w:p>
+            <w:pPr>
+              <w:spacing w:after="160" w:line="259" w:lineRule="auto"/>
+            </w:pPr>
+            <w:r>
+              <w:rPr>
+                <w:b/>
+                <w:bCs/>
+              </w:rPr>
+              <w:t>Actors:</w:t>
+            </w:r>
+            <w:r>
+              <w:rPr>
+                <w:bCs/>
+              </w:rPr>
+              <w:t xml:space="preserve"> </w:t>
+            </w:r>
+            <w:r>
+              <w:rPr>
+                <w:bCs/>
+              </w:rPr>
+              <w:t>Speler / Beheerder(s)</w:t>
+            </w:r>
+          </w:p>
+        </w:tc>
+      </w:tr>
+      <w:tr>
+        <w:tc>
+          <w:tcPr>
+            <w:tcW w:w="9212" w:type="dxa"/>
+            <w:tcBorders>
+              <w:top w:val="single" w:sz="4" w:space="0" w:color="auto"/>
+              <w:left w:val="single" w:sz="4" w:space="0" w:color="auto"/>
+              <w:bottom w:val="single" w:sz="4" w:space="0" w:color="auto"/>
+              <w:right w:val="single" w:sz="4" w:space="0" w:color="auto"/>
+            </w:tcBorders>
+            <w:hideMark/>
+          </w:tcPr>
+          <w:p>
+            <w:pPr>
+              <w:spacing w:line="259" w:lineRule="auto"/>
+              <w:rPr>
+                <w:bCs/>
+              </w:rPr>
+            </w:pPr>
+            <w:r>
+              <w:rPr>
+                <w:b/>
+                <w:bCs/>
+              </w:rPr>
+              <w:t>Invoer:</w:t>
+            </w:r>
+            <w:r>
+              <w:rPr>
+                <w:bCs/>
+              </w:rPr>
+              <w:t xml:space="preserve"> </w:t>
+            </w:r>
+            <w:r>
+              <w:rPr>
+                <w:bCs/>
+              </w:rPr>
+              <w:t>Een speler wil een andere speler rapporteren</w:t>
+            </w:r>
+          </w:p>
+          <w:p>
+            <w:pPr>
+              <w:spacing w:after="160" w:line="259" w:lineRule="auto"/>
+            </w:pPr>
+            <w:r>
+              <w:rPr>
+                <w:b/>
+                <w:bCs/>
+              </w:rPr>
+              <w:t xml:space="preserve">Uitvoer: </w:t>
+            </w:r>
+            <w:r>
+              <w:rPr>
+                <w:bCs/>
+              </w:rPr>
+              <w:t>Speler is gerapporteerd.</w:t>
+            </w:r>
+          </w:p>
+        </w:tc>
+      </w:tr>
+      <w:tr>
+        <w:tc>
+          <w:tcPr>
+            <w:tcW w:w="9212" w:type="dxa"/>
+            <w:tcBorders>
+              <w:top w:val="single" w:sz="4" w:space="0" w:color="auto"/>
+              <w:left w:val="single" w:sz="4" w:space="0" w:color="auto"/>
+              <w:bottom w:val="single" w:sz="4" w:space="0" w:color="auto"/>
+              <w:right w:val="single" w:sz="4" w:space="0" w:color="auto"/>
+            </w:tcBorders>
+            <w:hideMark/>
+          </w:tcPr>
+          <w:p>
+            <w:pPr>
+              <w:spacing w:after="160" w:line="259" w:lineRule="auto"/>
+              <w:rPr>
+                <w:bCs/>
+              </w:rPr>
+            </w:pPr>
+            <w:r>
+              <w:rPr>
+                <w:b/>
+                <w:bCs/>
+              </w:rPr>
+              <w:t xml:space="preserve">Aanname: </w:t>
+            </w:r>
+            <w:r>
+              <w:rPr>
+                <w:bCs/>
+              </w:rPr>
+              <w:t>Speler heeft het spel misbruikt.</w:t>
+            </w:r>
+          </w:p>
+        </w:tc>
+      </w:tr>
+      <w:tr>
+        <w:tc>
+          <w:tcPr>
+            <w:tcW w:w="9212" w:type="dxa"/>
+            <w:tcBorders>
+              <w:top w:val="single" w:sz="4" w:space="0" w:color="auto"/>
+              <w:left w:val="single" w:sz="4" w:space="0" w:color="auto"/>
+              <w:bottom w:val="single" w:sz="4" w:space="0" w:color="auto"/>
+              <w:right w:val="single" w:sz="4" w:space="0" w:color="auto"/>
+            </w:tcBorders>
+            <w:hideMark/>
+          </w:tcPr>
+          <w:p>
+            <w:pPr>
+              <w:spacing w:after="160" w:line="259" w:lineRule="auto"/>
+              <w:rPr>
+                <w:b/>
+                <w:bCs/>
+              </w:rPr>
+            </w:pPr>
+            <w:r>
+              <w:rPr>
+                <w:b/>
+                <w:bCs/>
+              </w:rPr>
+              <w:t>Beschrijving</w:t>
+            </w:r>
+          </w:p>
+          <w:p>
+            <w:pPr>
+              <w:pStyle w:val="Lijstalinea"/>
+              <w:numPr>
+                <w:ilvl w:val="0"/>
+                <w:numId w:val="18"/>
+              </w:numPr>
+              <w:rPr>
+                <w:bCs/>
+              </w:rPr>
+            </w:pPr>
+            <w:r>
+              <w:rPr>
+                <w:bCs/>
+              </w:rPr>
+              <w:t>Speler klikt op “Rapporteer speler”.</w:t>
+            </w:r>
+          </w:p>
+          <w:p>
+            <w:pPr>
+              <w:pStyle w:val="Lijstalinea"/>
+              <w:numPr>
+                <w:ilvl w:val="0"/>
+                <w:numId w:val="18"/>
+              </w:numPr>
+              <w:rPr>
+                <w:bCs/>
+              </w:rPr>
+            </w:pPr>
+            <w:r>
+              <w:rPr>
+                <w:bCs/>
+              </w:rPr>
+              <w:t>Speler voert een geldige reden in van misbruik.</w:t>
+            </w:r>
+          </w:p>
+          <w:p>
+            <w:pPr>
+              <w:pStyle w:val="Lijstalinea"/>
+              <w:numPr>
+                <w:ilvl w:val="0"/>
+                <w:numId w:val="18"/>
+              </w:numPr>
+              <w:rPr>
+                <w:bCs/>
+              </w:rPr>
+            </w:pPr>
+            <w:r>
+              <w:rPr>
+                <w:bCs/>
+              </w:rPr>
+              <w:t>Rapportage wordt doorgestuurd naar de beheerder(s).</w:t>
+            </w:r>
+          </w:p>
+          <w:p>
+            <w:pPr>
+              <w:pStyle w:val="Lijstalinea"/>
+              <w:numPr>
+                <w:ilvl w:val="0"/>
+                <w:numId w:val="18"/>
+              </w:numPr>
+              <w:rPr>
+                <w:bCs/>
+              </w:rPr>
+            </w:pPr>
+            <w:r>
+              <w:rPr>
+                <w:bCs/>
+              </w:rPr>
+              <w:t>Speler krijgt een waarschuwing indien de reden geldig is.</w:t>
+            </w:r>
+          </w:p>
+          <w:p>
+            <w:pPr>
+              <w:pStyle w:val="Lijstalinea"/>
+              <w:numPr>
+                <w:ilvl w:val="0"/>
+                <w:numId w:val="18"/>
+              </w:numPr>
+              <w:rPr>
+                <w:bCs/>
+              </w:rPr>
+            </w:pPr>
+            <w:r>
+              <w:rPr>
+                <w:bCs/>
+              </w:rPr>
+              <w:t>Speler krijgt geen waarschuwing, omdat de reden niet geldig is.</w:t>
+            </w:r>
+          </w:p>
+          <w:p>
+            <w:pPr>
+              <w:pStyle w:val="Lijstalinea"/>
+              <w:numPr>
+                <w:ilvl w:val="0"/>
+                <w:numId w:val="18"/>
+              </w:numPr>
+              <w:rPr>
+                <w:bCs/>
+              </w:rPr>
+            </w:pPr>
+            <w:r>
+              <w:rPr>
+                <w:bCs/>
+              </w:rPr>
+              <w:t>Speler is al voorheen gerapporteerd en wordt geblokkeerd van de applicatie.</w:t>
+            </w:r>
+          </w:p>
+        </w:tc>
+      </w:tr>
+      <w:tr>
+        <w:tc>
+          <w:tcPr>
+            <w:tcW w:w="9212" w:type="dxa"/>
+            <w:tcBorders>
+              <w:top w:val="single" w:sz="4" w:space="0" w:color="auto"/>
+              <w:left w:val="single" w:sz="4" w:space="0" w:color="auto"/>
+              <w:bottom w:val="single" w:sz="4" w:space="0" w:color="auto"/>
+              <w:right w:val="single" w:sz="4" w:space="0" w:color="auto"/>
+            </w:tcBorders>
+            <w:hideMark/>
+          </w:tcPr>
+          <w:p>
+            <w:pPr>
               <w:rPr>
                 <w:b/>
               </w:rPr>
@@ -5907,14 +6315,38 @@
           </w:p>
           <w:p>
             <w:pPr>
-              <w:pStyle w:val="ListParagraph"/>
+              <w:pStyle w:val="Lijstalinea"/>
               <w:numPr>
                 <w:ilvl w:val="0"/>
                 <w:numId w:val="5"/>
               </w:numPr>
             </w:pPr>
             <w:r>
-              <w:t>Succes scenario: 1</w:t>
+              <w:t>Succes scenario: 1-2-3-4</w:t>
+            </w:r>
+          </w:p>
+          <w:p>
+            <w:pPr>
+              <w:pStyle w:val="Lijstalinea"/>
+              <w:numPr>
+                <w:ilvl w:val="0"/>
+                <w:numId w:val="5"/>
+              </w:numPr>
+            </w:pPr>
+            <w:r>
+              <w:t>Alternatieve succes scenario: 1-2-3-5</w:t>
+            </w:r>
+          </w:p>
+          <w:p>
+            <w:pPr>
+              <w:pStyle w:val="Lijstalinea"/>
+              <w:numPr>
+                <w:ilvl w:val="0"/>
+                <w:numId w:val="5"/>
+              </w:numPr>
+            </w:pPr>
+            <w:r>
+              <w:t>Alternatieve succes scenario: 1-2-3-6</w:t>
             </w:r>
           </w:p>
         </w:tc>
@@ -5956,7 +6388,7 @@
               <w:rPr>
                 <w:bCs/>
               </w:rPr>
-              <w:t>Speler is verbannen van de chat.</w:t>
+              <w:t>Rapportage is doorgestuurd en beoordeeld door de beheerder(s)</w:t>
             </w:r>
           </w:p>
         </w:tc>
@@ -5970,16 +6402,16 @@
     </w:p>
     <w:p>
       <w:pPr>
-        <w:pStyle w:val="Heading3"/>
+        <w:pStyle w:val="Kop3"/>
       </w:pPr>
       <w:r>
         <w:lastRenderedPageBreak/>
-        <w:t>Speler rapporteren</w:t>
+        <w:t>Bug/Glitch rapporteren</w:t>
       </w:r>
     </w:p>
     <w:tbl>
       <w:tblPr>
-        <w:tblStyle w:val="TableGrid"/>
+        <w:tblStyle w:val="Tabelraster"/>
         <w:tblW w:w="0" w:type="auto"/>
         <w:tblLook w:val="04A0" w:firstRow="1" w:lastRow="0" w:firstColumn="1" w:lastColumn="0" w:noHBand="0" w:noVBand="1"/>
       </w:tblPr>
@@ -6003,20 +6435,30 @@
               <w:spacing w:after="160" w:line="259" w:lineRule="auto"/>
               <w:rPr>
                 <w:bCs/>
-              </w:rPr>
-            </w:pPr>
-            <w:r>
-              <w:rPr>
-                <w:b/>
-                <w:bCs/>
+                <w:lang w:val="en-US"/>
+              </w:rPr>
+            </w:pPr>
+            <w:r>
+              <w:rPr>
+                <w:b/>
+                <w:bCs/>
+                <w:lang w:val="en-US"/>
               </w:rPr>
               <w:t xml:space="preserve">Use Case: </w:t>
             </w:r>
             <w:r>
               <w:rPr>
                 <w:bCs/>
-              </w:rPr>
-              <w:t>Speler rapporteren</w:t>
+                <w:lang w:val="en-US"/>
+              </w:rPr>
+              <w:t xml:space="preserve">Bug/Glitch </w:t>
+            </w:r>
+            <w:r>
+              <w:rPr>
+                <w:bCs/>
+                <w:lang w:val="en-US"/>
+              </w:rPr>
+              <w:t>rapporteren</w:t>
             </w:r>
           </w:p>
         </w:tc>
@@ -6165,10 +6607,10 @@
           </w:p>
           <w:p>
             <w:pPr>
-              <w:pStyle w:val="ListParagraph"/>
-              <w:numPr>
-                <w:ilvl w:val="0"/>
-                <w:numId w:val="18"/>
+              <w:pStyle w:val="Lijstalinea"/>
+              <w:numPr>
+                <w:ilvl w:val="0"/>
+                <w:numId w:val="17"/>
               </w:numPr>
               <w:rPr>
                 <w:bCs/>
@@ -6204,7 +6646,7 @@
           </w:p>
           <w:p>
             <w:pPr>
-              <w:pStyle w:val="ListParagraph"/>
+              <w:pStyle w:val="Lijstalinea"/>
               <w:numPr>
                 <w:ilvl w:val="0"/>
                 <w:numId w:val="5"/>
@@ -6258,16 +6700,16 @@
     </w:p>
     <w:p>
       <w:pPr>
-        <w:pStyle w:val="Heading3"/>
+        <w:pStyle w:val="Kop3"/>
       </w:pPr>
       <w:r>
         <w:lastRenderedPageBreak/>
-        <w:t>Bug/Glitch rapporteren</w:t>
+        <w:t>Spelbederver uit lobby plaatsen</w:t>
       </w:r>
     </w:p>
     <w:tbl>
       <w:tblPr>
-        <w:tblStyle w:val="TableGrid"/>
+        <w:tblStyle w:val="Tabelraster"/>
         <w:tblW w:w="0" w:type="auto"/>
         <w:tblLook w:val="04A0" w:firstRow="1" w:lastRow="0" w:firstColumn="1" w:lastColumn="0" w:noHBand="0" w:noVBand="1"/>
       </w:tblPr>
@@ -6291,30 +6733,20 @@
               <w:spacing w:after="160" w:line="259" w:lineRule="auto"/>
               <w:rPr>
                 <w:bCs/>
-                <w:lang w:val="en-US"/>
-              </w:rPr>
-            </w:pPr>
-            <w:r>
-              <w:rPr>
-                <w:b/>
-                <w:bCs/>
-                <w:lang w:val="en-US"/>
+              </w:rPr>
+            </w:pPr>
+            <w:r>
+              <w:rPr>
+                <w:b/>
+                <w:bCs/>
               </w:rPr>
               <w:t xml:space="preserve">Use Case: </w:t>
             </w:r>
             <w:r>
               <w:rPr>
                 <w:bCs/>
-                <w:lang w:val="en-US"/>
-              </w:rPr>
-              <w:t xml:space="preserve">Bug/Glitch </w:t>
-            </w:r>
-            <w:r>
-              <w:rPr>
-                <w:bCs/>
-                <w:lang w:val="en-US"/>
-              </w:rPr>
-              <w:t>rapporteren</w:t>
+              </w:rPr>
+              <w:t>Spelbederver uit lobby plaatsen</w:t>
             </w:r>
           </w:p>
         </w:tc>
@@ -6463,10 +6895,10 @@
           </w:p>
           <w:p>
             <w:pPr>
-              <w:pStyle w:val="ListParagraph"/>
-              <w:numPr>
-                <w:ilvl w:val="0"/>
-                <w:numId w:val="17"/>
+              <w:pStyle w:val="Lijstalinea"/>
+              <w:numPr>
+                <w:ilvl w:val="0"/>
+                <w:numId w:val="22"/>
               </w:numPr>
               <w:rPr>
                 <w:bCs/>
@@ -6502,7 +6934,7 @@
           </w:p>
           <w:p>
             <w:pPr>
-              <w:pStyle w:val="ListParagraph"/>
+              <w:pStyle w:val="Lijstalinea"/>
               <w:numPr>
                 <w:ilvl w:val="0"/>
                 <w:numId w:val="5"/>
@@ -6556,295 +6988,7 @@
     </w:p>
     <w:p>
       <w:pPr>
-        <w:pStyle w:val="Heading3"/>
-      </w:pPr>
-      <w:r>
-        <w:lastRenderedPageBreak/>
-        <w:t>Spelbederver uit lobby plaatsen</w:t>
-      </w:r>
-    </w:p>
-    <w:tbl>
-      <w:tblPr>
-        <w:tblStyle w:val="TableGrid"/>
-        <w:tblW w:w="0" w:type="auto"/>
-        <w:tblLook w:val="04A0" w:firstRow="1" w:lastRow="0" w:firstColumn="1" w:lastColumn="0" w:noHBand="0" w:noVBand="1"/>
-      </w:tblPr>
-      <w:tblGrid>
-        <w:gridCol w:w="9062"/>
-      </w:tblGrid>
-      <w:tr>
-        <w:tc>
-          <w:tcPr>
-            <w:tcW w:w="9212" w:type="dxa"/>
-            <w:tcBorders>
-              <w:top w:val="single" w:sz="4" w:space="0" w:color="auto"/>
-              <w:left w:val="single" w:sz="4" w:space="0" w:color="auto"/>
-              <w:bottom w:val="single" w:sz="4" w:space="0" w:color="auto"/>
-              <w:right w:val="single" w:sz="4" w:space="0" w:color="auto"/>
-            </w:tcBorders>
-            <w:hideMark/>
-          </w:tcPr>
-          <w:p>
-            <w:pPr>
-              <w:spacing w:after="160" w:line="259" w:lineRule="auto"/>
-              <w:rPr>
-                <w:bCs/>
-              </w:rPr>
-            </w:pPr>
-            <w:r>
-              <w:rPr>
-                <w:b/>
-                <w:bCs/>
-              </w:rPr>
-              <w:t xml:space="preserve">Use Case: </w:t>
-            </w:r>
-            <w:r>
-              <w:rPr>
-                <w:bCs/>
-              </w:rPr>
-              <w:t>Spelbederver uit lobby plaatsen</w:t>
-            </w:r>
-          </w:p>
-        </w:tc>
-      </w:tr>
-      <w:tr>
-        <w:tc>
-          <w:tcPr>
-            <w:tcW w:w="9212" w:type="dxa"/>
-            <w:tcBorders>
-              <w:top w:val="single" w:sz="4" w:space="0" w:color="auto"/>
-              <w:left w:val="single" w:sz="4" w:space="0" w:color="auto"/>
-              <w:bottom w:val="single" w:sz="4" w:space="0" w:color="auto"/>
-              <w:right w:val="single" w:sz="4" w:space="0" w:color="auto"/>
-            </w:tcBorders>
-            <w:hideMark/>
-          </w:tcPr>
-          <w:p>
-            <w:pPr>
-              <w:spacing w:after="160" w:line="259" w:lineRule="auto"/>
-            </w:pPr>
-            <w:r>
-              <w:rPr>
-                <w:b/>
-                <w:bCs/>
-              </w:rPr>
-              <w:t>Actors:</w:t>
-            </w:r>
-            <w:r>
-              <w:rPr>
-                <w:bCs/>
-              </w:rPr>
-              <w:t xml:space="preserve"> </w:t>
-            </w:r>
-          </w:p>
-        </w:tc>
-      </w:tr>
-      <w:tr>
-        <w:tc>
-          <w:tcPr>
-            <w:tcW w:w="9212" w:type="dxa"/>
-            <w:tcBorders>
-              <w:top w:val="single" w:sz="4" w:space="0" w:color="auto"/>
-              <w:left w:val="single" w:sz="4" w:space="0" w:color="auto"/>
-              <w:bottom w:val="single" w:sz="4" w:space="0" w:color="auto"/>
-              <w:right w:val="single" w:sz="4" w:space="0" w:color="auto"/>
-            </w:tcBorders>
-            <w:hideMark/>
-          </w:tcPr>
-          <w:p>
-            <w:pPr>
-              <w:spacing w:line="259" w:lineRule="auto"/>
-              <w:rPr>
-                <w:bCs/>
-              </w:rPr>
-            </w:pPr>
-            <w:r>
-              <w:rPr>
-                <w:b/>
-                <w:bCs/>
-              </w:rPr>
-              <w:t>Invoer:</w:t>
-            </w:r>
-            <w:r>
-              <w:rPr>
-                <w:bCs/>
-              </w:rPr>
-              <w:t xml:space="preserve"> </w:t>
-            </w:r>
-          </w:p>
-          <w:p>
-            <w:pPr>
-              <w:spacing w:after="160" w:line="259" w:lineRule="auto"/>
-            </w:pPr>
-            <w:r>
-              <w:rPr>
-                <w:b/>
-                <w:bCs/>
-              </w:rPr>
-              <w:t xml:space="preserve">Uitvoer: </w:t>
-            </w:r>
-          </w:p>
-        </w:tc>
-      </w:tr>
-      <w:tr>
-        <w:tc>
-          <w:tcPr>
-            <w:tcW w:w="9212" w:type="dxa"/>
-            <w:tcBorders>
-              <w:top w:val="single" w:sz="4" w:space="0" w:color="auto"/>
-              <w:left w:val="single" w:sz="4" w:space="0" w:color="auto"/>
-              <w:bottom w:val="single" w:sz="4" w:space="0" w:color="auto"/>
-              <w:right w:val="single" w:sz="4" w:space="0" w:color="auto"/>
-            </w:tcBorders>
-            <w:hideMark/>
-          </w:tcPr>
-          <w:p>
-            <w:pPr>
-              <w:spacing w:after="160" w:line="259" w:lineRule="auto"/>
-              <w:rPr>
-                <w:bCs/>
-              </w:rPr>
-            </w:pPr>
-            <w:r>
-              <w:rPr>
-                <w:b/>
-                <w:bCs/>
-              </w:rPr>
-              <w:t xml:space="preserve">Aanname: </w:t>
-            </w:r>
-            <w:r>
-              <w:rPr>
-                <w:bCs/>
-              </w:rPr>
-              <w:t>-</w:t>
-            </w:r>
-          </w:p>
-        </w:tc>
-      </w:tr>
-      <w:tr>
-        <w:tc>
-          <w:tcPr>
-            <w:tcW w:w="9212" w:type="dxa"/>
-            <w:tcBorders>
-              <w:top w:val="single" w:sz="4" w:space="0" w:color="auto"/>
-              <w:left w:val="single" w:sz="4" w:space="0" w:color="auto"/>
-              <w:bottom w:val="single" w:sz="4" w:space="0" w:color="auto"/>
-              <w:right w:val="single" w:sz="4" w:space="0" w:color="auto"/>
-            </w:tcBorders>
-            <w:hideMark/>
-          </w:tcPr>
-          <w:p>
-            <w:pPr>
-              <w:spacing w:after="160" w:line="259" w:lineRule="auto"/>
-              <w:rPr>
-                <w:b/>
-                <w:bCs/>
-              </w:rPr>
-            </w:pPr>
-            <w:r>
-              <w:rPr>
-                <w:b/>
-                <w:bCs/>
-              </w:rPr>
-              <w:t>Beschrijving</w:t>
-            </w:r>
-          </w:p>
-          <w:p>
-            <w:pPr>
-              <w:pStyle w:val="ListParagraph"/>
-              <w:numPr>
-                <w:ilvl w:val="0"/>
-                <w:numId w:val="22"/>
-              </w:numPr>
-              <w:rPr>
-                <w:bCs/>
-              </w:rPr>
-            </w:pPr>
-          </w:p>
-        </w:tc>
-      </w:tr>
-      <w:tr>
-        <w:tc>
-          <w:tcPr>
-            <w:tcW w:w="9212" w:type="dxa"/>
-            <w:tcBorders>
-              <w:top w:val="single" w:sz="4" w:space="0" w:color="auto"/>
-              <w:left w:val="single" w:sz="4" w:space="0" w:color="auto"/>
-              <w:bottom w:val="single" w:sz="4" w:space="0" w:color="auto"/>
-              <w:right w:val="single" w:sz="4" w:space="0" w:color="auto"/>
-            </w:tcBorders>
-            <w:hideMark/>
-          </w:tcPr>
-          <w:p>
-            <w:pPr>
-              <w:rPr>
-                <w:b/>
-              </w:rPr>
-            </w:pPr>
-            <w:r>
-              <w:rPr>
-                <w:b/>
-              </w:rPr>
-              <w:t>Scenario’s</w:t>
-            </w:r>
-          </w:p>
-          <w:p>
-            <w:pPr>
-              <w:pStyle w:val="ListParagraph"/>
-              <w:numPr>
-                <w:ilvl w:val="0"/>
-                <w:numId w:val="5"/>
-              </w:numPr>
-            </w:pPr>
-          </w:p>
-        </w:tc>
-      </w:tr>
-      <w:tr>
-        <w:tc>
-          <w:tcPr>
-            <w:tcW w:w="9212" w:type="dxa"/>
-            <w:tcBorders>
-              <w:top w:val="single" w:sz="4" w:space="0" w:color="auto"/>
-              <w:left w:val="single" w:sz="4" w:space="0" w:color="auto"/>
-              <w:bottom w:val="single" w:sz="4" w:space="0" w:color="auto"/>
-              <w:right w:val="single" w:sz="4" w:space="0" w:color="auto"/>
-            </w:tcBorders>
-            <w:hideMark/>
-          </w:tcPr>
-          <w:p>
-            <w:pPr>
-              <w:spacing w:after="160" w:line="259" w:lineRule="auto"/>
-              <w:rPr>
-                <w:bCs/>
-              </w:rPr>
-            </w:pPr>
-            <w:r>
-              <w:rPr>
-                <w:b/>
-                <w:bCs/>
-              </w:rPr>
-              <w:t xml:space="preserve">Resultaat </w:t>
-            </w:r>
-            <w:r>
-              <w:rPr>
-                <w:b/>
-                <w:bCs/>
-              </w:rPr>
-              <w:br/>
-            </w:r>
-          </w:p>
-        </w:tc>
-      </w:tr>
-    </w:tbl>
-    <w:p/>
-    <w:p>
-      <w:r>
-        <w:br w:type="page"/>
-      </w:r>
-    </w:p>
-    <w:p>
-      <w:pPr>
-        <w:pStyle w:val="Heading3"/>
+        <w:pStyle w:val="Kop3"/>
       </w:pPr>
       <w:r>
         <w:lastRenderedPageBreak/>
@@ -6853,7 +6997,7 @@
     </w:p>
     <w:tbl>
       <w:tblPr>
-        <w:tblStyle w:val="TableGrid"/>
+        <w:tblStyle w:val="Tabelraster"/>
         <w:tblW w:w="0" w:type="auto"/>
         <w:tblLook w:val="04A0" w:firstRow="1" w:lastRow="0" w:firstColumn="1" w:lastColumn="0" w:noHBand="0" w:noVBand="1"/>
       </w:tblPr>
@@ -7039,7 +7183,7 @@
           </w:p>
           <w:p>
             <w:pPr>
-              <w:pStyle w:val="ListParagraph"/>
+              <w:pStyle w:val="Lijstalinea"/>
               <w:numPr>
                 <w:ilvl w:val="0"/>
                 <w:numId w:val="24"/>
@@ -7078,7 +7222,7 @@
           </w:p>
           <w:p>
             <w:pPr>
-              <w:pStyle w:val="ListParagraph"/>
+              <w:pStyle w:val="Lijstalinea"/>
               <w:numPr>
                 <w:ilvl w:val="0"/>
                 <w:numId w:val="5"/>
@@ -7140,7 +7284,7 @@
     </w:p>
     <w:p>
       <w:pPr>
-        <w:pStyle w:val="Heading3"/>
+        <w:pStyle w:val="Kop3"/>
       </w:pPr>
       <w:r>
         <w:lastRenderedPageBreak/>
@@ -7149,7 +7293,7 @@
     </w:p>
     <w:tbl>
       <w:tblPr>
-        <w:tblStyle w:val="TableGrid"/>
+        <w:tblStyle w:val="Tabelraster"/>
         <w:tblW w:w="0" w:type="auto"/>
         <w:tblLook w:val="04A0" w:firstRow="1" w:lastRow="0" w:firstColumn="1" w:lastColumn="0" w:noHBand="0" w:noVBand="1"/>
       </w:tblPr>
@@ -7335,7 +7479,7 @@
           </w:p>
           <w:p>
             <w:pPr>
-              <w:pStyle w:val="ListParagraph"/>
+              <w:pStyle w:val="Lijstalinea"/>
               <w:numPr>
                 <w:ilvl w:val="0"/>
                 <w:numId w:val="23"/>
@@ -7374,7 +7518,7 @@
           </w:p>
           <w:p>
             <w:pPr>
-              <w:pStyle w:val="ListParagraph"/>
+              <w:pStyle w:val="Lijstalinea"/>
               <w:numPr>
                 <w:ilvl w:val="0"/>
                 <w:numId w:val="5"/>
@@ -7447,7 +7591,7 @@
     </w:p>
     <w:p>
       <w:pPr>
-        <w:pStyle w:val="Heading2"/>
+        <w:pStyle w:val="Kop2"/>
       </w:pPr>
       <w:r>
         <w:lastRenderedPageBreak/>
@@ -7456,7 +7600,7 @@
     </w:p>
     <w:p>
       <w:pPr>
-        <w:pStyle w:val="Heading3"/>
+        <w:pStyle w:val="Kop3"/>
       </w:pPr>
       <w:r>
         <w:t>Speler rapportage</w:t>
@@ -7464,7 +7608,7 @@
     </w:p>
     <w:tbl>
       <w:tblPr>
-        <w:tblStyle w:val="TableGrid"/>
+        <w:tblStyle w:val="Tabelraster"/>
         <w:tblW w:w="0" w:type="auto"/>
         <w:tblLook w:val="04A0" w:firstRow="1" w:lastRow="0" w:firstColumn="1" w:lastColumn="0" w:noHBand="0" w:noVBand="1"/>
       </w:tblPr>
@@ -7661,7 +7805,7 @@
           </w:p>
           <w:p>
             <w:pPr>
-              <w:pStyle w:val="ListParagraph"/>
+              <w:pStyle w:val="Lijstalinea"/>
               <w:numPr>
                 <w:ilvl w:val="0"/>
                 <w:numId w:val="4"/>
@@ -7679,7 +7823,7 @@
           </w:p>
           <w:p>
             <w:pPr>
-              <w:pStyle w:val="ListParagraph"/>
+              <w:pStyle w:val="Lijstalinea"/>
               <w:numPr>
                 <w:ilvl w:val="0"/>
                 <w:numId w:val="4"/>
@@ -7697,7 +7841,7 @@
           </w:p>
           <w:p>
             <w:pPr>
-              <w:pStyle w:val="ListParagraph"/>
+              <w:pStyle w:val="Lijstalinea"/>
               <w:numPr>
                 <w:ilvl w:val="0"/>
                 <w:numId w:val="4"/>
@@ -7715,7 +7859,7 @@
           </w:p>
           <w:p>
             <w:pPr>
-              <w:pStyle w:val="ListParagraph"/>
+              <w:pStyle w:val="Lijstalinea"/>
               <w:numPr>
                 <w:ilvl w:val="0"/>
                 <w:numId w:val="4"/>
@@ -7733,7 +7877,7 @@
           </w:p>
           <w:p>
             <w:pPr>
-              <w:pStyle w:val="ListParagraph"/>
+              <w:pStyle w:val="Lijstalinea"/>
               <w:numPr>
                 <w:ilvl w:val="0"/>
                 <w:numId w:val="4"/>
@@ -7751,7 +7895,7 @@
           </w:p>
           <w:p>
             <w:pPr>
-              <w:pStyle w:val="ListParagraph"/>
+              <w:pStyle w:val="Lijstalinea"/>
               <w:numPr>
                 <w:ilvl w:val="0"/>
                 <w:numId w:val="4"/>
@@ -7769,7 +7913,7 @@
           </w:p>
           <w:p>
             <w:pPr>
-              <w:pStyle w:val="ListParagraph"/>
+              <w:pStyle w:val="Lijstalinea"/>
               <w:numPr>
                 <w:ilvl w:val="0"/>
                 <w:numId w:val="4"/>
@@ -7822,7 +7966,7 @@
           <w:p/>
           <w:p>
             <w:pPr>
-              <w:pStyle w:val="ListParagraph"/>
+              <w:pStyle w:val="Lijstalinea"/>
               <w:numPr>
                 <w:ilvl w:val="0"/>
                 <w:numId w:val="5"/>
@@ -7837,7 +7981,7 @@
           </w:p>
           <w:p>
             <w:pPr>
-              <w:pStyle w:val="ListParagraph"/>
+              <w:pStyle w:val="Lijstalinea"/>
               <w:numPr>
                 <w:ilvl w:val="0"/>
                 <w:numId w:val="5"/>
@@ -7852,7 +7996,7 @@
           </w:p>
           <w:p>
             <w:pPr>
-              <w:pStyle w:val="ListParagraph"/>
+              <w:pStyle w:val="Lijstalinea"/>
               <w:numPr>
                 <w:ilvl w:val="0"/>
                 <w:numId w:val="5"/>
@@ -7926,7 +8070,7 @@
     </w:p>
     <w:p>
       <w:pPr>
-        <w:pStyle w:val="Heading3"/>
+        <w:pStyle w:val="Kop3"/>
       </w:pPr>
       <w:r>
         <w:lastRenderedPageBreak/>
@@ -7935,7 +8079,7 @@
     </w:p>
     <w:tbl>
       <w:tblPr>
-        <w:tblStyle w:val="TableGrid"/>
+        <w:tblStyle w:val="Tabelraster"/>
         <w:tblW w:w="0" w:type="auto"/>
         <w:tblLook w:val="04A0" w:firstRow="1" w:lastRow="0" w:firstColumn="1" w:lastColumn="0" w:noHBand="0" w:noVBand="1"/>
       </w:tblPr>
@@ -8141,7 +8285,7 @@
           </w:p>
           <w:p>
             <w:pPr>
-              <w:pStyle w:val="ListParagraph"/>
+              <w:pStyle w:val="Lijstalinea"/>
               <w:numPr>
                 <w:ilvl w:val="0"/>
                 <w:numId w:val="7"/>
@@ -8171,7 +8315,7 @@
           </w:p>
           <w:p>
             <w:pPr>
-              <w:pStyle w:val="ListParagraph"/>
+              <w:pStyle w:val="Lijstalinea"/>
               <w:numPr>
                 <w:ilvl w:val="0"/>
                 <w:numId w:val="7"/>
@@ -8189,7 +8333,7 @@
           </w:p>
           <w:p>
             <w:pPr>
-              <w:pStyle w:val="ListParagraph"/>
+              <w:pStyle w:val="Lijstalinea"/>
               <w:numPr>
                 <w:ilvl w:val="0"/>
                 <w:numId w:val="7"/>
@@ -8207,7 +8351,7 @@
           </w:p>
           <w:p>
             <w:pPr>
-              <w:pStyle w:val="ListParagraph"/>
+              <w:pStyle w:val="Lijstalinea"/>
               <w:numPr>
                 <w:ilvl w:val="0"/>
                 <w:numId w:val="7"/>
@@ -8225,7 +8369,7 @@
           </w:p>
           <w:p>
             <w:pPr>
-              <w:pStyle w:val="ListParagraph"/>
+              <w:pStyle w:val="Lijstalinea"/>
               <w:numPr>
                 <w:ilvl w:val="0"/>
                 <w:numId w:val="7"/>
@@ -8243,7 +8387,7 @@
           </w:p>
           <w:p>
             <w:pPr>
-              <w:pStyle w:val="ListParagraph"/>
+              <w:pStyle w:val="Lijstalinea"/>
               <w:numPr>
                 <w:ilvl w:val="0"/>
                 <w:numId w:val="7"/>
@@ -8261,7 +8405,7 @@
           </w:p>
           <w:p>
             <w:pPr>
-              <w:pStyle w:val="ListParagraph"/>
+              <w:pStyle w:val="Lijstalinea"/>
               <w:numPr>
                 <w:ilvl w:val="0"/>
                 <w:numId w:val="7"/>
@@ -8314,7 +8458,7 @@
           <w:p/>
           <w:p>
             <w:pPr>
-              <w:pStyle w:val="ListParagraph"/>
+              <w:pStyle w:val="Lijstalinea"/>
               <w:numPr>
                 <w:ilvl w:val="0"/>
                 <w:numId w:val="5"/>
@@ -8329,7 +8473,7 @@
           </w:p>
           <w:p>
             <w:pPr>
-              <w:pStyle w:val="ListParagraph"/>
+              <w:pStyle w:val="Lijstalinea"/>
               <w:numPr>
                 <w:ilvl w:val="0"/>
                 <w:numId w:val="5"/>
@@ -8344,7 +8488,7 @@
           </w:p>
           <w:p>
             <w:pPr>
-              <w:pStyle w:val="ListParagraph"/>
+              <w:pStyle w:val="Lijstalinea"/>
               <w:numPr>
                 <w:ilvl w:val="0"/>
                 <w:numId w:val="5"/>
@@ -8415,7 +8559,7 @@
     </w:p>
     <w:p>
       <w:pPr>
-        <w:pStyle w:val="Heading2"/>
+        <w:pStyle w:val="Kop2"/>
       </w:pPr>
       <w:r>
         <w:lastRenderedPageBreak/>
@@ -8424,7 +8568,7 @@
     </w:p>
     <w:tbl>
       <w:tblPr>
-        <w:tblStyle w:val="TableGrid"/>
+        <w:tblStyle w:val="Tabelraster"/>
         <w:tblW w:w="0" w:type="auto"/>
         <w:tblLook w:val="04A0" w:firstRow="1" w:lastRow="0" w:firstColumn="1" w:lastColumn="0" w:noHBand="0" w:noVBand="1"/>
       </w:tblPr>
@@ -8620,7 +8764,7 @@
           </w:p>
           <w:p>
             <w:pPr>
-              <w:pStyle w:val="ListParagraph"/>
+              <w:pStyle w:val="Lijstalinea"/>
               <w:numPr>
                 <w:ilvl w:val="0"/>
                 <w:numId w:val="6"/>
@@ -8638,7 +8782,7 @@
           </w:p>
           <w:p>
             <w:pPr>
-              <w:pStyle w:val="ListParagraph"/>
+              <w:pStyle w:val="Lijstalinea"/>
               <w:numPr>
                 <w:ilvl w:val="0"/>
                 <w:numId w:val="6"/>
@@ -8656,7 +8800,7 @@
           </w:p>
           <w:p>
             <w:pPr>
-              <w:pStyle w:val="ListParagraph"/>
+              <w:pStyle w:val="Lijstalinea"/>
               <w:numPr>
                 <w:ilvl w:val="0"/>
                 <w:numId w:val="6"/>
@@ -8674,7 +8818,7 @@
           </w:p>
           <w:p>
             <w:pPr>
-              <w:pStyle w:val="ListParagraph"/>
+              <w:pStyle w:val="Lijstalinea"/>
               <w:numPr>
                 <w:ilvl w:val="0"/>
                 <w:numId w:val="6"/>
@@ -8692,7 +8836,7 @@
           </w:p>
           <w:p>
             <w:pPr>
-              <w:pStyle w:val="ListParagraph"/>
+              <w:pStyle w:val="Lijstalinea"/>
               <w:numPr>
                 <w:ilvl w:val="0"/>
                 <w:numId w:val="6"/>
@@ -8710,7 +8854,7 @@
           </w:p>
           <w:p>
             <w:pPr>
-              <w:pStyle w:val="ListParagraph"/>
+              <w:pStyle w:val="Lijstalinea"/>
               <w:numPr>
                 <w:ilvl w:val="0"/>
                 <w:numId w:val="6"/>
@@ -8728,7 +8872,7 @@
           </w:p>
           <w:p>
             <w:pPr>
-              <w:pStyle w:val="ListParagraph"/>
+              <w:pStyle w:val="Lijstalinea"/>
               <w:numPr>
                 <w:ilvl w:val="0"/>
                 <w:numId w:val="6"/>
@@ -8746,7 +8890,7 @@
           </w:p>
           <w:p>
             <w:pPr>
-              <w:pStyle w:val="ListParagraph"/>
+              <w:pStyle w:val="Lijstalinea"/>
               <w:numPr>
                 <w:ilvl w:val="0"/>
                 <w:numId w:val="6"/>
@@ -8799,7 +8943,7 @@
           <w:p/>
           <w:p>
             <w:pPr>
-              <w:pStyle w:val="ListParagraph"/>
+              <w:pStyle w:val="Lijstalinea"/>
               <w:numPr>
                 <w:ilvl w:val="0"/>
                 <w:numId w:val="5"/>
@@ -8811,7 +8955,7 @@
           </w:p>
           <w:p>
             <w:pPr>
-              <w:pStyle w:val="ListParagraph"/>
+              <w:pStyle w:val="Lijstalinea"/>
               <w:numPr>
                 <w:ilvl w:val="0"/>
                 <w:numId w:val="5"/>
@@ -8823,7 +8967,7 @@
           </w:p>
           <w:p>
             <w:pPr>
-              <w:pStyle w:val="ListParagraph"/>
+              <w:pStyle w:val="Lijstalinea"/>
               <w:numPr>
                 <w:ilvl w:val="0"/>
                 <w:numId w:val="5"/>
@@ -11462,7 +11606,7 @@
     <w:lsdException w:name="List Table 6 Colorful Accent 6" w:uiPriority="51"/>
     <w:lsdException w:name="List Table 7 Colorful Accent 6" w:uiPriority="52"/>
   </w:latentStyles>
-  <w:style w:type="paragraph" w:default="1" w:styleId="Normal">
+  <w:style w:type="paragraph" w:default="1" w:styleId="Standaard">
     <w:name w:val="Normal"/>
     <w:qFormat/>
     <w:rsid w:val="0082473A"/>
@@ -11470,11 +11614,11 @@
       <w:sz w:val="24"/>
     </w:rPr>
   </w:style>
-  <w:style w:type="paragraph" w:styleId="Heading1">
+  <w:style w:type="paragraph" w:styleId="Kop1">
     <w:name w:val="heading 1"/>
-    <w:basedOn w:val="Normal"/>
-    <w:next w:val="Normal"/>
-    <w:link w:val="Heading1Char"/>
+    <w:basedOn w:val="Standaard"/>
+    <w:next w:val="Standaard"/>
+    <w:link w:val="Kop1Char"/>
     <w:uiPriority w:val="9"/>
     <w:qFormat/>
     <w:rsid w:val="00C44B27"/>
@@ -11491,11 +11635,11 @@
       <w:szCs w:val="32"/>
     </w:rPr>
   </w:style>
-  <w:style w:type="paragraph" w:styleId="Heading2">
+  <w:style w:type="paragraph" w:styleId="Kop2">
     <w:name w:val="heading 2"/>
-    <w:basedOn w:val="Normal"/>
-    <w:next w:val="Normal"/>
-    <w:link w:val="Heading2Char"/>
+    <w:basedOn w:val="Standaard"/>
+    <w:next w:val="Standaard"/>
+    <w:link w:val="Kop2Char"/>
     <w:uiPriority w:val="9"/>
     <w:unhideWhenUsed/>
     <w:qFormat/>
@@ -11513,11 +11657,11 @@
       <w:szCs w:val="26"/>
     </w:rPr>
   </w:style>
-  <w:style w:type="paragraph" w:styleId="Heading3">
+  <w:style w:type="paragraph" w:styleId="Kop3">
     <w:name w:val="heading 3"/>
-    <w:basedOn w:val="Normal"/>
-    <w:next w:val="Normal"/>
-    <w:link w:val="Heading3Char"/>
+    <w:basedOn w:val="Standaard"/>
+    <w:next w:val="Standaard"/>
+    <w:link w:val="Kop3Char"/>
     <w:uiPriority w:val="9"/>
     <w:unhideWhenUsed/>
     <w:qFormat/>
@@ -11534,13 +11678,13 @@
       <w:szCs w:val="24"/>
     </w:rPr>
   </w:style>
-  <w:style w:type="character" w:default="1" w:styleId="DefaultParagraphFont">
+  <w:style w:type="character" w:default="1" w:styleId="Standaardalinea-lettertype">
     <w:name w:val="Default Paragraph Font"/>
     <w:uiPriority w:val="1"/>
     <w:semiHidden/>
     <w:unhideWhenUsed/>
   </w:style>
-  <w:style w:type="table" w:default="1" w:styleId="TableNormal">
+  <w:style w:type="table" w:default="1" w:styleId="Standaardtabel">
     <w:name w:val="Normal Table"/>
     <w:uiPriority w:val="99"/>
     <w:semiHidden/>
@@ -11555,16 +11699,16 @@
       </w:tblCellMar>
     </w:tblPr>
   </w:style>
-  <w:style w:type="numbering" w:default="1" w:styleId="NoList">
+  <w:style w:type="numbering" w:default="1" w:styleId="Geenlijst">
     <w:name w:val="No List"/>
     <w:uiPriority w:val="99"/>
     <w:semiHidden/>
     <w:unhideWhenUsed/>
   </w:style>
-  <w:style w:type="character" w:customStyle="1" w:styleId="Heading1Char">
-    <w:name w:val="Heading 1 Char"/>
-    <w:basedOn w:val="DefaultParagraphFont"/>
-    <w:link w:val="Heading1"/>
+  <w:style w:type="character" w:customStyle="1" w:styleId="Kop1Char">
+    <w:name w:val="Kop 1 Char"/>
+    <w:basedOn w:val="Standaardalinea-lettertype"/>
+    <w:link w:val="Kop1"/>
     <w:uiPriority w:val="9"/>
     <w:rsid w:val="00C44B27"/>
     <w:rPr>
@@ -11574,10 +11718,10 @@
       <w:szCs w:val="32"/>
     </w:rPr>
   </w:style>
-  <w:style w:type="character" w:customStyle="1" w:styleId="Heading2Char">
-    <w:name w:val="Heading 2 Char"/>
-    <w:basedOn w:val="DefaultParagraphFont"/>
-    <w:link w:val="Heading2"/>
+  <w:style w:type="character" w:customStyle="1" w:styleId="Kop2Char">
+    <w:name w:val="Kop 2 Char"/>
+    <w:basedOn w:val="Standaardalinea-lettertype"/>
+    <w:link w:val="Kop2"/>
     <w:uiPriority w:val="9"/>
     <w:rsid w:val="00C44B27"/>
     <w:rPr>
@@ -11587,10 +11731,10 @@
       <w:szCs w:val="26"/>
     </w:rPr>
   </w:style>
-  <w:style w:type="character" w:customStyle="1" w:styleId="Heading3Char">
-    <w:name w:val="Heading 3 Char"/>
-    <w:basedOn w:val="DefaultParagraphFont"/>
-    <w:link w:val="Heading3"/>
+  <w:style w:type="character" w:customStyle="1" w:styleId="Kop3Char">
+    <w:name w:val="Kop 3 Char"/>
+    <w:basedOn w:val="Standaardalinea-lettertype"/>
+    <w:link w:val="Kop3"/>
     <w:uiPriority w:val="9"/>
     <w:rsid w:val="00C44B27"/>
     <w:rPr>
@@ -11600,16 +11744,15 @@
       <w:szCs w:val="24"/>
     </w:rPr>
   </w:style>
-  <w:style w:type="table" w:styleId="TableGrid">
+  <w:style w:type="table" w:styleId="Tabelraster">
     <w:name w:val="Table Grid"/>
-    <w:basedOn w:val="TableNormal"/>
+    <w:basedOn w:val="Standaardtabel"/>
     <w:uiPriority w:val="39"/>
     <w:rsid w:val="00C44B27"/>
     <w:pPr>
       <w:spacing w:after="0" w:line="240" w:lineRule="auto"/>
     </w:pPr>
     <w:tblPr>
-      <w:tblInd w:w="0" w:type="dxa"/>
       <w:tblBorders>
         <w:top w:val="single" w:sz="4" w:space="0" w:color="auto"/>
         <w:left w:val="single" w:sz="4" w:space="0" w:color="auto"/>
@@ -11618,17 +11761,11 @@
         <w:insideH w:val="single" w:sz="4" w:space="0" w:color="auto"/>
         <w:insideV w:val="single" w:sz="4" w:space="0" w:color="auto"/>
       </w:tblBorders>
-      <w:tblCellMar>
-        <w:top w:w="0" w:type="dxa"/>
-        <w:left w:w="108" w:type="dxa"/>
-        <w:bottom w:w="0" w:type="dxa"/>
-        <w:right w:w="108" w:type="dxa"/>
-      </w:tblCellMar>
     </w:tblPr>
   </w:style>
-  <w:style w:type="paragraph" w:styleId="ListParagraph">
+  <w:style w:type="paragraph" w:styleId="Lijstalinea">
     <w:name w:val="List Paragraph"/>
-    <w:basedOn w:val="Normal"/>
+    <w:basedOn w:val="Standaard"/>
     <w:uiPriority w:val="34"/>
     <w:qFormat/>
     <w:rsid w:val="00C44B27"/>
@@ -11637,7 +11774,7 @@
       <w:contextualSpacing/>
     </w:pPr>
   </w:style>
-  <w:style w:type="paragraph" w:styleId="NoSpacing">
+  <w:style w:type="paragraph" w:styleId="Geenafstand">
     <w:name w:val="No Spacing"/>
     <w:uiPriority w:val="1"/>
     <w:qFormat/>
@@ -11915,7 +12052,7 @@
 </file>
 
 <file path=customXml/itemProps1.xml><?xml version="1.0" encoding="utf-8"?>
-<ds:datastoreItem xmlns:ds="http://schemas.openxmlformats.org/officeDocument/2006/customXml" ds:itemID="{9809FF3E-76FB-488E-A4D8-AB0BA039F5BF}">
+<ds:datastoreItem xmlns:ds="http://schemas.openxmlformats.org/officeDocument/2006/customXml" ds:itemID="{DA736098-5BBA-4003-A5CF-F677D5A3FDF2}">
   <ds:schemaRefs>
     <ds:schemaRef ds:uri="http://schemas.openxmlformats.org/officeDocument/2006/bibliography"/>
   </ds:schemaRefs>

--- a/Use Case beschrijving.docx
+++ b/Use Case beschrijving.docx
@@ -5905,8 +5905,6 @@
             <w:r>
               <w:t>Faal scenario: 1-2-5-6</w:t>
             </w:r>
-            <w:bookmarkStart w:id="0" w:name="_GoBack"/>
-            <w:bookmarkEnd w:id="0"/>
           </w:p>
         </w:tc>
       </w:tr>
@@ -6334,7 +6332,7 @@
               </w:numPr>
             </w:pPr>
             <w:r>
-              <w:t>Alternatieve succes scenario: 1-2-3-5</w:t>
+              <w:t>Alternatieve succes scenario: 1-2-3-6</w:t>
             </w:r>
           </w:p>
           <w:p>
@@ -6346,7 +6344,7 @@
               </w:numPr>
             </w:pPr>
             <w:r>
-              <w:t>Alternatieve succes scenario: 1-2-3-6</w:t>
+              <w:t>Faal scenario: 1-2-3-5</w:t>
             </w:r>
           </w:p>
         </w:tc>
@@ -6492,6 +6490,12 @@
               </w:rPr>
               <w:t xml:space="preserve"> </w:t>
             </w:r>
+            <w:r>
+              <w:rPr>
+                <w:bCs/>
+              </w:rPr>
+              <w:t>Speler / Beheerder(s) / Ontwikkelaars</w:t>
+            </w:r>
           </w:p>
         </w:tc>
       </w:tr>
@@ -6527,6 +6531,12 @@
               </w:rPr>
               <w:t xml:space="preserve"> </w:t>
             </w:r>
+            <w:r>
+              <w:rPr>
+                <w:bCs/>
+              </w:rPr>
+              <w:t>Speler wil een gevonden bug/glitch rapporteren</w:t>
+            </w:r>
           </w:p>
           <w:p>
             <w:pPr>
@@ -6539,6 +6549,12 @@
               </w:rPr>
               <w:t xml:space="preserve">Uitvoer: </w:t>
             </w:r>
+            <w:r>
+              <w:rPr>
+                <w:bCs/>
+              </w:rPr>
+              <w:t>Bug/Glitch is gerapporteerd</w:t>
+            </w:r>
           </w:p>
         </w:tc>
       </w:tr>
@@ -6572,7 +6588,7 @@
               <w:rPr>
                 <w:bCs/>
               </w:rPr>
-              <w:t>-</w:t>
+              <w:t>De speler heeft een bug/glitch gevonden in de applicatie.</w:t>
             </w:r>
           </w:p>
         </w:tc>
@@ -6616,6 +6632,84 @@
                 <w:bCs/>
               </w:rPr>
             </w:pPr>
+            <w:r>
+              <w:rPr>
+                <w:bCs/>
+              </w:rPr>
+              <w:t>De rapportage wordt verzonden naar beheerder(s).</w:t>
+            </w:r>
+          </w:p>
+          <w:p>
+            <w:pPr>
+              <w:pStyle w:val="Lijstalinea"/>
+              <w:numPr>
+                <w:ilvl w:val="0"/>
+                <w:numId w:val="17"/>
+              </w:numPr>
+              <w:rPr>
+                <w:bCs/>
+              </w:rPr>
+            </w:pPr>
+            <w:r>
+              <w:rPr>
+                <w:bCs/>
+              </w:rPr>
+              <w:t>De rapportage bevat een geldige beschrijving.</w:t>
+            </w:r>
+          </w:p>
+          <w:p>
+            <w:pPr>
+              <w:pStyle w:val="Lijstalinea"/>
+              <w:numPr>
+                <w:ilvl w:val="0"/>
+                <w:numId w:val="17"/>
+              </w:numPr>
+              <w:rPr>
+                <w:bCs/>
+              </w:rPr>
+            </w:pPr>
+            <w:r>
+              <w:rPr>
+                <w:bCs/>
+              </w:rPr>
+              <w:t>De rapportage wordt doorgestuurd naar de ontwikkelaars.</w:t>
+            </w:r>
+          </w:p>
+          <w:p>
+            <w:pPr>
+              <w:pStyle w:val="Lijstalinea"/>
+              <w:numPr>
+                <w:ilvl w:val="0"/>
+                <w:numId w:val="17"/>
+              </w:numPr>
+              <w:rPr>
+                <w:bCs/>
+              </w:rPr>
+            </w:pPr>
+            <w:r>
+              <w:rPr>
+                <w:bCs/>
+              </w:rPr>
+              <w:t>De rapportage bevat geen geldige beschrijving.</w:t>
+            </w:r>
+          </w:p>
+          <w:p>
+            <w:pPr>
+              <w:pStyle w:val="Lijstalinea"/>
+              <w:numPr>
+                <w:ilvl w:val="0"/>
+                <w:numId w:val="17"/>
+              </w:numPr>
+              <w:rPr>
+                <w:bCs/>
+              </w:rPr>
+            </w:pPr>
+            <w:r>
+              <w:rPr>
+                <w:bCs/>
+              </w:rPr>
+              <w:t>De rapportage wordt niet doorgestuurd naar de ontwikkelaars.</w:t>
+            </w:r>
           </w:p>
         </w:tc>
       </w:tr>
@@ -6652,6 +6746,23 @@
                 <w:numId w:val="5"/>
               </w:numPr>
             </w:pPr>
+            <w:r>
+              <w:t>Succes scenario: 1-2-3</w:t>
+            </w:r>
+          </w:p>
+          <w:p>
+            <w:pPr>
+              <w:pStyle w:val="Lijstalinea"/>
+              <w:numPr>
+                <w:ilvl w:val="0"/>
+                <w:numId w:val="5"/>
+              </w:numPr>
+            </w:pPr>
+            <w:r>
+              <w:t>Faal scenario: 1-4-5</w:t>
+            </w:r>
+            <w:bookmarkStart w:id="0" w:name="_GoBack"/>
+            <w:bookmarkEnd w:id="0"/>
           </w:p>
         </w:tc>
       </w:tr>
@@ -6687,6 +6798,18 @@
                 <w:bCs/>
               </w:rPr>
               <w:br/>
+            </w:r>
+            <w:r>
+              <w:rPr>
+                <w:bCs/>
+              </w:rPr>
+              <w:t>Bug/Glitch is gerapporteerd</w:t>
+            </w:r>
+            <w:r>
+              <w:rPr>
+                <w:bCs/>
+              </w:rPr>
+              <w:t xml:space="preserve"> en zal zo snel mogelijk verholpen worden.</w:t>
             </w:r>
           </w:p>
         </w:tc>
@@ -12052,7 +12175,7 @@
 </file>
 
 <file path=customXml/itemProps1.xml><?xml version="1.0" encoding="utf-8"?>
-<ds:datastoreItem xmlns:ds="http://schemas.openxmlformats.org/officeDocument/2006/customXml" ds:itemID="{DA736098-5BBA-4003-A5CF-F677D5A3FDF2}">
+<ds:datastoreItem xmlns:ds="http://schemas.openxmlformats.org/officeDocument/2006/customXml" ds:itemID="{89497B3C-2C4E-4A6A-88E1-941E056A63A7}">
   <ds:schemaRefs>
     <ds:schemaRef ds:uri="http://schemas.openxmlformats.org/officeDocument/2006/bibliography"/>
   </ds:schemaRefs>

--- a/Use Case beschrijving.docx
+++ b/Use Case beschrijving.docx
@@ -6761,8 +6761,6 @@
             <w:r>
               <w:t>Faal scenario: 1-4-5</w:t>
             </w:r>
-            <w:bookmarkStart w:id="0" w:name="_GoBack"/>
-            <w:bookmarkEnd w:id="0"/>
           </w:p>
         </w:tc>
       </w:tr>
@@ -6903,6 +6901,12 @@
               </w:rPr>
               <w:t xml:space="preserve"> </w:t>
             </w:r>
+            <w:r>
+              <w:rPr>
+                <w:bCs/>
+              </w:rPr>
+              <w:t>Speler / Online Spelers / Applicatie</w:t>
+            </w:r>
           </w:p>
         </w:tc>
       </w:tr>
@@ -6938,6 +6942,12 @@
               </w:rPr>
               <w:t xml:space="preserve"> </w:t>
             </w:r>
+            <w:r>
+              <w:rPr>
+                <w:bCs/>
+              </w:rPr>
+              <w:t>Speler wil een spelbederver uit de lobby verwijderen.</w:t>
+            </w:r>
           </w:p>
           <w:p>
             <w:pPr>
@@ -6950,6 +6960,14 @@
               </w:rPr>
               <w:t xml:space="preserve">Uitvoer: </w:t>
             </w:r>
+            <w:r>
+              <w:rPr>
+                <w:bCs/>
+              </w:rPr>
+              <w:t>Spelbederver is uit de lobby verwijderd.</w:t>
+            </w:r>
+            <w:bookmarkStart w:id="0" w:name="_GoBack"/>
+            <w:bookmarkEnd w:id="0"/>
           </w:p>
         </w:tc>
       </w:tr>
@@ -6983,7 +7001,7 @@
               <w:rPr>
                 <w:bCs/>
               </w:rPr>
-              <w:t>-</w:t>
+              <w:t>Er bevindt zich een spelbederver in de lobby.</w:t>
             </w:r>
           </w:p>
         </w:tc>
@@ -7027,6 +7045,84 @@
                 <w:bCs/>
               </w:rPr>
             </w:pPr>
+            <w:r>
+              <w:rPr>
+                <w:bCs/>
+              </w:rPr>
+              <w:t>Speler stemt om een spelbederver uit de lobby te plaatsen.</w:t>
+            </w:r>
+          </w:p>
+          <w:p>
+            <w:pPr>
+              <w:pStyle w:val="Lijstalinea"/>
+              <w:numPr>
+                <w:ilvl w:val="0"/>
+                <w:numId w:val="22"/>
+              </w:numPr>
+              <w:rPr>
+                <w:bCs/>
+              </w:rPr>
+            </w:pPr>
+            <w:r>
+              <w:rPr>
+                <w:bCs/>
+              </w:rPr>
+              <w:t>Meer dan 66% van de spelers in de lobby zijn het ermee eens.</w:t>
+            </w:r>
+          </w:p>
+          <w:p>
+            <w:pPr>
+              <w:pStyle w:val="Lijstalinea"/>
+              <w:numPr>
+                <w:ilvl w:val="0"/>
+                <w:numId w:val="22"/>
+              </w:numPr>
+              <w:rPr>
+                <w:bCs/>
+              </w:rPr>
+            </w:pPr>
+            <w:r>
+              <w:rPr>
+                <w:bCs/>
+              </w:rPr>
+              <w:t>Minder dan 66% van de spelers in de lobby zijn het ermee eens.</w:t>
+            </w:r>
+          </w:p>
+          <w:p>
+            <w:pPr>
+              <w:pStyle w:val="Lijstalinea"/>
+              <w:numPr>
+                <w:ilvl w:val="0"/>
+                <w:numId w:val="22"/>
+              </w:numPr>
+              <w:rPr>
+                <w:bCs/>
+              </w:rPr>
+            </w:pPr>
+            <w:r>
+              <w:rPr>
+                <w:bCs/>
+              </w:rPr>
+              <w:t>De spelbederver wordt uit de lobby verwijderd.</w:t>
+            </w:r>
+          </w:p>
+          <w:p>
+            <w:pPr>
+              <w:pStyle w:val="Lijstalinea"/>
+              <w:numPr>
+                <w:ilvl w:val="0"/>
+                <w:numId w:val="22"/>
+              </w:numPr>
+              <w:rPr>
+                <w:bCs/>
+              </w:rPr>
+            </w:pPr>
+            <w:r>
+              <w:rPr>
+                <w:bCs/>
+              </w:rPr>
+              <w:t>De spelbederver wordt niet uit de lobby verwijderd.</w:t>
+            </w:r>
           </w:p>
         </w:tc>
       </w:tr>
@@ -7063,6 +7159,21 @@
                 <w:numId w:val="5"/>
               </w:numPr>
             </w:pPr>
+            <w:r>
+              <w:t xml:space="preserve">Succes scenario: 1-2-4 </w:t>
+            </w:r>
+          </w:p>
+          <w:p>
+            <w:pPr>
+              <w:pStyle w:val="Lijstalinea"/>
+              <w:numPr>
+                <w:ilvl w:val="0"/>
+                <w:numId w:val="5"/>
+              </w:numPr>
+            </w:pPr>
+            <w:r>
+              <w:t>Faal scenario: 1-3-5</w:t>
+            </w:r>
           </w:p>
         </w:tc>
       </w:tr>
@@ -7098,6 +7209,12 @@
                 <w:bCs/>
               </w:rPr>
               <w:br/>
+            </w:r>
+            <w:r>
+              <w:rPr>
+                <w:bCs/>
+              </w:rPr>
+              <w:t>De spelbederver is uit de lobby verwijderd.</w:t>
             </w:r>
           </w:p>
         </w:tc>
@@ -12175,7 +12292,7 @@
 </file>
 
 <file path=customXml/itemProps1.xml><?xml version="1.0" encoding="utf-8"?>
-<ds:datastoreItem xmlns:ds="http://schemas.openxmlformats.org/officeDocument/2006/customXml" ds:itemID="{89497B3C-2C4E-4A6A-88E1-941E056A63A7}">
+<ds:datastoreItem xmlns:ds="http://schemas.openxmlformats.org/officeDocument/2006/customXml" ds:itemID="{F1139DA8-2BEB-4A3A-8E64-36D505234A8F}">
   <ds:schemaRefs>
     <ds:schemaRef ds:uri="http://schemas.openxmlformats.org/officeDocument/2006/bibliography"/>
   </ds:schemaRefs>

--- a/Use Case beschrijving.docx
+++ b/Use Case beschrijving.docx
@@ -6966,8 +6966,6 @@
               </w:rPr>
               <w:t>Spelbederver is uit de lobby verwijderd.</w:t>
             </w:r>
-            <w:bookmarkStart w:id="0" w:name="_GoBack"/>
-            <w:bookmarkEnd w:id="0"/>
           </w:p>
         </w:tc>
       </w:tr>
@@ -7223,6 +7221,481 @@
     <w:p/>
     <w:p>
       <w:r>
+        <w:br w:type="page"/>
+      </w:r>
+    </w:p>
+    <w:p>
+      <w:pPr>
+        <w:pStyle w:val="Kop3"/>
+      </w:pPr>
+      <w:r>
+        <w:lastRenderedPageBreak/>
+        <w:t>Spelbord maken</w:t>
+      </w:r>
+    </w:p>
+    <w:tbl>
+      <w:tblPr>
+        <w:tblStyle w:val="Tabelraster"/>
+        <w:tblW w:w="0" w:type="auto"/>
+        <w:tblLook w:val="04A0" w:firstRow="1" w:lastRow="0" w:firstColumn="1" w:lastColumn="0" w:noHBand="0" w:noVBand="1"/>
+      </w:tblPr>
+      <w:tblGrid>
+        <w:gridCol w:w="9062"/>
+      </w:tblGrid>
+      <w:tr>
+        <w:tc>
+          <w:tcPr>
+            <w:tcW w:w="9212" w:type="dxa"/>
+            <w:tcBorders>
+              <w:top w:val="single" w:sz="4" w:space="0" w:color="auto"/>
+              <w:left w:val="single" w:sz="4" w:space="0" w:color="auto"/>
+              <w:bottom w:val="single" w:sz="4" w:space="0" w:color="auto"/>
+              <w:right w:val="single" w:sz="4" w:space="0" w:color="auto"/>
+            </w:tcBorders>
+            <w:hideMark/>
+          </w:tcPr>
+          <w:p>
+            <w:pPr>
+              <w:spacing w:after="160" w:line="259" w:lineRule="auto"/>
+              <w:rPr>
+                <w:bCs/>
+              </w:rPr>
+            </w:pPr>
+            <w:r>
+              <w:rPr>
+                <w:b/>
+                <w:bCs/>
+              </w:rPr>
+              <w:t xml:space="preserve">Use Case: </w:t>
+            </w:r>
+            <w:r>
+              <w:rPr>
+                <w:bCs/>
+              </w:rPr>
+              <w:t>Spelbord maken</w:t>
+            </w:r>
+          </w:p>
+        </w:tc>
+      </w:tr>
+      <w:tr>
+        <w:tc>
+          <w:tcPr>
+            <w:tcW w:w="9212" w:type="dxa"/>
+            <w:tcBorders>
+              <w:top w:val="single" w:sz="4" w:space="0" w:color="auto"/>
+              <w:left w:val="single" w:sz="4" w:space="0" w:color="auto"/>
+              <w:bottom w:val="single" w:sz="4" w:space="0" w:color="auto"/>
+              <w:right w:val="single" w:sz="4" w:space="0" w:color="auto"/>
+            </w:tcBorders>
+            <w:hideMark/>
+          </w:tcPr>
+          <w:p>
+            <w:pPr>
+              <w:spacing w:after="160" w:line="259" w:lineRule="auto"/>
+            </w:pPr>
+            <w:r>
+              <w:rPr>
+                <w:b/>
+                <w:bCs/>
+              </w:rPr>
+              <w:t>Actors:</w:t>
+            </w:r>
+            <w:r>
+              <w:rPr>
+                <w:bCs/>
+              </w:rPr>
+              <w:t xml:space="preserve"> </w:t>
+            </w:r>
+            <w:r>
+              <w:rPr>
+                <w:bCs/>
+              </w:rPr>
+              <w:t>Speler / Beheerder(s) / Applicatie / Centrale server</w:t>
+            </w:r>
+          </w:p>
+        </w:tc>
+      </w:tr>
+      <w:tr>
+        <w:tc>
+          <w:tcPr>
+            <w:tcW w:w="9212" w:type="dxa"/>
+            <w:tcBorders>
+              <w:top w:val="single" w:sz="4" w:space="0" w:color="auto"/>
+              <w:left w:val="single" w:sz="4" w:space="0" w:color="auto"/>
+              <w:bottom w:val="single" w:sz="4" w:space="0" w:color="auto"/>
+              <w:right w:val="single" w:sz="4" w:space="0" w:color="auto"/>
+            </w:tcBorders>
+            <w:hideMark/>
+          </w:tcPr>
+          <w:p>
+            <w:pPr>
+              <w:spacing w:line="259" w:lineRule="auto"/>
+              <w:rPr>
+                <w:bCs/>
+              </w:rPr>
+            </w:pPr>
+            <w:r>
+              <w:rPr>
+                <w:b/>
+                <w:bCs/>
+              </w:rPr>
+              <w:t>Invoer:</w:t>
+            </w:r>
+            <w:r>
+              <w:rPr>
+                <w:bCs/>
+              </w:rPr>
+              <w:t xml:space="preserve"> </w:t>
+            </w:r>
+            <w:r>
+              <w:rPr>
+                <w:bCs/>
+              </w:rPr>
+              <w:t>Speler wil een spelbord maken.</w:t>
+            </w:r>
+            <w:bookmarkStart w:id="0" w:name="_GoBack"/>
+            <w:bookmarkEnd w:id="0"/>
+          </w:p>
+          <w:p>
+            <w:pPr>
+              <w:spacing w:after="160" w:line="259" w:lineRule="auto"/>
+            </w:pPr>
+            <w:r>
+              <w:rPr>
+                <w:b/>
+                <w:bCs/>
+              </w:rPr>
+              <w:t xml:space="preserve">Uitvoer: </w:t>
+            </w:r>
+            <w:r>
+              <w:rPr>
+                <w:bCs/>
+              </w:rPr>
+              <w:t>Speler heeft een spelbord aangemaakt.</w:t>
+            </w:r>
+          </w:p>
+        </w:tc>
+      </w:tr>
+      <w:tr>
+        <w:tc>
+          <w:tcPr>
+            <w:tcW w:w="9212" w:type="dxa"/>
+            <w:tcBorders>
+              <w:top w:val="single" w:sz="4" w:space="0" w:color="auto"/>
+              <w:left w:val="single" w:sz="4" w:space="0" w:color="auto"/>
+              <w:bottom w:val="single" w:sz="4" w:space="0" w:color="auto"/>
+              <w:right w:val="single" w:sz="4" w:space="0" w:color="auto"/>
+            </w:tcBorders>
+            <w:hideMark/>
+          </w:tcPr>
+          <w:p>
+            <w:pPr>
+              <w:spacing w:after="160" w:line="259" w:lineRule="auto"/>
+              <w:rPr>
+                <w:bCs/>
+              </w:rPr>
+            </w:pPr>
+            <w:r>
+              <w:rPr>
+                <w:b/>
+                <w:bCs/>
+              </w:rPr>
+              <w:t xml:space="preserve">Aanname: </w:t>
+            </w:r>
+            <w:r>
+              <w:rPr>
+                <w:bCs/>
+              </w:rPr>
+              <w:t>-</w:t>
+            </w:r>
+          </w:p>
+        </w:tc>
+      </w:tr>
+      <w:tr>
+        <w:tc>
+          <w:tcPr>
+            <w:tcW w:w="9212" w:type="dxa"/>
+            <w:tcBorders>
+              <w:top w:val="single" w:sz="4" w:space="0" w:color="auto"/>
+              <w:left w:val="single" w:sz="4" w:space="0" w:color="auto"/>
+              <w:bottom w:val="single" w:sz="4" w:space="0" w:color="auto"/>
+              <w:right w:val="single" w:sz="4" w:space="0" w:color="auto"/>
+            </w:tcBorders>
+            <w:hideMark/>
+          </w:tcPr>
+          <w:p>
+            <w:pPr>
+              <w:spacing w:after="160" w:line="259" w:lineRule="auto"/>
+              <w:rPr>
+                <w:b/>
+                <w:bCs/>
+              </w:rPr>
+            </w:pPr>
+            <w:r>
+              <w:rPr>
+                <w:b/>
+                <w:bCs/>
+              </w:rPr>
+              <w:t>Beschrijving</w:t>
+            </w:r>
+          </w:p>
+          <w:p>
+            <w:pPr>
+              <w:pStyle w:val="Lijstalinea"/>
+              <w:numPr>
+                <w:ilvl w:val="0"/>
+                <w:numId w:val="23"/>
+              </w:numPr>
+              <w:rPr>
+                <w:bCs/>
+              </w:rPr>
+            </w:pPr>
+            <w:r>
+              <w:rPr>
+                <w:bCs/>
+              </w:rPr>
+              <w:t>Speler maakt een spelbord.</w:t>
+            </w:r>
+          </w:p>
+          <w:p>
+            <w:pPr>
+              <w:pStyle w:val="Lijstalinea"/>
+              <w:numPr>
+                <w:ilvl w:val="0"/>
+                <w:numId w:val="23"/>
+              </w:numPr>
+              <w:rPr>
+                <w:bCs/>
+              </w:rPr>
+            </w:pPr>
+            <w:r>
+              <w:rPr>
+                <w:bCs/>
+              </w:rPr>
+              <w:t xml:space="preserve">Speler slaat het spelbord </w:t>
+            </w:r>
+            <w:r>
+              <w:rPr>
+                <w:bCs/>
+              </w:rPr>
+              <w:t xml:space="preserve">lokaal </w:t>
+            </w:r>
+            <w:r>
+              <w:rPr>
+                <w:bCs/>
+              </w:rPr>
+              <w:t>op.</w:t>
+            </w:r>
+          </w:p>
+          <w:p>
+            <w:pPr>
+              <w:pStyle w:val="Lijstalinea"/>
+              <w:numPr>
+                <w:ilvl w:val="0"/>
+                <w:numId w:val="23"/>
+              </w:numPr>
+              <w:rPr>
+                <w:bCs/>
+              </w:rPr>
+            </w:pPr>
+            <w:r>
+              <w:rPr>
+                <w:bCs/>
+              </w:rPr>
+              <w:t>Speler uploadt spelbord naar de centrale server.</w:t>
+            </w:r>
+          </w:p>
+          <w:p>
+            <w:pPr>
+              <w:pStyle w:val="Lijstalinea"/>
+              <w:numPr>
+                <w:ilvl w:val="0"/>
+                <w:numId w:val="23"/>
+              </w:numPr>
+              <w:rPr>
+                <w:bCs/>
+              </w:rPr>
+            </w:pPr>
+            <w:r>
+              <w:rPr>
+                <w:bCs/>
+              </w:rPr>
+              <w:t>Het spelbord wordt gecontroleerd door de beheerder(s).</w:t>
+            </w:r>
+          </w:p>
+          <w:p>
+            <w:pPr>
+              <w:pStyle w:val="Lijstalinea"/>
+              <w:numPr>
+                <w:ilvl w:val="0"/>
+                <w:numId w:val="23"/>
+              </w:numPr>
+              <w:rPr>
+                <w:bCs/>
+              </w:rPr>
+            </w:pPr>
+            <w:r>
+              <w:rPr>
+                <w:bCs/>
+              </w:rPr>
+              <w:t>Het spelbord wordt geïntegreerd in de applicatie.</w:t>
+            </w:r>
+          </w:p>
+          <w:p>
+            <w:pPr>
+              <w:pStyle w:val="Lijstalinea"/>
+              <w:numPr>
+                <w:ilvl w:val="0"/>
+                <w:numId w:val="23"/>
+              </w:numPr>
+              <w:rPr>
+                <w:bCs/>
+              </w:rPr>
+            </w:pPr>
+            <w:r>
+              <w:rPr>
+                <w:bCs/>
+              </w:rPr>
+              <w:t>Het spelbord wordt niet goedgekeurd door de beheerder(s).</w:t>
+            </w:r>
+          </w:p>
+        </w:tc>
+      </w:tr>
+      <w:tr>
+        <w:tc>
+          <w:tcPr>
+            <w:tcW w:w="9212" w:type="dxa"/>
+            <w:tcBorders>
+              <w:top w:val="single" w:sz="4" w:space="0" w:color="auto"/>
+              <w:left w:val="single" w:sz="4" w:space="0" w:color="auto"/>
+              <w:bottom w:val="single" w:sz="4" w:space="0" w:color="auto"/>
+              <w:right w:val="single" w:sz="4" w:space="0" w:color="auto"/>
+            </w:tcBorders>
+            <w:hideMark/>
+          </w:tcPr>
+          <w:p>
+            <w:pPr>
+              <w:rPr>
+                <w:b/>
+              </w:rPr>
+            </w:pPr>
+            <w:r>
+              <w:rPr>
+                <w:b/>
+              </w:rPr>
+              <w:t>Scenario’s</w:t>
+            </w:r>
+          </w:p>
+          <w:p>
+            <w:pPr>
+              <w:pStyle w:val="Lijstalinea"/>
+              <w:numPr>
+                <w:ilvl w:val="0"/>
+                <w:numId w:val="5"/>
+              </w:numPr>
+            </w:pPr>
+            <w:r>
+              <w:t>Succes scenario: 1-2</w:t>
+            </w:r>
+          </w:p>
+          <w:p>
+            <w:pPr>
+              <w:pStyle w:val="Lijstalinea"/>
+              <w:numPr>
+                <w:ilvl w:val="0"/>
+                <w:numId w:val="5"/>
+              </w:numPr>
+            </w:pPr>
+            <w:r>
+              <w:t>Alternatieve succes scenario: 1-2-3-4</w:t>
+            </w:r>
+          </w:p>
+          <w:p>
+            <w:pPr>
+              <w:pStyle w:val="Lijstalinea"/>
+              <w:numPr>
+                <w:ilvl w:val="0"/>
+                <w:numId w:val="5"/>
+              </w:numPr>
+            </w:pPr>
+            <w:r>
+              <w:t>Alternatieve succes scenario: 1-2-3-4-5</w:t>
+            </w:r>
+          </w:p>
+          <w:p>
+            <w:pPr>
+              <w:pStyle w:val="Lijstalinea"/>
+              <w:numPr>
+                <w:ilvl w:val="0"/>
+                <w:numId w:val="5"/>
+              </w:numPr>
+            </w:pPr>
+            <w:r>
+              <w:t>Faal scenario: 1-2-3-4-6</w:t>
+            </w:r>
+          </w:p>
+        </w:tc>
+      </w:tr>
+      <w:tr>
+        <w:tc>
+          <w:tcPr>
+            <w:tcW w:w="9212" w:type="dxa"/>
+            <w:tcBorders>
+              <w:top w:val="single" w:sz="4" w:space="0" w:color="auto"/>
+              <w:left w:val="single" w:sz="4" w:space="0" w:color="auto"/>
+              <w:bottom w:val="single" w:sz="4" w:space="0" w:color="auto"/>
+              <w:right w:val="single" w:sz="4" w:space="0" w:color="auto"/>
+            </w:tcBorders>
+            <w:hideMark/>
+          </w:tcPr>
+          <w:p>
+            <w:pPr>
+              <w:spacing w:after="160" w:line="259" w:lineRule="auto"/>
+              <w:rPr>
+                <w:bCs/>
+              </w:rPr>
+            </w:pPr>
+            <w:r>
+              <w:rPr>
+                <w:b/>
+                <w:bCs/>
+              </w:rPr>
+              <w:t xml:space="preserve">Resultaat </w:t>
+            </w:r>
+            <w:r>
+              <w:rPr>
+                <w:b/>
+                <w:bCs/>
+              </w:rPr>
+              <w:br/>
+            </w:r>
+            <w:r>
+              <w:rPr>
+                <w:bCs/>
+              </w:rPr>
+              <w:t>De speler heeft een spelbord gemaakt en deze is speelbaar in de applicatie. Eventueel zal het zelfgemaakte spelbord geïntegreerd worden in het spel.</w:t>
+            </w:r>
+          </w:p>
+        </w:tc>
+      </w:tr>
+    </w:tbl>
+    <w:p/>
+    <w:p>
+      <w:pPr>
+        <w:rPr>
+          <w:rFonts w:asciiTheme="majorHAnsi" w:eastAsiaTheme="majorEastAsia" w:hAnsiTheme="majorHAnsi" w:cstheme="majorBidi"/>
+          <w:color w:val="2E74B5" w:themeColor="accent1" w:themeShade="BF"/>
+          <w:sz w:val="26"/>
+          <w:szCs w:val="26"/>
+        </w:rPr>
+      </w:pPr>
+      <w:r>
+        <w:rPr>
+          <w:rFonts w:asciiTheme="majorHAnsi" w:eastAsiaTheme="majorEastAsia" w:hAnsiTheme="majorHAnsi" w:cstheme="majorBidi"/>
+          <w:color w:val="2E74B5" w:themeColor="accent1" w:themeShade="BF"/>
+          <w:sz w:val="26"/>
+          <w:szCs w:val="26"/>
+        </w:rPr>
         <w:br w:type="page"/>
       </w:r>
     </w:p>
@@ -7308,6 +7781,12 @@
               </w:rPr>
               <w:t xml:space="preserve"> </w:t>
             </w:r>
+            <w:r>
+              <w:rPr>
+                <w:bCs/>
+              </w:rPr>
+              <w:t>Speler / Applicatie</w:t>
+            </w:r>
           </w:p>
         </w:tc>
       </w:tr>
@@ -7508,313 +7987,6 @@
         </w:tc>
       </w:tr>
     </w:tbl>
-    <w:p/>
-    <w:p>
-      <w:pPr>
-        <w:rPr>
-          <w:rFonts w:asciiTheme="majorHAnsi" w:eastAsiaTheme="majorEastAsia" w:hAnsiTheme="majorHAnsi" w:cstheme="majorBidi"/>
-          <w:color w:val="2E74B5" w:themeColor="accent1" w:themeShade="BF"/>
-          <w:sz w:val="26"/>
-          <w:szCs w:val="26"/>
-        </w:rPr>
-      </w:pPr>
-      <w:r>
-        <w:br w:type="page"/>
-      </w:r>
-    </w:p>
-    <w:p>
-      <w:pPr>
-        <w:pStyle w:val="Kop3"/>
-      </w:pPr>
-      <w:r>
-        <w:lastRenderedPageBreak/>
-        <w:t>Spelbord maken</w:t>
-      </w:r>
-    </w:p>
-    <w:tbl>
-      <w:tblPr>
-        <w:tblStyle w:val="Tabelraster"/>
-        <w:tblW w:w="0" w:type="auto"/>
-        <w:tblLook w:val="04A0" w:firstRow="1" w:lastRow="0" w:firstColumn="1" w:lastColumn="0" w:noHBand="0" w:noVBand="1"/>
-      </w:tblPr>
-      <w:tblGrid>
-        <w:gridCol w:w="9062"/>
-      </w:tblGrid>
-      <w:tr>
-        <w:tc>
-          <w:tcPr>
-            <w:tcW w:w="9212" w:type="dxa"/>
-            <w:tcBorders>
-              <w:top w:val="single" w:sz="4" w:space="0" w:color="auto"/>
-              <w:left w:val="single" w:sz="4" w:space="0" w:color="auto"/>
-              <w:bottom w:val="single" w:sz="4" w:space="0" w:color="auto"/>
-              <w:right w:val="single" w:sz="4" w:space="0" w:color="auto"/>
-            </w:tcBorders>
-            <w:hideMark/>
-          </w:tcPr>
-          <w:p>
-            <w:pPr>
-              <w:spacing w:after="160" w:line="259" w:lineRule="auto"/>
-              <w:rPr>
-                <w:bCs/>
-              </w:rPr>
-            </w:pPr>
-            <w:r>
-              <w:rPr>
-                <w:b/>
-                <w:bCs/>
-              </w:rPr>
-              <w:t xml:space="preserve">Use Case: </w:t>
-            </w:r>
-            <w:r>
-              <w:rPr>
-                <w:bCs/>
-              </w:rPr>
-              <w:t>Spelbord maken</w:t>
-            </w:r>
-          </w:p>
-        </w:tc>
-      </w:tr>
-      <w:tr>
-        <w:tc>
-          <w:tcPr>
-            <w:tcW w:w="9212" w:type="dxa"/>
-            <w:tcBorders>
-              <w:top w:val="single" w:sz="4" w:space="0" w:color="auto"/>
-              <w:left w:val="single" w:sz="4" w:space="0" w:color="auto"/>
-              <w:bottom w:val="single" w:sz="4" w:space="0" w:color="auto"/>
-              <w:right w:val="single" w:sz="4" w:space="0" w:color="auto"/>
-            </w:tcBorders>
-            <w:hideMark/>
-          </w:tcPr>
-          <w:p>
-            <w:pPr>
-              <w:spacing w:after="160" w:line="259" w:lineRule="auto"/>
-            </w:pPr>
-            <w:r>
-              <w:rPr>
-                <w:b/>
-                <w:bCs/>
-              </w:rPr>
-              <w:t>Actors:</w:t>
-            </w:r>
-            <w:r>
-              <w:rPr>
-                <w:bCs/>
-              </w:rPr>
-              <w:t xml:space="preserve"> </w:t>
-            </w:r>
-          </w:p>
-        </w:tc>
-      </w:tr>
-      <w:tr>
-        <w:tc>
-          <w:tcPr>
-            <w:tcW w:w="9212" w:type="dxa"/>
-            <w:tcBorders>
-              <w:top w:val="single" w:sz="4" w:space="0" w:color="auto"/>
-              <w:left w:val="single" w:sz="4" w:space="0" w:color="auto"/>
-              <w:bottom w:val="single" w:sz="4" w:space="0" w:color="auto"/>
-              <w:right w:val="single" w:sz="4" w:space="0" w:color="auto"/>
-            </w:tcBorders>
-            <w:hideMark/>
-          </w:tcPr>
-          <w:p>
-            <w:pPr>
-              <w:spacing w:line="259" w:lineRule="auto"/>
-              <w:rPr>
-                <w:bCs/>
-              </w:rPr>
-            </w:pPr>
-            <w:r>
-              <w:rPr>
-                <w:b/>
-                <w:bCs/>
-              </w:rPr>
-              <w:t>Invoer:</w:t>
-            </w:r>
-            <w:r>
-              <w:rPr>
-                <w:bCs/>
-              </w:rPr>
-              <w:t xml:space="preserve"> </w:t>
-            </w:r>
-          </w:p>
-          <w:p>
-            <w:pPr>
-              <w:spacing w:after="160" w:line="259" w:lineRule="auto"/>
-            </w:pPr>
-            <w:r>
-              <w:rPr>
-                <w:b/>
-                <w:bCs/>
-              </w:rPr>
-              <w:t xml:space="preserve">Uitvoer: </w:t>
-            </w:r>
-          </w:p>
-        </w:tc>
-      </w:tr>
-      <w:tr>
-        <w:tc>
-          <w:tcPr>
-            <w:tcW w:w="9212" w:type="dxa"/>
-            <w:tcBorders>
-              <w:top w:val="single" w:sz="4" w:space="0" w:color="auto"/>
-              <w:left w:val="single" w:sz="4" w:space="0" w:color="auto"/>
-              <w:bottom w:val="single" w:sz="4" w:space="0" w:color="auto"/>
-              <w:right w:val="single" w:sz="4" w:space="0" w:color="auto"/>
-            </w:tcBorders>
-            <w:hideMark/>
-          </w:tcPr>
-          <w:p>
-            <w:pPr>
-              <w:spacing w:after="160" w:line="259" w:lineRule="auto"/>
-              <w:rPr>
-                <w:bCs/>
-              </w:rPr>
-            </w:pPr>
-            <w:r>
-              <w:rPr>
-                <w:b/>
-                <w:bCs/>
-              </w:rPr>
-              <w:t xml:space="preserve">Aanname: </w:t>
-            </w:r>
-            <w:r>
-              <w:rPr>
-                <w:bCs/>
-              </w:rPr>
-              <w:t>-</w:t>
-            </w:r>
-          </w:p>
-        </w:tc>
-      </w:tr>
-      <w:tr>
-        <w:tc>
-          <w:tcPr>
-            <w:tcW w:w="9212" w:type="dxa"/>
-            <w:tcBorders>
-              <w:top w:val="single" w:sz="4" w:space="0" w:color="auto"/>
-              <w:left w:val="single" w:sz="4" w:space="0" w:color="auto"/>
-              <w:bottom w:val="single" w:sz="4" w:space="0" w:color="auto"/>
-              <w:right w:val="single" w:sz="4" w:space="0" w:color="auto"/>
-            </w:tcBorders>
-            <w:hideMark/>
-          </w:tcPr>
-          <w:p>
-            <w:pPr>
-              <w:spacing w:after="160" w:line="259" w:lineRule="auto"/>
-              <w:rPr>
-                <w:b/>
-                <w:bCs/>
-              </w:rPr>
-            </w:pPr>
-            <w:r>
-              <w:rPr>
-                <w:b/>
-                <w:bCs/>
-              </w:rPr>
-              <w:t>Beschrijving</w:t>
-            </w:r>
-          </w:p>
-          <w:p>
-            <w:pPr>
-              <w:pStyle w:val="Lijstalinea"/>
-              <w:numPr>
-                <w:ilvl w:val="0"/>
-                <w:numId w:val="23"/>
-              </w:numPr>
-              <w:rPr>
-                <w:bCs/>
-              </w:rPr>
-            </w:pPr>
-          </w:p>
-        </w:tc>
-      </w:tr>
-      <w:tr>
-        <w:tc>
-          <w:tcPr>
-            <w:tcW w:w="9212" w:type="dxa"/>
-            <w:tcBorders>
-              <w:top w:val="single" w:sz="4" w:space="0" w:color="auto"/>
-              <w:left w:val="single" w:sz="4" w:space="0" w:color="auto"/>
-              <w:bottom w:val="single" w:sz="4" w:space="0" w:color="auto"/>
-              <w:right w:val="single" w:sz="4" w:space="0" w:color="auto"/>
-            </w:tcBorders>
-            <w:hideMark/>
-          </w:tcPr>
-          <w:p>
-            <w:pPr>
-              <w:rPr>
-                <w:b/>
-              </w:rPr>
-            </w:pPr>
-            <w:r>
-              <w:rPr>
-                <w:b/>
-              </w:rPr>
-              <w:t>Scenario’s</w:t>
-            </w:r>
-          </w:p>
-          <w:p>
-            <w:pPr>
-              <w:pStyle w:val="Lijstalinea"/>
-              <w:numPr>
-                <w:ilvl w:val="0"/>
-                <w:numId w:val="5"/>
-              </w:numPr>
-            </w:pPr>
-          </w:p>
-        </w:tc>
-      </w:tr>
-      <w:tr>
-        <w:tc>
-          <w:tcPr>
-            <w:tcW w:w="9212" w:type="dxa"/>
-            <w:tcBorders>
-              <w:top w:val="single" w:sz="4" w:space="0" w:color="auto"/>
-              <w:left w:val="single" w:sz="4" w:space="0" w:color="auto"/>
-              <w:bottom w:val="single" w:sz="4" w:space="0" w:color="auto"/>
-              <w:right w:val="single" w:sz="4" w:space="0" w:color="auto"/>
-            </w:tcBorders>
-            <w:hideMark/>
-          </w:tcPr>
-          <w:p>
-            <w:pPr>
-              <w:spacing w:after="160" w:line="259" w:lineRule="auto"/>
-              <w:rPr>
-                <w:bCs/>
-              </w:rPr>
-            </w:pPr>
-            <w:r>
-              <w:rPr>
-                <w:b/>
-                <w:bCs/>
-              </w:rPr>
-              <w:t xml:space="preserve">Resultaat </w:t>
-            </w:r>
-            <w:r>
-              <w:rPr>
-                <w:b/>
-                <w:bCs/>
-              </w:rPr>
-              <w:br/>
-            </w:r>
-          </w:p>
-        </w:tc>
-      </w:tr>
-    </w:tbl>
-    <w:p/>
-    <w:p>
-      <w:pPr>
-        <w:rPr>
-          <w:rFonts w:asciiTheme="majorHAnsi" w:eastAsiaTheme="majorEastAsia" w:hAnsiTheme="majorHAnsi" w:cstheme="majorBidi"/>
-          <w:color w:val="2E74B5" w:themeColor="accent1" w:themeShade="BF"/>
-          <w:sz w:val="26"/>
-          <w:szCs w:val="26"/>
-        </w:rPr>
-      </w:pPr>
-    </w:p>
     <w:p/>
     <w:p>
       <w:pPr>
@@ -12292,7 +12464,7 @@
 </file>
 
 <file path=customXml/itemProps1.xml><?xml version="1.0" encoding="utf-8"?>
-<ds:datastoreItem xmlns:ds="http://schemas.openxmlformats.org/officeDocument/2006/customXml" ds:itemID="{F1139DA8-2BEB-4A3A-8E64-36D505234A8F}">
+<ds:datastoreItem xmlns:ds="http://schemas.openxmlformats.org/officeDocument/2006/customXml" ds:itemID="{8CEB63B4-D2DB-42DF-A459-CF3D0029E923}">
   <ds:schemaRefs>
     <ds:schemaRef ds:uri="http://schemas.openxmlformats.org/officeDocument/2006/bibliography"/>
   </ds:schemaRefs>

--- a/Use Case beschrijving.docx
+++ b/Use Case beschrijving.docx
@@ -7353,8 +7353,6 @@
               </w:rPr>
               <w:t>Speler wil een spelbord maken.</w:t>
             </w:r>
-            <w:bookmarkStart w:id="0" w:name="_GoBack"/>
-            <w:bookmarkEnd w:id="0"/>
           </w:p>
           <w:p>
             <w:pPr>
@@ -7822,6 +7820,12 @@
               </w:rPr>
               <w:t xml:space="preserve"> </w:t>
             </w:r>
+            <w:r>
+              <w:rPr>
+                <w:bCs/>
+              </w:rPr>
+              <w:t>Speler wil stemmen op een spelbord.</w:t>
+            </w:r>
           </w:p>
           <w:p>
             <w:pPr>
@@ -7834,6 +7838,14 @@
               </w:rPr>
               <w:t xml:space="preserve">Uitvoer: </w:t>
             </w:r>
+            <w:r>
+              <w:rPr>
+                <w:bCs/>
+              </w:rPr>
+              <w:t>Speler heeft gestemd op een spelbord.</w:t>
+            </w:r>
+            <w:bookmarkStart w:id="0" w:name="_GoBack"/>
+            <w:bookmarkEnd w:id="0"/>
           </w:p>
         </w:tc>
       </w:tr>
@@ -7867,7 +7879,7 @@
               <w:rPr>
                 <w:bCs/>
               </w:rPr>
-              <w:t>-</w:t>
+              <w:t>Speler zit in een lobby.</w:t>
             </w:r>
           </w:p>
         </w:tc>
@@ -7911,6 +7923,84 @@
                 <w:bCs/>
               </w:rPr>
             </w:pPr>
+            <w:r>
+              <w:rPr>
+                <w:bCs/>
+              </w:rPr>
+              <w:t>Alle spelers stemmen op een spelbord.</w:t>
+            </w:r>
+          </w:p>
+          <w:p>
+            <w:pPr>
+              <w:pStyle w:val="Lijstalinea"/>
+              <w:numPr>
+                <w:ilvl w:val="0"/>
+                <w:numId w:val="24"/>
+              </w:numPr>
+              <w:rPr>
+                <w:bCs/>
+              </w:rPr>
+            </w:pPr>
+            <w:r>
+              <w:rPr>
+                <w:bCs/>
+              </w:rPr>
+              <w:t>Er is een meerderheid van stemmen.</w:t>
+            </w:r>
+          </w:p>
+          <w:p>
+            <w:pPr>
+              <w:pStyle w:val="Lijstalinea"/>
+              <w:numPr>
+                <w:ilvl w:val="0"/>
+                <w:numId w:val="24"/>
+              </w:numPr>
+              <w:rPr>
+                <w:bCs/>
+              </w:rPr>
+            </w:pPr>
+            <w:r>
+              <w:rPr>
+                <w:bCs/>
+              </w:rPr>
+              <w:t>Spelbord met de meeste stemmen wordt gekozen.</w:t>
+            </w:r>
+          </w:p>
+          <w:p>
+            <w:pPr>
+              <w:pStyle w:val="Lijstalinea"/>
+              <w:numPr>
+                <w:ilvl w:val="0"/>
+                <w:numId w:val="24"/>
+              </w:numPr>
+              <w:rPr>
+                <w:bCs/>
+              </w:rPr>
+            </w:pPr>
+            <w:r>
+              <w:rPr>
+                <w:bCs/>
+              </w:rPr>
+              <w:t>Er is geen meerderheid van stemmen.</w:t>
+            </w:r>
+          </w:p>
+          <w:p>
+            <w:pPr>
+              <w:pStyle w:val="Lijstalinea"/>
+              <w:numPr>
+                <w:ilvl w:val="0"/>
+                <w:numId w:val="24"/>
+              </w:numPr>
+              <w:rPr>
+                <w:bCs/>
+              </w:rPr>
+            </w:pPr>
+            <w:r>
+              <w:rPr>
+                <w:bCs/>
+              </w:rPr>
+              <w:t>Er wordt een willekeurig spelbord gekozen.</w:t>
+            </w:r>
           </w:p>
         </w:tc>
       </w:tr>
@@ -7947,6 +8037,21 @@
                 <w:numId w:val="5"/>
               </w:numPr>
             </w:pPr>
+            <w:r>
+              <w:t>Succes scenario: 1-2-3</w:t>
+            </w:r>
+          </w:p>
+          <w:p>
+            <w:pPr>
+              <w:pStyle w:val="Lijstalinea"/>
+              <w:numPr>
+                <w:ilvl w:val="0"/>
+                <w:numId w:val="5"/>
+              </w:numPr>
+            </w:pPr>
+            <w:r>
+              <w:t>Faal scenario: 1-4-5</w:t>
+            </w:r>
           </w:p>
         </w:tc>
       </w:tr>
@@ -7982,6 +8087,12 @@
                 <w:bCs/>
               </w:rPr>
               <w:br/>
+            </w:r>
+            <w:r>
+              <w:rPr>
+                <w:bCs/>
+              </w:rPr>
+              <w:t>Het spelbord met de meeste stemmen wordt gekozen voor het volgende spel.</w:t>
             </w:r>
           </w:p>
         </w:tc>
@@ -12464,7 +12575,7 @@
 </file>
 
 <file path=customXml/itemProps1.xml><?xml version="1.0" encoding="utf-8"?>
-<ds:datastoreItem xmlns:ds="http://schemas.openxmlformats.org/officeDocument/2006/customXml" ds:itemID="{8CEB63B4-D2DB-42DF-A459-CF3D0029E923}">
+<ds:datastoreItem xmlns:ds="http://schemas.openxmlformats.org/officeDocument/2006/customXml" ds:itemID="{D8E4B8DA-BC8B-427C-8434-F934F0046822}">
   <ds:schemaRefs>
     <ds:schemaRef ds:uri="http://schemas.openxmlformats.org/officeDocument/2006/bibliography"/>
   </ds:schemaRefs>
